--- a/Archi_tételek.docx
+++ b/Archi_tételek.docx
@@ -67,44 +67,8 @@
         <w:rPr>
           <w:rFonts w:ascii="Times New Roman" w:hAnsi="Times New Roman" w:cs="Times New Roman"/>
         </w:rPr>
-        <w:t xml:space="preserve">Angolul: CUM – </w:t>
-      </w:r>
-      <w:proofErr w:type="spellStart"/>
-      <w:r>
-        <w:rPr>
-          <w:rFonts w:ascii="Times New Roman" w:hAnsi="Times New Roman" w:cs="Times New Roman"/>
-        </w:rPr>
-        <w:t>Content</w:t>
-      </w:r>
-      <w:proofErr w:type="spellEnd"/>
-      <w:r>
-        <w:rPr>
-          <w:rFonts w:ascii="Times New Roman" w:hAnsi="Times New Roman" w:cs="Times New Roman"/>
-        </w:rPr>
-        <w:t xml:space="preserve"> </w:t>
-      </w:r>
-      <w:proofErr w:type="spellStart"/>
-      <w:r>
-        <w:rPr>
-          <w:rFonts w:ascii="Times New Roman" w:hAnsi="Times New Roman" w:cs="Times New Roman"/>
-        </w:rPr>
-        <w:t>Adressable</w:t>
-      </w:r>
-      <w:proofErr w:type="spellEnd"/>
-      <w:r>
-        <w:rPr>
-          <w:rFonts w:ascii="Times New Roman" w:hAnsi="Times New Roman" w:cs="Times New Roman"/>
-        </w:rPr>
-        <w:t xml:space="preserve"> </w:t>
-      </w:r>
-      <w:proofErr w:type="spellStart"/>
-      <w:r>
-        <w:rPr>
-          <w:rFonts w:ascii="Times New Roman" w:hAnsi="Times New Roman" w:cs="Times New Roman"/>
-        </w:rPr>
-        <w:t>Memory</w:t>
-      </w:r>
-      <w:proofErr w:type="spellEnd"/>
+        <w:t>Angolul: CUM – Content Adressable Memory</w:t>
+      </w:r>
     </w:p>
     <w:p>
       <w:pPr>
@@ -207,13 +171,7 @@
         <w:rPr>
           <w:rFonts w:ascii="Times New Roman" w:hAnsi="Times New Roman" w:cs="Times New Roman"/>
         </w:rPr>
-        <w:t>Kulcs regiszter</w:t>
-      </w:r>
-      <w:r>
-        <w:rPr>
-          <w:rFonts w:ascii="Times New Roman" w:hAnsi="Times New Roman" w:cs="Times New Roman"/>
-        </w:rPr>
-        <w:t>: ebben van a keresett szó</w:t>
+        <w:t>Kulcs regiszter: ebben van a keresett szó</w:t>
       </w:r>
     </w:p>
     <w:p>
@@ -231,21 +189,7 @@
         <w:rPr>
           <w:rFonts w:ascii="Times New Roman" w:hAnsi="Times New Roman" w:cs="Times New Roman"/>
         </w:rPr>
-        <w:t xml:space="preserve">Maszk regiszter: </w:t>
-      </w:r>
-      <w:proofErr w:type="spellStart"/>
-      <w:r>
-        <w:rPr>
-          <w:rFonts w:ascii="Times New Roman" w:hAnsi="Times New Roman" w:cs="Times New Roman"/>
-        </w:rPr>
-        <w:t>kimaszkolhatja</w:t>
-      </w:r>
-      <w:proofErr w:type="spellEnd"/>
-      <w:r>
-        <w:rPr>
-          <w:rFonts w:ascii="Times New Roman" w:hAnsi="Times New Roman" w:cs="Times New Roman"/>
-        </w:rPr>
-        <w:t xml:space="preserve"> azokat a biteket, amiket ki szeretnénk hagyni a keresésből</w:t>
+        <w:t>Maszk regiszter: kimaszkolhatja azokat a biteket, amiket ki szeretnénk hagyni a keresésből</w:t>
       </w:r>
     </w:p>
     <w:p>
@@ -329,21 +273,7 @@
         <w:rPr>
           <w:rFonts w:ascii="Times New Roman" w:hAnsi="Times New Roman" w:cs="Times New Roman"/>
         </w:rPr>
-        <w:t xml:space="preserve"> ahol nincs </w:t>
-      </w:r>
-      <w:proofErr w:type="spellStart"/>
-      <w:r>
-        <w:rPr>
-          <w:rFonts w:ascii="Times New Roman" w:hAnsi="Times New Roman" w:cs="Times New Roman"/>
-        </w:rPr>
-        <w:t>maszkolva</w:t>
-      </w:r>
-      <w:proofErr w:type="spellEnd"/>
-      <w:r>
-        <w:rPr>
-          <w:rFonts w:ascii="Times New Roman" w:hAnsi="Times New Roman" w:cs="Times New Roman"/>
-        </w:rPr>
-        <w:t xml:space="preserve">) </w:t>
+        <w:t xml:space="preserve"> ahol nincs maszkolva) </w:t>
       </w:r>
       <w:r>
         <w:rPr>
@@ -431,21 +361,7 @@
         <w:rPr>
           <w:rFonts w:ascii="Times New Roman" w:hAnsi="Times New Roman" w:cs="Times New Roman"/>
         </w:rPr>
-        <w:t xml:space="preserve"> kapcsolatot, hiszen az összes nem </w:t>
-      </w:r>
-      <w:proofErr w:type="spellStart"/>
-      <w:r>
-        <w:rPr>
-          <w:rFonts w:ascii="Times New Roman" w:hAnsi="Times New Roman" w:cs="Times New Roman"/>
-        </w:rPr>
-        <w:t>maszkoltnak</w:t>
-      </w:r>
-      <w:proofErr w:type="spellEnd"/>
-      <w:r>
-        <w:rPr>
-          <w:rFonts w:ascii="Times New Roman" w:hAnsi="Times New Roman" w:cs="Times New Roman"/>
-        </w:rPr>
-        <w:t xml:space="preserve"> meg kell egyeznie</w:t>
+        <w:t xml:space="preserve"> kapcsolatot, hiszen az összes nem maszkoltnak meg kell egyeznie</w:t>
       </w:r>
     </w:p>
     <w:p>
@@ -569,21 +485,7 @@
         <w:rPr>
           <w:rFonts w:ascii="Times New Roman" w:hAnsi="Times New Roman" w:cs="Times New Roman"/>
         </w:rPr>
-        <w:t xml:space="preserve">Számítástechnika korai szakaszában: használták </w:t>
-      </w:r>
-      <w:proofErr w:type="spellStart"/>
-      <w:r>
-        <w:rPr>
-          <w:rFonts w:ascii="Times New Roman" w:hAnsi="Times New Roman" w:cs="Times New Roman"/>
-        </w:rPr>
-        <w:t>Hash</w:t>
-      </w:r>
-      <w:proofErr w:type="spellEnd"/>
-      <w:r>
-        <w:rPr>
-          <w:rFonts w:ascii="Times New Roman" w:hAnsi="Times New Roman" w:cs="Times New Roman"/>
-        </w:rPr>
-        <w:t xml:space="preserve"> tárnak </w:t>
+        <w:t xml:space="preserve">Számítástechnika korai szakaszában: használták Hash tárnak </w:t>
       </w:r>
     </w:p>
     <w:p>
@@ -885,21 +787,7 @@
         <w:rPr>
           <w:rFonts w:ascii="Times New Roman" w:hAnsi="Times New Roman" w:cs="Times New Roman"/>
         </w:rPr>
-        <w:t>Leválasztó (</w:t>
-      </w:r>
-      <w:proofErr w:type="spellStart"/>
-      <w:r>
-        <w:rPr>
-          <w:rFonts w:ascii="Times New Roman" w:hAnsi="Times New Roman" w:cs="Times New Roman"/>
-        </w:rPr>
-        <w:t>look-through</w:t>
-      </w:r>
-      <w:proofErr w:type="spellEnd"/>
-      <w:r>
-        <w:rPr>
-          <w:rFonts w:ascii="Times New Roman" w:hAnsi="Times New Roman" w:cs="Times New Roman"/>
-        </w:rPr>
-        <w:t xml:space="preserve">) </w:t>
+        <w:t xml:space="preserve">Leválasztó (look-through) </w:t>
       </w:r>
     </w:p>
     <w:p>
@@ -919,21 +807,7 @@
         <w:rPr>
           <w:rFonts w:ascii="Times New Roman" w:hAnsi="Times New Roman" w:cs="Times New Roman"/>
         </w:rPr>
-        <w:t>Mellérendelt (</w:t>
-      </w:r>
-      <w:proofErr w:type="spellStart"/>
-      <w:r>
-        <w:rPr>
-          <w:rFonts w:ascii="Times New Roman" w:hAnsi="Times New Roman" w:cs="Times New Roman"/>
-        </w:rPr>
-        <w:t>look-aside</w:t>
-      </w:r>
-      <w:proofErr w:type="spellEnd"/>
-      <w:r>
-        <w:rPr>
-          <w:rFonts w:ascii="Times New Roman" w:hAnsi="Times New Roman" w:cs="Times New Roman"/>
-        </w:rPr>
-        <w:t>)</w:t>
+        <w:t>Mellérendelt (look-aside)</w:t>
       </w:r>
     </w:p>
     <w:p>
@@ -973,21 +847,7 @@
         <w:rPr>
           <w:rFonts w:ascii="Times New Roman" w:hAnsi="Times New Roman" w:cs="Times New Roman"/>
         </w:rPr>
-        <w:t>processzor magon belül (</w:t>
-      </w:r>
-      <w:proofErr w:type="spellStart"/>
-      <w:r>
-        <w:rPr>
-          <w:rFonts w:ascii="Times New Roman" w:hAnsi="Times New Roman" w:cs="Times New Roman"/>
-        </w:rPr>
-        <w:t>Privat</w:t>
-      </w:r>
-      <w:proofErr w:type="spellEnd"/>
-      <w:r>
-        <w:rPr>
-          <w:rFonts w:ascii="Times New Roman" w:hAnsi="Times New Roman" w:cs="Times New Roman"/>
-        </w:rPr>
-        <w:t xml:space="preserve">) </w:t>
+        <w:t xml:space="preserve">processzor magon belül (Privat) </w:t>
       </w:r>
     </w:p>
     <w:p>
@@ -1007,21 +867,7 @@
         <w:rPr>
           <w:rFonts w:ascii="Times New Roman" w:hAnsi="Times New Roman" w:cs="Times New Roman"/>
         </w:rPr>
-        <w:t>processzormagon kívül (</w:t>
-      </w:r>
-      <w:proofErr w:type="spellStart"/>
-      <w:r>
-        <w:rPr>
-          <w:rFonts w:ascii="Times New Roman" w:hAnsi="Times New Roman" w:cs="Times New Roman"/>
-        </w:rPr>
-        <w:t>Shared</w:t>
-      </w:r>
-      <w:proofErr w:type="spellEnd"/>
-      <w:r>
-        <w:rPr>
-          <w:rFonts w:ascii="Times New Roman" w:hAnsi="Times New Roman" w:cs="Times New Roman"/>
-        </w:rPr>
-        <w:t>)</w:t>
+        <w:t>processzormagon kívül (Shared)</w:t>
       </w:r>
     </w:p>
     <w:p>
@@ -1141,14 +987,12 @@
         </w:rPr>
         <w:t xml:space="preserve">os a </w:t>
       </w:r>
-      <w:proofErr w:type="spellStart"/>
       <w:r>
         <w:rPr>
           <w:rFonts w:ascii="Times New Roman" w:hAnsi="Times New Roman" w:cs="Times New Roman"/>
         </w:rPr>
         <w:t>mozgatású</w:t>
       </w:r>
-      <w:proofErr w:type="spellEnd"/>
       <w:r>
         <w:rPr>
           <w:rFonts w:ascii="Times New Roman" w:hAnsi="Times New Roman" w:cs="Times New Roman"/>
@@ -1295,21 +1139,7 @@
         <w:rPr>
           <w:rFonts w:ascii="Times New Roman" w:hAnsi="Times New Roman" w:cs="Times New Roman"/>
         </w:rPr>
-        <w:t>cache-</w:t>
-      </w:r>
-      <w:proofErr w:type="spellStart"/>
-      <w:r>
-        <w:rPr>
-          <w:rFonts w:ascii="Times New Roman" w:hAnsi="Times New Roman" w:cs="Times New Roman"/>
-        </w:rPr>
-        <w:t>miss</w:t>
-      </w:r>
-      <w:proofErr w:type="spellEnd"/>
-      <w:r>
-        <w:rPr>
-          <w:rFonts w:ascii="Times New Roman" w:hAnsi="Times New Roman" w:cs="Times New Roman"/>
-        </w:rPr>
-        <w:t>:</w:t>
+        <w:t>cache-miss:</w:t>
       </w:r>
       <w:r>
         <w:rPr>
@@ -1335,21 +1165,7 @@
         <w:rPr>
           <w:rFonts w:ascii="Times New Roman" w:hAnsi="Times New Roman" w:cs="Times New Roman"/>
         </w:rPr>
-        <w:t>akkorára kell szabni a cache kapacitását és a cache sorokat, hogy a cache-</w:t>
-      </w:r>
-      <w:proofErr w:type="spellStart"/>
-      <w:r>
-        <w:rPr>
-          <w:rFonts w:ascii="Times New Roman" w:hAnsi="Times New Roman" w:cs="Times New Roman"/>
-        </w:rPr>
-        <w:t>miss</w:t>
-      </w:r>
-      <w:proofErr w:type="spellEnd"/>
-      <w:r>
-        <w:rPr>
-          <w:rFonts w:ascii="Times New Roman" w:hAnsi="Times New Roman" w:cs="Times New Roman"/>
-        </w:rPr>
-        <w:t xml:space="preserve"> 10% alatt legyen</w:t>
+        <w:t>akkorára kell szabni a cache kapacitását és a cache sorokat, hogy a cache-miss 10% alatt legyen</w:t>
       </w:r>
     </w:p>
     <w:p>
@@ -1495,13 +1311,7 @@
         <w:rPr>
           <w:rFonts w:ascii="Times New Roman" w:hAnsi="Times New Roman" w:cs="Times New Roman"/>
         </w:rPr>
-        <w:t xml:space="preserve"> benne van a magban a</w:t>
-      </w:r>
-      <w:r>
-        <w:rPr>
-          <w:rFonts w:ascii="Times New Roman" w:hAnsi="Times New Roman" w:cs="Times New Roman"/>
-        </w:rPr>
-        <w:t>z L1-I és az L1-D, ezt úgy hívják, hogy Harvard-architektúra, mivel az utasítás és az adat párhuzamosan lehívható.</w:t>
+        <w:t xml:space="preserve"> benne van a magban az L1-I és az L1-D, ezt úgy hívják, hogy Harvard-architektúra, mivel az utasítás és az adat párhuzamosan lehívható.</w:t>
       </w:r>
       <w:r>
         <w:rPr>
@@ -1583,16 +1393,8 @@
         <w:rPr>
           <w:rFonts w:ascii="Times New Roman" w:hAnsi="Times New Roman" w:cs="Times New Roman"/>
         </w:rPr>
-        <w:t xml:space="preserve">a processzor lapkán vagy a chip </w:t>
-      </w:r>
-      <w:proofErr w:type="spellStart"/>
-      <w:r>
-        <w:rPr>
-          <w:rFonts w:ascii="Times New Roman" w:hAnsi="Times New Roman" w:cs="Times New Roman"/>
-        </w:rPr>
-        <w:t>set</w:t>
-      </w:r>
-      <w:proofErr w:type="spellEnd"/>
+        <w:t>a processzor lapkán vagy a chip set</w:t>
+      </w:r>
       <w:r>
         <w:rPr>
           <w:rFonts w:ascii="Times New Roman" w:hAnsi="Times New Roman" w:cs="Times New Roman"/>
@@ -1647,6 +1449,7 @@
       <w:r>
         <w:rPr>
           <w:rFonts w:ascii="Times New Roman" w:hAnsi="Times New Roman" w:cs="Times New Roman"/>
+          <w:noProof/>
         </w:rPr>
         <w:lastRenderedPageBreak/>
         <w:drawing>
@@ -1744,6 +1547,7 @@
           <w:rFonts w:ascii="Times New Roman" w:hAnsi="Times New Roman" w:cs="Times New Roman"/>
           <w:b/>
           <w:bCs/>
+          <w:noProof/>
         </w:rPr>
         <w:drawing>
           <wp:inline distT="0" distB="0" distL="0" distR="0" wp14:anchorId="3EA96571" wp14:editId="11EC60C8">
@@ -1843,21 +1647,7 @@
         <w:rPr>
           <w:rFonts w:ascii="Times New Roman" w:hAnsi="Times New Roman" w:cs="Times New Roman"/>
         </w:rPr>
-        <w:t>CPU kitesz egy címet vagy byte-</w:t>
-      </w:r>
-      <w:proofErr w:type="spellStart"/>
-      <w:r>
-        <w:rPr>
-          <w:rFonts w:ascii="Times New Roman" w:hAnsi="Times New Roman" w:cs="Times New Roman"/>
-        </w:rPr>
-        <w:t>osan</w:t>
-      </w:r>
-      <w:proofErr w:type="spellEnd"/>
-      <w:r>
-        <w:rPr>
-          <w:rFonts w:ascii="Times New Roman" w:hAnsi="Times New Roman" w:cs="Times New Roman"/>
-        </w:rPr>
-        <w:t xml:space="preserve"> vagy szavasan, de az átvitel blokkosan történik</w:t>
+        <w:t>CPU kitesz egy címet vagy byte-osan vagy szavasan, de az átvitel blokkosan történik</w:t>
       </w:r>
     </w:p>
     <w:p>
@@ -1907,21 +1697,7 @@
         <w:rPr>
           <w:rFonts w:ascii="Times New Roman" w:hAnsi="Times New Roman" w:cs="Times New Roman"/>
         </w:rPr>
-        <w:t>helyettesítési algoritmus (</w:t>
-      </w:r>
-      <w:proofErr w:type="spellStart"/>
-      <w:r>
-        <w:rPr>
-          <w:rFonts w:ascii="Times New Roman" w:hAnsi="Times New Roman" w:cs="Times New Roman"/>
-        </w:rPr>
-        <w:t>replacement</w:t>
-      </w:r>
-      <w:proofErr w:type="spellEnd"/>
-      <w:r>
-        <w:rPr>
-          <w:rFonts w:ascii="Times New Roman" w:hAnsi="Times New Roman" w:cs="Times New Roman"/>
-        </w:rPr>
-        <w:t xml:space="preserve"> policy) – új blokk betöltésekor a kicserélhető blokk meghatározásának algoritmusa</w:t>
+        <w:t>helyettesítési algoritmus (replacement policy) – új blokk betöltésekor a kicserélhető blokk meghatározásának algoritmusa</w:t>
       </w:r>
     </w:p>
     <w:p>
@@ -1998,19 +1774,7 @@
           <w:rFonts w:ascii="Times New Roman" w:hAnsi="Times New Roman" w:cs="Times New Roman"/>
         </w:rPr>
         <w:lastRenderedPageBreak/>
-        <w:t>blokk méret – az operatív tár és a cache tár között egy egységben mozgatott</w:t>
-      </w:r>
-      <w:r>
-        <w:rPr>
-          <w:rFonts w:ascii="Times New Roman" w:hAnsi="Times New Roman" w:cs="Times New Roman"/>
-        </w:rPr>
-        <w:t xml:space="preserve"> </w:t>
-      </w:r>
-      <w:r>
-        <w:rPr>
-          <w:rFonts w:ascii="Times New Roman" w:hAnsi="Times New Roman" w:cs="Times New Roman"/>
-        </w:rPr>
-        <w:t>adatmennyiség 32 byte – 1 KB (utasításoknál nagyobb, adatok esetében kisebb)</w:t>
+        <w:t>blokk méret – az operatív tár és a cache tár között egy egységben mozgatott adatmennyiség 32 byte – 1 KB (utasításoknál nagyobb, adatok esetében kisebb)</w:t>
       </w:r>
     </w:p>
     <w:p>
@@ -2028,19 +1792,7 @@
         <w:rPr>
           <w:rFonts w:ascii="Times New Roman" w:hAnsi="Times New Roman" w:cs="Times New Roman"/>
         </w:rPr>
-        <w:t>sorméret – egy összehasonlítással kijelölhető adatmennyiség (általában a blokkal</w:t>
-      </w:r>
-      <w:r>
-        <w:rPr>
-          <w:rFonts w:ascii="Times New Roman" w:hAnsi="Times New Roman" w:cs="Times New Roman"/>
-        </w:rPr>
-        <w:t xml:space="preserve"> </w:t>
-      </w:r>
-      <w:r>
-        <w:rPr>
-          <w:rFonts w:ascii="Times New Roman" w:hAnsi="Times New Roman" w:cs="Times New Roman"/>
-        </w:rPr>
-        <w:t>megegyező vagy annál kisebb)</w:t>
+        <w:t>sorméret – egy összehasonlítással kijelölhető adatmennyiség (általában a blokkal megegyező vagy annál kisebb)</w:t>
       </w:r>
     </w:p>
     <w:p>
@@ -2058,47 +1810,7 @@
         <w:rPr>
           <w:rFonts w:ascii="Times New Roman" w:hAnsi="Times New Roman" w:cs="Times New Roman"/>
         </w:rPr>
-        <w:t>adat-aktualizálási módszer (</w:t>
-      </w:r>
-      <w:proofErr w:type="spellStart"/>
-      <w:r>
-        <w:rPr>
-          <w:rFonts w:ascii="Times New Roman" w:hAnsi="Times New Roman" w:cs="Times New Roman"/>
-        </w:rPr>
-        <w:t>write</w:t>
-      </w:r>
-      <w:proofErr w:type="spellEnd"/>
-      <w:r>
-        <w:rPr>
-          <w:rFonts w:ascii="Times New Roman" w:hAnsi="Times New Roman" w:cs="Times New Roman"/>
-        </w:rPr>
-        <w:t xml:space="preserve"> </w:t>
-      </w:r>
-      <w:proofErr w:type="spellStart"/>
-      <w:r>
-        <w:rPr>
-          <w:rFonts w:ascii="Times New Roman" w:hAnsi="Times New Roman" w:cs="Times New Roman"/>
-        </w:rPr>
-        <w:t>strategy</w:t>
-      </w:r>
-      <w:proofErr w:type="spellEnd"/>
-      <w:r>
-        <w:rPr>
-          <w:rFonts w:ascii="Times New Roman" w:hAnsi="Times New Roman" w:cs="Times New Roman"/>
-        </w:rPr>
-        <w:t>) – a módosítandó adatok cache tárba és</w:t>
-      </w:r>
-      <w:r>
-        <w:rPr>
-          <w:rFonts w:ascii="Times New Roman" w:hAnsi="Times New Roman" w:cs="Times New Roman"/>
-        </w:rPr>
-        <w:t xml:space="preserve"> </w:t>
-      </w:r>
-      <w:r>
-        <w:rPr>
-          <w:rFonts w:ascii="Times New Roman" w:hAnsi="Times New Roman" w:cs="Times New Roman"/>
-        </w:rPr>
-        <w:t>az operatív tárba írásának módszere</w:t>
+        <w:t>adat-aktualizálási módszer (write strategy) – a módosítandó adatok cache tárba és az operatív tárba írásának módszere</w:t>
       </w:r>
     </w:p>
     <w:p>
@@ -2116,47 +1828,7 @@
         <w:rPr>
           <w:rFonts w:ascii="Times New Roman" w:hAnsi="Times New Roman" w:cs="Times New Roman"/>
         </w:rPr>
-        <w:t>adategyezőség biztosítása (</w:t>
-      </w:r>
-      <w:proofErr w:type="spellStart"/>
-      <w:r>
-        <w:rPr>
-          <w:rFonts w:ascii="Times New Roman" w:hAnsi="Times New Roman" w:cs="Times New Roman"/>
-        </w:rPr>
-        <w:t>coherency</w:t>
-      </w:r>
-      <w:proofErr w:type="spellEnd"/>
-      <w:r>
-        <w:rPr>
-          <w:rFonts w:ascii="Times New Roman" w:hAnsi="Times New Roman" w:cs="Times New Roman"/>
-        </w:rPr>
-        <w:t xml:space="preserve"> </w:t>
-      </w:r>
-      <w:proofErr w:type="spellStart"/>
-      <w:r>
-        <w:rPr>
-          <w:rFonts w:ascii="Times New Roman" w:hAnsi="Times New Roman" w:cs="Times New Roman"/>
-        </w:rPr>
-        <w:t>mechanism</w:t>
-      </w:r>
-      <w:proofErr w:type="spellEnd"/>
-      <w:r>
-        <w:rPr>
-          <w:rFonts w:ascii="Times New Roman" w:hAnsi="Times New Roman" w:cs="Times New Roman"/>
-        </w:rPr>
-        <w:t>) – az operatív tár és a cache tár</w:t>
-      </w:r>
-      <w:r>
-        <w:rPr>
-          <w:rFonts w:ascii="Times New Roman" w:hAnsi="Times New Roman" w:cs="Times New Roman"/>
-        </w:rPr>
-        <w:t xml:space="preserve"> </w:t>
-      </w:r>
-      <w:r>
-        <w:rPr>
-          <w:rFonts w:ascii="Times New Roman" w:hAnsi="Times New Roman" w:cs="Times New Roman"/>
-        </w:rPr>
-        <w:t>tartalmának egyezőségét biztosító módszer</w:t>
+        <w:t>adategyezőség biztosítása (coherency mechanism) – az operatív tár és a cache tár tartalmának egyezőségét biztosító módszer</w:t>
       </w:r>
     </w:p>
     <w:p>
@@ -2196,43 +1868,7 @@
           <w:b/>
           <w:bCs/>
         </w:rPr>
-        <w:t>Teljesen asszociatív gyorsítótár (</w:t>
-      </w:r>
-      <w:proofErr w:type="spellStart"/>
-      <w:r>
-        <w:rPr>
-          <w:rFonts w:ascii="Times New Roman" w:hAnsi="Times New Roman" w:cs="Times New Roman"/>
-          <w:b/>
-          <w:bCs/>
-        </w:rPr>
-        <w:t>fully</w:t>
-      </w:r>
-      <w:proofErr w:type="spellEnd"/>
-      <w:r>
-        <w:rPr>
-          <w:rFonts w:ascii="Times New Roman" w:hAnsi="Times New Roman" w:cs="Times New Roman"/>
-          <w:b/>
-          <w:bCs/>
-        </w:rPr>
-        <w:t xml:space="preserve"> </w:t>
-      </w:r>
-      <w:proofErr w:type="spellStart"/>
-      <w:r>
-        <w:rPr>
-          <w:rFonts w:ascii="Times New Roman" w:hAnsi="Times New Roman" w:cs="Times New Roman"/>
-          <w:b/>
-          <w:bCs/>
-        </w:rPr>
-        <w:t>associative</w:t>
-      </w:r>
-      <w:proofErr w:type="spellEnd"/>
-      <w:r>
-        <w:rPr>
-          <w:rFonts w:ascii="Times New Roman" w:hAnsi="Times New Roman" w:cs="Times New Roman"/>
-          <w:b/>
-          <w:bCs/>
-        </w:rPr>
-        <w:t>)</w:t>
+        <w:t>Teljesen asszociatív gyorsítótár (fully associative)</w:t>
       </w:r>
     </w:p>
     <w:p>
@@ -2249,6 +1885,7 @@
           <w:rFonts w:ascii="Times New Roman" w:hAnsi="Times New Roman" w:cs="Times New Roman"/>
           <w:b/>
           <w:bCs/>
+          <w:noProof/>
         </w:rPr>
         <w:drawing>
           <wp:inline distT="0" distB="0" distL="0" distR="0" wp14:anchorId="544ED218" wp14:editId="0FA21030">
@@ -2327,20 +1964,7 @@
           <w:rFonts w:ascii="Times New Roman" w:hAnsi="Times New Roman" w:cs="Times New Roman"/>
         </w:rPr>
         <w:tab/>
-      </w:r>
-      <w:proofErr w:type="spellStart"/>
-      <w:r>
-        <w:rPr>
-          <w:rFonts w:ascii="Times New Roman" w:hAnsi="Times New Roman" w:cs="Times New Roman"/>
-        </w:rPr>
-        <w:t>valid</w:t>
-      </w:r>
-      <w:proofErr w:type="spellEnd"/>
-      <w:r>
-        <w:rPr>
-          <w:rFonts w:ascii="Times New Roman" w:hAnsi="Times New Roman" w:cs="Times New Roman"/>
-        </w:rPr>
-        <w:t>: van az adott soron érvényes betöltött adat</w:t>
+        <w:t>valid: van az adott soron érvényes betöltött adat</w:t>
       </w:r>
     </w:p>
     <w:p>
@@ -2350,19 +1974,11 @@
           <w:rFonts w:ascii="Times New Roman" w:hAnsi="Times New Roman" w:cs="Times New Roman"/>
         </w:rPr>
       </w:pPr>
-      <w:proofErr w:type="spellStart"/>
-      <w:r>
-        <w:rPr>
-          <w:rFonts w:ascii="Times New Roman" w:hAnsi="Times New Roman" w:cs="Times New Roman"/>
-        </w:rPr>
-        <w:t>dirty</w:t>
-      </w:r>
-      <w:proofErr w:type="spellEnd"/>
-      <w:r>
-        <w:rPr>
-          <w:rFonts w:ascii="Times New Roman" w:hAnsi="Times New Roman" w:cs="Times New Roman"/>
-        </w:rPr>
-        <w:t xml:space="preserve">: a cache soron változtatás történt </w:t>
+      <w:r>
+        <w:rPr>
+          <w:rFonts w:ascii="Times New Roman" w:hAnsi="Times New Roman" w:cs="Times New Roman"/>
+        </w:rPr>
+        <w:t xml:space="preserve">dirty: a cache soron változtatás történt </w:t>
       </w:r>
       <w:r>
         <w:rPr>
@@ -2374,21 +1990,7 @@
         <w:rPr>
           <w:rFonts w:ascii="Times New Roman" w:hAnsi="Times New Roman" w:cs="Times New Roman"/>
         </w:rPr>
-        <w:t xml:space="preserve"> ha bármelyik byte-ot megváltoztattuk, akkor a </w:t>
-      </w:r>
-      <w:proofErr w:type="spellStart"/>
-      <w:r>
-        <w:rPr>
-          <w:rFonts w:ascii="Times New Roman" w:hAnsi="Times New Roman" w:cs="Times New Roman"/>
-        </w:rPr>
-        <w:t>dirty</w:t>
-      </w:r>
-      <w:proofErr w:type="spellEnd"/>
-      <w:r>
-        <w:rPr>
-          <w:rFonts w:ascii="Times New Roman" w:hAnsi="Times New Roman" w:cs="Times New Roman"/>
-        </w:rPr>
-        <w:t xml:space="preserve"> 1-es lesz</w:t>
+        <w:t xml:space="preserve"> ha bármelyik byte-ot megváltoztattuk, akkor a dirty 1-es lesz</w:t>
       </w:r>
     </w:p>
     <w:p>
@@ -2477,59 +2079,24 @@
           <w:bCs/>
         </w:rPr>
         <w:lastRenderedPageBreak/>
-        <w:t>Közvetlen leképzésű gyorsítótár (</w:t>
-      </w:r>
-      <w:proofErr w:type="spellStart"/>
-      <w:r>
-        <w:rPr>
-          <w:rFonts w:ascii="Times New Roman" w:hAnsi="Times New Roman" w:cs="Times New Roman"/>
-          <w:b/>
-          <w:bCs/>
-        </w:rPr>
-        <w:t>direct</w:t>
-      </w:r>
-      <w:proofErr w:type="spellEnd"/>
-      <w:r>
-        <w:rPr>
-          <w:rFonts w:ascii="Times New Roman" w:hAnsi="Times New Roman" w:cs="Times New Roman"/>
-          <w:b/>
-          <w:bCs/>
-        </w:rPr>
-        <w:t xml:space="preserve"> </w:t>
-      </w:r>
-      <w:proofErr w:type="spellStart"/>
-      <w:r>
-        <w:rPr>
-          <w:rFonts w:ascii="Times New Roman" w:hAnsi="Times New Roman" w:cs="Times New Roman"/>
-          <w:b/>
-          <w:bCs/>
-        </w:rPr>
-        <w:t>mapped</w:t>
-      </w:r>
-      <w:proofErr w:type="spellEnd"/>
-      <w:r>
-        <w:rPr>
-          <w:rFonts w:ascii="Times New Roman" w:hAnsi="Times New Roman" w:cs="Times New Roman"/>
-          <w:b/>
-          <w:bCs/>
-        </w:rPr>
-        <w:t>)</w:t>
-      </w:r>
-    </w:p>
-    <w:p>
-      <w:pPr>
-        <w:pStyle w:val="Listaszerbekezds"/>
-        <w:rPr>
-          <w:rFonts w:ascii="Times New Roman" w:hAnsi="Times New Roman" w:cs="Times New Roman"/>
-          <w:b/>
-          <w:bCs/>
-        </w:rPr>
-      </w:pPr>
-      <w:r>
-        <w:rPr>
-          <w:rFonts w:ascii="Times New Roman" w:hAnsi="Times New Roman" w:cs="Times New Roman"/>
-          <w:b/>
-          <w:bCs/>
+        <w:t>Közvetlen leképzésű gyorsítótár (direct mapped)</w:t>
+      </w:r>
+    </w:p>
+    <w:p>
+      <w:pPr>
+        <w:pStyle w:val="Listaszerbekezds"/>
+        <w:rPr>
+          <w:rFonts w:ascii="Times New Roman" w:hAnsi="Times New Roman" w:cs="Times New Roman"/>
+          <w:b/>
+          <w:bCs/>
+        </w:rPr>
+      </w:pPr>
+      <w:r>
+        <w:rPr>
+          <w:rFonts w:ascii="Times New Roman" w:hAnsi="Times New Roman" w:cs="Times New Roman"/>
+          <w:b/>
+          <w:bCs/>
+          <w:noProof/>
         </w:rPr>
         <w:drawing>
           <wp:inline distT="0" distB="0" distL="0" distR="0" wp14:anchorId="5BC688E9" wp14:editId="02D4ADE6">
@@ -2618,6 +2185,7 @@
       <w:r>
         <w:rPr>
           <w:rFonts w:ascii="Times New Roman" w:hAnsi="Times New Roman" w:cs="Times New Roman"/>
+          <w:noProof/>
         </w:rPr>
         <w:drawing>
           <wp:inline distT="0" distB="0" distL="0" distR="0" wp14:anchorId="33176B2A" wp14:editId="0C00C8A1">
@@ -2683,15 +2251,7 @@
           <w:b/>
           <w:bCs/>
         </w:rPr>
-        <w:t>Virtuális tárkezelés fogalma, módszerei. A virtuális cím kiszámítási módja. A lapozás és a szegmentálás összehasonlítása. MMU feladatai. Lapozás jellemzői. Lapbetöltés, helyettesítési eljárások. Lapcím kiszámítási eljárások: egylépcsős, kétlépcsős és háromlépcsős. Szegmentálás jellemzői, megvalósítása. Szegmenshelyettesítési eljárások. Szegmenscím kiszámítási eljárások: egylépcsős szegmens regiszter felhasználásával, kétlépcsős és háromlépcsős szegmentált lapcím kiszámítás.</w:t>
-      </w:r>
-      <w:r>
-        <w:rPr>
-          <w:rFonts w:ascii="Times New Roman" w:hAnsi="Times New Roman" w:cs="Times New Roman"/>
-          <w:b/>
-          <w:bCs/>
-        </w:rPr>
-        <w:t xml:space="preserve"> (251104_1-0:0)</w:t>
+        <w:t>Virtuális tárkezelés fogalma, módszerei. A virtuális cím kiszámítási módja. A lapozás és a szegmentálás összehasonlítása. MMU feladatai. Lapozás jellemzői. Lapbetöltés, helyettesítési eljárások. Lapcím kiszámítási eljárások: egylépcsős, kétlépcsős és háromlépcsős. Szegmentálás jellemzői, megvalósítása. Szegmenshelyettesítési eljárások. Szegmenscím kiszámítási eljárások: egylépcsős szegmens regiszter felhasználásával, kétlépcsős és háromlépcsős szegmentált lapcím kiszámítás. (251104_1-0:0)</w:t>
       </w:r>
     </w:p>
     <w:p>
@@ -2807,19 +2367,7 @@
         <w:rPr>
           <w:rFonts w:ascii="Times New Roman" w:hAnsi="Times New Roman" w:cs="Times New Roman"/>
         </w:rPr>
-        <w:t>A virtuális tárkezelés alapvető célja az operatív tár véges kapacitásából adódó korlátok leküzdése. Mivel a programok mérete gyorsabban nő, mint a fizikai memória, gazdaságosabb a nagy mennyiségű adatot olcsóbb háttértáron</w:t>
-      </w:r>
-      <w:r>
-        <w:rPr>
-          <w:rFonts w:ascii="Times New Roman" w:hAnsi="Times New Roman" w:cs="Times New Roman"/>
-        </w:rPr>
-        <w:t xml:space="preserve"> </w:t>
-      </w:r>
-      <w:r>
-        <w:rPr>
-          <w:rFonts w:ascii="Times New Roman" w:hAnsi="Times New Roman" w:cs="Times New Roman"/>
-        </w:rPr>
-        <w:t>tárolni.</w:t>
+        <w:t>A virtuális tárkezelés alapvető célja az operatív tár véges kapacitásából adódó korlátok leküzdése. Mivel a programok mérete gyorsabban nő, mint a fizikai memória, gazdaságosabb a nagy mennyiségű adatot olcsóbb háttértáron tárolni.</w:t>
       </w:r>
     </w:p>
     <w:p>
@@ -2966,25 +2514,7 @@
         <w:rPr>
           <w:rFonts w:ascii="Times New Roman" w:hAnsi="Times New Roman" w:cs="Times New Roman"/>
         </w:rPr>
-        <w:t xml:space="preserve">Szegmentáláskor a tár </w:t>
-      </w:r>
-      <w:r>
-        <w:rPr>
-          <w:rFonts w:ascii="Times New Roman" w:hAnsi="Times New Roman" w:cs="Times New Roman"/>
-        </w:rPr>
-        <w:t>elaprózói</w:t>
-      </w:r>
-      <w:r>
-        <w:rPr>
-          <w:rFonts w:ascii="Times New Roman" w:hAnsi="Times New Roman" w:cs="Times New Roman"/>
-        </w:rPr>
-        <w:t>dik</w:t>
-      </w:r>
-      <w:r>
-        <w:rPr>
-          <w:rFonts w:ascii="Times New Roman" w:hAnsi="Times New Roman" w:cs="Times New Roman"/>
-        </w:rPr>
-        <w:t>. A tár rugalmasabban kezelhető a lapozási technika bevezetésével.</w:t>
+        <w:t>Szegmentáláskor a tár elaprózóidik. A tár rugalmasabban kezelhető a lapozási technika bevezetésével.</w:t>
       </w:r>
     </w:p>
     <w:p>
@@ -3072,11 +2602,6 @@
           <w:rFonts w:ascii="Times New Roman" w:hAnsi="Times New Roman" w:cs="Times New Roman"/>
         </w:rPr>
         <w:tab/>
-      </w:r>
-      <w:r>
-        <w:rPr>
-          <w:rFonts w:ascii="Times New Roman" w:hAnsi="Times New Roman" w:cs="Times New Roman"/>
-        </w:rPr>
         <w:t>-A hardware fogja intézni.</w:t>
       </w:r>
     </w:p>
@@ -3092,13 +2617,7 @@
         <w:rPr>
           <w:rFonts w:ascii="Times New Roman" w:hAnsi="Times New Roman" w:cs="Times New Roman"/>
         </w:rPr>
-        <w:t>-Egy bináris címtartományt hoz létr</w:t>
-      </w:r>
-      <w:r>
-        <w:rPr>
-          <w:rFonts w:ascii="Times New Roman" w:hAnsi="Times New Roman" w:cs="Times New Roman"/>
-        </w:rPr>
-        <w:t>e</w:t>
+        <w:t>-Egy bináris címtartományt hoz létre</w:t>
       </w:r>
     </w:p>
     <w:p>
@@ -3146,13 +2665,7 @@
         <w:rPr>
           <w:rFonts w:ascii="Times New Roman" w:hAnsi="Times New Roman" w:cs="Times New Roman"/>
         </w:rPr>
-        <w:t>-Nagy memóriát</w:t>
-      </w:r>
-      <w:r>
-        <w:rPr>
-          <w:rFonts w:ascii="Times New Roman" w:hAnsi="Times New Roman" w:cs="Times New Roman"/>
-        </w:rPr>
-        <w:t xml:space="preserve"> </w:t>
+        <w:t xml:space="preserve">-Nagy memóriát </w:t>
       </w:r>
       <w:r>
         <w:rPr>
@@ -3189,11 +2702,6 @@
           <w:rFonts w:ascii="Times New Roman" w:hAnsi="Times New Roman" w:cs="Times New Roman"/>
         </w:rPr>
         <w:tab/>
-      </w:r>
-      <w:r>
-        <w:rPr>
-          <w:rFonts w:ascii="Times New Roman" w:hAnsi="Times New Roman" w:cs="Times New Roman"/>
-        </w:rPr>
         <w:t>-Programozó kezelheti.</w:t>
       </w:r>
     </w:p>
@@ -3257,6 +2765,7 @@
       <w:r>
         <w:rPr>
           <w:rFonts w:ascii="Times New Roman" w:hAnsi="Times New Roman" w:cs="Times New Roman"/>
+          <w:noProof/>
         </w:rPr>
         <w:drawing>
           <wp:inline distT="0" distB="0" distL="0" distR="0" wp14:anchorId="6ECF8DCF" wp14:editId="4BBBF435">
@@ -3419,43 +2928,7 @@
           <w:b/>
           <w:bCs/>
         </w:rPr>
-        <w:t>Lapbetöltés (</w:t>
-      </w:r>
-      <w:proofErr w:type="spellStart"/>
-      <w:r>
-        <w:rPr>
-          <w:rFonts w:ascii="Times New Roman" w:hAnsi="Times New Roman" w:cs="Times New Roman"/>
-          <w:b/>
-          <w:bCs/>
-        </w:rPr>
-        <w:t>Demand</w:t>
-      </w:r>
-      <w:proofErr w:type="spellEnd"/>
-      <w:r>
-        <w:rPr>
-          <w:rFonts w:ascii="Times New Roman" w:hAnsi="Times New Roman" w:cs="Times New Roman"/>
-          <w:b/>
-          <w:bCs/>
-        </w:rPr>
-        <w:t xml:space="preserve"> </w:t>
-      </w:r>
-      <w:proofErr w:type="spellStart"/>
-      <w:r>
-        <w:rPr>
-          <w:rFonts w:ascii="Times New Roman" w:hAnsi="Times New Roman" w:cs="Times New Roman"/>
-          <w:b/>
-          <w:bCs/>
-        </w:rPr>
-        <w:t>fetching</w:t>
-      </w:r>
-      <w:proofErr w:type="spellEnd"/>
-      <w:r>
-        <w:rPr>
-          <w:rFonts w:ascii="Times New Roman" w:hAnsi="Times New Roman" w:cs="Times New Roman"/>
-          <w:b/>
-          <w:bCs/>
-        </w:rPr>
-        <w:t>):</w:t>
+        <w:t>Lapbetöltés (Demand fetching):</w:t>
       </w:r>
       <w:r>
         <w:rPr>
@@ -3469,25 +2942,7 @@
           <w:b/>
           <w:bCs/>
         </w:rPr>
-        <w:t>laphiba (</w:t>
-      </w:r>
-      <w:proofErr w:type="spellStart"/>
-      <w:r>
-        <w:rPr>
-          <w:rFonts w:ascii="Times New Roman" w:hAnsi="Times New Roman" w:cs="Times New Roman"/>
-          <w:b/>
-          <w:bCs/>
-        </w:rPr>
-        <w:t>page</w:t>
-      </w:r>
-      <w:proofErr w:type="spellEnd"/>
-      <w:r>
-        <w:rPr>
-          <w:rFonts w:ascii="Times New Roman" w:hAnsi="Times New Roman" w:cs="Times New Roman"/>
-          <w:b/>
-          <w:bCs/>
-        </w:rPr>
-        <w:t xml:space="preserve"> fault)</w:t>
+        <w:t>laphiba (page fault)</w:t>
       </w:r>
       <w:r>
         <w:rPr>
@@ -3553,25 +3008,7 @@
           <w:b/>
           <w:bCs/>
         </w:rPr>
-        <w:t>Vergődés (</w:t>
-      </w:r>
-      <w:proofErr w:type="spellStart"/>
-      <w:r>
-        <w:rPr>
-          <w:rFonts w:ascii="Times New Roman" w:hAnsi="Times New Roman" w:cs="Times New Roman"/>
-          <w:b/>
-          <w:bCs/>
-        </w:rPr>
-        <w:t>Thrashing</w:t>
-      </w:r>
-      <w:proofErr w:type="spellEnd"/>
-      <w:r>
-        <w:rPr>
-          <w:rFonts w:ascii="Times New Roman" w:hAnsi="Times New Roman" w:cs="Times New Roman"/>
-          <w:b/>
-          <w:bCs/>
-        </w:rPr>
-        <w:t>):</w:t>
+        <w:t>Vergődés (Thrashing):</w:t>
       </w:r>
       <w:r>
         <w:rPr>
@@ -3607,66 +3044,28 @@
       <w:pPr>
         <w:pStyle w:val="Listaszerbekezds"/>
         <w:ind w:left="1416"/>
-      </w:pPr>
-      <w:r>
+        <w:rPr>
+          <w:rFonts w:ascii="Times New Roman" w:hAnsi="Times New Roman" w:cs="Times New Roman"/>
+        </w:rPr>
+      </w:pPr>
+      <w:r>
+        <w:rPr>
+          <w:rFonts w:ascii="Times New Roman" w:hAnsi="Times New Roman" w:cs="Times New Roman"/>
+        </w:rPr>
         <w:t xml:space="preserve">A címfordítást gyorsítja a </w:t>
       </w:r>
       <w:r>
         <w:rPr>
-          <w:b/>
-          <w:bCs/>
-        </w:rPr>
-        <w:t>TLB (</w:t>
-      </w:r>
-      <w:proofErr w:type="spellStart"/>
-      <w:r>
-        <w:rPr>
-          <w:b/>
-          <w:bCs/>
-        </w:rPr>
-        <w:t>Translation</w:t>
-      </w:r>
-      <w:proofErr w:type="spellEnd"/>
-      <w:r>
-        <w:rPr>
-          <w:b/>
-          <w:bCs/>
-        </w:rPr>
-        <w:t xml:space="preserve"> </w:t>
-      </w:r>
-      <w:proofErr w:type="spellStart"/>
-      <w:r>
-        <w:rPr>
-          <w:b/>
-          <w:bCs/>
-        </w:rPr>
-        <w:t>Lookaside</w:t>
-      </w:r>
-      <w:proofErr w:type="spellEnd"/>
-      <w:r>
-        <w:rPr>
-          <w:b/>
-          <w:bCs/>
-        </w:rPr>
-        <w:t xml:space="preserve"> </w:t>
-      </w:r>
-      <w:proofErr w:type="spellStart"/>
-      <w:r>
-        <w:rPr>
-          <w:b/>
-          <w:bCs/>
-        </w:rPr>
-        <w:t>Buffer</w:t>
-      </w:r>
-      <w:proofErr w:type="spellEnd"/>
-      <w:r>
-        <w:rPr>
-          <w:b/>
-          <w:bCs/>
-        </w:rPr>
-        <w:t>)</w:t>
-      </w:r>
-      <w:r>
+          <w:rFonts w:ascii="Times New Roman" w:hAnsi="Times New Roman" w:cs="Times New Roman"/>
+          <w:b/>
+          <w:bCs/>
+        </w:rPr>
+        <w:t>TLB (Translation Lookaside Buffer)</w:t>
+      </w:r>
+      <w:r>
+        <w:rPr>
+          <w:rFonts w:ascii="Times New Roman" w:hAnsi="Times New Roman" w:cs="Times New Roman"/>
+        </w:rPr>
         <w:t>, amely a leggyakrabban használt lapok adatait tartalmazza.</w:t>
       </w:r>
     </w:p>
@@ -3719,21 +3118,7 @@
         <w:rPr>
           <w:rFonts w:ascii="Times New Roman" w:hAnsi="Times New Roman" w:cs="Times New Roman"/>
         </w:rPr>
-        <w:t xml:space="preserve"> Először a szegmens tábla alapján meghatározzák a </w:t>
-      </w:r>
-      <w:proofErr w:type="spellStart"/>
-      <w:r>
-        <w:rPr>
-          <w:rFonts w:ascii="Times New Roman" w:hAnsi="Times New Roman" w:cs="Times New Roman"/>
-        </w:rPr>
-        <w:t>szegmenst</w:t>
-      </w:r>
-      <w:proofErr w:type="spellEnd"/>
-      <w:r>
-        <w:rPr>
-          <w:rFonts w:ascii="Times New Roman" w:hAnsi="Times New Roman" w:cs="Times New Roman"/>
-        </w:rPr>
-        <w:t>, majd azon belül a laptábla segítségével a konkrét lapkeretet.</w:t>
+        <w:t xml:space="preserve"> Először a szegmens tábla alapján meghatározzák a szegmenst, majd azon belül a laptábla segítségével a konkrét lapkeretet.</w:t>
       </w:r>
     </w:p>
     <w:p>
@@ -3786,6 +3171,7 @@
       <w:r>
         <w:rPr>
           <w:rFonts w:ascii="Times New Roman" w:hAnsi="Times New Roman" w:cs="Times New Roman"/>
+          <w:noProof/>
         </w:rPr>
         <w:drawing>
           <wp:anchor distT="0" distB="0" distL="114300" distR="114300" simplePos="0" relativeHeight="251659264" behindDoc="1" locked="0" layoutInCell="1" allowOverlap="1" wp14:anchorId="3F4F5284" wp14:editId="7AD33F06">
@@ -3862,44 +3248,42 @@
       <w:pPr>
         <w:pStyle w:val="Listaszerbekezds"/>
         <w:ind w:left="1416"/>
-      </w:pPr>
-      <w:r>
+        <w:rPr>
+          <w:rFonts w:ascii="Times New Roman" w:hAnsi="Times New Roman" w:cs="Times New Roman"/>
+        </w:rPr>
+      </w:pPr>
+      <w:r>
+        <w:rPr>
+          <w:rFonts w:ascii="Times New Roman" w:hAnsi="Times New Roman" w:cs="Times New Roman"/>
+        </w:rPr>
         <w:t xml:space="preserve">A szegmens egy logikai egység (pl. eljárás, tömb), amelynek hossza a végrehajtás során változhat. Megvalósítható </w:t>
       </w:r>
       <w:r>
         <w:rPr>
-          <w:b/>
-          <w:bCs/>
-        </w:rPr>
-        <w:t>cseréléssel (</w:t>
-      </w:r>
-      <w:proofErr w:type="spellStart"/>
-      <w:r>
-        <w:rPr>
-          <w:b/>
-          <w:bCs/>
-        </w:rPr>
-        <w:t>swapping</w:t>
-      </w:r>
-      <w:proofErr w:type="spellEnd"/>
-      <w:r>
-        <w:rPr>
-          <w:b/>
-          <w:bCs/>
-        </w:rPr>
-        <w:t>)</w:t>
-      </w:r>
-      <w:r>
+          <w:rFonts w:ascii="Times New Roman" w:hAnsi="Times New Roman" w:cs="Times New Roman"/>
+          <w:b/>
+          <w:bCs/>
+        </w:rPr>
+        <w:t>cseréléssel (swapping)</w:t>
+      </w:r>
+      <w:r>
+        <w:rPr>
+          <w:rFonts w:ascii="Times New Roman" w:hAnsi="Times New Roman" w:cs="Times New Roman"/>
+        </w:rPr>
         <w:t xml:space="preserve"> vagy </w:t>
       </w:r>
       <w:r>
         <w:rPr>
+          <w:rFonts w:ascii="Times New Roman" w:hAnsi="Times New Roman" w:cs="Times New Roman"/>
           <w:b/>
           <w:bCs/>
         </w:rPr>
         <w:t>lapozással</w:t>
       </w:r>
       <w:r>
+        <w:rPr>
+          <w:rFonts w:ascii="Times New Roman" w:hAnsi="Times New Roman" w:cs="Times New Roman"/>
+        </w:rPr>
         <w:t>.</w:t>
       </w:r>
     </w:p>
@@ -3940,25 +3324,7 @@
           <w:b/>
           <w:bCs/>
         </w:rPr>
-        <w:t>Első szabad hely (</w:t>
-      </w:r>
-      <w:proofErr w:type="spellStart"/>
-      <w:r>
-        <w:rPr>
-          <w:rFonts w:ascii="Times New Roman" w:hAnsi="Times New Roman" w:cs="Times New Roman"/>
-          <w:b/>
-          <w:bCs/>
-        </w:rPr>
-        <w:t>first</w:t>
-      </w:r>
-      <w:proofErr w:type="spellEnd"/>
-      <w:r>
-        <w:rPr>
-          <w:rFonts w:ascii="Times New Roman" w:hAnsi="Times New Roman" w:cs="Times New Roman"/>
-          <w:b/>
-          <w:bCs/>
-        </w:rPr>
-        <w:t xml:space="preserve"> fit):</w:t>
+        <w:t>Első szabad hely (first fit):</w:t>
       </w:r>
       <w:r>
         <w:rPr>
@@ -3984,25 +3350,7 @@
           <w:b/>
           <w:bCs/>
         </w:rPr>
-        <w:t>Következő szabad hely (</w:t>
-      </w:r>
-      <w:proofErr w:type="spellStart"/>
-      <w:r>
-        <w:rPr>
-          <w:rFonts w:ascii="Times New Roman" w:hAnsi="Times New Roman" w:cs="Times New Roman"/>
-          <w:b/>
-          <w:bCs/>
-        </w:rPr>
-        <w:t>next</w:t>
-      </w:r>
-      <w:proofErr w:type="spellEnd"/>
-      <w:r>
-        <w:rPr>
-          <w:rFonts w:ascii="Times New Roman" w:hAnsi="Times New Roman" w:cs="Times New Roman"/>
-          <w:b/>
-          <w:bCs/>
-        </w:rPr>
-        <w:t xml:space="preserve"> fit):</w:t>
+        <w:t>Következő szabad hely (next fit):</w:t>
       </w:r>
       <w:r>
         <w:rPr>
@@ -4028,25 +3376,7 @@
           <w:b/>
           <w:bCs/>
         </w:rPr>
-        <w:t>Legjobb illesztés (</w:t>
-      </w:r>
-      <w:proofErr w:type="spellStart"/>
-      <w:r>
-        <w:rPr>
-          <w:rFonts w:ascii="Times New Roman" w:hAnsi="Times New Roman" w:cs="Times New Roman"/>
-          <w:b/>
-          <w:bCs/>
-        </w:rPr>
-        <w:t>best</w:t>
-      </w:r>
-      <w:proofErr w:type="spellEnd"/>
-      <w:r>
-        <w:rPr>
-          <w:rFonts w:ascii="Times New Roman" w:hAnsi="Times New Roman" w:cs="Times New Roman"/>
-          <w:b/>
-          <w:bCs/>
-        </w:rPr>
-        <w:t xml:space="preserve"> fit):</w:t>
+        <w:t>Legjobb illesztés (best fit):</w:t>
       </w:r>
       <w:r>
         <w:rPr>
@@ -4072,25 +3402,7 @@
           <w:b/>
           <w:bCs/>
         </w:rPr>
-        <w:t>Legrosszabb illesztés (</w:t>
-      </w:r>
-      <w:proofErr w:type="spellStart"/>
-      <w:r>
-        <w:rPr>
-          <w:rFonts w:ascii="Times New Roman" w:hAnsi="Times New Roman" w:cs="Times New Roman"/>
-          <w:b/>
-          <w:bCs/>
-        </w:rPr>
-        <w:t>worst</w:t>
-      </w:r>
-      <w:proofErr w:type="spellEnd"/>
-      <w:r>
-        <w:rPr>
-          <w:rFonts w:ascii="Times New Roman" w:hAnsi="Times New Roman" w:cs="Times New Roman"/>
-          <w:b/>
-          <w:bCs/>
-        </w:rPr>
-        <w:t xml:space="preserve"> fit):</w:t>
+        <w:t>Legrosszabb illesztés (worst fit):</w:t>
       </w:r>
       <w:r>
         <w:rPr>
@@ -4100,6 +3412,7 @@
       </w:r>
       <w:r>
         <w:rPr>
+          <w:rFonts w:ascii="Times New Roman" w:hAnsi="Times New Roman" w:cs="Times New Roman"/>
           <w:noProof/>
         </w:rPr>
         <w:t xml:space="preserve"> </w:t>
@@ -4138,6 +3451,7 @@
       <w:r>
         <w:rPr>
           <w:rFonts w:ascii="Times New Roman" w:hAnsi="Times New Roman" w:cs="Times New Roman"/>
+          <w:noProof/>
         </w:rPr>
         <w:lastRenderedPageBreak/>
         <w:drawing>
@@ -4201,6 +3515,7 @@
       <w:r>
         <w:rPr>
           <w:rFonts w:ascii="Times New Roman" w:hAnsi="Times New Roman" w:cs="Times New Roman"/>
+          <w:noProof/>
         </w:rPr>
         <w:drawing>
           <wp:inline distT="0" distB="0" distL="0" distR="0" wp14:anchorId="027191A1" wp14:editId="40D4A08A">
@@ -4256,6 +3571,7 @@
       <w:r>
         <w:rPr>
           <w:rFonts w:ascii="Times New Roman" w:hAnsi="Times New Roman" w:cs="Times New Roman"/>
+          <w:noProof/>
         </w:rPr>
         <w:drawing>
           <wp:inline distT="0" distB="0" distL="0" distR="0" wp14:anchorId="1C46653E" wp14:editId="2597C224">
@@ -4318,30 +3634,7 @@
           <w:b/>
           <w:bCs/>
         </w:rPr>
-        <w:t>4.</w:t>
-      </w:r>
-      <w:r>
-        <w:rPr>
-          <w:b/>
-          <w:bCs/>
-        </w:rPr>
-        <w:t xml:space="preserve"> </w:t>
-      </w:r>
-      <w:r>
-        <w:rPr>
-          <w:rFonts w:ascii="Times New Roman" w:hAnsi="Times New Roman" w:cs="Times New Roman"/>
-          <w:b/>
-          <w:bCs/>
-        </w:rPr>
-        <w:t>Tárvédelmi módszerek. Programok és adatok védelme. A hierarchikus védelmi szerkezet.</w:t>
-      </w:r>
-      <w:r>
-        <w:rPr>
-          <w:rFonts w:ascii="Times New Roman" w:hAnsi="Times New Roman" w:cs="Times New Roman"/>
-          <w:b/>
-          <w:bCs/>
-        </w:rPr>
-        <w:t xml:space="preserve"> </w:t>
+        <w:t xml:space="preserve">4. Tárvédelmi módszerek. Programok és adatok védelme. A hierarchikus védelmi szerkezet. </w:t>
       </w:r>
     </w:p>
     <w:p>
@@ -4466,91 +3759,7 @@
         <w:rPr>
           <w:rFonts w:ascii="Times New Roman" w:hAnsi="Times New Roman" w:cs="Times New Roman"/>
         </w:rPr>
-        <w:t xml:space="preserve">A védelem megvalósítása történhet hierarchikus (ring </w:t>
-      </w:r>
-      <w:proofErr w:type="spellStart"/>
-      <w:r>
-        <w:rPr>
-          <w:rFonts w:ascii="Times New Roman" w:hAnsi="Times New Roman" w:cs="Times New Roman"/>
-        </w:rPr>
-        <w:t>protect</w:t>
-      </w:r>
-      <w:proofErr w:type="spellEnd"/>
-      <w:r>
-        <w:rPr>
-          <w:rFonts w:ascii="Times New Roman" w:hAnsi="Times New Roman" w:cs="Times New Roman"/>
-        </w:rPr>
-        <w:t xml:space="preserve"> </w:t>
-      </w:r>
-      <w:proofErr w:type="spellStart"/>
-      <w:r>
-        <w:rPr>
-          <w:rFonts w:ascii="Times New Roman" w:hAnsi="Times New Roman" w:cs="Times New Roman"/>
-        </w:rPr>
-        <w:t>system</w:t>
-      </w:r>
-      <w:proofErr w:type="spellEnd"/>
-      <w:r>
-        <w:rPr>
-          <w:rFonts w:ascii="Times New Roman" w:hAnsi="Times New Roman" w:cs="Times New Roman"/>
-        </w:rPr>
-        <w:t>) vagy nem hierarchikus (</w:t>
-      </w:r>
-      <w:proofErr w:type="spellStart"/>
-      <w:r>
-        <w:rPr>
-          <w:rFonts w:ascii="Times New Roman" w:hAnsi="Times New Roman" w:cs="Times New Roman"/>
-        </w:rPr>
-        <w:t>capability</w:t>
-      </w:r>
-      <w:proofErr w:type="spellEnd"/>
-      <w:r>
-        <w:rPr>
-          <w:rFonts w:ascii="Times New Roman" w:hAnsi="Times New Roman" w:cs="Times New Roman"/>
-        </w:rPr>
-        <w:t xml:space="preserve"> </w:t>
-      </w:r>
-      <w:proofErr w:type="spellStart"/>
-      <w:r>
-        <w:rPr>
-          <w:rFonts w:ascii="Times New Roman" w:hAnsi="Times New Roman" w:cs="Times New Roman"/>
-        </w:rPr>
-        <w:t>based</w:t>
-      </w:r>
-      <w:proofErr w:type="spellEnd"/>
-      <w:r>
-        <w:rPr>
-          <w:rFonts w:ascii="Times New Roman" w:hAnsi="Times New Roman" w:cs="Times New Roman"/>
-        </w:rPr>
-        <w:t xml:space="preserve"> </w:t>
-      </w:r>
-      <w:proofErr w:type="spellStart"/>
-      <w:r>
-        <w:rPr>
-          <w:rFonts w:ascii="Times New Roman" w:hAnsi="Times New Roman" w:cs="Times New Roman"/>
-        </w:rPr>
-        <w:t>protect</w:t>
-      </w:r>
-      <w:proofErr w:type="spellEnd"/>
-      <w:r>
-        <w:rPr>
-          <w:rFonts w:ascii="Times New Roman" w:hAnsi="Times New Roman" w:cs="Times New Roman"/>
-        </w:rPr>
-        <w:t xml:space="preserve"> </w:t>
-      </w:r>
-      <w:proofErr w:type="spellStart"/>
-      <w:r>
-        <w:rPr>
-          <w:rFonts w:ascii="Times New Roman" w:hAnsi="Times New Roman" w:cs="Times New Roman"/>
-        </w:rPr>
-        <w:t>system</w:t>
-      </w:r>
-      <w:proofErr w:type="spellEnd"/>
-      <w:r>
-        <w:rPr>
-          <w:rFonts w:ascii="Times New Roman" w:hAnsi="Times New Roman" w:cs="Times New Roman"/>
-        </w:rPr>
-        <w:t>) módon. Ez utóbbinál minden taszkhoz egy táblát rendelnek, amely meghatározza az engedélyezett műveleteket, de ennek nincs hardveres megvalósítása, csak az operációs rendszer működteti.</w:t>
+        <w:t>A védelem megvalósítása történhet hierarchikus (ring protect system) vagy nem hierarchikus (capability based protect system) módon. Ez utóbbinál minden taszkhoz egy táblát rendelnek, amely meghatározza az engedélyezett műveleteket, de ennek nincs hardveres megvalósítása, csak az operációs rendszer működteti.</w:t>
       </w:r>
     </w:p>
     <w:p>
@@ -4603,13 +3812,7 @@
         <w:rPr>
           <w:rFonts w:ascii="Times New Roman" w:hAnsi="Times New Roman" w:cs="Times New Roman"/>
         </w:rPr>
-        <w:t xml:space="preserve"> </w:t>
-      </w:r>
-      <w:r>
-        <w:rPr>
-          <w:rFonts w:ascii="Times New Roman" w:hAnsi="Times New Roman" w:cs="Times New Roman"/>
-        </w:rPr>
-        <w:t>szabályozásával biztosítja:</w:t>
+        <w:t xml:space="preserve"> szabályozásával biztosítja:</w:t>
       </w:r>
     </w:p>
     <w:p>
@@ -4629,43 +3832,7 @@
           <w:b/>
           <w:bCs/>
         </w:rPr>
-        <w:t>Olvasási jog (</w:t>
-      </w:r>
-      <w:proofErr w:type="spellStart"/>
-      <w:r>
-        <w:rPr>
-          <w:rFonts w:ascii="Times New Roman" w:hAnsi="Times New Roman" w:cs="Times New Roman"/>
-          <w:b/>
-          <w:bCs/>
-        </w:rPr>
-        <w:t>read</w:t>
-      </w:r>
-      <w:proofErr w:type="spellEnd"/>
-      <w:r>
-        <w:rPr>
-          <w:rFonts w:ascii="Times New Roman" w:hAnsi="Times New Roman" w:cs="Times New Roman"/>
-          <w:b/>
-          <w:bCs/>
-        </w:rPr>
-        <w:t xml:space="preserve"> </w:t>
-      </w:r>
-      <w:proofErr w:type="spellStart"/>
-      <w:r>
-        <w:rPr>
-          <w:rFonts w:ascii="Times New Roman" w:hAnsi="Times New Roman" w:cs="Times New Roman"/>
-          <w:b/>
-          <w:bCs/>
-        </w:rPr>
-        <w:t>access</w:t>
-      </w:r>
-      <w:proofErr w:type="spellEnd"/>
-      <w:r>
-        <w:rPr>
-          <w:rFonts w:ascii="Times New Roman" w:hAnsi="Times New Roman" w:cs="Times New Roman"/>
-          <w:b/>
-          <w:bCs/>
-        </w:rPr>
-        <w:t>):</w:t>
+        <w:t>Olvasási jog (read access):</w:t>
       </w:r>
       <w:r>
         <w:rPr>
@@ -4691,43 +3858,7 @@
           <w:b/>
           <w:bCs/>
         </w:rPr>
-        <w:t>Írási jog (</w:t>
-      </w:r>
-      <w:proofErr w:type="spellStart"/>
-      <w:r>
-        <w:rPr>
-          <w:rFonts w:ascii="Times New Roman" w:hAnsi="Times New Roman" w:cs="Times New Roman"/>
-          <w:b/>
-          <w:bCs/>
-        </w:rPr>
-        <w:t>write</w:t>
-      </w:r>
-      <w:proofErr w:type="spellEnd"/>
-      <w:r>
-        <w:rPr>
-          <w:rFonts w:ascii="Times New Roman" w:hAnsi="Times New Roman" w:cs="Times New Roman"/>
-          <w:b/>
-          <w:bCs/>
-        </w:rPr>
-        <w:t xml:space="preserve"> </w:t>
-      </w:r>
-      <w:proofErr w:type="spellStart"/>
-      <w:r>
-        <w:rPr>
-          <w:rFonts w:ascii="Times New Roman" w:hAnsi="Times New Roman" w:cs="Times New Roman"/>
-          <w:b/>
-          <w:bCs/>
-        </w:rPr>
-        <w:t>access</w:t>
-      </w:r>
-      <w:proofErr w:type="spellEnd"/>
-      <w:r>
-        <w:rPr>
-          <w:rFonts w:ascii="Times New Roman" w:hAnsi="Times New Roman" w:cs="Times New Roman"/>
-          <w:b/>
-          <w:bCs/>
-        </w:rPr>
-        <w:t>):</w:t>
+        <w:t>Írási jog (write access):</w:t>
       </w:r>
       <w:r>
         <w:rPr>
@@ -4753,43 +3884,7 @@
           <w:b/>
           <w:bCs/>
         </w:rPr>
-        <w:t>Végrehajtási jog (</w:t>
-      </w:r>
-      <w:proofErr w:type="spellStart"/>
-      <w:r>
-        <w:rPr>
-          <w:rFonts w:ascii="Times New Roman" w:hAnsi="Times New Roman" w:cs="Times New Roman"/>
-          <w:b/>
-          <w:bCs/>
-        </w:rPr>
-        <w:t>execute</w:t>
-      </w:r>
-      <w:proofErr w:type="spellEnd"/>
-      <w:r>
-        <w:rPr>
-          <w:rFonts w:ascii="Times New Roman" w:hAnsi="Times New Roman" w:cs="Times New Roman"/>
-          <w:b/>
-          <w:bCs/>
-        </w:rPr>
-        <w:t xml:space="preserve"> </w:t>
-      </w:r>
-      <w:proofErr w:type="spellStart"/>
-      <w:r>
-        <w:rPr>
-          <w:rFonts w:ascii="Times New Roman" w:hAnsi="Times New Roman" w:cs="Times New Roman"/>
-          <w:b/>
-          <w:bCs/>
-        </w:rPr>
-        <w:t>access</w:t>
-      </w:r>
-      <w:proofErr w:type="spellEnd"/>
-      <w:r>
-        <w:rPr>
-          <w:rFonts w:ascii="Times New Roman" w:hAnsi="Times New Roman" w:cs="Times New Roman"/>
-          <w:b/>
-          <w:bCs/>
-        </w:rPr>
-        <w:t>):</w:t>
+        <w:t>Végrehajtási jog (execute access):</w:t>
       </w:r>
       <w:r>
         <w:rPr>
@@ -4821,25 +3916,7 @@
           <w:b/>
           <w:bCs/>
         </w:rPr>
-        <w:t xml:space="preserve">A hierarchikus védelmi szerkezetek (Ring </w:t>
-      </w:r>
-      <w:proofErr w:type="spellStart"/>
-      <w:r>
-        <w:rPr>
-          <w:rFonts w:ascii="Times New Roman" w:hAnsi="Times New Roman" w:cs="Times New Roman"/>
-          <w:b/>
-          <w:bCs/>
-        </w:rPr>
-        <w:t>Protection</w:t>
-      </w:r>
-      <w:proofErr w:type="spellEnd"/>
-      <w:r>
-        <w:rPr>
-          <w:rFonts w:ascii="Times New Roman" w:hAnsi="Times New Roman" w:cs="Times New Roman"/>
-          <w:b/>
-          <w:bCs/>
-        </w:rPr>
-        <w:t>)</w:t>
+        <w:t>A hierarchikus védelmi szerkezetek (Ring Protection)</w:t>
       </w:r>
     </w:p>
     <w:p>
@@ -4931,30 +4008,65 @@
           <w:rFonts w:ascii="Times New Roman" w:eastAsia="Times New Roman" w:hAnsi="Times New Roman" w:cs="Times New Roman"/>
           <w:lang w:eastAsia="hu-HU"/>
         </w:rPr>
-        <w:t>Ez a rendszer különböző védelmi szinteket (gyűrűket) határoz meg, ahol a jogosultságok</w:t>
-      </w:r>
-      <w:r>
+        <w:t>Ez a rendszer különböző védelmi szinteket (gyűrűket) határoz meg, ahol a jogosultságok felülről lefelé szűkülnek.</w:t>
+      </w:r>
+    </w:p>
+    <w:p>
+      <w:pPr>
+        <w:numPr>
+          <w:ilvl w:val="0"/>
+          <w:numId w:val="17"/>
+        </w:numPr>
+        <w:spacing w:before="100" w:beforeAutospacing="1" w:after="100" w:afterAutospacing="1" w:line="240" w:lineRule="auto"/>
         <w:rPr>
           <w:rFonts w:ascii="Times New Roman" w:eastAsia="Times New Roman" w:hAnsi="Times New Roman" w:cs="Times New Roman"/>
           <w:lang w:eastAsia="hu-HU"/>
         </w:rPr>
-        <w:t xml:space="preserve"> </w:t>
-      </w:r>
-      <w:proofErr w:type="spellStart"/>
+      </w:pPr>
+      <w:r>
+        <w:rPr>
+          <w:rFonts w:ascii="Times New Roman" w:eastAsia="Times New Roman" w:hAnsi="Times New Roman" w:cs="Times New Roman"/>
+          <w:b/>
+          <w:bCs/>
+          <w:lang w:eastAsia="hu-HU"/>
+        </w:rPr>
+        <w:t>Védelmi szintek:</w:t>
+      </w:r>
       <w:r>
         <w:rPr>
           <w:rFonts w:ascii="Times New Roman" w:eastAsia="Times New Roman" w:hAnsi="Times New Roman" w:cs="Times New Roman"/>
           <w:lang w:eastAsia="hu-HU"/>
         </w:rPr>
-        <w:t>felülről</w:t>
-      </w:r>
-      <w:proofErr w:type="spellEnd"/>
-      <w:r>
+        <w:t xml:space="preserve"> A legmagasabb védelmi szinttel (0. szint) az operációs rendszer rendelkezik, míg a legalacsonyabbal a felhasználói programok.</w:t>
+      </w:r>
+    </w:p>
+    <w:p>
+      <w:pPr>
+        <w:numPr>
+          <w:ilvl w:val="0"/>
+          <w:numId w:val="17"/>
+        </w:numPr>
+        <w:spacing w:before="100" w:beforeAutospacing="1" w:after="100" w:afterAutospacing="1" w:line="240" w:lineRule="auto"/>
         <w:rPr>
           <w:rFonts w:ascii="Times New Roman" w:eastAsia="Times New Roman" w:hAnsi="Times New Roman" w:cs="Times New Roman"/>
           <w:lang w:eastAsia="hu-HU"/>
         </w:rPr>
-        <w:t xml:space="preserve"> lefelé szűkülnek.</w:t>
+      </w:pPr>
+      <w:r>
+        <w:rPr>
+          <w:rFonts w:ascii="Times New Roman" w:eastAsia="Times New Roman" w:hAnsi="Times New Roman" w:cs="Times New Roman"/>
+          <w:b/>
+          <w:bCs/>
+          <w:lang w:eastAsia="hu-HU"/>
+        </w:rPr>
+        <w:t>Hívási szabályok:</w:t>
+      </w:r>
+      <w:r>
+        <w:rPr>
+          <w:rFonts w:ascii="Times New Roman" w:eastAsia="Times New Roman" w:hAnsi="Times New Roman" w:cs="Times New Roman"/>
+          <w:lang w:eastAsia="hu-HU"/>
+        </w:rPr>
+        <w:t xml:space="preserve"> A programok csak a saját szintjükön vagy magasabb védelmi szinten lévő rutinokat hívhatnak meg közvetlenül.</w:t>
       </w:r>
     </w:p>
     <w:p>
@@ -4976,14 +4088,30 @@
           <w:bCs/>
           <w:lang w:eastAsia="hu-HU"/>
         </w:rPr>
-        <w:t>Védelmi szintek:</w:t>
+        <w:t>Védelmi kapuk:</w:t>
       </w:r>
       <w:r>
         <w:rPr>
           <w:rFonts w:ascii="Times New Roman" w:eastAsia="Times New Roman" w:hAnsi="Times New Roman" w:cs="Times New Roman"/>
           <w:lang w:eastAsia="hu-HU"/>
         </w:rPr>
-        <w:t xml:space="preserve"> A legmagasabb védelmi szinttel (0. szint) az operációs rendszer rendelkezik, míg a legalacsonyabbal a felhasználói programok.</w:t>
+        <w:t xml:space="preserve"> Az alacsonyabb (szigorúbb) szintek és más, azonos szinten futó taszkok elérése csak speciális </w:t>
+      </w:r>
+      <w:r>
+        <w:rPr>
+          <w:rFonts w:ascii="Times New Roman" w:eastAsia="Times New Roman" w:hAnsi="Times New Roman" w:cs="Times New Roman"/>
+          <w:b/>
+          <w:bCs/>
+          <w:lang w:eastAsia="hu-HU"/>
+        </w:rPr>
+        <w:t>védelmi kapukon</w:t>
+      </w:r>
+      <w:r>
+        <w:rPr>
+          <w:rFonts w:ascii="Times New Roman" w:eastAsia="Times New Roman" w:hAnsi="Times New Roman" w:cs="Times New Roman"/>
+          <w:lang w:eastAsia="hu-HU"/>
+        </w:rPr>
+        <w:t xml:space="preserve"> keresztül lehetséges.</w:t>
       </w:r>
     </w:p>
     <w:p>
@@ -5005,14 +4133,14 @@
           <w:bCs/>
           <w:lang w:eastAsia="hu-HU"/>
         </w:rPr>
-        <w:t>Hívási szabályok:</w:t>
+        <w:t>Adathozzáférés:</w:t>
       </w:r>
       <w:r>
         <w:rPr>
           <w:rFonts w:ascii="Times New Roman" w:eastAsia="Times New Roman" w:hAnsi="Times New Roman" w:cs="Times New Roman"/>
           <w:lang w:eastAsia="hu-HU"/>
         </w:rPr>
-        <w:t xml:space="preserve"> A programok csak a saját szintjükön vagy magasabb védelmi szinten lévő rutinokat hívhatnak meg közvetlenül.</w:t>
+        <w:t xml:space="preserve"> A programok csak a saját vagy náluk alacsonyabb védelmi szinten lévő adatokat érhetik el.</w:t>
       </w:r>
     </w:p>
     <w:p>
@@ -5034,44 +4162,44 @@
           <w:bCs/>
           <w:lang w:eastAsia="hu-HU"/>
         </w:rPr>
-        <w:t>Védelmi kapuk:</w:t>
+        <w:t>Elkülönítés:</w:t>
       </w:r>
       <w:r>
         <w:rPr>
           <w:rFonts w:ascii="Times New Roman" w:eastAsia="Times New Roman" w:hAnsi="Times New Roman" w:cs="Times New Roman"/>
           <w:lang w:eastAsia="hu-HU"/>
         </w:rPr>
-        <w:t xml:space="preserve"> Az alacsonyabb (szigorúbb) szintek és más, azonos szinten futó taszkok elérése csak speciális </w:t>
-      </w:r>
-      <w:r>
-        <w:rPr>
-          <w:rFonts w:ascii="Times New Roman" w:eastAsia="Times New Roman" w:hAnsi="Times New Roman" w:cs="Times New Roman"/>
-          <w:b/>
-          <w:bCs/>
-          <w:lang w:eastAsia="hu-HU"/>
-        </w:rPr>
-        <w:t>védelmi kapukon</w:t>
-      </w:r>
-      <w:r>
+        <w:t xml:space="preserve"> A szintek közötti védelmet a szintek saját veremtárolója, a feladatok közötti védelmet pedig az egyedi leíró (descriptor) táblák biztosítják.</w:t>
+      </w:r>
+    </w:p>
+    <w:p>
+      <w:pPr>
+        <w:numPr>
+          <w:ilvl w:val="0"/>
+          <w:numId w:val="17"/>
+        </w:numPr>
+        <w:spacing w:before="100" w:beforeAutospacing="1" w:after="100" w:afterAutospacing="1" w:line="240" w:lineRule="auto"/>
         <w:rPr>
           <w:rFonts w:ascii="Times New Roman" w:eastAsia="Times New Roman" w:hAnsi="Times New Roman" w:cs="Times New Roman"/>
           <w:lang w:eastAsia="hu-HU"/>
         </w:rPr>
-        <w:t xml:space="preserve"> keresztül lehetséges.</w:t>
-      </w:r>
-    </w:p>
-    <w:p>
-      <w:pPr>
-        <w:numPr>
-          <w:ilvl w:val="0"/>
-          <w:numId w:val="17"/>
-        </w:numPr>
-        <w:spacing w:before="100" w:beforeAutospacing="1" w:after="100" w:afterAutospacing="1" w:line="240" w:lineRule="auto"/>
+      </w:pPr>
+      <w:r>
+        <w:rPr>
+          <w:rFonts w:ascii="Times New Roman" w:eastAsia="Times New Roman" w:hAnsi="Times New Roman" w:cs="Times New Roman"/>
+          <w:b/>
+          <w:bCs/>
+          <w:lang w:eastAsia="hu-HU"/>
+        </w:rPr>
+        <w:t>Hardveres támogatás:</w:t>
+      </w:r>
+      <w:r>
         <w:rPr>
           <w:rFonts w:ascii="Times New Roman" w:eastAsia="Times New Roman" w:hAnsi="Times New Roman" w:cs="Times New Roman"/>
           <w:lang w:eastAsia="hu-HU"/>
         </w:rPr>
-      </w:pPr>
+        <w:t xml:space="preserve"> A hierarchikus rendszer nagy előnye a hardveres megvalósítás, ami gyors működést tesz lehetővé; ilyen rendszert alkalmaznak például az </w:t>
+      </w:r>
       <w:r>
         <w:rPr>
           <w:rFonts w:ascii="Times New Roman" w:eastAsia="Times New Roman" w:hAnsi="Times New Roman" w:cs="Times New Roman"/>
@@ -5079,21 +4207,62 @@
           <w:bCs/>
           <w:lang w:eastAsia="hu-HU"/>
         </w:rPr>
-        <w:t>Adathozzáférés:</w:t>
+        <w:t>Intel processzorok</w:t>
       </w:r>
       <w:r>
         <w:rPr>
           <w:rFonts w:ascii="Times New Roman" w:eastAsia="Times New Roman" w:hAnsi="Times New Roman" w:cs="Times New Roman"/>
           <w:lang w:eastAsia="hu-HU"/>
         </w:rPr>
-        <w:t xml:space="preserve"> A programok csak a saját vagy náluk alacsonyabb védelmi szinten lévő adatokat érhetik el.</w:t>
-      </w:r>
-    </w:p>
-    <w:p>
-      <w:pPr>
+        <w:t xml:space="preserve"> is.</w:t>
+      </w:r>
+    </w:p>
+    <w:p>
+      <w:pPr>
+        <w:spacing w:before="100" w:beforeAutospacing="1" w:after="100" w:afterAutospacing="1" w:line="240" w:lineRule="auto"/>
+        <w:rPr>
+          <w:rFonts w:ascii="Times New Roman" w:eastAsia="Times New Roman" w:hAnsi="Times New Roman" w:cs="Times New Roman"/>
+          <w:b/>
+          <w:bCs/>
+          <w:lang w:eastAsia="hu-HU"/>
+        </w:rPr>
+      </w:pPr>
+      <w:r>
+        <w:rPr>
+          <w:rFonts w:ascii="Times New Roman" w:eastAsia="Times New Roman" w:hAnsi="Times New Roman" w:cs="Times New Roman"/>
+          <w:b/>
+          <w:bCs/>
+          <w:lang w:eastAsia="hu-HU"/>
+        </w:rPr>
+        <w:t>5.  I/O eszközök kezelési módjai. Programozott I/O fogalma, memóriában leképezett és különálló I/O címtér. I/O csatorna, I/O processzor. (251111_0:00)</w:t>
+      </w:r>
+    </w:p>
+    <w:p>
+      <w:pPr>
+        <w:spacing w:before="100" w:beforeAutospacing="1" w:after="100" w:afterAutospacing="1" w:line="240" w:lineRule="auto"/>
+        <w:rPr>
+          <w:rFonts w:ascii="Times New Roman" w:eastAsia="Times New Roman" w:hAnsi="Times New Roman" w:cs="Times New Roman"/>
+          <w:b/>
+          <w:bCs/>
+          <w:lang w:eastAsia="hu-HU"/>
+        </w:rPr>
+      </w:pPr>
+      <w:r>
+        <w:rPr>
+          <w:rFonts w:ascii="Times New Roman" w:eastAsia="Times New Roman" w:hAnsi="Times New Roman" w:cs="Times New Roman"/>
+          <w:b/>
+          <w:bCs/>
+          <w:lang w:eastAsia="hu-HU"/>
+        </w:rPr>
+        <w:t>I/O eszközök kezelési módjai</w:t>
+      </w:r>
+    </w:p>
+    <w:p>
+      <w:pPr>
+        <w:pStyle w:val="Listaszerbekezds"/>
         <w:numPr>
           <w:ilvl w:val="0"/>
-          <w:numId w:val="17"/>
+          <w:numId w:val="3"/>
         </w:numPr>
         <w:spacing w:before="100" w:beforeAutospacing="1" w:after="100" w:afterAutospacing="1" w:line="240" w:lineRule="auto"/>
         <w:rPr>
@@ -5108,37 +4277,52 @@
           <w:bCs/>
           <w:lang w:eastAsia="hu-HU"/>
         </w:rPr>
-        <w:t>Elkülönítés:</w:t>
+        <w:t>feltétel nélküli, közvetlen (direkt) átvitel</w:t>
       </w:r>
       <w:r>
         <w:rPr>
           <w:rFonts w:ascii="Times New Roman" w:eastAsia="Times New Roman" w:hAnsi="Times New Roman" w:cs="Times New Roman"/>
           <w:lang w:eastAsia="hu-HU"/>
         </w:rPr>
-        <w:t xml:space="preserve"> A szintek közötti védelmet a szintek saját veremtárolója, a feladatok közötti védelmet pedig az egyedi leíró (</w:t>
-      </w:r>
-      <w:proofErr w:type="spellStart"/>
-      <w:r>
+        <w:t xml:space="preserve">, egyszerű eszközök esetében, amikor az adatátvitelt minden feltétel nélkül végre lehet hajtani, ellenőrzésre sem előtte, sem utána nincs szükség. Pl. LED beállítása. </w:t>
+      </w:r>
+    </w:p>
+    <w:p>
+      <w:pPr>
+        <w:pStyle w:val="Listaszerbekezds"/>
+        <w:numPr>
+          <w:ilvl w:val="0"/>
+          <w:numId w:val="3"/>
+        </w:numPr>
+        <w:spacing w:before="100" w:beforeAutospacing="1" w:after="100" w:afterAutospacing="1" w:line="240" w:lineRule="auto"/>
         <w:rPr>
           <w:rFonts w:ascii="Times New Roman" w:eastAsia="Times New Roman" w:hAnsi="Times New Roman" w:cs="Times New Roman"/>
           <w:lang w:eastAsia="hu-HU"/>
         </w:rPr>
-        <w:t>descriptor</w:t>
-      </w:r>
-      <w:proofErr w:type="spellEnd"/>
+      </w:pPr>
+      <w:r>
+        <w:rPr>
+          <w:rFonts w:ascii="Times New Roman" w:eastAsia="Times New Roman" w:hAnsi="Times New Roman" w:cs="Times New Roman"/>
+          <w:b/>
+          <w:bCs/>
+          <w:lang w:eastAsia="hu-HU"/>
+        </w:rPr>
+        <w:t>feltételes átvitel</w:t>
+      </w:r>
       <w:r>
         <w:rPr>
           <w:rFonts w:ascii="Times New Roman" w:eastAsia="Times New Roman" w:hAnsi="Times New Roman" w:cs="Times New Roman"/>
           <w:lang w:eastAsia="hu-HU"/>
         </w:rPr>
-        <w:t>) táblák biztosítják.</w:t>
-      </w:r>
-    </w:p>
-    <w:p>
-      <w:pPr>
+        <w:t xml:space="preserve">, az átvitel lehetősége valamely feltétel teljesülésétől függ. Pl. az I/O eszköz foglaltsága. </w:t>
+      </w:r>
+    </w:p>
+    <w:p>
+      <w:pPr>
+        <w:pStyle w:val="Listaszerbekezds"/>
         <w:numPr>
           <w:ilvl w:val="0"/>
-          <w:numId w:val="17"/>
+          <w:numId w:val="3"/>
         </w:numPr>
         <w:spacing w:before="100" w:beforeAutospacing="1" w:after="100" w:afterAutospacing="1" w:line="240" w:lineRule="auto"/>
         <w:rPr>
@@ -5153,39 +4337,63 @@
           <w:bCs/>
           <w:lang w:eastAsia="hu-HU"/>
         </w:rPr>
-        <w:t>Hardveres támogatás:</w:t>
+        <w:t>közvetlen tároló-hozzáférés (DMA – Direct Memory Access),</w:t>
       </w:r>
       <w:r>
         <w:rPr>
           <w:rFonts w:ascii="Times New Roman" w:eastAsia="Times New Roman" w:hAnsi="Times New Roman" w:cs="Times New Roman"/>
           <w:lang w:eastAsia="hu-HU"/>
         </w:rPr>
-        <w:t xml:space="preserve"> A hierarchikus rendszer nagy előnye a hardveres megvalósítás, ami gyors működést tesz lehetővé; ilyen rendszert alkalmaznak például az </w:t>
-      </w:r>
-      <w:r>
-        <w:rPr>
-          <w:rFonts w:ascii="Times New Roman" w:eastAsia="Times New Roman" w:hAnsi="Times New Roman" w:cs="Times New Roman"/>
-          <w:b/>
-          <w:bCs/>
-          <w:lang w:eastAsia="hu-HU"/>
-        </w:rPr>
-        <w:t>Intel processzorok</w:t>
-      </w:r>
-      <w:r>
+        <w:t xml:space="preserve"> az adatátvitel az I/O eszköz és a memória között a processzor kezdeményezésére, de attól függetlenül a DMA vezérlő irányításával történik. Jellemzően adatblokkok átvitelére használják. </w:t>
+      </w:r>
+    </w:p>
+    <w:p>
+      <w:pPr>
+        <w:pStyle w:val="Listaszerbekezds"/>
+        <w:numPr>
+          <w:ilvl w:val="0"/>
+          <w:numId w:val="3"/>
+        </w:numPr>
+        <w:spacing w:before="100" w:beforeAutospacing="1" w:after="100" w:afterAutospacing="1" w:line="240" w:lineRule="auto"/>
         <w:rPr>
           <w:rFonts w:ascii="Times New Roman" w:eastAsia="Times New Roman" w:hAnsi="Times New Roman" w:cs="Times New Roman"/>
           <w:lang w:eastAsia="hu-HU"/>
         </w:rPr>
-        <w:t xml:space="preserve"> is.</w:t>
-      </w:r>
-    </w:p>
-    <w:p>
-      <w:pPr>
+      </w:pPr>
+      <w:r>
+        <w:rPr>
+          <w:rFonts w:ascii="Times New Roman" w:eastAsia="Times New Roman" w:hAnsi="Times New Roman" w:cs="Times New Roman"/>
+          <w:lang w:eastAsia="hu-HU"/>
+        </w:rPr>
+        <w:t xml:space="preserve">önálló, programozott vezérlővel rendelkező </w:t>
+      </w:r>
+      <w:r>
+        <w:rPr>
+          <w:rFonts w:ascii="Times New Roman" w:eastAsia="Times New Roman" w:hAnsi="Times New Roman" w:cs="Times New Roman"/>
+          <w:b/>
+          <w:bCs/>
+          <w:lang w:eastAsia="hu-HU"/>
+        </w:rPr>
+        <w:t>adatátviteli csatorna</w:t>
+      </w:r>
+      <w:r>
+        <w:rPr>
+          <w:rFonts w:ascii="Times New Roman" w:eastAsia="Times New Roman" w:hAnsi="Times New Roman" w:cs="Times New Roman"/>
+          <w:lang w:eastAsia="hu-HU"/>
+        </w:rPr>
+        <w:t xml:space="preserve">, a csatorna a saját vezérlőjének az irányítása alatt, a processzortól függetlenül végzi az adatátvitelt a periféria és a memória között. Nagygépekre jellemző. </w:t>
+      </w:r>
+    </w:p>
+    <w:p>
+      <w:pPr>
+        <w:pStyle w:val="Listaszerbekezds"/>
+        <w:numPr>
+          <w:ilvl w:val="1"/>
+          <w:numId w:val="3"/>
+        </w:numPr>
         <w:spacing w:before="100" w:beforeAutospacing="1" w:after="100" w:afterAutospacing="1" w:line="240" w:lineRule="auto"/>
         <w:rPr>
           <w:rFonts w:ascii="Times New Roman" w:eastAsia="Times New Roman" w:hAnsi="Times New Roman" w:cs="Times New Roman"/>
-          <w:b/>
-          <w:bCs/>
           <w:lang w:eastAsia="hu-HU"/>
         </w:rPr>
       </w:pPr>
@@ -5196,47 +4404,1083 @@
           <w:bCs/>
           <w:lang w:eastAsia="hu-HU"/>
         </w:rPr>
-        <w:t xml:space="preserve">5.  </w:t>
+        <w:t>szelektor</w:t>
       </w:r>
       <w:r>
         <w:rPr>
           <w:rFonts w:ascii="Times New Roman" w:eastAsia="Times New Roman" w:hAnsi="Times New Roman" w:cs="Times New Roman"/>
-          <w:b/>
-          <w:bCs/>
           <w:lang w:eastAsia="hu-HU"/>
         </w:rPr>
-        <w:t>I/O eszközök kezelési módjai. Programozott I/O fogalma, memóriában leképezett és különálló I/O címtér. I/O csatorna, I/O processzor.</w:t>
-      </w:r>
-      <w:r>
+        <w:t xml:space="preserve"> csatorna – egyetlen gyors periféria kiszolgálása </w:t>
+      </w:r>
+    </w:p>
+    <w:p>
+      <w:pPr>
+        <w:pStyle w:val="Listaszerbekezds"/>
+        <w:numPr>
+          <w:ilvl w:val="1"/>
+          <w:numId w:val="3"/>
+        </w:numPr>
+        <w:spacing w:before="100" w:beforeAutospacing="1" w:after="100" w:afterAutospacing="1" w:line="240" w:lineRule="auto"/>
         <w:rPr>
           <w:rFonts w:ascii="Times New Roman" w:eastAsia="Times New Roman" w:hAnsi="Times New Roman" w:cs="Times New Roman"/>
-          <w:b/>
-          <w:bCs/>
           <w:lang w:eastAsia="hu-HU"/>
         </w:rPr>
-        <w:t xml:space="preserve"> (251111_0:00)</w:t>
-      </w:r>
-    </w:p>
-    <w:p>
-      <w:pPr>
+      </w:pPr>
+      <w:r>
+        <w:rPr>
+          <w:rFonts w:ascii="Times New Roman" w:eastAsia="Times New Roman" w:hAnsi="Times New Roman" w:cs="Times New Roman"/>
+          <w:b/>
+          <w:bCs/>
+          <w:lang w:eastAsia="hu-HU"/>
+        </w:rPr>
+        <w:t>multiplexor</w:t>
+      </w:r>
+      <w:r>
+        <w:rPr>
+          <w:rFonts w:ascii="Times New Roman" w:eastAsia="Times New Roman" w:hAnsi="Times New Roman" w:cs="Times New Roman"/>
+          <w:lang w:eastAsia="hu-HU"/>
+        </w:rPr>
+        <w:t xml:space="preserve"> csatorna - több lassú periféria kiszolgálása időosztásos üzemmódban </w:t>
+      </w:r>
+    </w:p>
+    <w:p>
+      <w:pPr>
+        <w:pStyle w:val="Listaszerbekezds"/>
+        <w:numPr>
+          <w:ilvl w:val="0"/>
+          <w:numId w:val="3"/>
+        </w:numPr>
         <w:spacing w:before="100" w:beforeAutospacing="1" w:after="100" w:afterAutospacing="1" w:line="240" w:lineRule="auto"/>
         <w:rPr>
           <w:rFonts w:ascii="Times New Roman" w:eastAsia="Times New Roman" w:hAnsi="Times New Roman" w:cs="Times New Roman"/>
-          <w:b/>
-          <w:bCs/>
           <w:lang w:eastAsia="hu-HU"/>
         </w:rPr>
       </w:pPr>
-    </w:p>
-    <w:p>
-      <w:pPr>
-        <w:pStyle w:val="Listaszerbekezds"/>
-        <w:rPr>
-          <w:rFonts w:ascii="Times New Roman" w:hAnsi="Times New Roman" w:cs="Times New Roman"/>
-          <w:b/>
-          <w:bCs/>
-        </w:rPr>
-      </w:pPr>
+      <w:r>
+        <w:rPr>
+          <w:rFonts w:ascii="Times New Roman" w:eastAsia="Times New Roman" w:hAnsi="Times New Roman" w:cs="Times New Roman"/>
+          <w:b/>
+          <w:bCs/>
+          <w:lang w:eastAsia="hu-HU"/>
+        </w:rPr>
+        <w:t>I/O processzor</w:t>
+      </w:r>
+      <w:r>
+        <w:rPr>
+          <w:rFonts w:ascii="Times New Roman" w:eastAsia="Times New Roman" w:hAnsi="Times New Roman" w:cs="Times New Roman"/>
+          <w:lang w:eastAsia="hu-HU"/>
+        </w:rPr>
+        <w:t xml:space="preserve"> (IOP) és csatorna alkalmazása, a csatorna továbbfejlesztése. Az IOP általában a perifériához csatlakozik, a CPU-tól függetlenül működik, saját utasításkészlettel rendelkezik, és saját sínt vezérel (I/O, PCI, AGP sín)</w:t>
+      </w:r>
+    </w:p>
+    <w:p>
+      <w:pPr>
+        <w:spacing w:before="100" w:beforeAutospacing="1" w:after="100" w:afterAutospacing="1" w:line="240" w:lineRule="auto"/>
+        <w:rPr>
+          <w:rFonts w:ascii="Times New Roman" w:eastAsia="Times New Roman" w:hAnsi="Times New Roman" w:cs="Times New Roman"/>
+          <w:b/>
+          <w:bCs/>
+          <w:lang w:eastAsia="hu-HU"/>
+        </w:rPr>
+      </w:pPr>
+      <w:r>
+        <w:rPr>
+          <w:rFonts w:ascii="Times New Roman" w:eastAsia="Times New Roman" w:hAnsi="Times New Roman" w:cs="Times New Roman"/>
+          <w:b/>
+          <w:bCs/>
+          <w:lang w:eastAsia="hu-HU"/>
+        </w:rPr>
+        <w:t>Programozott I/O</w:t>
+      </w:r>
+      <w:r>
+        <w:rPr>
+          <w:rFonts w:ascii="Times New Roman" w:eastAsia="Times New Roman" w:hAnsi="Times New Roman" w:cs="Times New Roman"/>
+          <w:b/>
+          <w:bCs/>
+          <w:lang w:eastAsia="hu-HU"/>
+        </w:rPr>
+        <w:t xml:space="preserve"> fogalma</w:t>
+      </w:r>
+    </w:p>
+    <w:p>
+      <w:pPr>
+        <w:spacing w:before="100" w:beforeAutospacing="1" w:after="100" w:afterAutospacing="1" w:line="240" w:lineRule="auto"/>
+        <w:rPr>
+          <w:rFonts w:ascii="Times New Roman" w:eastAsia="Times New Roman" w:hAnsi="Times New Roman" w:cs="Times New Roman"/>
+          <w:lang w:eastAsia="hu-HU"/>
+        </w:rPr>
+      </w:pPr>
+      <w:r>
+        <w:rPr>
+          <w:rFonts w:ascii="Times New Roman" w:eastAsia="Times New Roman" w:hAnsi="Times New Roman" w:cs="Times New Roman"/>
+          <w:lang w:eastAsia="hu-HU"/>
+        </w:rPr>
+        <w:t xml:space="preserve">Az összes I/O utasítás a CPU közvetlen vezérlése alatt kerül végrehajtásra, azaz minden, az I/O egységet bevonó adat-átviteli művelet a CPU egy bizonyos utasítására történik. </w:t>
+      </w:r>
+    </w:p>
+    <w:p>
+      <w:pPr>
+        <w:pStyle w:val="Listaszerbekezds"/>
+        <w:numPr>
+          <w:ilvl w:val="0"/>
+          <w:numId w:val="3"/>
+        </w:numPr>
+        <w:spacing w:before="100" w:beforeAutospacing="1" w:after="100" w:afterAutospacing="1" w:line="240" w:lineRule="auto"/>
+        <w:rPr>
+          <w:rFonts w:ascii="Times New Roman" w:eastAsia="Times New Roman" w:hAnsi="Times New Roman" w:cs="Times New Roman"/>
+          <w:lang w:eastAsia="hu-HU"/>
+        </w:rPr>
+      </w:pPr>
+      <w:r>
+        <w:rPr>
+          <w:rFonts w:ascii="Times New Roman" w:eastAsia="Times New Roman" w:hAnsi="Times New Roman" w:cs="Times New Roman"/>
+          <w:b/>
+          <w:bCs/>
+          <w:lang w:eastAsia="hu-HU"/>
+        </w:rPr>
+        <w:t>eszközszintű periféria-kezelés</w:t>
+      </w:r>
+      <w:r>
+        <w:rPr>
+          <w:rFonts w:ascii="Times New Roman" w:eastAsia="Times New Roman" w:hAnsi="Times New Roman" w:cs="Times New Roman"/>
+          <w:lang w:eastAsia="hu-HU"/>
+        </w:rPr>
+        <w:t xml:space="preserve"> - a perifériális eszközök fizikai sajátosságainak megfelelő illesztési felületet és utasításkészletet biztosítunk. A kis szóhosszúságú mikroprocesszorokra jellemző. </w:t>
+      </w:r>
+    </w:p>
+    <w:p>
+      <w:pPr>
+        <w:pStyle w:val="Listaszerbekezds"/>
+        <w:numPr>
+          <w:ilvl w:val="0"/>
+          <w:numId w:val="3"/>
+        </w:numPr>
+        <w:spacing w:before="100" w:beforeAutospacing="1" w:after="100" w:afterAutospacing="1" w:line="240" w:lineRule="auto"/>
+        <w:rPr>
+          <w:rFonts w:ascii="Times New Roman" w:eastAsia="Times New Roman" w:hAnsi="Times New Roman" w:cs="Times New Roman"/>
+          <w:lang w:eastAsia="hu-HU"/>
+        </w:rPr>
+      </w:pPr>
+      <w:r>
+        <w:rPr>
+          <w:rFonts w:ascii="Times New Roman" w:eastAsia="Times New Roman" w:hAnsi="Times New Roman" w:cs="Times New Roman"/>
+          <w:b/>
+          <w:bCs/>
+          <w:lang w:eastAsia="hu-HU"/>
+        </w:rPr>
+        <w:t>logikai szintű eszközkezelés</w:t>
+      </w:r>
+      <w:r>
+        <w:rPr>
+          <w:rFonts w:ascii="Times New Roman" w:eastAsia="Times New Roman" w:hAnsi="Times New Roman" w:cs="Times New Roman"/>
+          <w:lang w:eastAsia="hu-HU"/>
+        </w:rPr>
+        <w:t>, ahol általánosított illesztési felületeket biztosítunk a periféria-kezelés számára. A Pentium-os környezetben az utóbbi használata kizárólagos.</w:t>
+      </w:r>
+    </w:p>
+    <w:p>
+      <w:pPr>
+        <w:spacing w:before="100" w:beforeAutospacing="1" w:after="100" w:afterAutospacing="1" w:line="240" w:lineRule="auto"/>
+        <w:rPr>
+          <w:rFonts w:ascii="Times New Roman" w:eastAsia="Times New Roman" w:hAnsi="Times New Roman" w:cs="Times New Roman"/>
+          <w:b/>
+          <w:bCs/>
+          <w:lang w:eastAsia="hu-HU"/>
+        </w:rPr>
+      </w:pPr>
+      <w:r>
+        <w:rPr>
+          <w:rFonts w:ascii="Times New Roman" w:eastAsia="Times New Roman" w:hAnsi="Times New Roman" w:cs="Times New Roman"/>
+          <w:b/>
+          <w:bCs/>
+          <w:lang w:eastAsia="hu-HU"/>
+        </w:rPr>
+        <w:t>A különálló I/O címtér</w:t>
+      </w:r>
+    </w:p>
+    <w:p>
+      <w:pPr>
+        <w:spacing w:before="100" w:beforeAutospacing="1" w:after="100" w:afterAutospacing="1" w:line="240" w:lineRule="auto"/>
+        <w:ind w:left="708"/>
+        <w:rPr>
+          <w:rFonts w:ascii="Times New Roman" w:eastAsia="Times New Roman" w:hAnsi="Times New Roman" w:cs="Times New Roman"/>
+          <w:lang w:eastAsia="hu-HU"/>
+        </w:rPr>
+      </w:pPr>
+      <w:r>
+        <w:rPr>
+          <w:rFonts w:ascii="Times New Roman" w:hAnsi="Times New Roman" w:cs="Times New Roman"/>
+          <w:b/>
+          <w:bCs/>
+          <w:noProof/>
+        </w:rPr>
+        <w:lastRenderedPageBreak/>
+        <w:drawing>
+          <wp:anchor distT="0" distB="0" distL="114300" distR="114300" simplePos="0" relativeHeight="251661312" behindDoc="1" locked="0" layoutInCell="1" allowOverlap="1" wp14:anchorId="0A334E0D" wp14:editId="2467F6FE">
+            <wp:simplePos x="0" y="0"/>
+            <wp:positionH relativeFrom="page">
+              <wp:align>right</wp:align>
+            </wp:positionH>
+            <wp:positionV relativeFrom="paragraph">
+              <wp:posOffset>0</wp:posOffset>
+            </wp:positionV>
+            <wp:extent cx="3498215" cy="2369820"/>
+            <wp:effectExtent l="0" t="0" r="6985" b="0"/>
+            <wp:wrapTight wrapText="bothSides">
+              <wp:wrapPolygon edited="0">
+                <wp:start x="0" y="0"/>
+                <wp:lineTo x="0" y="21357"/>
+                <wp:lineTo x="21526" y="21357"/>
+                <wp:lineTo x="21526" y="0"/>
+                <wp:lineTo x="0" y="0"/>
+              </wp:wrapPolygon>
+            </wp:wrapTight>
+            <wp:docPr id="16" name="Kép 16"/>
+            <wp:cNvGraphicFramePr>
+              <a:graphicFrameLocks xmlns:a="http://schemas.openxmlformats.org/drawingml/2006/main" noChangeAspect="1"/>
+            </wp:cNvGraphicFramePr>
+            <a:graphic xmlns:a="http://schemas.openxmlformats.org/drawingml/2006/main">
+              <a:graphicData uri="http://schemas.openxmlformats.org/drawingml/2006/picture">
+                <pic:pic xmlns:pic="http://schemas.openxmlformats.org/drawingml/2006/picture">
+                  <pic:nvPicPr>
+                    <pic:cNvPr id="16" name="Kép 16"/>
+                    <pic:cNvPicPr/>
+                  </pic:nvPicPr>
+                  <pic:blipFill>
+                    <a:blip r:embed="rId19">
+                      <a:extLst>
+                        <a:ext uri="{28A0092B-C50C-407E-A947-70E740481C1C}">
+                          <a14:useLocalDpi xmlns:a14="http://schemas.microsoft.com/office/drawing/2010/main" val="0"/>
+                        </a:ext>
+                      </a:extLst>
+                    </a:blip>
+                    <a:stretch>
+                      <a:fillRect/>
+                    </a:stretch>
+                  </pic:blipFill>
+                  <pic:spPr>
+                    <a:xfrm>
+                      <a:off x="0" y="0"/>
+                      <a:ext cx="3498215" cy="2369820"/>
+                    </a:xfrm>
+                    <a:prstGeom prst="rect">
+                      <a:avLst/>
+                    </a:prstGeom>
+                  </pic:spPr>
+                </pic:pic>
+              </a:graphicData>
+            </a:graphic>
+            <wp14:sizeRelH relativeFrom="margin">
+              <wp14:pctWidth>0</wp14:pctWidth>
+            </wp14:sizeRelH>
+            <wp14:sizeRelV relativeFrom="margin">
+              <wp14:pctHeight>0</wp14:pctHeight>
+            </wp14:sizeRelV>
+          </wp:anchor>
+        </w:drawing>
+      </w:r>
+      <w:r>
+        <w:rPr>
+          <w:rFonts w:ascii="Times New Roman" w:eastAsia="Times New Roman" w:hAnsi="Times New Roman" w:cs="Times New Roman"/>
+          <w:lang w:eastAsia="hu-HU"/>
+        </w:rPr>
+        <w:t>A programozott I/O-val rendelkező rendszerekben a CPU, a memória és az I/O egységek egy közös használatú sínen (a rendszersínen) keresztül kommunikálnak egymással.</w:t>
+      </w:r>
+    </w:p>
+    <w:p>
+      <w:pPr>
+        <w:spacing w:before="100" w:beforeAutospacing="1" w:after="100" w:afterAutospacing="1" w:line="240" w:lineRule="auto"/>
+        <w:ind w:left="708"/>
+        <w:rPr>
+          <w:rFonts w:ascii="Times New Roman" w:eastAsia="Times New Roman" w:hAnsi="Times New Roman" w:cs="Times New Roman"/>
+          <w:lang w:eastAsia="hu-HU"/>
+        </w:rPr>
+      </w:pPr>
+      <w:r>
+        <w:rPr>
+          <w:rFonts w:ascii="Times New Roman" w:eastAsia="Times New Roman" w:hAnsi="Times New Roman" w:cs="Times New Roman"/>
+          <w:lang w:eastAsia="hu-HU"/>
+        </w:rPr>
+        <w:t xml:space="preserve">Az a címsín, melyet CPU a memóriahozzáférésre használ, szolgálhat az I/O egység kiválasztására is. A két cím megkülönböztetésére létezik egy memória - MREQ és egy I/O - IORREQ nevű vezérlővonal, mely jelzi, hogy a címsínen az adott időpillanatban memória vagy I/O port cím található-e. </w:t>
+      </w:r>
+    </w:p>
+    <w:p>
+      <w:pPr>
+        <w:spacing w:before="100" w:beforeAutospacing="1" w:after="100" w:afterAutospacing="1" w:line="240" w:lineRule="auto"/>
+        <w:ind w:firstLine="708"/>
+        <w:rPr>
+          <w:rFonts w:ascii="Times New Roman" w:eastAsia="Times New Roman" w:hAnsi="Times New Roman" w:cs="Times New Roman"/>
+          <w:lang w:eastAsia="hu-HU"/>
+        </w:rPr>
+      </w:pPr>
+      <w:r>
+        <w:rPr>
+          <w:rFonts w:ascii="Times New Roman" w:eastAsia="Times New Roman" w:hAnsi="Times New Roman" w:cs="Times New Roman"/>
+          <w:lang w:eastAsia="hu-HU"/>
+        </w:rPr>
+        <w:t>Az I/O cím rendszerint rövidebb, mint a Operatív tár memória cím..</w:t>
+      </w:r>
+    </w:p>
+    <w:p>
+      <w:pPr>
+        <w:rPr>
+          <w:rFonts w:ascii="Times New Roman" w:hAnsi="Times New Roman" w:cs="Times New Roman"/>
+          <w:b/>
+          <w:bCs/>
+        </w:rPr>
+      </w:pPr>
+      <w:r>
+        <w:rPr>
+          <w:rFonts w:ascii="Times New Roman" w:hAnsi="Times New Roman" w:cs="Times New Roman"/>
+        </w:rPr>
+        <w:drawing>
+          <wp:anchor distT="0" distB="0" distL="114300" distR="114300" simplePos="0" relativeHeight="251662336" behindDoc="1" locked="0" layoutInCell="1" allowOverlap="1" wp14:anchorId="29EF5A31" wp14:editId="6AA59FD8">
+            <wp:simplePos x="0" y="0"/>
+            <wp:positionH relativeFrom="page">
+              <wp:align>right</wp:align>
+            </wp:positionH>
+            <wp:positionV relativeFrom="paragraph">
+              <wp:posOffset>5080</wp:posOffset>
+            </wp:positionV>
+            <wp:extent cx="2386965" cy="1834515"/>
+            <wp:effectExtent l="0" t="0" r="0" b="0"/>
+            <wp:wrapTight wrapText="bothSides">
+              <wp:wrapPolygon edited="0">
+                <wp:start x="0" y="0"/>
+                <wp:lineTo x="0" y="21308"/>
+                <wp:lineTo x="21376" y="21308"/>
+                <wp:lineTo x="21376" y="0"/>
+                <wp:lineTo x="0" y="0"/>
+              </wp:wrapPolygon>
+            </wp:wrapTight>
+            <wp:docPr id="17" name="Kép 17"/>
+            <wp:cNvGraphicFramePr>
+              <a:graphicFrameLocks xmlns:a="http://schemas.openxmlformats.org/drawingml/2006/main" noChangeAspect="1"/>
+            </wp:cNvGraphicFramePr>
+            <a:graphic xmlns:a="http://schemas.openxmlformats.org/drawingml/2006/main">
+              <a:graphicData uri="http://schemas.openxmlformats.org/drawingml/2006/picture">
+                <pic:pic xmlns:pic="http://schemas.openxmlformats.org/drawingml/2006/picture">
+                  <pic:nvPicPr>
+                    <pic:cNvPr id="1" name=""/>
+                    <pic:cNvPicPr/>
+                  </pic:nvPicPr>
+                  <pic:blipFill>
+                    <a:blip r:embed="rId20">
+                      <a:extLst>
+                        <a:ext uri="{28A0092B-C50C-407E-A947-70E740481C1C}">
+                          <a14:useLocalDpi xmlns:a14="http://schemas.microsoft.com/office/drawing/2010/main" val="0"/>
+                        </a:ext>
+                      </a:extLst>
+                    </a:blip>
+                    <a:stretch>
+                      <a:fillRect/>
+                    </a:stretch>
+                  </pic:blipFill>
+                  <pic:spPr>
+                    <a:xfrm>
+                      <a:off x="0" y="0"/>
+                      <a:ext cx="2386965" cy="1834515"/>
+                    </a:xfrm>
+                    <a:prstGeom prst="rect">
+                      <a:avLst/>
+                    </a:prstGeom>
+                  </pic:spPr>
+                </pic:pic>
+              </a:graphicData>
+            </a:graphic>
+            <wp14:sizeRelH relativeFrom="margin">
+              <wp14:pctWidth>0</wp14:pctWidth>
+            </wp14:sizeRelH>
+            <wp14:sizeRelV relativeFrom="margin">
+              <wp14:pctHeight>0</wp14:pctHeight>
+            </wp14:sizeRelV>
+          </wp:anchor>
+        </w:drawing>
+      </w:r>
+      <w:r>
+        <w:rPr>
+          <w:rFonts w:ascii="Times New Roman" w:hAnsi="Times New Roman" w:cs="Times New Roman"/>
+          <w:b/>
+          <w:bCs/>
+        </w:rPr>
+        <w:t>Memória címterében leképezett I/O</w:t>
+      </w:r>
+    </w:p>
+    <w:p>
+      <w:pPr>
+        <w:rPr>
+          <w:rFonts w:ascii="Times New Roman" w:hAnsi="Times New Roman" w:cs="Times New Roman"/>
+        </w:rPr>
+      </w:pPr>
+      <w:r>
+        <w:rPr>
+          <w:rFonts w:ascii="Times New Roman" w:hAnsi="Times New Roman" w:cs="Times New Roman"/>
+        </w:rPr>
+        <w:t xml:space="preserve">A memóriában leképezett I/O lényege, a megosztás, </w:t>
+      </w:r>
+      <w:r>
+        <w:rPr>
+          <w:rFonts w:ascii="Times New Roman" w:hAnsi="Times New Roman" w:cs="Times New Roman"/>
+        </w:rPr>
+        <w:t>azaz,</w:t>
+      </w:r>
+      <w:r>
+        <w:rPr>
+          <w:rFonts w:ascii="Times New Roman" w:hAnsi="Times New Roman" w:cs="Times New Roman"/>
+        </w:rPr>
+        <w:t xml:space="preserve"> hogy a memória mapped addressing) - címtérnek egy közös részét használhatja mind a processzor, mind pedig a periféria.</w:t>
+      </w:r>
+      <w:r>
+        <w:rPr>
+          <w:rFonts w:ascii="Times New Roman" w:hAnsi="Times New Roman" w:cs="Times New Roman"/>
+          <w:noProof/>
+        </w:rPr>
+        <w:t xml:space="preserve"> </w:t>
+      </w:r>
+    </w:p>
+    <w:p>
+      <w:pPr>
+        <w:rPr>
+          <w:rFonts w:ascii="Times New Roman" w:hAnsi="Times New Roman" w:cs="Times New Roman"/>
+        </w:rPr>
+      </w:pPr>
+      <w:r>
+        <w:rPr>
+          <w:rFonts w:ascii="Times New Roman" w:hAnsi="Times New Roman" w:cs="Times New Roman"/>
+        </w:rPr>
+        <w:t>Annak érdekében, hogy a processzor adatot küldjön az adott perifériához, elegendő az, hogy az adott perifériával közösen használt memória-területre beírja egy közönséges STORE művelettel, akár egy későbbi felhasználásra szánt adatot. A periféria aztán ugyanezt a memória-területet el tudja olvasni, és így hozzájut a számára szükséges adathoz.</w:t>
+      </w:r>
+    </w:p>
+    <w:p>
+      <w:pPr>
+        <w:rPr>
+          <w:rFonts w:ascii="Times New Roman" w:hAnsi="Times New Roman" w:cs="Times New Roman"/>
+        </w:rPr>
+      </w:pPr>
+      <w:r>
+        <w:rPr>
+          <w:rFonts w:ascii="Times New Roman" w:hAnsi="Times New Roman" w:cs="Times New Roman"/>
+          <w:noProof/>
+        </w:rPr>
+        <w:drawing>
+          <wp:anchor distT="0" distB="0" distL="114300" distR="114300" simplePos="0" relativeHeight="251663360" behindDoc="1" locked="0" layoutInCell="1" allowOverlap="1" wp14:anchorId="4B91946B" wp14:editId="6FA5847A">
+            <wp:simplePos x="0" y="0"/>
+            <wp:positionH relativeFrom="page">
+              <wp:posOffset>3896995</wp:posOffset>
+            </wp:positionH>
+            <wp:positionV relativeFrom="paragraph">
+              <wp:posOffset>441960</wp:posOffset>
+            </wp:positionV>
+            <wp:extent cx="3661410" cy="1211580"/>
+            <wp:effectExtent l="0" t="0" r="0" b="7620"/>
+            <wp:wrapTight wrapText="bothSides">
+              <wp:wrapPolygon edited="0">
+                <wp:start x="0" y="0"/>
+                <wp:lineTo x="0" y="21396"/>
+                <wp:lineTo x="21465" y="21396"/>
+                <wp:lineTo x="21465" y="0"/>
+                <wp:lineTo x="0" y="0"/>
+              </wp:wrapPolygon>
+            </wp:wrapTight>
+            <wp:docPr id="18" name="Kép 18"/>
+            <wp:cNvGraphicFramePr>
+              <a:graphicFrameLocks xmlns:a="http://schemas.openxmlformats.org/drawingml/2006/main" noChangeAspect="1"/>
+            </wp:cNvGraphicFramePr>
+            <a:graphic xmlns:a="http://schemas.openxmlformats.org/drawingml/2006/main">
+              <a:graphicData uri="http://schemas.openxmlformats.org/drawingml/2006/picture">
+                <pic:pic xmlns:pic="http://schemas.openxmlformats.org/drawingml/2006/picture">
+                  <pic:nvPicPr>
+                    <pic:cNvPr id="0" name="Picture 3"/>
+                    <pic:cNvPicPr>
+                      <a:picLocks noChangeAspect="1" noChangeArrowheads="1"/>
+                    </pic:cNvPicPr>
+                  </pic:nvPicPr>
+                  <pic:blipFill>
+                    <a:blip r:embed="rId21">
+                      <a:extLst>
+                        <a:ext uri="{28A0092B-C50C-407E-A947-70E740481C1C}">
+                          <a14:useLocalDpi xmlns:a14="http://schemas.microsoft.com/office/drawing/2010/main" val="0"/>
+                        </a:ext>
+                      </a:extLst>
+                    </a:blip>
+                    <a:srcRect/>
+                    <a:stretch>
+                      <a:fillRect/>
+                    </a:stretch>
+                  </pic:blipFill>
+                  <pic:spPr bwMode="auto">
+                    <a:xfrm>
+                      <a:off x="0" y="0"/>
+                      <a:ext cx="3661410" cy="1211580"/>
+                    </a:xfrm>
+                    <a:prstGeom prst="rect">
+                      <a:avLst/>
+                    </a:prstGeom>
+                    <a:noFill/>
+                  </pic:spPr>
+                </pic:pic>
+              </a:graphicData>
+            </a:graphic>
+            <wp14:sizeRelH relativeFrom="margin">
+              <wp14:pctWidth>0</wp14:pctWidth>
+            </wp14:sizeRelH>
+            <wp14:sizeRelV relativeFrom="margin">
+              <wp14:pctHeight>0</wp14:pctHeight>
+            </wp14:sizeRelV>
+          </wp:anchor>
+        </w:drawing>
+      </w:r>
+      <w:r>
+        <w:rPr>
+          <w:rFonts w:ascii="Times New Roman" w:hAnsi="Times New Roman" w:cs="Times New Roman"/>
+        </w:rPr>
+        <w:t xml:space="preserve">A memóriában leképezett címzésű egységeknek ezért közvetlenül el kell érniük a memóriasínt. Ezen kapcsolat révén akkora sebességre tesznek </w:t>
+      </w:r>
+      <w:r>
+        <w:rPr>
+          <w:rFonts w:ascii="Times New Roman" w:hAnsi="Times New Roman" w:cs="Times New Roman"/>
+        </w:rPr>
+        <w:t>szert,</w:t>
+      </w:r>
+      <w:r>
+        <w:rPr>
+          <w:rFonts w:ascii="Times New Roman" w:hAnsi="Times New Roman" w:cs="Times New Roman"/>
+        </w:rPr>
+        <w:t xml:space="preserve"> amekkorát csak a memória-rendszer és a síncsatlakozása biztosít.</w:t>
+      </w:r>
+    </w:p>
+    <w:p>
+      <w:pPr>
+        <w:rPr>
+          <w:rFonts w:ascii="Times New Roman" w:hAnsi="Times New Roman" w:cs="Times New Roman"/>
+        </w:rPr>
+      </w:pPr>
+      <w:r>
+        <w:rPr>
+          <w:rFonts w:ascii="Times New Roman" w:hAnsi="Times New Roman" w:cs="Times New Roman"/>
+        </w:rPr>
+        <w:t>A legtipikusabb memória-címtérben leképezett egység a PC képernyője. A legtöbb grafikus rendszer megengedi a mikroprocesszor számára, hogy közvetlenül megcímezze azt a frame buffert, amely a képernyőn az adott pillanatban megjelenő képet tartalmazza.</w:t>
+      </w:r>
+    </w:p>
+    <w:p>
+      <w:pPr>
+        <w:rPr>
+          <w:rFonts w:ascii="Times New Roman" w:hAnsi="Times New Roman" w:cs="Times New Roman"/>
+          <w:b/>
+          <w:bCs/>
+        </w:rPr>
+      </w:pPr>
+    </w:p>
+    <w:p>
+      <w:pPr>
+        <w:rPr>
+          <w:rFonts w:ascii="Times New Roman" w:hAnsi="Times New Roman" w:cs="Times New Roman"/>
+          <w:b/>
+          <w:bCs/>
+        </w:rPr>
+      </w:pPr>
+      <w:r>
+        <w:rPr>
+          <w:rFonts w:ascii="Times New Roman" w:hAnsi="Times New Roman" w:cs="Times New Roman"/>
+          <w:b/>
+          <w:bCs/>
+        </w:rPr>
+        <w:t xml:space="preserve">6. </w:t>
+      </w:r>
+      <w:r>
+        <w:rPr>
+          <w:rFonts w:ascii="Times New Roman" w:hAnsi="Times New Roman" w:cs="Times New Roman"/>
+          <w:b/>
+          <w:bCs/>
+        </w:rPr>
+        <w:t>Közvetlen memória-hozzáférés (DMA) fogalma, működése, blokkos és cikluslopásos átvitel.</w:t>
+      </w:r>
+    </w:p>
+    <w:p>
+      <w:pPr>
+        <w:rPr>
+          <w:rFonts w:ascii="Times New Roman" w:hAnsi="Times New Roman" w:cs="Times New Roman"/>
+          <w:b/>
+          <w:bCs/>
+        </w:rPr>
+      </w:pPr>
+    </w:p>
+    <w:p>
+      <w:pPr>
+        <w:rPr>
+          <w:rFonts w:ascii="Times New Roman" w:hAnsi="Times New Roman" w:cs="Times New Roman"/>
+          <w:b/>
+          <w:bCs/>
+        </w:rPr>
+      </w:pPr>
+      <w:r>
+        <w:rPr>
+          <w:rFonts w:ascii="Times New Roman" w:hAnsi="Times New Roman" w:cs="Times New Roman"/>
+          <w:b/>
+          <w:bCs/>
+        </w:rPr>
+        <w:t>A közvetlen tárhozzáférés DMA – Direct Memory Access fogalma</w:t>
+      </w:r>
+    </w:p>
+    <w:p>
+      <w:pPr>
+        <w:rPr>
+          <w:rFonts w:ascii="Times New Roman" w:hAnsi="Times New Roman" w:cs="Times New Roman"/>
+        </w:rPr>
+      </w:pPr>
+      <w:r>
+        <w:rPr>
+          <w:rFonts w:ascii="Times New Roman" w:hAnsi="Times New Roman" w:cs="Times New Roman"/>
+        </w:rPr>
+        <w:t>A hardver-komplexitás egy igen szerény növelésével elérhető, hogy az I/O egység a CPU közreműködése nélkül legyen képes adatblokk átvitelére a memória felé, illetve a memóriától. Ez azt igényli, hogy az I/O egység, vagy pedig a vezérlője</w:t>
+      </w:r>
+    </w:p>
+    <w:p>
+      <w:pPr>
+        <w:pStyle w:val="Listaszerbekezds"/>
+        <w:numPr>
+          <w:ilvl w:val="0"/>
+          <w:numId w:val="3"/>
+        </w:numPr>
+        <w:rPr>
+          <w:rFonts w:ascii="Times New Roman" w:hAnsi="Times New Roman" w:cs="Times New Roman"/>
+        </w:rPr>
+      </w:pPr>
+      <w:r>
+        <w:rPr>
+          <w:rFonts w:ascii="Times New Roman" w:hAnsi="Times New Roman" w:cs="Times New Roman"/>
+        </w:rPr>
+        <w:t xml:space="preserve">legyen képes memória-címek generálására </w:t>
+      </w:r>
+    </w:p>
+    <w:p>
+      <w:pPr>
+        <w:pStyle w:val="Listaszerbekezds"/>
+        <w:numPr>
+          <w:ilvl w:val="0"/>
+          <w:numId w:val="3"/>
+        </w:numPr>
+        <w:rPr>
+          <w:rFonts w:ascii="Times New Roman" w:hAnsi="Times New Roman" w:cs="Times New Roman"/>
+        </w:rPr>
+      </w:pPr>
+      <w:r>
+        <w:rPr>
+          <w:rFonts w:ascii="Times New Roman" w:hAnsi="Times New Roman" w:cs="Times New Roman"/>
+        </w:rPr>
+        <w:t xml:space="preserve">adatátvitelre a memória-sín felé és síntől </w:t>
+      </w:r>
+    </w:p>
+    <w:p>
+      <w:pPr>
+        <w:pStyle w:val="Listaszerbekezds"/>
+        <w:numPr>
+          <w:ilvl w:val="0"/>
+          <w:numId w:val="3"/>
+        </w:numPr>
+        <w:rPr>
+          <w:rFonts w:ascii="Times New Roman" w:hAnsi="Times New Roman" w:cs="Times New Roman"/>
+        </w:rPr>
+      </w:pPr>
+      <w:r>
+        <w:rPr>
+          <w:rFonts w:ascii="Times New Roman" w:hAnsi="Times New Roman" w:cs="Times New Roman"/>
+        </w:rPr>
+        <w:t xml:space="preserve">sín-igénylési és kiválasztási mechanizmussal kell rendelkeznie. </w:t>
+      </w:r>
+    </w:p>
+    <w:p>
+      <w:pPr>
+        <w:rPr>
+          <w:rFonts w:ascii="Times New Roman" w:hAnsi="Times New Roman" w:cs="Times New Roman"/>
+        </w:rPr>
+      </w:pPr>
+      <w:r>
+        <w:rPr>
+          <w:rFonts w:ascii="Times New Roman" w:hAnsi="Times New Roman" w:cs="Times New Roman"/>
+        </w:rPr>
+        <w:lastRenderedPageBreak/>
+        <w:t xml:space="preserve">Továbbra is a CPU a felelős minden egyes blokk-átvitel kezdeményezéséért. Az I/O egység pedig a CPU további program-végrehajtása nélkül gondozza az átviteli folyamatot. Ezt a folyamatot hívják közvetlen tárhozzáférésnek vagy DMA-nak. </w:t>
+      </w:r>
+    </w:p>
+    <w:p>
+      <w:pPr>
+        <w:rPr>
+          <w:rFonts w:ascii="Times New Roman" w:hAnsi="Times New Roman" w:cs="Times New Roman"/>
+        </w:rPr>
+      </w:pPr>
+      <w:r>
+        <w:rPr>
+          <w:rFonts w:ascii="Times New Roman" w:hAnsi="Times New Roman" w:cs="Times New Roman"/>
+        </w:rPr>
+        <w:t xml:space="preserve">A DMA-t célszerű alkalmazni </w:t>
+      </w:r>
+    </w:p>
+    <w:p>
+      <w:pPr>
+        <w:pStyle w:val="Listaszerbekezds"/>
+        <w:numPr>
+          <w:ilvl w:val="0"/>
+          <w:numId w:val="3"/>
+        </w:numPr>
+        <w:rPr>
+          <w:rFonts w:ascii="Times New Roman" w:hAnsi="Times New Roman" w:cs="Times New Roman"/>
+        </w:rPr>
+      </w:pPr>
+      <w:r>
+        <w:rPr>
+          <w:rFonts w:ascii="Times New Roman" w:hAnsi="Times New Roman" w:cs="Times New Roman"/>
+        </w:rPr>
+        <w:t xml:space="preserve">a nagyobb sebességű eszközök használatakor </w:t>
+      </w:r>
+    </w:p>
+    <w:p>
+      <w:pPr>
+        <w:pStyle w:val="Listaszerbekezds"/>
+        <w:numPr>
+          <w:ilvl w:val="0"/>
+          <w:numId w:val="3"/>
+        </w:numPr>
+        <w:rPr>
+          <w:rFonts w:ascii="Times New Roman" w:hAnsi="Times New Roman" w:cs="Times New Roman"/>
+        </w:rPr>
+      </w:pPr>
+      <w:r>
+        <w:rPr>
+          <w:rFonts w:ascii="Times New Roman" w:hAnsi="Times New Roman" w:cs="Times New Roman"/>
+        </w:rPr>
+        <w:t xml:space="preserve">nagyobb tömegű adat átvitele esetén. </w:t>
+      </w:r>
+    </w:p>
+    <w:p>
+      <w:pPr>
+        <w:rPr>
+          <w:rFonts w:ascii="Times New Roman" w:hAnsi="Times New Roman" w:cs="Times New Roman"/>
+        </w:rPr>
+      </w:pPr>
+      <w:r>
+        <w:rPr>
+          <w:rFonts w:ascii="Times New Roman" w:hAnsi="Times New Roman" w:cs="Times New Roman"/>
+        </w:rPr>
+        <w:t>A DMA átvitel előnye, hogy a szükséges megszakítások száma nagyságrendekkel csökken, így a processzor ideje jelentős mértékben felszabadul.</w:t>
+      </w:r>
+    </w:p>
+    <w:p>
+      <w:pPr>
+        <w:rPr>
+          <w:rFonts w:ascii="Times New Roman" w:hAnsi="Times New Roman" w:cs="Times New Roman"/>
+          <w:b/>
+          <w:bCs/>
+        </w:rPr>
+      </w:pPr>
+    </w:p>
+    <w:p>
+      <w:pPr>
+        <w:rPr>
+          <w:rFonts w:ascii="Times New Roman" w:hAnsi="Times New Roman" w:cs="Times New Roman"/>
+          <w:b/>
+          <w:bCs/>
+        </w:rPr>
+      </w:pPr>
+      <w:r>
+        <w:rPr>
+          <w:rFonts w:ascii="Times New Roman" w:hAnsi="Times New Roman" w:cs="Times New Roman"/>
+        </w:rPr>
+        <w:drawing>
+          <wp:anchor distT="0" distB="0" distL="114300" distR="114300" simplePos="0" relativeHeight="251664384" behindDoc="1" locked="0" layoutInCell="1" allowOverlap="1" wp14:anchorId="381231B6" wp14:editId="4F96A6B2">
+            <wp:simplePos x="0" y="0"/>
+            <wp:positionH relativeFrom="page">
+              <wp:align>right</wp:align>
+            </wp:positionH>
+            <wp:positionV relativeFrom="paragraph">
+              <wp:posOffset>6350</wp:posOffset>
+            </wp:positionV>
+            <wp:extent cx="3693160" cy="1988820"/>
+            <wp:effectExtent l="0" t="0" r="2540" b="0"/>
+            <wp:wrapTight wrapText="bothSides">
+              <wp:wrapPolygon edited="0">
+                <wp:start x="0" y="0"/>
+                <wp:lineTo x="0" y="21310"/>
+                <wp:lineTo x="21503" y="21310"/>
+                <wp:lineTo x="21503" y="0"/>
+                <wp:lineTo x="0" y="0"/>
+              </wp:wrapPolygon>
+            </wp:wrapTight>
+            <wp:docPr id="19" name="Kép 19"/>
+            <wp:cNvGraphicFramePr>
+              <a:graphicFrameLocks xmlns:a="http://schemas.openxmlformats.org/drawingml/2006/main" noChangeAspect="1"/>
+            </wp:cNvGraphicFramePr>
+            <a:graphic xmlns:a="http://schemas.openxmlformats.org/drawingml/2006/main">
+              <a:graphicData uri="http://schemas.openxmlformats.org/drawingml/2006/picture">
+                <pic:pic xmlns:pic="http://schemas.openxmlformats.org/drawingml/2006/picture">
+                  <pic:nvPicPr>
+                    <pic:cNvPr id="1" name=""/>
+                    <pic:cNvPicPr/>
+                  </pic:nvPicPr>
+                  <pic:blipFill>
+                    <a:blip r:embed="rId22">
+                      <a:extLst>
+                        <a:ext uri="{28A0092B-C50C-407E-A947-70E740481C1C}">
+                          <a14:useLocalDpi xmlns:a14="http://schemas.microsoft.com/office/drawing/2010/main" val="0"/>
+                        </a:ext>
+                      </a:extLst>
+                    </a:blip>
+                    <a:stretch>
+                      <a:fillRect/>
+                    </a:stretch>
+                  </pic:blipFill>
+                  <pic:spPr>
+                    <a:xfrm>
+                      <a:off x="0" y="0"/>
+                      <a:ext cx="3693160" cy="1988820"/>
+                    </a:xfrm>
+                    <a:prstGeom prst="rect">
+                      <a:avLst/>
+                    </a:prstGeom>
+                  </pic:spPr>
+                </pic:pic>
+              </a:graphicData>
+            </a:graphic>
+            <wp14:sizeRelH relativeFrom="margin">
+              <wp14:pctWidth>0</wp14:pctWidth>
+            </wp14:sizeRelH>
+            <wp14:sizeRelV relativeFrom="margin">
+              <wp14:pctHeight>0</wp14:pctHeight>
+            </wp14:sizeRelV>
+          </wp:anchor>
+        </w:drawing>
+      </w:r>
+      <w:r>
+        <w:rPr>
+          <w:rFonts w:ascii="Times New Roman" w:hAnsi="Times New Roman" w:cs="Times New Roman"/>
+          <w:b/>
+          <w:bCs/>
+        </w:rPr>
+        <w:t>DMA működése</w:t>
+      </w:r>
+    </w:p>
+    <w:p>
+      <w:pPr>
+        <w:rPr>
+          <w:rFonts w:ascii="Times New Roman" w:hAnsi="Times New Roman" w:cs="Times New Roman"/>
+        </w:rPr>
+      </w:pPr>
+      <w:r>
+        <w:rPr>
+          <w:rFonts w:ascii="Times New Roman" w:hAnsi="Times New Roman" w:cs="Times New Roman"/>
+        </w:rPr>
+        <w:t xml:space="preserve">A I/O egység részei </w:t>
+      </w:r>
+    </w:p>
+    <w:p>
+      <w:pPr>
+        <w:pStyle w:val="Listaszerbekezds"/>
+        <w:numPr>
+          <w:ilvl w:val="0"/>
+          <w:numId w:val="3"/>
+        </w:numPr>
+        <w:rPr>
+          <w:rFonts w:ascii="Times New Roman" w:hAnsi="Times New Roman" w:cs="Times New Roman"/>
+          <w:b/>
+          <w:bCs/>
+        </w:rPr>
+      </w:pPr>
+      <w:r>
+        <w:rPr>
+          <w:rFonts w:ascii="Times New Roman" w:hAnsi="Times New Roman" w:cs="Times New Roman"/>
+        </w:rPr>
+        <w:t xml:space="preserve">IODR adatregiszter </w:t>
+      </w:r>
+    </w:p>
+    <w:p>
+      <w:pPr>
+        <w:pStyle w:val="Listaszerbekezds"/>
+        <w:numPr>
+          <w:ilvl w:val="0"/>
+          <w:numId w:val="3"/>
+        </w:numPr>
+        <w:rPr>
+          <w:rFonts w:ascii="Times New Roman" w:hAnsi="Times New Roman" w:cs="Times New Roman"/>
+          <w:b/>
+          <w:bCs/>
+        </w:rPr>
+      </w:pPr>
+      <w:r>
+        <w:rPr>
+          <w:rFonts w:ascii="Times New Roman" w:hAnsi="Times New Roman" w:cs="Times New Roman"/>
+        </w:rPr>
+        <w:t xml:space="preserve">IOAR címregiszter tárolja a következő átviendő szó címét. Ez automatikusan inkrementálódik minden szó átvitele után. </w:t>
+      </w:r>
+    </w:p>
+    <w:p>
+      <w:pPr>
+        <w:pStyle w:val="Listaszerbekezds"/>
+        <w:numPr>
+          <w:ilvl w:val="0"/>
+          <w:numId w:val="3"/>
+        </w:numPr>
+        <w:rPr>
+          <w:rFonts w:ascii="Times New Roman" w:hAnsi="Times New Roman" w:cs="Times New Roman"/>
+          <w:b/>
+          <w:bCs/>
+        </w:rPr>
+      </w:pPr>
+      <w:r>
+        <w:rPr>
+          <w:rFonts w:ascii="Times New Roman" w:hAnsi="Times New Roman" w:cs="Times New Roman"/>
+        </w:rPr>
+        <w:t>DC (data counter) adatszámláló. regiszter tárolja a még átviendő szavak számát. Minden átvitel után automatikusan dekrementálódik és nullára tesztelődik. Amint eléri a nullát, az I/O egység leáll</w:t>
+      </w:r>
+    </w:p>
+    <w:p>
+      <w:pPr>
+        <w:rPr>
+          <w:rFonts w:ascii="Times New Roman" w:hAnsi="Times New Roman" w:cs="Times New Roman"/>
+        </w:rPr>
+      </w:pPr>
+      <w:r>
+        <w:rPr>
+          <w:rFonts w:ascii="Times New Roman" w:hAnsi="Times New Roman" w:cs="Times New Roman"/>
+        </w:rPr>
+        <w:t xml:space="preserve">Az adott regiszterek lehetővé teszik az I/O egység számára az adatátvitelt a memória egy összefüggő területére. </w:t>
+      </w:r>
+    </w:p>
+    <w:p>
+      <w:pPr>
+        <w:rPr>
+          <w:rFonts w:ascii="Times New Roman" w:hAnsi="Times New Roman" w:cs="Times New Roman"/>
+        </w:rPr>
+      </w:pPr>
+      <w:r>
+        <w:rPr>
+          <w:rFonts w:ascii="Times New Roman" w:hAnsi="Times New Roman" w:cs="Times New Roman"/>
+        </w:rPr>
+        <w:t xml:space="preserve">Az I/O egységet általában felszerelik egy megszakítási képességgel is, ennek révén egy megszakítást küld a CPU felé, hogy jelezze az adatátvitel végét. </w:t>
+      </w:r>
+    </w:p>
+    <w:p>
+      <w:pPr>
+        <w:rPr>
+          <w:rFonts w:ascii="Times New Roman" w:hAnsi="Times New Roman" w:cs="Times New Roman"/>
+        </w:rPr>
+      </w:pPr>
+      <w:r>
+        <w:rPr>
+          <w:rFonts w:ascii="Times New Roman" w:hAnsi="Times New Roman" w:cs="Times New Roman"/>
+        </w:rPr>
+        <w:t>A DMA vezérléséhez szükséges logikát könnyen el lehet helyezni egy IC-ben, amelyet DMA vezérlő IC-nek hívnak. Ez több I/O egység számára képes a DMA adatátvitel felügyeletére, melyek mindegyike különféle prioritással érheti el a memóriasínt</w:t>
+      </w:r>
+    </w:p>
+    <w:p>
+      <w:pPr>
+        <w:rPr>
+          <w:rFonts w:ascii="Times New Roman" w:hAnsi="Times New Roman" w:cs="Times New Roman"/>
+          <w:b/>
+          <w:bCs/>
+        </w:rPr>
+      </w:pPr>
+      <w:r>
+        <w:rPr>
+          <w:rFonts w:ascii="Times New Roman" w:hAnsi="Times New Roman" w:cs="Times New Roman"/>
+          <w:b/>
+          <w:bCs/>
+        </w:rPr>
+        <w:t>Blokkos átvitel (burst cyrcle mode)</w:t>
+      </w:r>
+    </w:p>
+    <w:p>
+      <w:pPr>
+        <w:rPr>
+          <w:rFonts w:ascii="Times New Roman" w:hAnsi="Times New Roman" w:cs="Times New Roman"/>
+        </w:rPr>
+      </w:pPr>
+      <w:r>
+        <w:rPr>
+          <w:rFonts w:ascii="Times New Roman" w:hAnsi="Times New Roman" w:cs="Times New Roman"/>
+        </w:rPr>
+        <w:t xml:space="preserve">A DMA képességgel rendelkező I/O egység átviheti szavak egy hosszú blokkját egyetlen folyamatos műveletként, ezt hívják blokkos átvitelnek. A közvetlen tárhozfordulásos átvitelnél a processzor által elindított DMA vezérlő - a processzor kihagyásával - önállóan irányítja az adatátvitelt a tároló és a kijelölt I/O eszköz között. </w:t>
+      </w:r>
+    </w:p>
+    <w:p>
+      <w:pPr>
+        <w:rPr>
+          <w:rFonts w:ascii="Times New Roman" w:hAnsi="Times New Roman" w:cs="Times New Roman"/>
+        </w:rPr>
+      </w:pPr>
+      <w:r>
+        <w:rPr>
+          <w:rFonts w:ascii="Times New Roman" w:hAnsi="Times New Roman" w:cs="Times New Roman"/>
+        </w:rPr>
+        <w:t xml:space="preserve">A processzor és a DMA vezérlő közötti kapcsolat a megszakítási vonalak segítségével jön létre. A DMA segítségével bonyolított adatátvitel a következő lépésekkel írható le: </w:t>
+      </w:r>
+    </w:p>
+    <w:p>
+      <w:pPr>
+        <w:rPr>
+          <w:rFonts w:ascii="Times New Roman" w:hAnsi="Times New Roman" w:cs="Times New Roman"/>
+        </w:rPr>
+      </w:pPr>
+      <w:r>
+        <w:rPr>
+          <w:rFonts w:ascii="Times New Roman" w:hAnsi="Times New Roman" w:cs="Times New Roman"/>
+        </w:rPr>
+        <w:t xml:space="preserve">Processzor oldal </w:t>
+      </w:r>
+    </w:p>
+    <w:p>
+      <w:pPr>
+        <w:pStyle w:val="Listaszerbekezds"/>
+        <w:numPr>
+          <w:ilvl w:val="0"/>
+          <w:numId w:val="3"/>
+        </w:numPr>
+        <w:rPr>
+          <w:rFonts w:ascii="Times New Roman" w:hAnsi="Times New Roman" w:cs="Times New Roman"/>
+        </w:rPr>
+      </w:pPr>
+      <w:r>
+        <w:rPr>
+          <w:rFonts w:ascii="Times New Roman" w:hAnsi="Times New Roman" w:cs="Times New Roman"/>
+        </w:rPr>
+        <w:t xml:space="preserve">a processzor megvizsgálja az I/O eszköz állapotjelzőjét, hogy fogadni tudja-e az átviteli kérelmet. Ha nem tudja fogadni, akkor egy hibavizsgáló rutin elindításával a processzor megpróbálja megállapítani a hiba okát; </w:t>
+      </w:r>
+    </w:p>
+    <w:p>
+      <w:pPr>
+        <w:pStyle w:val="Listaszerbekezds"/>
+        <w:numPr>
+          <w:ilvl w:val="0"/>
+          <w:numId w:val="3"/>
+        </w:numPr>
+        <w:rPr>
+          <w:rFonts w:ascii="Times New Roman" w:hAnsi="Times New Roman" w:cs="Times New Roman"/>
+        </w:rPr>
+      </w:pPr>
+      <w:r>
+        <w:rPr>
+          <w:rFonts w:ascii="Times New Roman" w:hAnsi="Times New Roman" w:cs="Times New Roman"/>
+        </w:rPr>
+        <w:t>a processzor kiadja az átviteli utasítást és a szükséges paramétereket (az átviendő blokk kezdőcímét, hosszát, az átvitel irányát) az előírt módon előkészíti a DMA vezérlő számára;</w:t>
+      </w:r>
+    </w:p>
+    <w:p>
+      <w:pPr>
+        <w:pStyle w:val="Listaszerbekezds"/>
+        <w:numPr>
+          <w:ilvl w:val="0"/>
+          <w:numId w:val="3"/>
+        </w:numPr>
+        <w:rPr>
+          <w:rFonts w:ascii="Times New Roman" w:hAnsi="Times New Roman" w:cs="Times New Roman"/>
+        </w:rPr>
+      </w:pPr>
+      <w:r>
+        <w:rPr>
+          <w:rFonts w:ascii="Times New Roman" w:hAnsi="Times New Roman" w:cs="Times New Roman"/>
+        </w:rPr>
+        <w:t>elindítja a DMA vezérlőt.</w:t>
+      </w:r>
     </w:p>
     <w:sectPr>
       <w:pgSz w:w="11906" w:h="16838"/>
@@ -6241,7 +6485,7 @@
   <w:abstractNum w:abstractNumId="8" w15:restartNumberingAfterBreak="0">
     <w:nsid w:val="4B583873"/>
     <w:multiLevelType w:val="hybridMultilevel"/>
-    <w:tmpl w:val="B5E00ABC"/>
+    <w:tmpl w:val="F274FB92"/>
     <w:lvl w:ilvl="0" w:tplc="040E0001">
       <w:start w:val="1"/>
       <w:numFmt w:val="bullet"/>
@@ -6254,7 +6498,7 @@
         <w:rFonts w:ascii="Symbol" w:hAnsi="Symbol" w:hint="default"/>
       </w:rPr>
     </w:lvl>
-    <w:lvl w:ilvl="1" w:tplc="040E0003" w:tentative="1">
+    <w:lvl w:ilvl="1" w:tplc="040E0003">
       <w:start w:val="1"/>
       <w:numFmt w:val="bullet"/>
       <w:lvlText w:val="o"/>
@@ -6266,7 +6510,7 @@
         <w:rFonts w:ascii="Courier New" w:hAnsi="Courier New" w:cs="Courier New" w:hint="default"/>
       </w:rPr>
     </w:lvl>
-    <w:lvl w:ilvl="2" w:tplc="040E0005" w:tentative="1">
+    <w:lvl w:ilvl="2" w:tplc="040E0005">
       <w:start w:val="1"/>
       <w:numFmt w:val="bullet"/>
       <w:lvlText w:val=""/>
@@ -6278,7 +6522,7 @@
         <w:rFonts w:ascii="Wingdings" w:hAnsi="Wingdings" w:hint="default"/>
       </w:rPr>
     </w:lvl>
-    <w:lvl w:ilvl="3" w:tplc="040E0001" w:tentative="1">
+    <w:lvl w:ilvl="3" w:tplc="040E0001">
       <w:start w:val="1"/>
       <w:numFmt w:val="bullet"/>
       <w:lvlText w:val=""/>
@@ -6290,7 +6534,7 @@
         <w:rFonts w:ascii="Symbol" w:hAnsi="Symbol" w:hint="default"/>
       </w:rPr>
     </w:lvl>
-    <w:lvl w:ilvl="4" w:tplc="040E0003" w:tentative="1">
+    <w:lvl w:ilvl="4" w:tplc="040E0003">
       <w:start w:val="1"/>
       <w:numFmt w:val="bullet"/>
       <w:lvlText w:val="o"/>
@@ -6302,7 +6546,7 @@
         <w:rFonts w:ascii="Courier New" w:hAnsi="Courier New" w:cs="Courier New" w:hint="default"/>
       </w:rPr>
     </w:lvl>
-    <w:lvl w:ilvl="5" w:tplc="040E0005" w:tentative="1">
+    <w:lvl w:ilvl="5" w:tplc="040E0005">
       <w:start w:val="1"/>
       <w:numFmt w:val="bullet"/>
       <w:lvlText w:val=""/>
@@ -6314,7 +6558,7 @@
         <w:rFonts w:ascii="Wingdings" w:hAnsi="Wingdings" w:hint="default"/>
       </w:rPr>
     </w:lvl>
-    <w:lvl w:ilvl="6" w:tplc="040E0001" w:tentative="1">
+    <w:lvl w:ilvl="6" w:tplc="040E0001">
       <w:start w:val="1"/>
       <w:numFmt w:val="bullet"/>
       <w:lvlText w:val=""/>
@@ -6326,7 +6570,7 @@
         <w:rFonts w:ascii="Symbol" w:hAnsi="Symbol" w:hint="default"/>
       </w:rPr>
     </w:lvl>
-    <w:lvl w:ilvl="7" w:tplc="040E0003" w:tentative="1">
+    <w:lvl w:ilvl="7" w:tplc="040E0003">
       <w:start w:val="1"/>
       <w:numFmt w:val="bullet"/>
       <w:lvlText w:val="o"/>
@@ -6338,7 +6582,7 @@
         <w:rFonts w:ascii="Courier New" w:hAnsi="Courier New" w:cs="Courier New" w:hint="default"/>
       </w:rPr>
     </w:lvl>
-    <w:lvl w:ilvl="8" w:tplc="040E0005" w:tentative="1">
+    <w:lvl w:ilvl="8" w:tplc="040E0005">
       <w:start w:val="1"/>
       <w:numFmt w:val="bullet"/>
       <w:lvlText w:val=""/>
@@ -7333,6 +7577,155 @@
       <w:pPr>
         <w:ind w:left="6480" w:hanging="180"/>
       </w:pPr>
+    </w:lvl>
+  </w:abstractNum>
+  <w:abstractNum w:abstractNumId="17" w15:restartNumberingAfterBreak="0">
+    <w:nsid w:val="75E17E76"/>
+    <w:multiLevelType w:val="multilevel"/>
+    <w:tmpl w:val="7310C05A"/>
+    <w:lvl w:ilvl="0">
+      <w:start w:val="1"/>
+      <w:numFmt w:val="bullet"/>
+      <w:lvlText w:val=""/>
+      <w:lvlJc w:val="left"/>
+      <w:pPr>
+        <w:tabs>
+          <w:tab w:val="num" w:pos="720"/>
+        </w:tabs>
+        <w:ind w:left="720" w:hanging="360"/>
+      </w:pPr>
+      <w:rPr>
+        <w:rFonts w:ascii="Symbol" w:hAnsi="Symbol" w:hint="default"/>
+        <w:sz w:val="20"/>
+      </w:rPr>
+    </w:lvl>
+    <w:lvl w:ilvl="1" w:tentative="1">
+      <w:start w:val="1"/>
+      <w:numFmt w:val="bullet"/>
+      <w:lvlText w:val="o"/>
+      <w:lvlJc w:val="left"/>
+      <w:pPr>
+        <w:tabs>
+          <w:tab w:val="num" w:pos="1440"/>
+        </w:tabs>
+        <w:ind w:left="1440" w:hanging="360"/>
+      </w:pPr>
+      <w:rPr>
+        <w:rFonts w:ascii="Courier New" w:hAnsi="Courier New" w:hint="default"/>
+        <w:sz w:val="20"/>
+      </w:rPr>
+    </w:lvl>
+    <w:lvl w:ilvl="2" w:tentative="1">
+      <w:start w:val="1"/>
+      <w:numFmt w:val="bullet"/>
+      <w:lvlText w:val=""/>
+      <w:lvlJc w:val="left"/>
+      <w:pPr>
+        <w:tabs>
+          <w:tab w:val="num" w:pos="2160"/>
+        </w:tabs>
+        <w:ind w:left="2160" w:hanging="360"/>
+      </w:pPr>
+      <w:rPr>
+        <w:rFonts w:ascii="Wingdings" w:hAnsi="Wingdings" w:hint="default"/>
+        <w:sz w:val="20"/>
+      </w:rPr>
+    </w:lvl>
+    <w:lvl w:ilvl="3" w:tentative="1">
+      <w:start w:val="1"/>
+      <w:numFmt w:val="bullet"/>
+      <w:lvlText w:val=""/>
+      <w:lvlJc w:val="left"/>
+      <w:pPr>
+        <w:tabs>
+          <w:tab w:val="num" w:pos="2880"/>
+        </w:tabs>
+        <w:ind w:left="2880" w:hanging="360"/>
+      </w:pPr>
+      <w:rPr>
+        <w:rFonts w:ascii="Wingdings" w:hAnsi="Wingdings" w:hint="default"/>
+        <w:sz w:val="20"/>
+      </w:rPr>
+    </w:lvl>
+    <w:lvl w:ilvl="4" w:tentative="1">
+      <w:start w:val="1"/>
+      <w:numFmt w:val="bullet"/>
+      <w:lvlText w:val=""/>
+      <w:lvlJc w:val="left"/>
+      <w:pPr>
+        <w:tabs>
+          <w:tab w:val="num" w:pos="3600"/>
+        </w:tabs>
+        <w:ind w:left="3600" w:hanging="360"/>
+      </w:pPr>
+      <w:rPr>
+        <w:rFonts w:ascii="Wingdings" w:hAnsi="Wingdings" w:hint="default"/>
+        <w:sz w:val="20"/>
+      </w:rPr>
+    </w:lvl>
+    <w:lvl w:ilvl="5" w:tentative="1">
+      <w:start w:val="1"/>
+      <w:numFmt w:val="bullet"/>
+      <w:lvlText w:val=""/>
+      <w:lvlJc w:val="left"/>
+      <w:pPr>
+        <w:tabs>
+          <w:tab w:val="num" w:pos="4320"/>
+        </w:tabs>
+        <w:ind w:left="4320" w:hanging="360"/>
+      </w:pPr>
+      <w:rPr>
+        <w:rFonts w:ascii="Wingdings" w:hAnsi="Wingdings" w:hint="default"/>
+        <w:sz w:val="20"/>
+      </w:rPr>
+    </w:lvl>
+    <w:lvl w:ilvl="6" w:tentative="1">
+      <w:start w:val="1"/>
+      <w:numFmt w:val="bullet"/>
+      <w:lvlText w:val=""/>
+      <w:lvlJc w:val="left"/>
+      <w:pPr>
+        <w:tabs>
+          <w:tab w:val="num" w:pos="5040"/>
+        </w:tabs>
+        <w:ind w:left="5040" w:hanging="360"/>
+      </w:pPr>
+      <w:rPr>
+        <w:rFonts w:ascii="Wingdings" w:hAnsi="Wingdings" w:hint="default"/>
+        <w:sz w:val="20"/>
+      </w:rPr>
+    </w:lvl>
+    <w:lvl w:ilvl="7" w:tentative="1">
+      <w:start w:val="1"/>
+      <w:numFmt w:val="bullet"/>
+      <w:lvlText w:val=""/>
+      <w:lvlJc w:val="left"/>
+      <w:pPr>
+        <w:tabs>
+          <w:tab w:val="num" w:pos="5760"/>
+        </w:tabs>
+        <w:ind w:left="5760" w:hanging="360"/>
+      </w:pPr>
+      <w:rPr>
+        <w:rFonts w:ascii="Wingdings" w:hAnsi="Wingdings" w:hint="default"/>
+        <w:sz w:val="20"/>
+      </w:rPr>
+    </w:lvl>
+    <w:lvl w:ilvl="8" w:tentative="1">
+      <w:start w:val="1"/>
+      <w:numFmt w:val="bullet"/>
+      <w:lvlText w:val=""/>
+      <w:lvlJc w:val="left"/>
+      <w:pPr>
+        <w:tabs>
+          <w:tab w:val="num" w:pos="6480"/>
+        </w:tabs>
+        <w:ind w:left="6480" w:hanging="360"/>
+      </w:pPr>
+      <w:rPr>
+        <w:rFonts w:ascii="Wingdings" w:hAnsi="Wingdings" w:hint="default"/>
+        <w:sz w:val="20"/>
+      </w:rPr>
     </w:lvl>
   </w:abstractNum>
   <w:num w:numId="1">
@@ -7385,6 +7778,9 @@
   </w:num>
   <w:num w:numId="17">
     <w:abstractNumId w:val="1"/>
+  </w:num>
+  <w:num w:numId="18">
+    <w:abstractNumId w:val="17"/>
   </w:num>
 </w:numbering>
 </file>
@@ -7808,6 +8204,29 @@
       <w:lang w:eastAsia="hu-HU"/>
     </w:rPr>
   </w:style>
+  <w:style w:type="paragraph" w:styleId="Cmsor4">
+    <w:name w:val="heading 4"/>
+    <w:basedOn w:val="Norml"/>
+    <w:next w:val="Norml"/>
+    <w:link w:val="Cmsor4Char"/>
+    <w:uiPriority w:val="9"/>
+    <w:semiHidden/>
+    <w:unhideWhenUsed/>
+    <w:qFormat/>
+    <w:rsid w:val="001A21CB"/>
+    <w:pPr>
+      <w:keepNext/>
+      <w:keepLines/>
+      <w:spacing w:before="40" w:after="0"/>
+      <w:outlineLvl w:val="3"/>
+    </w:pPr>
+    <w:rPr>
+      <w:rFonts w:asciiTheme="majorHAnsi" w:eastAsiaTheme="majorEastAsia" w:hAnsiTheme="majorHAnsi" w:cstheme="majorBidi"/>
+      <w:i/>
+      <w:iCs/>
+      <w:color w:val="2F5496" w:themeColor="accent1" w:themeShade="BF"/>
+    </w:rPr>
+  </w:style>
   <w:style w:type="character" w:default="1" w:styleId="Bekezdsalapbettpusa">
     <w:name w:val="Default Paragraph Font"/>
     <w:uiPriority w:val="1"/>
@@ -7907,6 +8326,20 @@
     <w:name w:val="citation-219"/>
     <w:basedOn w:val="Bekezdsalapbettpusa"/>
     <w:rsid w:val="00062D65"/>
+  </w:style>
+  <w:style w:type="character" w:customStyle="1" w:styleId="Cmsor4Char">
+    <w:name w:val="Címsor 4 Char"/>
+    <w:basedOn w:val="Bekezdsalapbettpusa"/>
+    <w:link w:val="Cmsor4"/>
+    <w:uiPriority w:val="9"/>
+    <w:semiHidden/>
+    <w:rsid w:val="001A21CB"/>
+    <w:rPr>
+      <w:rFonts w:asciiTheme="majorHAnsi" w:eastAsiaTheme="majorEastAsia" w:hAnsiTheme="majorHAnsi" w:cstheme="majorBidi"/>
+      <w:i/>
+      <w:iCs/>
+      <w:color w:val="2F5496" w:themeColor="accent1" w:themeShade="BF"/>
+    </w:rPr>
   </w:style>
 </w:styles>
 </file>

--- a/Archi_tételek.docx
+++ b/Archi_tételek.docx
@@ -4733,6 +4733,7 @@
       <w:r>
         <w:rPr>
           <w:rFonts w:ascii="Times New Roman" w:hAnsi="Times New Roman" w:cs="Times New Roman"/>
+          <w:noProof/>
         </w:rPr>
         <w:drawing>
           <wp:anchor distT="0" distB="0" distL="114300" distR="114300" simplePos="0" relativeHeight="251662336" behindDoc="1" locked="0" layoutInCell="1" allowOverlap="1" wp14:anchorId="29EF5A31" wp14:editId="6AA59FD8">
@@ -4817,19 +4818,7 @@
         <w:rPr>
           <w:rFonts w:ascii="Times New Roman" w:hAnsi="Times New Roman" w:cs="Times New Roman"/>
         </w:rPr>
-        <w:t xml:space="preserve">A memóriában leképezett I/O lényege, a megosztás, </w:t>
-      </w:r>
-      <w:r>
-        <w:rPr>
-          <w:rFonts w:ascii="Times New Roman" w:hAnsi="Times New Roman" w:cs="Times New Roman"/>
-        </w:rPr>
-        <w:t>azaz,</w:t>
-      </w:r>
-      <w:r>
-        <w:rPr>
-          <w:rFonts w:ascii="Times New Roman" w:hAnsi="Times New Roman" w:cs="Times New Roman"/>
-        </w:rPr>
-        <w:t xml:space="preserve"> hogy a memória mapped addressing) - címtérnek egy közös részét használhatja mind a processzor, mind pedig a periféria.</w:t>
+        <w:t>A memóriában leképezett I/O lényege, a megosztás, azaz, hogy a memória mapped addressing) - címtérnek egy közös részét használhatja mind a processzor, mind pedig a periféria.</w:t>
       </w:r>
       <w:r>
         <w:rPr>
@@ -4935,19 +4924,7 @@
         <w:rPr>
           <w:rFonts w:ascii="Times New Roman" w:hAnsi="Times New Roman" w:cs="Times New Roman"/>
         </w:rPr>
-        <w:t xml:space="preserve">A memóriában leképezett címzésű egységeknek ezért közvetlenül el kell érniük a memóriasínt. Ezen kapcsolat révén akkora sebességre tesznek </w:t>
-      </w:r>
-      <w:r>
-        <w:rPr>
-          <w:rFonts w:ascii="Times New Roman" w:hAnsi="Times New Roman" w:cs="Times New Roman"/>
-        </w:rPr>
-        <w:t>szert,</w:t>
-      </w:r>
-      <w:r>
-        <w:rPr>
-          <w:rFonts w:ascii="Times New Roman" w:hAnsi="Times New Roman" w:cs="Times New Roman"/>
-        </w:rPr>
-        <w:t xml:space="preserve"> amekkorát csak a memória-rendszer és a síncsatlakozása biztosít.</w:t>
+        <w:t>A memóriában leképezett címzésű egységeknek ezért közvetlenül el kell érniük a memóriasínt. Ezen kapcsolat révén akkora sebességre tesznek szert, amekkorát csak a memória-rendszer és a síncsatlakozása biztosít.</w:t>
       </w:r>
     </w:p>
     <w:p>
@@ -4971,30 +4948,215 @@
           <w:bCs/>
         </w:rPr>
       </w:pPr>
-    </w:p>
-    <w:p>
-      <w:pPr>
-        <w:rPr>
-          <w:rFonts w:ascii="Times New Roman" w:hAnsi="Times New Roman" w:cs="Times New Roman"/>
-          <w:b/>
-          <w:bCs/>
-        </w:rPr>
-      </w:pPr>
-      <w:r>
-        <w:rPr>
-          <w:rFonts w:ascii="Times New Roman" w:hAnsi="Times New Roman" w:cs="Times New Roman"/>
-          <w:b/>
-          <w:bCs/>
-        </w:rPr>
-        <w:t xml:space="preserve">6. </w:t>
-      </w:r>
-      <w:r>
-        <w:rPr>
-          <w:rFonts w:ascii="Times New Roman" w:hAnsi="Times New Roman" w:cs="Times New Roman"/>
-          <w:b/>
-          <w:bCs/>
-        </w:rPr>
-        <w:t>Közvetlen memória-hozzáférés (DMA) fogalma, működése, blokkos és cikluslopásos átvitel.</w:t>
+      <w:r>
+        <w:rPr>
+          <w:rFonts w:ascii="Times New Roman" w:hAnsi="Times New Roman" w:cs="Times New Roman"/>
+          <w:b/>
+          <w:bCs/>
+        </w:rPr>
+        <w:t>I/O processzor</w:t>
+      </w:r>
+    </w:p>
+    <w:p>
+      <w:pPr>
+        <w:rPr>
+          <w:rFonts w:ascii="Times New Roman" w:hAnsi="Times New Roman" w:cs="Times New Roman"/>
+        </w:rPr>
+      </w:pPr>
+      <w:r>
+        <w:rPr>
+          <w:rFonts w:ascii="Times New Roman" w:hAnsi="Times New Roman" w:cs="Times New Roman"/>
+        </w:rPr>
+        <w:t>A periféria eszközök sokfélesége miatt a számítógépek beviteli/kiviteli rendszere nem kötődik meghatározott eszközök használatához, hanem általánosított beviteli/kiviteli eljárásokat és illesztési felületeket biztosítanak számukra. A központi egység és a perifériák nagy sebességkülönbsége miatt általában nem használnak közvetlen processzorirányítást.</w:t>
+      </w:r>
+    </w:p>
+    <w:p>
+      <w:pPr>
+        <w:rPr>
+          <w:rFonts w:ascii="Times New Roman" w:hAnsi="Times New Roman" w:cs="Times New Roman"/>
+        </w:rPr>
+      </w:pPr>
+      <w:r>
+        <w:rPr>
+          <w:rFonts w:ascii="Times New Roman" w:hAnsi="Times New Roman" w:cs="Times New Roman"/>
+        </w:rPr>
+        <w:t xml:space="preserve">A legegyszerűbb mikroprocesszoros rendszerektől eltekintve a beviteli/kiviteli hardver részleteit az </w:t>
+      </w:r>
+      <w:r>
+        <w:rPr>
+          <w:rFonts w:ascii="Times New Roman" w:hAnsi="Times New Roman" w:cs="Times New Roman"/>
+          <w:b/>
+          <w:bCs/>
+        </w:rPr>
+        <w:t>operációs rendszer</w:t>
+      </w:r>
+      <w:r>
+        <w:rPr>
+          <w:rFonts w:ascii="Times New Roman" w:hAnsi="Times New Roman" w:cs="Times New Roman"/>
+        </w:rPr>
+        <w:t xml:space="preserve"> jórészt eltakarja.</w:t>
+      </w:r>
+    </w:p>
+    <w:p>
+      <w:pPr>
+        <w:rPr>
+          <w:rFonts w:ascii="Times New Roman" w:hAnsi="Times New Roman" w:cs="Times New Roman"/>
+        </w:rPr>
+      </w:pPr>
+      <w:r>
+        <w:rPr>
+          <w:rFonts w:ascii="Times New Roman" w:hAnsi="Times New Roman" w:cs="Times New Roman"/>
+        </w:rPr>
+        <w:t xml:space="preserve">A </w:t>
+      </w:r>
+      <w:r>
+        <w:rPr>
+          <w:rFonts w:ascii="Times New Roman" w:hAnsi="Times New Roman" w:cs="Times New Roman"/>
+          <w:b/>
+          <w:bCs/>
+        </w:rPr>
+        <w:t>csatornára</w:t>
+      </w:r>
+      <w:r>
+        <w:rPr>
+          <w:rFonts w:ascii="Times New Roman" w:hAnsi="Times New Roman" w:cs="Times New Roman"/>
+        </w:rPr>
+        <w:t xml:space="preserve"> és az </w:t>
+      </w:r>
+      <w:r>
+        <w:rPr>
+          <w:rFonts w:ascii="Times New Roman" w:hAnsi="Times New Roman" w:cs="Times New Roman"/>
+          <w:b/>
+          <w:bCs/>
+        </w:rPr>
+        <w:t>I/O processzorra</w:t>
+      </w:r>
+      <w:r>
+        <w:rPr>
+          <w:rFonts w:ascii="Times New Roman" w:hAnsi="Times New Roman" w:cs="Times New Roman"/>
+        </w:rPr>
+        <w:t xml:space="preserve"> alapozott perifériakezelés lényege, hogy rögzített feladatú modulok hajtják végre, így a processzort felszabadítják a periféria részletes kezelése alól, melyet az csak megfelelő szoftver segítségével tudna végrehajtani. Ezek tehát </w:t>
+      </w:r>
+      <w:r>
+        <w:rPr>
+          <w:rFonts w:ascii="Times New Roman" w:hAnsi="Times New Roman" w:cs="Times New Roman"/>
+          <w:b/>
+          <w:bCs/>
+        </w:rPr>
+        <w:t>intelligens, programozható eszközök</w:t>
+      </w:r>
+      <w:r>
+        <w:rPr>
+          <w:rFonts w:ascii="Times New Roman" w:hAnsi="Times New Roman" w:cs="Times New Roman"/>
+        </w:rPr>
+        <w:t>, melyek a processzortól egy parancssorozatot véve a továbbiakban autonóm módon működve hajtják végre a perifériakezelést.</w:t>
+      </w:r>
+    </w:p>
+    <w:p>
+      <w:pPr>
+        <w:rPr>
+          <w:rFonts w:ascii="Times New Roman" w:hAnsi="Times New Roman" w:cs="Times New Roman"/>
+        </w:rPr>
+      </w:pPr>
+      <w:r>
+        <w:rPr>
+          <w:rFonts w:ascii="Times New Roman" w:hAnsi="Times New Roman" w:cs="Times New Roman"/>
+        </w:rPr>
+        <w:lastRenderedPageBreak/>
+        <w:t>Az I/O processzorok az átvitel szervezésén túlmenően meglehetősen általános adatfeldolgozási képességekkel is rendelkeznek. Ez különbözteti meg őket a csatornáktól, melyek elsősorban a bevitel/kiviteli műveletek autonóm irányítására szolgálnak. Tehát a csatorna felfogható egyszerűsített I/O processzorként is.</w:t>
+      </w:r>
+    </w:p>
+    <w:p>
+      <w:pPr>
+        <w:rPr>
+          <w:rFonts w:ascii="Times New Roman" w:hAnsi="Times New Roman" w:cs="Times New Roman"/>
+        </w:rPr>
+      </w:pPr>
+      <w:r>
+        <w:rPr>
+          <w:rFonts w:ascii="Times New Roman" w:hAnsi="Times New Roman" w:cs="Times New Roman"/>
+        </w:rPr>
+        <w:t xml:space="preserve">A beviteli/kiviteli folyamatok kezelésére háromféle utasítástípus szolgál: </w:t>
+      </w:r>
+    </w:p>
+    <w:p>
+      <w:pPr>
+        <w:pStyle w:val="Listaszerbekezds"/>
+        <w:numPr>
+          <w:ilvl w:val="0"/>
+          <w:numId w:val="3"/>
+        </w:numPr>
+        <w:rPr>
+          <w:rFonts w:ascii="Times New Roman" w:hAnsi="Times New Roman" w:cs="Times New Roman"/>
+        </w:rPr>
+      </w:pPr>
+      <w:r>
+        <w:rPr>
+          <w:rFonts w:ascii="Times New Roman" w:hAnsi="Times New Roman" w:cs="Times New Roman"/>
+        </w:rPr>
+        <w:t xml:space="preserve">vezérlőutasítások; </w:t>
+      </w:r>
+    </w:p>
+    <w:p>
+      <w:pPr>
+        <w:pStyle w:val="Listaszerbekezds"/>
+        <w:numPr>
+          <w:ilvl w:val="0"/>
+          <w:numId w:val="3"/>
+        </w:numPr>
+        <w:rPr>
+          <w:rFonts w:ascii="Times New Roman" w:hAnsi="Times New Roman" w:cs="Times New Roman"/>
+        </w:rPr>
+      </w:pPr>
+      <w:r>
+        <w:rPr>
+          <w:rFonts w:ascii="Times New Roman" w:hAnsi="Times New Roman" w:cs="Times New Roman"/>
+        </w:rPr>
+        <w:t xml:space="preserve">periféria-állapot lekérdező utasítások; </w:t>
+      </w:r>
+    </w:p>
+    <w:p>
+      <w:pPr>
+        <w:pStyle w:val="Listaszerbekezds"/>
+        <w:numPr>
+          <w:ilvl w:val="0"/>
+          <w:numId w:val="3"/>
+        </w:numPr>
+        <w:rPr>
+          <w:rFonts w:ascii="Times New Roman" w:hAnsi="Times New Roman" w:cs="Times New Roman"/>
+        </w:rPr>
+      </w:pPr>
+      <w:r>
+        <w:rPr>
+          <w:rFonts w:ascii="Times New Roman" w:hAnsi="Times New Roman" w:cs="Times New Roman"/>
+        </w:rPr>
+        <w:t>adatátviteli utasítások.</w:t>
+      </w:r>
+    </w:p>
+    <w:p>
+      <w:pPr>
+        <w:rPr>
+          <w:rFonts w:ascii="Times New Roman" w:hAnsi="Times New Roman" w:cs="Times New Roman"/>
+          <w:b/>
+          <w:bCs/>
+        </w:rPr>
+      </w:pPr>
+    </w:p>
+    <w:p>
+      <w:pPr>
+        <w:rPr>
+          <w:rFonts w:ascii="Times New Roman" w:hAnsi="Times New Roman" w:cs="Times New Roman"/>
+          <w:b/>
+          <w:bCs/>
+        </w:rPr>
+      </w:pPr>
+      <w:r>
+        <w:rPr>
+          <w:rFonts w:ascii="Times New Roman" w:hAnsi="Times New Roman" w:cs="Times New Roman"/>
+          <w:b/>
+          <w:bCs/>
+        </w:rPr>
+        <w:t>6. Közvetlen memória-hozzáférés (DMA) fogalma, működése, blokkos és cikluslopásos átvitel.</w:t>
       </w:r>
     </w:p>
     <w:p>
@@ -5100,7 +5262,6 @@
         <w:rPr>
           <w:rFonts w:ascii="Times New Roman" w:hAnsi="Times New Roman" w:cs="Times New Roman"/>
         </w:rPr>
-        <w:lastRenderedPageBreak/>
         <w:t xml:space="preserve">Továbbra is a CPU a felelős minden egyes blokk-átvitel kezdeményezéséért. Az I/O egység pedig a CPU további program-végrehajtása nélkül gondozza az átviteli folyamatot. Ezt a folyamatot hívják közvetlen tárhozzáférésnek vagy DMA-nak. </w:t>
       </w:r>
     </w:p>
@@ -5186,6 +5347,7 @@
       <w:r>
         <w:rPr>
           <w:rFonts w:ascii="Times New Roman" w:hAnsi="Times New Roman" w:cs="Times New Roman"/>
+          <w:noProof/>
         </w:rPr>
         <w:drawing>
           <wp:anchor distT="0" distB="0" distL="114300" distR="114300" simplePos="0" relativeHeight="251664384" behindDoc="1" locked="0" layoutInCell="1" allowOverlap="1" wp14:anchorId="381231B6" wp14:editId="4F96A6B2">
@@ -5356,6 +5518,7 @@
         <w:rPr>
           <w:rFonts w:ascii="Times New Roman" w:hAnsi="Times New Roman" w:cs="Times New Roman"/>
         </w:rPr>
+        <w:lastRenderedPageBreak/>
         <w:t xml:space="preserve">Az I/O egységet általában felszerelik egy megszakítási képességgel is, ennek révén egy megszakítást küld a CPU felé, hogy jelezze az adatátvitel végét. </w:t>
       </w:r>
     </w:p>
@@ -5481,6 +5644,3070 @@
         </w:rPr>
         <w:t>elindítja a DMA vezérlőt.</w:t>
       </w:r>
+    </w:p>
+    <w:p>
+      <w:pPr>
+        <w:rPr>
+          <w:rFonts w:ascii="Times New Roman" w:hAnsi="Times New Roman" w:cs="Times New Roman"/>
+          <w:b/>
+          <w:bCs/>
+        </w:rPr>
+      </w:pPr>
+      <w:r>
+        <w:rPr>
+          <w:rFonts w:ascii="Times New Roman" w:hAnsi="Times New Roman" w:cs="Times New Roman"/>
+          <w:b/>
+          <w:bCs/>
+        </w:rPr>
+        <w:t>DMA oldal</w:t>
+      </w:r>
+    </w:p>
+    <w:p>
+      <w:pPr>
+        <w:pStyle w:val="Listaszerbekezds"/>
+        <w:numPr>
+          <w:ilvl w:val="0"/>
+          <w:numId w:val="3"/>
+        </w:numPr>
+        <w:rPr>
+          <w:rFonts w:ascii="Times New Roman" w:hAnsi="Times New Roman" w:cs="Times New Roman"/>
+        </w:rPr>
+      </w:pPr>
+      <w:r>
+        <w:rPr>
+          <w:rFonts w:ascii="Times New Roman" w:hAnsi="Times New Roman" w:cs="Times New Roman"/>
+        </w:rPr>
+        <w:t>a sín előkészítése az adatátvitelre</w:t>
+      </w:r>
+      <w:r>
+        <w:rPr>
+          <w:rFonts w:ascii="Times New Roman" w:hAnsi="Times New Roman" w:cs="Times New Roman"/>
+        </w:rPr>
+        <w:t>;</w:t>
+      </w:r>
+    </w:p>
+    <w:p>
+      <w:pPr>
+        <w:pStyle w:val="Listaszerbekezds"/>
+        <w:numPr>
+          <w:ilvl w:val="0"/>
+          <w:numId w:val="3"/>
+        </w:numPr>
+        <w:rPr>
+          <w:rFonts w:ascii="Times New Roman" w:hAnsi="Times New Roman" w:cs="Times New Roman"/>
+        </w:rPr>
+      </w:pPr>
+      <w:r>
+        <w:rPr>
+          <w:rFonts w:ascii="Times New Roman" w:hAnsi="Times New Roman" w:cs="Times New Roman"/>
+        </w:rPr>
+        <w:t>DMA sínkérelem (BUS REQUEST) jelzése;</w:t>
+      </w:r>
+    </w:p>
+    <w:p>
+      <w:pPr>
+        <w:pStyle w:val="Listaszerbekezds"/>
+        <w:numPr>
+          <w:ilvl w:val="0"/>
+          <w:numId w:val="3"/>
+        </w:numPr>
+        <w:rPr>
+          <w:rFonts w:ascii="Times New Roman" w:hAnsi="Times New Roman" w:cs="Times New Roman"/>
+        </w:rPr>
+      </w:pPr>
+      <w:r>
+        <w:rPr>
+          <w:rFonts w:ascii="Times New Roman" w:hAnsi="Times New Roman" w:cs="Times New Roman"/>
+        </w:rPr>
+        <w:t>a sínciklus befejezése;</w:t>
+      </w:r>
+    </w:p>
+    <w:p>
+      <w:pPr>
+        <w:pStyle w:val="Listaszerbekezds"/>
+        <w:numPr>
+          <w:ilvl w:val="0"/>
+          <w:numId w:val="3"/>
+        </w:numPr>
+        <w:rPr>
+          <w:rFonts w:ascii="Times New Roman" w:hAnsi="Times New Roman" w:cs="Times New Roman"/>
+        </w:rPr>
+      </w:pPr>
+      <w:r>
+        <w:rPr>
+          <w:rFonts w:ascii="Times New Roman" w:hAnsi="Times New Roman" w:cs="Times New Roman"/>
+        </w:rPr>
+        <w:t>a buszvezérlő engedélyezi a sín használatát (BUS ACKNOWLEDGE);</w:t>
+      </w:r>
+    </w:p>
+    <w:p>
+      <w:pPr>
+        <w:pStyle w:val="Listaszerbekezds"/>
+        <w:numPr>
+          <w:ilvl w:val="0"/>
+          <w:numId w:val="3"/>
+        </w:numPr>
+        <w:rPr>
+          <w:rFonts w:ascii="Times New Roman" w:hAnsi="Times New Roman" w:cs="Times New Roman"/>
+        </w:rPr>
+      </w:pPr>
+      <w:r>
+        <w:rPr>
+          <w:rFonts w:ascii="Times New Roman" w:hAnsi="Times New Roman" w:cs="Times New Roman"/>
+        </w:rPr>
+        <w:t>a cím sínre tétele;</w:t>
+      </w:r>
+    </w:p>
+    <w:p>
+      <w:pPr>
+        <w:pStyle w:val="Listaszerbekezds"/>
+        <w:numPr>
+          <w:ilvl w:val="0"/>
+          <w:numId w:val="3"/>
+        </w:numPr>
+        <w:rPr>
+          <w:rFonts w:ascii="Times New Roman" w:hAnsi="Times New Roman" w:cs="Times New Roman"/>
+        </w:rPr>
+      </w:pPr>
+      <w:r>
+        <w:rPr>
+          <w:rFonts w:ascii="Times New Roman" w:hAnsi="Times New Roman" w:cs="Times New Roman"/>
+        </w:rPr>
+        <w:t>az adat sínre tétele;</w:t>
+      </w:r>
+    </w:p>
+    <w:p>
+      <w:pPr>
+        <w:pStyle w:val="Listaszerbekezds"/>
+        <w:numPr>
+          <w:ilvl w:val="0"/>
+          <w:numId w:val="3"/>
+        </w:numPr>
+        <w:rPr>
+          <w:rFonts w:ascii="Times New Roman" w:hAnsi="Times New Roman" w:cs="Times New Roman"/>
+        </w:rPr>
+      </w:pPr>
+      <w:r>
+        <w:rPr>
+          <w:rFonts w:ascii="Times New Roman" w:hAnsi="Times New Roman" w:cs="Times New Roman"/>
+        </w:rPr>
+        <w:t>a számláló csökkentése; ha nem nulla, akkor további adatok címzése, átvitele;</w:t>
+      </w:r>
+    </w:p>
+    <w:p>
+      <w:pPr>
+        <w:pStyle w:val="Listaszerbekezds"/>
+        <w:numPr>
+          <w:ilvl w:val="0"/>
+          <w:numId w:val="3"/>
+        </w:numPr>
+        <w:rPr>
+          <w:rFonts w:ascii="Times New Roman" w:hAnsi="Times New Roman" w:cs="Times New Roman"/>
+        </w:rPr>
+      </w:pPr>
+      <w:r>
+        <w:rPr>
+          <w:rFonts w:ascii="Times New Roman" w:hAnsi="Times New Roman" w:cs="Times New Roman"/>
+        </w:rPr>
+        <w:t>ha a számláló = 0, akkor a sínfoglaltság megszüntetése;</w:t>
+      </w:r>
+    </w:p>
+    <w:p>
+      <w:pPr>
+        <w:pStyle w:val="Listaszerbekezds"/>
+        <w:numPr>
+          <w:ilvl w:val="0"/>
+          <w:numId w:val="3"/>
+        </w:numPr>
+        <w:rPr>
+          <w:rFonts w:ascii="Times New Roman" w:hAnsi="Times New Roman" w:cs="Times New Roman"/>
+        </w:rPr>
+      </w:pPr>
+      <w:r>
+        <w:rPr>
+          <w:rFonts w:ascii="Times New Roman" w:hAnsi="Times New Roman" w:cs="Times New Roman"/>
+        </w:rPr>
+        <w:t>megszakítási kérelem a processzor felé, annak jelzésére, hogy az átvitel véget ért</w:t>
+      </w:r>
+      <w:r>
+        <w:rPr>
+          <w:rFonts w:ascii="Times New Roman" w:hAnsi="Times New Roman" w:cs="Times New Roman"/>
+        </w:rPr>
+        <w:t>.</w:t>
+      </w:r>
+    </w:p>
+    <w:p>
+      <w:pPr>
+        <w:rPr>
+          <w:rFonts w:ascii="Times New Roman" w:hAnsi="Times New Roman" w:cs="Times New Roman"/>
+          <w:b/>
+          <w:bCs/>
+        </w:rPr>
+      </w:pPr>
+      <w:r>
+        <w:rPr>
+          <w:rFonts w:ascii="Times New Roman" w:hAnsi="Times New Roman" w:cs="Times New Roman"/>
+          <w:b/>
+          <w:bCs/>
+        </w:rPr>
+        <w:t>Processzor oldal</w:t>
+      </w:r>
+    </w:p>
+    <w:p>
+      <w:pPr>
+        <w:pStyle w:val="Listaszerbekezds"/>
+        <w:numPr>
+          <w:ilvl w:val="0"/>
+          <w:numId w:val="3"/>
+        </w:numPr>
+        <w:rPr>
+          <w:rFonts w:ascii="Times New Roman" w:hAnsi="Times New Roman" w:cs="Times New Roman"/>
+        </w:rPr>
+      </w:pPr>
+      <w:r>
+        <w:rPr>
+          <w:rFonts w:ascii="Times New Roman" w:hAnsi="Times New Roman" w:cs="Times New Roman"/>
+        </w:rPr>
+        <w:t>a processzor ellenőrzi a DMA vezérlőt az átvitel végrehajtásának sikerességéről;</w:t>
+      </w:r>
+    </w:p>
+    <w:p>
+      <w:pPr>
+        <w:pStyle w:val="Listaszerbekezds"/>
+        <w:numPr>
+          <w:ilvl w:val="0"/>
+          <w:numId w:val="3"/>
+        </w:numPr>
+        <w:rPr>
+          <w:rFonts w:ascii="Times New Roman" w:hAnsi="Times New Roman" w:cs="Times New Roman"/>
+        </w:rPr>
+      </w:pPr>
+      <w:r>
+        <w:rPr>
+          <w:rFonts w:ascii="Times New Roman" w:hAnsi="Times New Roman" w:cs="Times New Roman"/>
+        </w:rPr>
+        <w:t>a sínhasználat befejezése.</w:t>
+      </w:r>
+    </w:p>
+    <w:p>
+      <w:pPr>
+        <w:rPr>
+          <w:rFonts w:ascii="Times New Roman" w:hAnsi="Times New Roman" w:cs="Times New Roman"/>
+        </w:rPr>
+      </w:pPr>
+    </w:p>
+    <w:p>
+      <w:pPr>
+        <w:rPr>
+          <w:rFonts w:ascii="Times New Roman" w:hAnsi="Times New Roman" w:cs="Times New Roman"/>
+          <w:b/>
+          <w:bCs/>
+        </w:rPr>
+      </w:pPr>
+      <w:r>
+        <w:rPr>
+          <w:rFonts w:ascii="Times New Roman" w:hAnsi="Times New Roman" w:cs="Times New Roman"/>
+          <w:b/>
+          <w:bCs/>
+        </w:rPr>
+        <w:t>Cikluslopás (cycle stealing)</w:t>
+      </w:r>
+    </w:p>
+    <w:p>
+      <w:pPr>
+        <w:rPr>
+          <w:rFonts w:ascii="Times New Roman" w:hAnsi="Times New Roman" w:cs="Times New Roman"/>
+        </w:rPr>
+      </w:pPr>
+      <w:r>
+        <w:rPr>
+          <w:rFonts w:ascii="Times New Roman" w:hAnsi="Times New Roman" w:cs="Times New Roman"/>
+        </w:rPr>
+        <w:t>Ha az átviendő adatok nem blokkos formájúak, akkor csak egy-egy adat átvitelére kell igénybe venni a sínt. Ezt az eljárást nevezik cikluslopásnak, amely tulajdonképpen a sín időosztásos használata a processzorral közösen.</w:t>
+      </w:r>
+    </w:p>
+    <w:p>
+      <w:pPr>
+        <w:rPr>
+          <w:rFonts w:ascii="Times New Roman" w:hAnsi="Times New Roman" w:cs="Times New Roman"/>
+        </w:rPr>
+      </w:pPr>
+      <w:r>
+        <w:rPr>
+          <w:rFonts w:ascii="Times New Roman" w:hAnsi="Times New Roman" w:cs="Times New Roman"/>
+        </w:rPr>
+        <w:t>A DMA átvitelhez használt ciklusok átlapolhatnak a CPU-ciklusokkal. Mivel nem minden CPU-ciklus igényli a memóriasín használatát, a CPU képes lehet az utasítás végrehajtás folytatására, miután lemondott a memóriasín vezérléséről. Így lehetségessé válik a CPU műveletek és a DMA átvitel átlapolására.</w:t>
+      </w:r>
+    </w:p>
+    <w:p>
+      <w:pPr>
+        <w:rPr>
+          <w:rFonts w:ascii="Times New Roman" w:hAnsi="Times New Roman" w:cs="Times New Roman"/>
+        </w:rPr>
+      </w:pPr>
+      <w:r>
+        <w:rPr>
+          <w:rFonts w:ascii="Times New Roman" w:hAnsi="Times New Roman" w:cs="Times New Roman"/>
+        </w:rPr>
+        <w:lastRenderedPageBreak/>
+        <w:t xml:space="preserve">A valamelyik I/O egység által bejelentett DMA megszakítási igény a CPU-tól csak a memóriasín vezérlésének a megszakító egységhez történő átadását jelenti. A CPU átadhatja a vezérlést minden olyan művelet végén, amely ezt a sínt használja. Egy utasításciklust egy sor CPU vagy gépi ciklusra oszthatunk, amelyek közül több igényelheti a memóriasín használatát. Általánosan használt technika, hogy minden CPU ciklus végén lehetővé kell tenni a gépnek, hogy válaszoljon a DMA igényre. </w:t>
+      </w:r>
+    </w:p>
+    <w:p>
+      <w:pPr>
+        <w:rPr>
+          <w:rFonts w:ascii="Times New Roman" w:hAnsi="Times New Roman" w:cs="Times New Roman"/>
+        </w:rPr>
+      </w:pPr>
+      <w:r>
+        <w:rPr>
+          <w:rFonts w:ascii="Times New Roman" w:hAnsi="Times New Roman" w:cs="Times New Roman"/>
+        </w:rPr>
+        <w:t>Amennyiben ilyen megszakítás érkezik a CPU-hoz, vár a következő töréspontig, felszabadítja a memóriasín vezérlését és az igénylő I/O egység felé DMA_ACKNOWLEDGE vezérlővonal aktiválásával jelzést küld.</w:t>
+      </w:r>
+    </w:p>
+    <w:p>
+      <w:pPr>
+        <w:rPr>
+          <w:rFonts w:ascii="Times New Roman" w:hAnsi="Times New Roman" w:cs="Times New Roman"/>
+          <w:b/>
+          <w:bCs/>
+        </w:rPr>
+      </w:pPr>
+      <w:r>
+        <w:rPr>
+          <w:rFonts w:ascii="Times New Roman" w:hAnsi="Times New Roman" w:cs="Times New Roman"/>
+        </w:rPr>
+        <w:drawing>
+          <wp:anchor distT="0" distB="0" distL="114300" distR="114300" simplePos="0" relativeHeight="251665408" behindDoc="1" locked="0" layoutInCell="1" allowOverlap="1" wp14:anchorId="3A28286E" wp14:editId="71962CB5">
+            <wp:simplePos x="0" y="0"/>
+            <wp:positionH relativeFrom="page">
+              <wp:align>right</wp:align>
+            </wp:positionH>
+            <wp:positionV relativeFrom="paragraph">
+              <wp:posOffset>9525</wp:posOffset>
+            </wp:positionV>
+            <wp:extent cx="3279140" cy="1562100"/>
+            <wp:effectExtent l="0" t="0" r="0" b="0"/>
+            <wp:wrapTight wrapText="bothSides">
+              <wp:wrapPolygon edited="0">
+                <wp:start x="0" y="0"/>
+                <wp:lineTo x="0" y="21337"/>
+                <wp:lineTo x="21458" y="21337"/>
+                <wp:lineTo x="21458" y="0"/>
+                <wp:lineTo x="0" y="0"/>
+              </wp:wrapPolygon>
+            </wp:wrapTight>
+            <wp:docPr id="14" name="Kép 14"/>
+            <wp:cNvGraphicFramePr>
+              <a:graphicFrameLocks xmlns:a="http://schemas.openxmlformats.org/drawingml/2006/main" noChangeAspect="1"/>
+            </wp:cNvGraphicFramePr>
+            <a:graphic xmlns:a="http://schemas.openxmlformats.org/drawingml/2006/main">
+              <a:graphicData uri="http://schemas.openxmlformats.org/drawingml/2006/picture">
+                <pic:pic xmlns:pic="http://schemas.openxmlformats.org/drawingml/2006/picture">
+                  <pic:nvPicPr>
+                    <pic:cNvPr id="1" name=""/>
+                    <pic:cNvPicPr/>
+                  </pic:nvPicPr>
+                  <pic:blipFill>
+                    <a:blip r:embed="rId23">
+                      <a:extLst>
+                        <a:ext uri="{28A0092B-C50C-407E-A947-70E740481C1C}">
+                          <a14:useLocalDpi xmlns:a14="http://schemas.microsoft.com/office/drawing/2010/main" val="0"/>
+                        </a:ext>
+                      </a:extLst>
+                    </a:blip>
+                    <a:stretch>
+                      <a:fillRect/>
+                    </a:stretch>
+                  </pic:blipFill>
+                  <pic:spPr>
+                    <a:xfrm>
+                      <a:off x="0" y="0"/>
+                      <a:ext cx="3279140" cy="1562100"/>
+                    </a:xfrm>
+                    <a:prstGeom prst="rect">
+                      <a:avLst/>
+                    </a:prstGeom>
+                  </pic:spPr>
+                </pic:pic>
+              </a:graphicData>
+            </a:graphic>
+            <wp14:sizeRelH relativeFrom="margin">
+              <wp14:pctWidth>0</wp14:pctWidth>
+            </wp14:sizeRelH>
+            <wp14:sizeRelV relativeFrom="margin">
+              <wp14:pctHeight>0</wp14:pctHeight>
+            </wp14:sizeRelV>
+          </wp:anchor>
+        </w:drawing>
+      </w:r>
+      <w:r>
+        <w:rPr>
+          <w:rFonts w:ascii="Times New Roman" w:hAnsi="Times New Roman" w:cs="Times New Roman"/>
+          <w:b/>
+          <w:bCs/>
+        </w:rPr>
+        <w:t>A cikluslopásos DMA átvitel folyamata</w:t>
+      </w:r>
+    </w:p>
+    <w:p>
+      <w:pPr>
+        <w:pStyle w:val="Listaszerbekezds"/>
+        <w:numPr>
+          <w:ilvl w:val="0"/>
+          <w:numId w:val="19"/>
+        </w:numPr>
+        <w:rPr>
+          <w:rFonts w:ascii="Times New Roman" w:hAnsi="Times New Roman" w:cs="Times New Roman"/>
+        </w:rPr>
+      </w:pPr>
+      <w:r>
+        <w:rPr>
+          <w:rFonts w:ascii="Times New Roman" w:hAnsi="Times New Roman" w:cs="Times New Roman"/>
+        </w:rPr>
+        <w:t>A DMA vezérlő felprogramozása: a CPU végrehajt két I/O utasítást, amely letölti az IOAR és a DC regiszterbe a kezdeti értéküket. Az IOAR-nek az adatátvitelre szolgáló memóriarégió báziscímét kell tartalmaznia, a DC-nek pedig az átviendő egységek (bájt, félszó, szó...) számát.</w:t>
+      </w:r>
+      <w:r>
+        <w:rPr>
+          <w:noProof/>
+        </w:rPr>
+        <w:t xml:space="preserve"> </w:t>
+      </w:r>
+    </w:p>
+    <w:p>
+      <w:pPr>
+        <w:pStyle w:val="Listaszerbekezds"/>
+        <w:numPr>
+          <w:ilvl w:val="0"/>
+          <w:numId w:val="19"/>
+        </w:numPr>
+        <w:rPr>
+          <w:rFonts w:ascii="Times New Roman" w:hAnsi="Times New Roman" w:cs="Times New Roman"/>
+        </w:rPr>
+      </w:pPr>
+      <w:r>
+        <w:rPr>
+          <w:rFonts w:ascii="Times New Roman" w:hAnsi="Times New Roman" w:cs="Times New Roman"/>
+        </w:rPr>
+        <w:t>Amikor az I/O egység kész az adatátvitelre, az aktiválja a CPU DMA REQUEST vezérlővonalát. A CPU vár a következő DMA töréspontig. Ezután lemond a memória adat és címsín vezérléséről és aktiválja a DMA ACKNOWLEDGE jelzést. A DMA REQUEST és a DMA ACKNOWLEDGE lényegében a BUS REQUEST és a BUS ACKNOWLEDGE vonal a memóriasín számára. A szimultán DMA megszakítások kezelése a sín prioritásos vezérlési technikáknál megtárgyaltakhoz hasonlóképpen oldhatók meg.</w:t>
+      </w:r>
+    </w:p>
+    <w:p>
+      <w:pPr>
+        <w:pStyle w:val="Listaszerbekezds"/>
+        <w:numPr>
+          <w:ilvl w:val="0"/>
+          <w:numId w:val="19"/>
+        </w:numPr>
+        <w:rPr>
+          <w:rFonts w:ascii="Times New Roman" w:hAnsi="Times New Roman" w:cs="Times New Roman"/>
+        </w:rPr>
+      </w:pPr>
+      <w:r>
+        <w:rPr>
+          <w:rFonts w:ascii="Times New Roman" w:hAnsi="Times New Roman" w:cs="Times New Roman"/>
+        </w:rPr>
+        <w:t>Most az I/O egység és a memória között megvalósul a közvetlen adatátvitel. Miután egy adategységet átvittünk, az IOAR és a DC sorrendben inkrementálódik és dekrementálódik.</w:t>
+      </w:r>
+    </w:p>
+    <w:p>
+      <w:pPr>
+        <w:pStyle w:val="Listaszerbekezds"/>
+        <w:numPr>
+          <w:ilvl w:val="0"/>
+          <w:numId w:val="19"/>
+        </w:numPr>
+        <w:rPr>
+          <w:rFonts w:ascii="Times New Roman" w:hAnsi="Times New Roman" w:cs="Times New Roman"/>
+        </w:rPr>
+      </w:pPr>
+      <w:r>
+        <w:rPr>
+          <w:rFonts w:ascii="Times New Roman" w:hAnsi="Times New Roman" w:cs="Times New Roman"/>
+        </w:rPr>
+        <w:t>Amennyiben a DC-t nem dekrementáltuk nullára, de az I/O egység nincs READY állapotban a következő adat küldésére vagy fogadására, visszaadja a vezérlést a CPU-nak</w:t>
+      </w:r>
+    </w:p>
+    <w:p>
+      <w:pPr>
+        <w:pStyle w:val="Listaszerbekezds"/>
+        <w:numPr>
+          <w:ilvl w:val="1"/>
+          <w:numId w:val="3"/>
+        </w:numPr>
+        <w:rPr>
+          <w:rFonts w:ascii="Times New Roman" w:hAnsi="Times New Roman" w:cs="Times New Roman"/>
+        </w:rPr>
+      </w:pPr>
+      <w:r>
+        <w:rPr>
+          <w:rFonts w:ascii="Times New Roman" w:hAnsi="Times New Roman" w:cs="Times New Roman"/>
+        </w:rPr>
+        <w:t xml:space="preserve">a memóriasín felszabadításával és </w:t>
+      </w:r>
+    </w:p>
+    <w:p>
+      <w:pPr>
+        <w:pStyle w:val="Listaszerbekezds"/>
+        <w:numPr>
+          <w:ilvl w:val="1"/>
+          <w:numId w:val="3"/>
+        </w:numPr>
+        <w:rPr>
+          <w:rFonts w:ascii="Times New Roman" w:hAnsi="Times New Roman" w:cs="Times New Roman"/>
+        </w:rPr>
+      </w:pPr>
+      <w:r>
+        <w:rPr>
+          <w:rFonts w:ascii="Times New Roman" w:hAnsi="Times New Roman" w:cs="Times New Roman"/>
+        </w:rPr>
+        <w:t xml:space="preserve">a DMA REQUEST vonal deaktivizálásával. </w:t>
+      </w:r>
+    </w:p>
+    <w:p>
+      <w:pPr>
+        <w:ind w:left="708"/>
+        <w:rPr>
+          <w:rFonts w:ascii="Times New Roman" w:hAnsi="Times New Roman" w:cs="Times New Roman"/>
+        </w:rPr>
+      </w:pPr>
+      <w:r>
+        <w:rPr>
+          <w:rFonts w:ascii="Times New Roman" w:hAnsi="Times New Roman" w:cs="Times New Roman"/>
+        </w:rPr>
+        <w:t>A CPU a DMA ACKNOWLEDGE vonal deaktiválásával és normál művelet visszajelzéssel válaszol.</w:t>
+      </w:r>
+    </w:p>
+    <w:p>
+      <w:pPr>
+        <w:pStyle w:val="Listaszerbekezds"/>
+        <w:numPr>
+          <w:ilvl w:val="0"/>
+          <w:numId w:val="19"/>
+        </w:numPr>
+        <w:rPr>
+          <w:rFonts w:ascii="Times New Roman" w:hAnsi="Times New Roman" w:cs="Times New Roman"/>
+        </w:rPr>
+      </w:pPr>
+      <w:r>
+        <w:rPr>
+          <w:rFonts w:ascii="Times New Roman" w:hAnsi="Times New Roman" w:cs="Times New Roman"/>
+        </w:rPr>
+        <w:t>Ha a DC nullára dekrementálódik, akkor az I/O egység ismét lemond a memóriasín vezérléséről. Ez küldhet egy interrupt jelzést a CPU számára. A CPU válaszolhat az I/O egység leállításával vagy egy új I/O átvitel kezdeményezésével.</w:t>
+      </w:r>
+    </w:p>
+    <w:p>
+      <w:pPr>
+        <w:rPr>
+          <w:rFonts w:ascii="Times New Roman" w:hAnsi="Times New Roman" w:cs="Times New Roman"/>
+        </w:rPr>
+      </w:pPr>
+    </w:p>
+    <w:p>
+      <w:pPr>
+        <w:rPr>
+          <w:rFonts w:ascii="Times New Roman" w:hAnsi="Times New Roman" w:cs="Times New Roman"/>
+          <w:b/>
+          <w:bCs/>
+        </w:rPr>
+      </w:pPr>
+      <w:r>
+        <w:rPr>
+          <w:rFonts w:ascii="Times New Roman" w:hAnsi="Times New Roman" w:cs="Times New Roman"/>
+          <w:b/>
+          <w:bCs/>
+        </w:rPr>
+        <w:t xml:space="preserve">7. </w:t>
+      </w:r>
+      <w:r>
+        <w:rPr>
+          <w:rFonts w:ascii="Times New Roman" w:hAnsi="Times New Roman" w:cs="Times New Roman"/>
+          <w:b/>
+          <w:bCs/>
+        </w:rPr>
+        <w:t>Számítógépek szabványos külső illesztő felületei.</w:t>
+      </w:r>
+    </w:p>
+    <w:p>
+      <w:pPr>
+        <w:rPr>
+          <w:rFonts w:ascii="Times New Roman" w:hAnsi="Times New Roman" w:cs="Times New Roman"/>
+          <w:b/>
+          <w:bCs/>
+        </w:rPr>
+      </w:pPr>
+      <w:r>
+        <w:rPr>
+          <w:rFonts w:ascii="Times New Roman" w:hAnsi="Times New Roman" w:cs="Times New Roman"/>
+          <w:b/>
+          <w:bCs/>
+        </w:rPr>
+        <w:t xml:space="preserve">A külső illesztő felületek </w:t>
+      </w:r>
+    </w:p>
+    <w:p>
+      <w:pPr>
+        <w:rPr>
+          <w:rFonts w:ascii="Times New Roman" w:hAnsi="Times New Roman" w:cs="Times New Roman"/>
+        </w:rPr>
+      </w:pPr>
+      <w:r>
+        <w:rPr>
+          <w:rFonts w:ascii="Times New Roman" w:hAnsi="Times New Roman" w:cs="Times New Roman"/>
+        </w:rPr>
+        <w:t xml:space="preserve">A perifériák egy része a nagyobb méretük vagy a speciális funkciójuk miatt nem közvetlenül a számítógép bővítő sínére, hanem egy külső illesztő felületre csatlakozik. Ez lehet </w:t>
+      </w:r>
+    </w:p>
+    <w:p>
+      <w:pPr>
+        <w:pStyle w:val="Listaszerbekezds"/>
+        <w:numPr>
+          <w:ilvl w:val="0"/>
+          <w:numId w:val="3"/>
+        </w:numPr>
+        <w:rPr>
+          <w:rFonts w:ascii="Times New Roman" w:hAnsi="Times New Roman" w:cs="Times New Roman"/>
+        </w:rPr>
+      </w:pPr>
+      <w:r>
+        <w:rPr>
+          <w:rFonts w:ascii="Times New Roman" w:hAnsi="Times New Roman" w:cs="Times New Roman"/>
+        </w:rPr>
+        <w:t xml:space="preserve">szabványos soros port </w:t>
+      </w:r>
+    </w:p>
+    <w:p>
+      <w:pPr>
+        <w:pStyle w:val="Listaszerbekezds"/>
+        <w:numPr>
+          <w:ilvl w:val="0"/>
+          <w:numId w:val="3"/>
+        </w:numPr>
+        <w:rPr>
+          <w:rFonts w:ascii="Times New Roman" w:hAnsi="Times New Roman" w:cs="Times New Roman"/>
+        </w:rPr>
+      </w:pPr>
+      <w:r>
+        <w:rPr>
+          <w:rFonts w:ascii="Times New Roman" w:hAnsi="Times New Roman" w:cs="Times New Roman"/>
+        </w:rPr>
+        <w:t xml:space="preserve">szabványos párhuzamos port </w:t>
+      </w:r>
+    </w:p>
+    <w:p>
+      <w:pPr>
+        <w:pStyle w:val="Listaszerbekezds"/>
+        <w:numPr>
+          <w:ilvl w:val="0"/>
+          <w:numId w:val="3"/>
+        </w:numPr>
+        <w:rPr>
+          <w:rFonts w:ascii="Times New Roman" w:hAnsi="Times New Roman" w:cs="Times New Roman"/>
+        </w:rPr>
+      </w:pPr>
+      <w:r>
+        <w:rPr>
+          <w:rFonts w:ascii="Times New Roman" w:hAnsi="Times New Roman" w:cs="Times New Roman"/>
+        </w:rPr>
+        <w:t xml:space="preserve">sínszerű SCSI felület. </w:t>
+      </w:r>
+    </w:p>
+    <w:p>
+      <w:pPr>
+        <w:rPr>
+          <w:rFonts w:ascii="Times New Roman" w:hAnsi="Times New Roman" w:cs="Times New Roman"/>
+        </w:rPr>
+      </w:pPr>
+      <w:r>
+        <w:rPr>
+          <w:rFonts w:ascii="Times New Roman" w:hAnsi="Times New Roman" w:cs="Times New Roman"/>
+        </w:rPr>
+        <w:t>Az illesztők fontos jellemzője, hogy pont-pont vagy multipont csatlakozást biztosítanak.</w:t>
+      </w:r>
+    </w:p>
+    <w:p>
+      <w:pPr>
+        <w:rPr>
+          <w:rFonts w:ascii="Times New Roman" w:hAnsi="Times New Roman" w:cs="Times New Roman"/>
+        </w:rPr>
+      </w:pPr>
+      <w:r>
+        <w:rPr>
+          <w:rFonts w:ascii="Times New Roman" w:hAnsi="Times New Roman" w:cs="Times New Roman"/>
+        </w:rPr>
+        <w:lastRenderedPageBreak/>
+        <w:t xml:space="preserve">A </w:t>
+      </w:r>
+      <w:r>
+        <w:rPr>
+          <w:rFonts w:ascii="Times New Roman" w:hAnsi="Times New Roman" w:cs="Times New Roman"/>
+          <w:b/>
+          <w:bCs/>
+        </w:rPr>
+        <w:t>pont-pont csatlakozás</w:t>
+      </w:r>
+      <w:r>
+        <w:rPr>
+          <w:rFonts w:ascii="Times New Roman" w:hAnsi="Times New Roman" w:cs="Times New Roman"/>
+        </w:rPr>
+        <w:t xml:space="preserve"> egy kábellel köti össze a számítógépes rendszert és a perifériát. Az IBM PC-vel kompatibilis gépeknél ez jelenti a tipikus megoldást, így csatlakozik a számítógéphez, például, a billentyűzet, az egér, a nyomtató, a </w:t>
+      </w:r>
+      <w:r>
+        <w:rPr>
+          <w:rFonts w:ascii="Times New Roman" w:hAnsi="Times New Roman" w:cs="Times New Roman"/>
+        </w:rPr>
+        <w:t>modem</w:t>
+      </w:r>
+      <w:r>
+        <w:rPr>
+          <w:rFonts w:ascii="Times New Roman" w:hAnsi="Times New Roman" w:cs="Times New Roman"/>
+        </w:rPr>
+        <w:t xml:space="preserve"> stb.</w:t>
+      </w:r>
+    </w:p>
+    <w:p>
+      <w:pPr>
+        <w:rPr>
+          <w:rFonts w:ascii="Times New Roman" w:hAnsi="Times New Roman" w:cs="Times New Roman"/>
+        </w:rPr>
+      </w:pPr>
+      <w:r>
+        <w:rPr>
+          <w:rFonts w:ascii="Times New Roman" w:hAnsi="Times New Roman" w:cs="Times New Roman"/>
+        </w:rPr>
+        <w:t xml:space="preserve">Ma már a </w:t>
+      </w:r>
+      <w:r>
+        <w:rPr>
+          <w:rFonts w:ascii="Times New Roman" w:hAnsi="Times New Roman" w:cs="Times New Roman"/>
+          <w:b/>
+          <w:bCs/>
+        </w:rPr>
+        <w:t>multipont csatlakozást</w:t>
+      </w:r>
+      <w:r>
+        <w:rPr>
+          <w:rFonts w:ascii="Times New Roman" w:hAnsi="Times New Roman" w:cs="Times New Roman"/>
+        </w:rPr>
+        <w:t xml:space="preserve"> használunk. A multipont illesztők lényegüket tekintve külső sínek, mivel ugyanazon logikával működnek, mint a sínrendszer. A mai párhuzamos illesztők közül, például, ilyen a merevlemez-vezérlő, mely tipikusan két merevlemezt képes vezérelni, a SCSI vezérlő, továbbá a multimédia vezérlő, mely alkalmas CD-ROM, audio és video csatlakoztatására. A korszerű soros illesztők között is találunk multipont csatlakozóra példát: ezek közé tartozik az USB és a Thunderbolt szabvány.</w:t>
+      </w:r>
+    </w:p>
+    <w:p>
+      <w:pPr>
+        <w:rPr>
+          <w:rFonts w:ascii="Times New Roman" w:hAnsi="Times New Roman" w:cs="Times New Roman"/>
+          <w:b/>
+          <w:bCs/>
+        </w:rPr>
+      </w:pPr>
+      <w:r>
+        <w:rPr>
+          <w:rFonts w:ascii="Times New Roman" w:hAnsi="Times New Roman" w:cs="Times New Roman"/>
+          <w:b/>
+          <w:bCs/>
+        </w:rPr>
+        <w:t>Átviteli módok</w:t>
+      </w:r>
+    </w:p>
+    <w:p>
+      <w:pPr>
+        <w:pStyle w:val="Listaszerbekezds"/>
+        <w:numPr>
+          <w:ilvl w:val="0"/>
+          <w:numId w:val="3"/>
+        </w:numPr>
+        <w:rPr>
+          <w:rFonts w:ascii="Times New Roman" w:hAnsi="Times New Roman" w:cs="Times New Roman"/>
+        </w:rPr>
+      </w:pPr>
+      <w:r>
+        <w:rPr>
+          <w:rFonts w:ascii="Times New Roman" w:hAnsi="Times New Roman" w:cs="Times New Roman"/>
+        </w:rPr>
+        <w:t xml:space="preserve">párhuzamos, az adatszó minden bitje egyszerre kerül átvitelre </w:t>
+      </w:r>
+    </w:p>
+    <w:p>
+      <w:pPr>
+        <w:pStyle w:val="Listaszerbekezds"/>
+        <w:numPr>
+          <w:ilvl w:val="0"/>
+          <w:numId w:val="3"/>
+        </w:numPr>
+        <w:rPr>
+          <w:rFonts w:ascii="Times New Roman" w:hAnsi="Times New Roman" w:cs="Times New Roman"/>
+        </w:rPr>
+      </w:pPr>
+      <w:r>
+        <w:rPr>
+          <w:rFonts w:ascii="Times New Roman" w:hAnsi="Times New Roman" w:cs="Times New Roman"/>
+        </w:rPr>
+        <w:t>soros, az adatbitek időben egymás után kerülnek átvitelre</w:t>
+      </w:r>
+    </w:p>
+    <w:p>
+      <w:pPr>
+        <w:rPr>
+          <w:rFonts w:ascii="Times New Roman" w:hAnsi="Times New Roman" w:cs="Times New Roman"/>
+          <w:b/>
+          <w:bCs/>
+        </w:rPr>
+      </w:pPr>
+      <w:r>
+        <w:rPr>
+          <w:rFonts w:ascii="Times New Roman" w:hAnsi="Times New Roman" w:cs="Times New Roman"/>
+          <w:b/>
+          <w:bCs/>
+        </w:rPr>
+        <w:t>Soros (serial) adatátvitel</w:t>
+      </w:r>
+    </w:p>
+    <w:p>
+      <w:pPr>
+        <w:rPr>
+          <w:rFonts w:ascii="Times New Roman" w:hAnsi="Times New Roman" w:cs="Times New Roman"/>
+          <w:b/>
+          <w:bCs/>
+        </w:rPr>
+      </w:pPr>
+      <w:r>
+        <w:rPr>
+          <w:rFonts w:ascii="Times New Roman" w:hAnsi="Times New Roman" w:cs="Times New Roman"/>
+          <w:b/>
+          <w:bCs/>
+        </w:rPr>
+        <w:drawing>
+          <wp:inline distT="0" distB="0" distL="0" distR="0" wp14:anchorId="558557DC" wp14:editId="1BE6EC26">
+            <wp:extent cx="5760720" cy="1478280"/>
+            <wp:effectExtent l="0" t="0" r="0" b="7620"/>
+            <wp:docPr id="15" name="Kép 15"/>
+            <wp:cNvGraphicFramePr>
+              <a:graphicFrameLocks xmlns:a="http://schemas.openxmlformats.org/drawingml/2006/main" noChangeAspect="1"/>
+            </wp:cNvGraphicFramePr>
+            <a:graphic xmlns:a="http://schemas.openxmlformats.org/drawingml/2006/main">
+              <a:graphicData uri="http://schemas.openxmlformats.org/drawingml/2006/picture">
+                <pic:pic xmlns:pic="http://schemas.openxmlformats.org/drawingml/2006/picture">
+                  <pic:nvPicPr>
+                    <pic:cNvPr id="1" name=""/>
+                    <pic:cNvPicPr/>
+                  </pic:nvPicPr>
+                  <pic:blipFill>
+                    <a:blip r:embed="rId24"/>
+                    <a:stretch>
+                      <a:fillRect/>
+                    </a:stretch>
+                  </pic:blipFill>
+                  <pic:spPr>
+                    <a:xfrm>
+                      <a:off x="0" y="0"/>
+                      <a:ext cx="5760720" cy="1478280"/>
+                    </a:xfrm>
+                    <a:prstGeom prst="rect">
+                      <a:avLst/>
+                    </a:prstGeom>
+                  </pic:spPr>
+                </pic:pic>
+              </a:graphicData>
+            </a:graphic>
+          </wp:inline>
+        </w:drawing>
+      </w:r>
+    </w:p>
+    <w:p>
+      <w:pPr>
+        <w:rPr>
+          <w:rFonts w:ascii="Times New Roman" w:hAnsi="Times New Roman" w:cs="Times New Roman"/>
+        </w:rPr>
+      </w:pPr>
+      <w:r>
+        <w:rPr>
+          <w:rFonts w:ascii="Times New Roman" w:hAnsi="Times New Roman" w:cs="Times New Roman"/>
+        </w:rPr>
+        <w:t xml:space="preserve">Ennél az adatátvitelnél az egyes biteket </w:t>
+      </w:r>
+      <w:r>
+        <w:rPr>
+          <w:rFonts w:ascii="Times New Roman" w:hAnsi="Times New Roman" w:cs="Times New Roman"/>
+          <w:b/>
+          <w:bCs/>
+        </w:rPr>
+        <w:t>egy vezetéken</w:t>
+      </w:r>
+      <w:r>
+        <w:rPr>
+          <w:rFonts w:ascii="Times New Roman" w:hAnsi="Times New Roman" w:cs="Times New Roman"/>
+        </w:rPr>
+        <w:t xml:space="preserve"> "sorban" egymás után, tehát időben eltolva továbbítják a két eszköz között.</w:t>
+      </w:r>
+    </w:p>
+    <w:p>
+      <w:pPr>
+        <w:rPr>
+          <w:rFonts w:ascii="Times New Roman" w:hAnsi="Times New Roman" w:cs="Times New Roman"/>
+        </w:rPr>
+      </w:pPr>
+      <w:r>
+        <w:rPr>
+          <w:rFonts w:ascii="Times New Roman" w:hAnsi="Times New Roman" w:cs="Times New Roman"/>
+        </w:rPr>
+        <w:t>Bár ez nyilvánvalóan lassabb átvitelt eredményez, mint a párhuzamos, az előnye viszont a zavarállósága, akár 50-100 méterre is biztosítható a kapcsolat.</w:t>
+      </w:r>
+    </w:p>
+    <w:p>
+      <w:pPr>
+        <w:rPr>
+          <w:rFonts w:ascii="Times New Roman" w:hAnsi="Times New Roman" w:cs="Times New Roman"/>
+        </w:rPr>
+      </w:pPr>
+      <w:r>
+        <w:rPr>
+          <w:rFonts w:ascii="Times New Roman" w:hAnsi="Times New Roman" w:cs="Times New Roman"/>
+        </w:rPr>
+        <w:t xml:space="preserve">A rendszer előnye: </w:t>
+      </w:r>
+    </w:p>
+    <w:p>
+      <w:pPr>
+        <w:pStyle w:val="Listaszerbekezds"/>
+        <w:numPr>
+          <w:ilvl w:val="0"/>
+          <w:numId w:val="3"/>
+        </w:numPr>
+        <w:rPr>
+          <w:rFonts w:ascii="Times New Roman" w:hAnsi="Times New Roman" w:cs="Times New Roman"/>
+        </w:rPr>
+      </w:pPr>
+      <w:r>
+        <w:rPr>
+          <w:rFonts w:ascii="Times New Roman" w:hAnsi="Times New Roman" w:cs="Times New Roman"/>
+        </w:rPr>
+        <w:t xml:space="preserve">kevés vezeték, így olcsóbb </w:t>
+      </w:r>
+    </w:p>
+    <w:p>
+      <w:pPr>
+        <w:pStyle w:val="Listaszerbekezds"/>
+        <w:numPr>
+          <w:ilvl w:val="0"/>
+          <w:numId w:val="3"/>
+        </w:numPr>
+        <w:rPr>
+          <w:rFonts w:ascii="Times New Roman" w:hAnsi="Times New Roman" w:cs="Times New Roman"/>
+        </w:rPr>
+      </w:pPr>
+      <w:r>
+        <w:rPr>
+          <w:rFonts w:ascii="Times New Roman" w:hAnsi="Times New Roman" w:cs="Times New Roman"/>
+        </w:rPr>
+        <w:t xml:space="preserve">a külső zajoktól jobban védhető, mint a párhuzamos esetén </w:t>
+      </w:r>
+    </w:p>
+    <w:p>
+      <w:pPr>
+        <w:pStyle w:val="Listaszerbekezds"/>
+        <w:numPr>
+          <w:ilvl w:val="0"/>
+          <w:numId w:val="3"/>
+        </w:numPr>
+        <w:rPr>
+          <w:rFonts w:ascii="Times New Roman" w:hAnsi="Times New Roman" w:cs="Times New Roman"/>
+        </w:rPr>
+      </w:pPr>
+      <w:r>
+        <w:rPr>
+          <w:rFonts w:ascii="Times New Roman" w:hAnsi="Times New Roman" w:cs="Times New Roman"/>
+        </w:rPr>
+        <w:t>mindezek lehetővé teszik, hogy nagyobb távolságra is biztonsággal továbbítsuk az adatokat.</w:t>
+      </w:r>
+    </w:p>
+    <w:p>
+      <w:pPr>
+        <w:rPr>
+          <w:rFonts w:ascii="Times New Roman" w:hAnsi="Times New Roman" w:cs="Times New Roman"/>
+        </w:rPr>
+      </w:pPr>
+      <w:r>
+        <w:rPr>
+          <w:rFonts w:ascii="Times New Roman" w:hAnsi="Times New Roman" w:cs="Times New Roman"/>
+        </w:rPr>
+        <w:t>A rendszer hátránya</w:t>
+      </w:r>
+      <w:r>
+        <w:rPr>
+          <w:rFonts w:ascii="Times New Roman" w:hAnsi="Times New Roman" w:cs="Times New Roman"/>
+        </w:rPr>
+        <w:t>:</w:t>
+      </w:r>
+    </w:p>
+    <w:p>
+      <w:pPr>
+        <w:pStyle w:val="Listaszerbekezds"/>
+        <w:numPr>
+          <w:ilvl w:val="0"/>
+          <w:numId w:val="3"/>
+        </w:numPr>
+        <w:rPr>
+          <w:rFonts w:ascii="Times New Roman" w:hAnsi="Times New Roman" w:cs="Times New Roman"/>
+        </w:rPr>
+      </w:pPr>
+      <w:r>
+        <w:rPr>
+          <w:rFonts w:ascii="Times New Roman" w:hAnsi="Times New Roman" w:cs="Times New Roman"/>
+        </w:rPr>
+        <w:t>kisebb átviteli sebesség a párhuzamoshoz képest.</w:t>
+      </w:r>
+    </w:p>
+    <w:p>
+      <w:pPr>
+        <w:rPr>
+          <w:rFonts w:ascii="Times New Roman" w:hAnsi="Times New Roman" w:cs="Times New Roman"/>
+        </w:rPr>
+      </w:pPr>
+      <w:r>
+        <w:rPr>
+          <w:rFonts w:ascii="Times New Roman" w:hAnsi="Times New Roman" w:cs="Times New Roman"/>
+        </w:rPr>
+        <w:t xml:space="preserve">Pl. </w:t>
+      </w:r>
+      <w:r>
+        <w:rPr>
+          <w:rFonts w:ascii="Times New Roman" w:hAnsi="Times New Roman" w:cs="Times New Roman"/>
+        </w:rPr>
+        <w:t>Az RS-232C vagy CCITT V.24</w:t>
+      </w:r>
+    </w:p>
+    <w:p>
+      <w:pPr>
+        <w:rPr>
+          <w:rFonts w:ascii="Times New Roman" w:hAnsi="Times New Roman" w:cs="Times New Roman"/>
+          <w:b/>
+          <w:bCs/>
+        </w:rPr>
+      </w:pPr>
+      <w:r>
+        <w:rPr>
+          <w:rFonts w:ascii="Times New Roman" w:hAnsi="Times New Roman" w:cs="Times New Roman"/>
+          <w:b/>
+          <w:bCs/>
+        </w:rPr>
+        <w:t>Párhuzamos (parallel) adatátvitel</w:t>
+      </w:r>
+    </w:p>
+    <w:p>
+      <w:pPr>
+        <w:rPr>
+          <w:rFonts w:ascii="Times New Roman" w:hAnsi="Times New Roman" w:cs="Times New Roman"/>
+          <w:b/>
+          <w:bCs/>
+        </w:rPr>
+      </w:pPr>
+      <w:r>
+        <w:rPr>
+          <w:rFonts w:ascii="Times New Roman" w:hAnsi="Times New Roman" w:cs="Times New Roman"/>
+          <w:b/>
+          <w:bCs/>
+        </w:rPr>
+        <w:lastRenderedPageBreak/>
+        <w:drawing>
+          <wp:anchor distT="0" distB="0" distL="114300" distR="114300" simplePos="0" relativeHeight="251666432" behindDoc="1" locked="0" layoutInCell="1" allowOverlap="1" wp14:anchorId="353DAABE" wp14:editId="1CAE47E3">
+            <wp:simplePos x="0" y="0"/>
+            <wp:positionH relativeFrom="margin">
+              <wp:align>center</wp:align>
+            </wp:positionH>
+            <wp:positionV relativeFrom="paragraph">
+              <wp:posOffset>0</wp:posOffset>
+            </wp:positionV>
+            <wp:extent cx="3977640" cy="1519555"/>
+            <wp:effectExtent l="0" t="0" r="3810" b="4445"/>
+            <wp:wrapTopAndBottom/>
+            <wp:docPr id="20" name="Kép 20"/>
+            <wp:cNvGraphicFramePr>
+              <a:graphicFrameLocks xmlns:a="http://schemas.openxmlformats.org/drawingml/2006/main" noChangeAspect="1"/>
+            </wp:cNvGraphicFramePr>
+            <a:graphic xmlns:a="http://schemas.openxmlformats.org/drawingml/2006/main">
+              <a:graphicData uri="http://schemas.openxmlformats.org/drawingml/2006/picture">
+                <pic:pic xmlns:pic="http://schemas.openxmlformats.org/drawingml/2006/picture">
+                  <pic:nvPicPr>
+                    <pic:cNvPr id="1" name=""/>
+                    <pic:cNvPicPr/>
+                  </pic:nvPicPr>
+                  <pic:blipFill>
+                    <a:blip r:embed="rId25">
+                      <a:extLst>
+                        <a:ext uri="{28A0092B-C50C-407E-A947-70E740481C1C}">
+                          <a14:useLocalDpi xmlns:a14="http://schemas.microsoft.com/office/drawing/2010/main" val="0"/>
+                        </a:ext>
+                      </a:extLst>
+                    </a:blip>
+                    <a:stretch>
+                      <a:fillRect/>
+                    </a:stretch>
+                  </pic:blipFill>
+                  <pic:spPr>
+                    <a:xfrm>
+                      <a:off x="0" y="0"/>
+                      <a:ext cx="3977640" cy="1519555"/>
+                    </a:xfrm>
+                    <a:prstGeom prst="rect">
+                      <a:avLst/>
+                    </a:prstGeom>
+                  </pic:spPr>
+                </pic:pic>
+              </a:graphicData>
+            </a:graphic>
+            <wp14:sizeRelH relativeFrom="margin">
+              <wp14:pctWidth>0</wp14:pctWidth>
+            </wp14:sizeRelH>
+            <wp14:sizeRelV relativeFrom="margin">
+              <wp14:pctHeight>0</wp14:pctHeight>
+            </wp14:sizeRelV>
+          </wp:anchor>
+        </w:drawing>
+      </w:r>
+    </w:p>
+    <w:p>
+      <w:pPr>
+        <w:rPr>
+          <w:rFonts w:ascii="Times New Roman" w:hAnsi="Times New Roman" w:cs="Times New Roman"/>
+        </w:rPr>
+      </w:pPr>
+      <w:r>
+        <w:rPr>
+          <w:rFonts w:ascii="Times New Roman" w:hAnsi="Times New Roman" w:cs="Times New Roman"/>
+        </w:rPr>
+        <w:t>Az adatszó minden bitje egyszerre kerül átvitelre. A párhuzamos adatátvitel azt jelenti, hogy az egyes bitek egyszerre, egymás mellett több vezetéken haladhatnak. Az adatvezetékek száma megegyezik az egyszerre átvihető bitek számával. Ez a szám általában követi a gép szóhosszának alakulását.</w:t>
+      </w:r>
+    </w:p>
+    <w:p>
+      <w:pPr>
+        <w:rPr>
+          <w:rFonts w:ascii="Times New Roman" w:hAnsi="Times New Roman" w:cs="Times New Roman"/>
+        </w:rPr>
+      </w:pPr>
+      <w:r>
+        <w:rPr>
+          <w:rFonts w:ascii="Times New Roman" w:hAnsi="Times New Roman" w:cs="Times New Roman"/>
+        </w:rPr>
+        <w:t xml:space="preserve">A rendszer előnye: </w:t>
+      </w:r>
+    </w:p>
+    <w:p>
+      <w:pPr>
+        <w:pStyle w:val="Listaszerbekezds"/>
+        <w:numPr>
+          <w:ilvl w:val="0"/>
+          <w:numId w:val="3"/>
+        </w:numPr>
+        <w:rPr>
+          <w:rFonts w:ascii="Times New Roman" w:hAnsi="Times New Roman" w:cs="Times New Roman"/>
+        </w:rPr>
+      </w:pPr>
+      <w:r>
+        <w:rPr>
+          <w:rFonts w:ascii="Times New Roman" w:hAnsi="Times New Roman" w:cs="Times New Roman"/>
+        </w:rPr>
+        <w:t>mivel egyszerre több bit vihető át, ezért az átvitel sebessége nagyobb, mint a "konkurens", soros átvitelé.</w:t>
+      </w:r>
+    </w:p>
+    <w:p>
+      <w:pPr>
+        <w:ind w:left="360"/>
+        <w:rPr>
+          <w:rFonts w:ascii="Times New Roman" w:hAnsi="Times New Roman" w:cs="Times New Roman"/>
+        </w:rPr>
+      </w:pPr>
+      <w:r>
+        <w:rPr>
+          <w:rFonts w:ascii="Times New Roman" w:hAnsi="Times New Roman" w:cs="Times New Roman"/>
+        </w:rPr>
+        <w:t>A rendszer hátrányai:</w:t>
+      </w:r>
+    </w:p>
+    <w:p>
+      <w:pPr>
+        <w:pStyle w:val="Listaszerbekezds"/>
+        <w:numPr>
+          <w:ilvl w:val="0"/>
+          <w:numId w:val="3"/>
+        </w:numPr>
+        <w:rPr>
+          <w:rFonts w:ascii="Times New Roman" w:hAnsi="Times New Roman" w:cs="Times New Roman"/>
+        </w:rPr>
+      </w:pPr>
+      <w:r>
+        <w:rPr>
+          <w:rFonts w:ascii="Times New Roman" w:hAnsi="Times New Roman" w:cs="Times New Roman"/>
+        </w:rPr>
+        <w:t xml:space="preserve">sok vezeték kell a megvalósításához, ezért drágább; </w:t>
+      </w:r>
+    </w:p>
+    <w:p>
+      <w:pPr>
+        <w:pStyle w:val="Listaszerbekezds"/>
+        <w:numPr>
+          <w:ilvl w:val="0"/>
+          <w:numId w:val="3"/>
+        </w:numPr>
+        <w:rPr>
+          <w:rFonts w:ascii="Times New Roman" w:hAnsi="Times New Roman" w:cs="Times New Roman"/>
+        </w:rPr>
+      </w:pPr>
+      <w:r>
+        <w:rPr>
+          <w:rFonts w:ascii="Times New Roman" w:hAnsi="Times New Roman" w:cs="Times New Roman"/>
+        </w:rPr>
+        <w:t>mivel több vezetéken egymás mellett haladnak az adatok, így azok főleg nagyobb távolság esetén zavarhatják egymást. Nagyobb távolság áthidalása esetén az interferencia valószínűsége növekszik, és a vezetékek hosszából adódóan az egyes bitek késleltetése is különböző lehet. Ezért az ajánlott maximális távolság 4-6 méter.</w:t>
+      </w:r>
+    </w:p>
+    <w:p>
+      <w:pPr>
+        <w:rPr>
+          <w:rFonts w:ascii="Times New Roman" w:hAnsi="Times New Roman" w:cs="Times New Roman"/>
+        </w:rPr>
+      </w:pPr>
+      <w:r>
+        <w:rPr>
+          <w:rFonts w:ascii="Times New Roman" w:hAnsi="Times New Roman" w:cs="Times New Roman"/>
+        </w:rPr>
+        <w:t xml:space="preserve">Pl. </w:t>
+      </w:r>
+      <w:r>
+        <w:rPr>
+          <w:rFonts w:ascii="Times New Roman" w:hAnsi="Times New Roman" w:cs="Times New Roman"/>
+        </w:rPr>
+        <w:t>Centronics és az IEEE 1284</w:t>
+      </w:r>
+    </w:p>
+    <w:p>
+      <w:pPr>
+        <w:rPr>
+          <w:rFonts w:ascii="Times New Roman" w:hAnsi="Times New Roman" w:cs="Times New Roman"/>
+          <w:b/>
+          <w:bCs/>
+        </w:rPr>
+      </w:pPr>
+      <w:r>
+        <w:rPr>
+          <w:rFonts w:ascii="Times New Roman" w:hAnsi="Times New Roman" w:cs="Times New Roman"/>
+          <w:b/>
+          <w:bCs/>
+        </w:rPr>
+        <w:t xml:space="preserve">USB szabvány </w:t>
+      </w:r>
+      <w:r>
+        <w:rPr>
+          <w:rFonts w:ascii="Times New Roman" w:hAnsi="Times New Roman" w:cs="Times New Roman"/>
+          <w:b/>
+          <w:bCs/>
+        </w:rPr>
+        <w:t>(Universal Serial Bus)</w:t>
+      </w:r>
+    </w:p>
+    <w:p>
+      <w:pPr>
+        <w:rPr>
+          <w:rFonts w:ascii="Times New Roman" w:hAnsi="Times New Roman" w:cs="Times New Roman"/>
+        </w:rPr>
+      </w:pPr>
+      <w:r>
+        <w:rPr>
+          <w:rFonts w:ascii="Times New Roman" w:hAnsi="Times New Roman" w:cs="Times New Roman"/>
+        </w:rPr>
+        <w:t>Egy USB rendszer egy fa topológia. Ennek gyökere egy központi elosztó (root hub), amely a rendszersínre csatlakozik. Ez az elosztó több csatlakozót tartalmaz az I/O eszközök és az újabb elosztók számára. A teljes USB sávszélesség 1,5MB/s.</w:t>
+      </w:r>
+    </w:p>
+    <w:p>
+      <w:pPr>
+        <w:rPr>
+          <w:rFonts w:ascii="Times New Roman" w:hAnsi="Times New Roman" w:cs="Times New Roman"/>
+        </w:rPr>
+      </w:pPr>
+      <w:r>
+        <w:rPr>
+          <w:rFonts w:ascii="Times New Roman" w:hAnsi="Times New Roman" w:cs="Times New Roman"/>
+        </w:rPr>
+        <w:t>A kábelek végén két különböző csatlakozó van, az egyik csak I/O eszközbe, a másik csak elosztóba dugható. A kábel négy vezetéket tartalmaz, kettőt az adatok egyet-egyet a tápfeszültség (5V) és a föld számára.</w:t>
+      </w:r>
+    </w:p>
+    <w:p>
+      <w:pPr>
+        <w:pStyle w:val="Listaszerbekezds"/>
+        <w:numPr>
+          <w:ilvl w:val="0"/>
+          <w:numId w:val="20"/>
+        </w:numPr>
+        <w:rPr>
+          <w:rFonts w:ascii="Times New Roman" w:hAnsi="Times New Roman" w:cs="Times New Roman"/>
+        </w:rPr>
+      </w:pPr>
+      <w:r>
+        <w:rPr>
+          <w:rFonts w:ascii="Times New Roman" w:hAnsi="Times New Roman" w:cs="Times New Roman"/>
+        </w:rPr>
+        <w:t xml:space="preserve">Egy új eszköz csatlakozik. </w:t>
+      </w:r>
+    </w:p>
+    <w:p>
+      <w:pPr>
+        <w:pStyle w:val="Listaszerbekezds"/>
+        <w:numPr>
+          <w:ilvl w:val="0"/>
+          <w:numId w:val="20"/>
+        </w:numPr>
+        <w:rPr>
+          <w:rFonts w:ascii="Times New Roman" w:hAnsi="Times New Roman" w:cs="Times New Roman"/>
+        </w:rPr>
+      </w:pPr>
+      <w:r>
+        <w:rPr>
+          <w:rFonts w:ascii="Times New Roman" w:hAnsi="Times New Roman" w:cs="Times New Roman"/>
+        </w:rPr>
+        <w:t xml:space="preserve">A központi elosztó érzékeli az eseményt és megszakítást kezdeményez az operációs rendszerben </w:t>
+      </w:r>
+    </w:p>
+    <w:p>
+      <w:pPr>
+        <w:pStyle w:val="Listaszerbekezds"/>
+        <w:numPr>
+          <w:ilvl w:val="0"/>
+          <w:numId w:val="20"/>
+        </w:numPr>
+        <w:rPr>
+          <w:rFonts w:ascii="Times New Roman" w:hAnsi="Times New Roman" w:cs="Times New Roman"/>
+        </w:rPr>
+      </w:pPr>
+      <w:r>
+        <w:rPr>
+          <w:rFonts w:ascii="Times New Roman" w:hAnsi="Times New Roman" w:cs="Times New Roman"/>
+        </w:rPr>
+        <w:t xml:space="preserve">Az operációs rendszer lekérdezi az eszköz típusát és a sávszélesség igényét. </w:t>
+      </w:r>
+    </w:p>
+    <w:p>
+      <w:pPr>
+        <w:pStyle w:val="Listaszerbekezds"/>
+        <w:numPr>
+          <w:ilvl w:val="0"/>
+          <w:numId w:val="20"/>
+        </w:numPr>
+        <w:rPr>
+          <w:rFonts w:ascii="Times New Roman" w:hAnsi="Times New Roman" w:cs="Times New Roman"/>
+        </w:rPr>
+      </w:pPr>
+      <w:r>
+        <w:rPr>
+          <w:rFonts w:ascii="Times New Roman" w:hAnsi="Times New Roman" w:cs="Times New Roman"/>
+        </w:rPr>
+        <w:t>Ha van elegendő sávszélesség, az operációs rendszer egy egyedi azonosítót (1-127) rendel az eszközhöz. Ezt és minden szükséges konfigurációs adatot betölti az I/O eszköz konfigurációs regisztereibe.</w:t>
+      </w:r>
+    </w:p>
+    <w:p>
+      <w:pPr>
+        <w:rPr>
+          <w:rFonts w:ascii="Times New Roman" w:hAnsi="Times New Roman" w:cs="Times New Roman"/>
+        </w:rPr>
+      </w:pPr>
+      <w:r>
+        <w:rPr>
+          <w:rFonts w:ascii="Times New Roman" w:hAnsi="Times New Roman" w:cs="Times New Roman"/>
+        </w:rPr>
+        <w:t>Logikailag az USB rendszer bitcsatornáknak tekinthető a központi elosztó és az I/O eszközök között. Minden eszköz feloszthatja a csatornáját legfeljebb 16 alcsatornára a különböző típusú adatok számára.</w:t>
+      </w:r>
+    </w:p>
+    <w:p>
+      <w:pPr>
+        <w:rPr>
+          <w:rFonts w:ascii="Times New Roman" w:hAnsi="Times New Roman" w:cs="Times New Roman"/>
+        </w:rPr>
+      </w:pPr>
+      <w:r>
+        <w:rPr>
+          <w:rFonts w:ascii="Times New Roman" w:hAnsi="Times New Roman" w:cs="Times New Roman"/>
+        </w:rPr>
+        <w:t xml:space="preserve">Minden 1,00ms-ban a központi elosztó egy új üzenetváltási keretet (frame) indít, amely mindig egy bitcsatornához csatlakozik. Egy keret csomagokból áll, amelyek közül az elsőt mindig a központi elosztó küldi az eszköznek, a többi csomag iránya tetszőleges. Az USB szabvány négyféle </w:t>
+      </w:r>
+      <w:r>
+        <w:rPr>
+          <w:rFonts w:ascii="Times New Roman" w:hAnsi="Times New Roman" w:cs="Times New Roman"/>
+          <w:b/>
+          <w:bCs/>
+        </w:rPr>
+        <w:t>keret típust</w:t>
+      </w:r>
+      <w:r>
+        <w:rPr>
+          <w:rFonts w:ascii="Times New Roman" w:hAnsi="Times New Roman" w:cs="Times New Roman"/>
+        </w:rPr>
+        <w:t xml:space="preserve"> különböztet meg </w:t>
+      </w:r>
+    </w:p>
+    <w:p>
+      <w:pPr>
+        <w:pStyle w:val="Listaszerbekezds"/>
+        <w:numPr>
+          <w:ilvl w:val="0"/>
+          <w:numId w:val="3"/>
+        </w:numPr>
+        <w:rPr>
+          <w:rFonts w:ascii="Times New Roman" w:hAnsi="Times New Roman" w:cs="Times New Roman"/>
+        </w:rPr>
+      </w:pPr>
+      <w:r>
+        <w:rPr>
+          <w:rFonts w:ascii="Times New Roman" w:hAnsi="Times New Roman" w:cs="Times New Roman"/>
+        </w:rPr>
+        <w:lastRenderedPageBreak/>
+        <w:t xml:space="preserve">vezérlő - eszközök konfigurálása, parancsok küldése, eszközök állapotának lekérdezése </w:t>
+      </w:r>
+    </w:p>
+    <w:p>
+      <w:pPr>
+        <w:pStyle w:val="Listaszerbekezds"/>
+        <w:numPr>
+          <w:ilvl w:val="0"/>
+          <w:numId w:val="3"/>
+        </w:numPr>
+        <w:rPr>
+          <w:rFonts w:ascii="Times New Roman" w:hAnsi="Times New Roman" w:cs="Times New Roman"/>
+        </w:rPr>
+      </w:pPr>
+      <w:r>
+        <w:rPr>
+          <w:rFonts w:ascii="Times New Roman" w:hAnsi="Times New Roman" w:cs="Times New Roman"/>
+        </w:rPr>
+        <w:t xml:space="preserve">izoszinkron - valós idejű eszközök kommunikációja, hiba esetén nem igényli az adatok megismétlését </w:t>
+      </w:r>
+    </w:p>
+    <w:p>
+      <w:pPr>
+        <w:pStyle w:val="Listaszerbekezds"/>
+        <w:numPr>
+          <w:ilvl w:val="0"/>
+          <w:numId w:val="3"/>
+        </w:numPr>
+        <w:rPr>
+          <w:rFonts w:ascii="Times New Roman" w:hAnsi="Times New Roman" w:cs="Times New Roman"/>
+        </w:rPr>
+      </w:pPr>
+      <w:r>
+        <w:rPr>
+          <w:rFonts w:ascii="Times New Roman" w:hAnsi="Times New Roman" w:cs="Times New Roman"/>
+        </w:rPr>
+        <w:t xml:space="preserve">csoportos - nagy tömegű adatok átvitele </w:t>
+      </w:r>
+    </w:p>
+    <w:p>
+      <w:pPr>
+        <w:pStyle w:val="Listaszerbekezds"/>
+        <w:numPr>
+          <w:ilvl w:val="0"/>
+          <w:numId w:val="3"/>
+        </w:numPr>
+        <w:rPr>
+          <w:rFonts w:ascii="Times New Roman" w:hAnsi="Times New Roman" w:cs="Times New Roman"/>
+        </w:rPr>
+      </w:pPr>
+      <w:r>
+        <w:rPr>
+          <w:rFonts w:ascii="Times New Roman" w:hAnsi="Times New Roman" w:cs="Times New Roman"/>
+        </w:rPr>
+        <w:t>megszakítás - az USB nem támogatja a megszakításokat, ezért az operációs rendszer kérdezi le</w:t>
+      </w:r>
+    </w:p>
+    <w:p>
+      <w:pPr>
+        <w:rPr>
+          <w:rFonts w:ascii="Times New Roman" w:hAnsi="Times New Roman" w:cs="Times New Roman"/>
+        </w:rPr>
+      </w:pPr>
+    </w:p>
+    <w:p>
+      <w:pPr>
+        <w:rPr>
+          <w:rFonts w:ascii="Times New Roman" w:hAnsi="Times New Roman" w:cs="Times New Roman"/>
+          <w:b/>
+          <w:bCs/>
+        </w:rPr>
+      </w:pPr>
+      <w:r>
+        <w:rPr>
+          <w:rFonts w:ascii="Times New Roman" w:hAnsi="Times New Roman" w:cs="Times New Roman"/>
+          <w:b/>
+          <w:bCs/>
+        </w:rPr>
+        <w:t xml:space="preserve">8. </w:t>
+      </w:r>
+      <w:r>
+        <w:rPr>
+          <w:rFonts w:ascii="Times New Roman" w:hAnsi="Times New Roman" w:cs="Times New Roman"/>
+          <w:b/>
+          <w:bCs/>
+        </w:rPr>
+        <w:t>Megszakítás és kivételkezelés fogalma. Megszakítási rendszer fogalma, megszakítási okok, szintek. Többszintű megszakítások kezelése. A megszakítási folyamat részfeladatai, prioritások kezelése. Megszakítások hardveres és szoftveres kezelése.</w:t>
+      </w:r>
+      <w:r>
+        <w:rPr>
+          <w:rFonts w:ascii="Times New Roman" w:hAnsi="Times New Roman" w:cs="Times New Roman"/>
+          <w:b/>
+          <w:bCs/>
+        </w:rPr>
+        <w:t xml:space="preserve"> (251125</w:t>
+      </w:r>
+      <w:r>
+        <w:rPr>
+          <w:rFonts w:ascii="Times New Roman" w:hAnsi="Times New Roman" w:cs="Times New Roman"/>
+          <w:b/>
+          <w:bCs/>
+        </w:rPr>
+        <w:t>_0:00</w:t>
+      </w:r>
+      <w:r>
+        <w:rPr>
+          <w:rFonts w:ascii="Times New Roman" w:hAnsi="Times New Roman" w:cs="Times New Roman"/>
+          <w:b/>
+          <w:bCs/>
+        </w:rPr>
+        <w:t>)</w:t>
+      </w:r>
+    </w:p>
+    <w:p>
+      <w:pPr>
+        <w:rPr>
+          <w:rFonts w:ascii="Times New Roman" w:hAnsi="Times New Roman" w:cs="Times New Roman"/>
+        </w:rPr>
+      </w:pPr>
+      <w:r>
+        <w:rPr>
+          <w:rFonts w:ascii="Times New Roman" w:hAnsi="Times New Roman" w:cs="Times New Roman"/>
+        </w:rPr>
+        <w:drawing>
+          <wp:anchor distT="0" distB="0" distL="114300" distR="114300" simplePos="0" relativeHeight="251667456" behindDoc="1" locked="0" layoutInCell="1" allowOverlap="1" wp14:anchorId="01678211" wp14:editId="2DA643CA">
+            <wp:simplePos x="0" y="0"/>
+            <wp:positionH relativeFrom="column">
+              <wp:posOffset>3669665</wp:posOffset>
+            </wp:positionH>
+            <wp:positionV relativeFrom="paragraph">
+              <wp:posOffset>8255</wp:posOffset>
+            </wp:positionV>
+            <wp:extent cx="2987040" cy="1740535"/>
+            <wp:effectExtent l="0" t="0" r="3810" b="0"/>
+            <wp:wrapTight wrapText="bothSides">
+              <wp:wrapPolygon edited="0">
+                <wp:start x="0" y="0"/>
+                <wp:lineTo x="0" y="21277"/>
+                <wp:lineTo x="21490" y="21277"/>
+                <wp:lineTo x="21490" y="0"/>
+                <wp:lineTo x="0" y="0"/>
+              </wp:wrapPolygon>
+            </wp:wrapTight>
+            <wp:docPr id="21" name="Kép 21"/>
+            <wp:cNvGraphicFramePr>
+              <a:graphicFrameLocks xmlns:a="http://schemas.openxmlformats.org/drawingml/2006/main" noChangeAspect="1"/>
+            </wp:cNvGraphicFramePr>
+            <a:graphic xmlns:a="http://schemas.openxmlformats.org/drawingml/2006/main">
+              <a:graphicData uri="http://schemas.openxmlformats.org/drawingml/2006/picture">
+                <pic:pic xmlns:pic="http://schemas.openxmlformats.org/drawingml/2006/picture">
+                  <pic:nvPicPr>
+                    <pic:cNvPr id="1" name=""/>
+                    <pic:cNvPicPr/>
+                  </pic:nvPicPr>
+                  <pic:blipFill>
+                    <a:blip r:embed="rId26">
+                      <a:extLst>
+                        <a:ext uri="{28A0092B-C50C-407E-A947-70E740481C1C}">
+                          <a14:useLocalDpi xmlns:a14="http://schemas.microsoft.com/office/drawing/2010/main" val="0"/>
+                        </a:ext>
+                      </a:extLst>
+                    </a:blip>
+                    <a:stretch>
+                      <a:fillRect/>
+                    </a:stretch>
+                  </pic:blipFill>
+                  <pic:spPr>
+                    <a:xfrm>
+                      <a:off x="0" y="0"/>
+                      <a:ext cx="2987040" cy="1740535"/>
+                    </a:xfrm>
+                    <a:prstGeom prst="rect">
+                      <a:avLst/>
+                    </a:prstGeom>
+                  </pic:spPr>
+                </pic:pic>
+              </a:graphicData>
+            </a:graphic>
+            <wp14:sizeRelH relativeFrom="margin">
+              <wp14:pctWidth>0</wp14:pctWidth>
+            </wp14:sizeRelH>
+            <wp14:sizeRelV relativeFrom="margin">
+              <wp14:pctHeight>0</wp14:pctHeight>
+            </wp14:sizeRelV>
+          </wp:anchor>
+        </w:drawing>
+      </w:r>
+      <w:r>
+        <w:rPr>
+          <w:rFonts w:ascii="Times New Roman" w:hAnsi="Times New Roman" w:cs="Times New Roman"/>
+          <w:b/>
+          <w:bCs/>
+        </w:rPr>
+        <w:t xml:space="preserve">Megszakítási rendszer: </w:t>
+      </w:r>
+      <w:r>
+        <w:rPr>
+          <w:rFonts w:ascii="Times New Roman" w:hAnsi="Times New Roman" w:cs="Times New Roman"/>
+        </w:rPr>
+        <w:t>A CPU-nak rugalmasan reagálnia kell bizonyos, a rajta futó program és a hozzá kapcsolódó eszközök által generált eseményekre.</w:t>
+      </w:r>
+    </w:p>
+    <w:p>
+      <w:pPr>
+        <w:rPr>
+          <w:rFonts w:ascii="Times New Roman" w:hAnsi="Times New Roman" w:cs="Times New Roman"/>
+        </w:rPr>
+      </w:pPr>
+      <w:r>
+        <w:rPr>
+          <w:rFonts w:ascii="Times New Roman" w:hAnsi="Times New Roman" w:cs="Times New Roman"/>
+        </w:rPr>
+        <w:t>A megszakítás bekövetkezésekor az éppen futó programról vezérlés ideiglenesen átadódik egy másik program számára, amely kiszolgálja a bekövetkezett eseményt. Ez vezérlés-átadó jel segítségével történik, amely a megszakítás konkrét okától függően meghatározza a szükséges rutin kezdőcímét, és hardver úton tárolja</w:t>
+      </w:r>
+    </w:p>
+    <w:p>
+      <w:pPr>
+        <w:pStyle w:val="Listaszerbekezds"/>
+        <w:numPr>
+          <w:ilvl w:val="0"/>
+          <w:numId w:val="3"/>
+        </w:numPr>
+        <w:rPr>
+          <w:rFonts w:ascii="Times New Roman" w:hAnsi="Times New Roman" w:cs="Times New Roman"/>
+        </w:rPr>
+      </w:pPr>
+      <w:r>
+        <w:rPr>
+          <w:rFonts w:ascii="Times New Roman" w:hAnsi="Times New Roman" w:cs="Times New Roman"/>
+        </w:rPr>
+        <w:t>a megszakított programnak a megszakítás pillanatában fennálló legfontosabb állapotjellemzőit és regisztereinek tartalmát (együtt: kontextus), hogy azok később, a megszakított program folytatásakor visszaállíthatók legyenek</w:t>
+      </w:r>
+    </w:p>
+    <w:p>
+      <w:pPr>
+        <w:pStyle w:val="Listaszerbekezds"/>
+        <w:numPr>
+          <w:ilvl w:val="0"/>
+          <w:numId w:val="3"/>
+        </w:numPr>
+        <w:rPr>
+          <w:rFonts w:ascii="Times New Roman" w:hAnsi="Times New Roman" w:cs="Times New Roman"/>
+        </w:rPr>
+      </w:pPr>
+      <w:r>
+        <w:rPr>
+          <w:rFonts w:ascii="Times New Roman" w:hAnsi="Times New Roman" w:cs="Times New Roman"/>
+        </w:rPr>
+        <w:t xml:space="preserve">beállítódnak a megszakító rutin induló állapotjellemzői és regisztertartalmai </w:t>
+      </w:r>
+    </w:p>
+    <w:p>
+      <w:pPr>
+        <w:pStyle w:val="Listaszerbekezds"/>
+        <w:numPr>
+          <w:ilvl w:val="0"/>
+          <w:numId w:val="3"/>
+        </w:numPr>
+        <w:rPr>
+          <w:rFonts w:ascii="Times New Roman" w:hAnsi="Times New Roman" w:cs="Times New Roman"/>
+        </w:rPr>
+      </w:pPr>
+      <w:r>
+        <w:rPr>
+          <w:rFonts w:ascii="Times New Roman" w:hAnsi="Times New Roman" w:cs="Times New Roman"/>
+        </w:rPr>
+        <w:t>a megszakító rutin végén megtörténik a vezérlés visszaadása a megszakított programra, az utasításszámláló új tartalma a megszakított program végrehajtásra következő utasításának címe lesz.</w:t>
+      </w:r>
+      <w:r>
+        <w:rPr>
+          <w:rFonts w:ascii="Times New Roman" w:hAnsi="Times New Roman" w:cs="Times New Roman"/>
+        </w:rPr>
+        <w:tab/>
+      </w:r>
+    </w:p>
+    <w:p>
+      <w:pPr>
+        <w:rPr>
+          <w:rFonts w:ascii="Times New Roman" w:hAnsi="Times New Roman" w:cs="Times New Roman"/>
+        </w:rPr>
+      </w:pPr>
+      <w:r>
+        <w:rPr>
+          <w:rFonts w:ascii="Times New Roman" w:hAnsi="Times New Roman" w:cs="Times New Roman"/>
+          <w:b/>
+          <w:bCs/>
+        </w:rPr>
+        <w:t>Megszakítás</w:t>
+      </w:r>
+      <w:r>
+        <w:rPr>
+          <w:rFonts w:ascii="Times New Roman" w:hAnsi="Times New Roman" w:cs="Times New Roman"/>
+          <w:b/>
+          <w:bCs/>
+        </w:rPr>
+        <w:t>ok</w:t>
+      </w:r>
+      <w:r>
+        <w:rPr>
+          <w:rFonts w:ascii="Times New Roman" w:hAnsi="Times New Roman" w:cs="Times New Roman"/>
+        </w:rPr>
+        <w:t xml:space="preserve">: </w:t>
+      </w:r>
+      <w:r>
+        <w:rPr>
+          <w:rFonts w:ascii="Times New Roman" w:hAnsi="Times New Roman" w:cs="Times New Roman"/>
+        </w:rPr>
+        <w:t>a program végrehajtásával nem közvetlen összefüggésben álló okok miatti állapotok</w:t>
+      </w:r>
+    </w:p>
+    <w:p>
+      <w:pPr>
+        <w:pStyle w:val="Listaszerbekezds"/>
+        <w:numPr>
+          <w:ilvl w:val="0"/>
+          <w:numId w:val="3"/>
+        </w:numPr>
+        <w:rPr>
+          <w:rFonts w:ascii="Times New Roman" w:hAnsi="Times New Roman" w:cs="Times New Roman"/>
+        </w:rPr>
+      </w:pPr>
+      <w:r>
+        <w:rPr>
+          <w:rFonts w:ascii="Times New Roman" w:hAnsi="Times New Roman" w:cs="Times New Roman"/>
+        </w:rPr>
+        <w:t xml:space="preserve">Külső források </w:t>
+      </w:r>
+      <w:r>
+        <w:rPr>
+          <w:rFonts w:ascii="Times New Roman" w:hAnsi="Times New Roman" w:cs="Times New Roman"/>
+        </w:rPr>
+        <w:t xml:space="preserve">- </w:t>
+      </w:r>
+      <w:r>
+        <w:rPr>
+          <w:rFonts w:ascii="Times New Roman" w:hAnsi="Times New Roman" w:cs="Times New Roman"/>
+        </w:rPr>
+        <w:t xml:space="preserve">a külső eszközök által generált megszakító jelek </w:t>
+      </w:r>
+    </w:p>
+    <w:p>
+      <w:pPr>
+        <w:pStyle w:val="Listaszerbekezds"/>
+        <w:numPr>
+          <w:ilvl w:val="1"/>
+          <w:numId w:val="3"/>
+        </w:numPr>
+        <w:rPr>
+          <w:rFonts w:ascii="Times New Roman" w:hAnsi="Times New Roman" w:cs="Times New Roman"/>
+        </w:rPr>
+      </w:pPr>
+      <w:r>
+        <w:rPr>
+          <w:rFonts w:ascii="Times New Roman" w:hAnsi="Times New Roman" w:cs="Times New Roman"/>
+        </w:rPr>
+        <w:t xml:space="preserve">összekapcsolt gépek esetén a másik gép jelzése. </w:t>
+      </w:r>
+    </w:p>
+    <w:p>
+      <w:pPr>
+        <w:pStyle w:val="Listaszerbekezds"/>
+        <w:numPr>
+          <w:ilvl w:val="1"/>
+          <w:numId w:val="3"/>
+        </w:numPr>
+        <w:rPr>
+          <w:rFonts w:ascii="Times New Roman" w:hAnsi="Times New Roman" w:cs="Times New Roman"/>
+        </w:rPr>
+      </w:pPr>
+      <w:r>
+        <w:rPr>
+          <w:rFonts w:ascii="Times New Roman" w:hAnsi="Times New Roman" w:cs="Times New Roman"/>
+        </w:rPr>
+        <w:t xml:space="preserve">reset-gomb benyomása </w:t>
+      </w:r>
+    </w:p>
+    <w:p>
+      <w:pPr>
+        <w:pStyle w:val="Listaszerbekezds"/>
+        <w:numPr>
+          <w:ilvl w:val="0"/>
+          <w:numId w:val="3"/>
+        </w:numPr>
+        <w:rPr>
+          <w:rFonts w:ascii="Times New Roman" w:hAnsi="Times New Roman" w:cs="Times New Roman"/>
+        </w:rPr>
+      </w:pPr>
+      <w:r>
+        <w:rPr>
+          <w:rFonts w:ascii="Times New Roman" w:hAnsi="Times New Roman" w:cs="Times New Roman"/>
+        </w:rPr>
+        <w:t xml:space="preserve">I/O források - a periféria eszközök - megszakítás-kérő jelzései </w:t>
+      </w:r>
+    </w:p>
+    <w:p>
+      <w:pPr>
+        <w:pStyle w:val="Listaszerbekezds"/>
+        <w:numPr>
+          <w:ilvl w:val="1"/>
+          <w:numId w:val="3"/>
+        </w:numPr>
+        <w:rPr>
+          <w:rFonts w:ascii="Times New Roman" w:hAnsi="Times New Roman" w:cs="Times New Roman"/>
+        </w:rPr>
+      </w:pPr>
+      <w:r>
+        <w:rPr>
+          <w:rFonts w:ascii="Times New Roman" w:hAnsi="Times New Roman" w:cs="Times New Roman"/>
+        </w:rPr>
+        <w:t xml:space="preserve">az I/O tevékenységek befejeződésekor vagy üzenetközlést kezdeményező perifériák bevezető állapotjelzései </w:t>
+      </w:r>
+    </w:p>
+    <w:p>
+      <w:pPr>
+        <w:pStyle w:val="Listaszerbekezds"/>
+        <w:numPr>
+          <w:ilvl w:val="0"/>
+          <w:numId w:val="3"/>
+        </w:numPr>
+        <w:rPr>
+          <w:rFonts w:ascii="Times New Roman" w:hAnsi="Times New Roman" w:cs="Times New Roman"/>
+        </w:rPr>
+      </w:pPr>
+      <w:r>
+        <w:rPr>
+          <w:rFonts w:ascii="Times New Roman" w:hAnsi="Times New Roman" w:cs="Times New Roman"/>
+        </w:rPr>
+        <w:t xml:space="preserve">Géphibák az automatikus hibafigyelő áramkörök jelzései alapján </w:t>
+      </w:r>
+    </w:p>
+    <w:p>
+      <w:pPr>
+        <w:pStyle w:val="Listaszerbekezds"/>
+        <w:numPr>
+          <w:ilvl w:val="1"/>
+          <w:numId w:val="3"/>
+        </w:numPr>
+        <w:rPr>
+          <w:rFonts w:ascii="Times New Roman" w:hAnsi="Times New Roman" w:cs="Times New Roman"/>
+        </w:rPr>
+      </w:pPr>
+      <w:r>
+        <w:rPr>
+          <w:rFonts w:ascii="Times New Roman" w:hAnsi="Times New Roman" w:cs="Times New Roman"/>
+        </w:rPr>
+        <w:t xml:space="preserve">paritás-ellenőrzés útján feltárt adatátviteli vonalak </w:t>
+      </w:r>
+    </w:p>
+    <w:p>
+      <w:pPr>
+        <w:pStyle w:val="Listaszerbekezds"/>
+        <w:numPr>
+          <w:ilvl w:val="1"/>
+          <w:numId w:val="3"/>
+        </w:numPr>
+        <w:rPr>
+          <w:rFonts w:ascii="Times New Roman" w:hAnsi="Times New Roman" w:cs="Times New Roman"/>
+        </w:rPr>
+      </w:pPr>
+      <w:r>
+        <w:rPr>
+          <w:rFonts w:ascii="Times New Roman" w:hAnsi="Times New Roman" w:cs="Times New Roman"/>
+        </w:rPr>
+        <w:t xml:space="preserve">CPU regiszterek vagy az operatív memória hibái </w:t>
+      </w:r>
+    </w:p>
+    <w:p>
+      <w:pPr>
+        <w:pStyle w:val="Listaszerbekezds"/>
+        <w:numPr>
+          <w:ilvl w:val="1"/>
+          <w:numId w:val="3"/>
+        </w:numPr>
+        <w:rPr>
+          <w:rFonts w:ascii="Times New Roman" w:hAnsi="Times New Roman" w:cs="Times New Roman"/>
+        </w:rPr>
+      </w:pPr>
+      <w:r>
+        <w:rPr>
+          <w:rFonts w:ascii="Times New Roman" w:hAnsi="Times New Roman" w:cs="Times New Roman"/>
+        </w:rPr>
+        <w:t>az energia-ellátás és hűtő rendszer</w:t>
+      </w:r>
+    </w:p>
+    <w:p>
+      <w:pPr>
+        <w:rPr>
+          <w:rFonts w:ascii="Times New Roman" w:hAnsi="Times New Roman" w:cs="Times New Roman"/>
+        </w:rPr>
+      </w:pPr>
+      <w:r>
+        <w:rPr>
+          <w:rFonts w:ascii="Times New Roman" w:hAnsi="Times New Roman" w:cs="Times New Roman"/>
+          <w:b/>
+          <w:bCs/>
+        </w:rPr>
+        <w:t>Kivételek</w:t>
+      </w:r>
+      <w:r>
+        <w:rPr>
+          <w:rFonts w:ascii="Times New Roman" w:hAnsi="Times New Roman" w:cs="Times New Roman"/>
+        </w:rPr>
+        <w:t xml:space="preserve">: </w:t>
+      </w:r>
+      <w:r>
+        <w:rPr>
+          <w:rFonts w:ascii="Times New Roman" w:hAnsi="Times New Roman" w:cs="Times New Roman"/>
+        </w:rPr>
+        <w:t>a futó program utasítás-végrehajtása vagy végrehajtásának megkísérlése</w:t>
+      </w:r>
+      <w:r>
+        <w:rPr>
+          <w:rFonts w:ascii="Times New Roman" w:hAnsi="Times New Roman" w:cs="Times New Roman"/>
+        </w:rPr>
+        <w:t xml:space="preserve"> </w:t>
+      </w:r>
+      <w:r>
+        <w:rPr>
+          <w:rFonts w:ascii="Times New Roman" w:hAnsi="Times New Roman" w:cs="Times New Roman"/>
+        </w:rPr>
+        <w:t>következményeként a CPU-n kialakult állapotok.</w:t>
+      </w:r>
+    </w:p>
+    <w:p>
+      <w:pPr>
+        <w:pStyle w:val="Listaszerbekezds"/>
+        <w:numPr>
+          <w:ilvl w:val="0"/>
+          <w:numId w:val="3"/>
+        </w:numPr>
+        <w:rPr>
+          <w:rFonts w:ascii="Times New Roman" w:hAnsi="Times New Roman" w:cs="Times New Roman"/>
+        </w:rPr>
+      </w:pPr>
+      <w:r>
+        <w:rPr>
+          <w:rFonts w:ascii="Times New Roman" w:hAnsi="Times New Roman" w:cs="Times New Roman"/>
+        </w:rPr>
+        <w:t xml:space="preserve">Memóriakezelés </w:t>
+      </w:r>
+    </w:p>
+    <w:p>
+      <w:pPr>
+        <w:pStyle w:val="Listaszerbekezds"/>
+        <w:numPr>
+          <w:ilvl w:val="1"/>
+          <w:numId w:val="3"/>
+        </w:numPr>
+        <w:rPr>
+          <w:rFonts w:ascii="Times New Roman" w:hAnsi="Times New Roman" w:cs="Times New Roman"/>
+        </w:rPr>
+      </w:pPr>
+      <w:r>
+        <w:rPr>
+          <w:rFonts w:ascii="Times New Roman" w:hAnsi="Times New Roman" w:cs="Times New Roman"/>
+        </w:rPr>
+        <w:t xml:space="preserve">lapváltási igény </w:t>
+      </w:r>
+    </w:p>
+    <w:p>
+      <w:pPr>
+        <w:pStyle w:val="Listaszerbekezds"/>
+        <w:numPr>
+          <w:ilvl w:val="1"/>
+          <w:numId w:val="3"/>
+        </w:numPr>
+        <w:rPr>
+          <w:rFonts w:ascii="Times New Roman" w:hAnsi="Times New Roman" w:cs="Times New Roman"/>
+        </w:rPr>
+      </w:pPr>
+      <w:r>
+        <w:rPr>
+          <w:rFonts w:ascii="Times New Roman" w:hAnsi="Times New Roman" w:cs="Times New Roman"/>
+        </w:rPr>
+        <w:t xml:space="preserve">memóriavédelem megsértése egy időben több, egymástól független feladat programok adatainak védelme </w:t>
+      </w:r>
+    </w:p>
+    <w:p>
+      <w:pPr>
+        <w:pStyle w:val="Listaszerbekezds"/>
+        <w:numPr>
+          <w:ilvl w:val="1"/>
+          <w:numId w:val="3"/>
+        </w:numPr>
+        <w:rPr>
+          <w:rFonts w:ascii="Times New Roman" w:hAnsi="Times New Roman" w:cs="Times New Roman"/>
+        </w:rPr>
+      </w:pPr>
+      <w:r>
+        <w:rPr>
+          <w:rFonts w:ascii="Times New Roman" w:hAnsi="Times New Roman" w:cs="Times New Roman"/>
+        </w:rPr>
+        <w:t xml:space="preserve">tényleges tárkapacitás túlcímzése </w:t>
+      </w:r>
+    </w:p>
+    <w:p>
+      <w:pPr>
+        <w:pStyle w:val="Listaszerbekezds"/>
+        <w:numPr>
+          <w:ilvl w:val="1"/>
+          <w:numId w:val="3"/>
+        </w:numPr>
+        <w:rPr>
+          <w:rFonts w:ascii="Times New Roman" w:hAnsi="Times New Roman" w:cs="Times New Roman"/>
+        </w:rPr>
+      </w:pPr>
+      <w:r>
+        <w:rPr>
+          <w:rFonts w:ascii="Times New Roman" w:hAnsi="Times New Roman" w:cs="Times New Roman"/>
+        </w:rPr>
+        <w:t xml:space="preserve">címzési előírások megsértése ugróutasítás páratlan címre, bájthatárok megsértése </w:t>
+      </w:r>
+    </w:p>
+    <w:p>
+      <w:pPr>
+        <w:pStyle w:val="Listaszerbekezds"/>
+        <w:numPr>
+          <w:ilvl w:val="1"/>
+          <w:numId w:val="3"/>
+        </w:numPr>
+        <w:rPr>
+          <w:rFonts w:ascii="Times New Roman" w:hAnsi="Times New Roman" w:cs="Times New Roman"/>
+        </w:rPr>
+      </w:pPr>
+      <w:r>
+        <w:rPr>
+          <w:rFonts w:ascii="Times New Roman" w:hAnsi="Times New Roman" w:cs="Times New Roman"/>
+        </w:rPr>
+        <w:lastRenderedPageBreak/>
+        <w:t xml:space="preserve">veremtúlcsordulás </w:t>
+      </w:r>
+    </w:p>
+    <w:p>
+      <w:pPr>
+        <w:pStyle w:val="Listaszerbekezds"/>
+        <w:numPr>
+          <w:ilvl w:val="0"/>
+          <w:numId w:val="3"/>
+        </w:numPr>
+        <w:rPr>
+          <w:rFonts w:ascii="Times New Roman" w:hAnsi="Times New Roman" w:cs="Times New Roman"/>
+        </w:rPr>
+      </w:pPr>
+      <w:r>
+        <w:rPr>
+          <w:rFonts w:ascii="Times New Roman" w:hAnsi="Times New Roman" w:cs="Times New Roman"/>
+        </w:rPr>
+        <w:t xml:space="preserve">Aritmetikai-logikai műveleteknél </w:t>
+      </w:r>
+    </w:p>
+    <w:p>
+      <w:pPr>
+        <w:pStyle w:val="Listaszerbekezds"/>
+        <w:numPr>
+          <w:ilvl w:val="1"/>
+          <w:numId w:val="3"/>
+        </w:numPr>
+        <w:rPr>
+          <w:rFonts w:ascii="Times New Roman" w:hAnsi="Times New Roman" w:cs="Times New Roman"/>
+        </w:rPr>
+      </w:pPr>
+      <w:r>
+        <w:rPr>
+          <w:rFonts w:ascii="Times New Roman" w:hAnsi="Times New Roman" w:cs="Times New Roman"/>
+        </w:rPr>
+        <w:t xml:space="preserve">integer és a lebegőpontos számok túl/alulcsordulása </w:t>
+      </w:r>
+    </w:p>
+    <w:p>
+      <w:pPr>
+        <w:pStyle w:val="Listaszerbekezds"/>
+        <w:numPr>
+          <w:ilvl w:val="1"/>
+          <w:numId w:val="3"/>
+        </w:numPr>
+        <w:rPr>
+          <w:rFonts w:ascii="Times New Roman" w:hAnsi="Times New Roman" w:cs="Times New Roman"/>
+        </w:rPr>
+      </w:pPr>
+      <w:r>
+        <w:rPr>
+          <w:rFonts w:ascii="Times New Roman" w:hAnsi="Times New Roman" w:cs="Times New Roman"/>
+        </w:rPr>
+        <w:t xml:space="preserve">nullával osztás kísérlete </w:t>
+      </w:r>
+    </w:p>
+    <w:p>
+      <w:pPr>
+        <w:pStyle w:val="Listaszerbekezds"/>
+        <w:numPr>
+          <w:ilvl w:val="1"/>
+          <w:numId w:val="3"/>
+        </w:numPr>
+        <w:rPr>
+          <w:rFonts w:ascii="Times New Roman" w:hAnsi="Times New Roman" w:cs="Times New Roman"/>
+        </w:rPr>
+      </w:pPr>
+      <w:r>
+        <w:rPr>
+          <w:rFonts w:ascii="Times New Roman" w:hAnsi="Times New Roman" w:cs="Times New Roman"/>
+        </w:rPr>
+        <w:t xml:space="preserve">definiálatlan műveleti kód </w:t>
+      </w:r>
+    </w:p>
+    <w:p>
+      <w:pPr>
+        <w:pStyle w:val="Listaszerbekezds"/>
+        <w:numPr>
+          <w:ilvl w:val="0"/>
+          <w:numId w:val="3"/>
+        </w:numPr>
+        <w:rPr>
+          <w:rFonts w:ascii="Times New Roman" w:hAnsi="Times New Roman" w:cs="Times New Roman"/>
+        </w:rPr>
+      </w:pPr>
+      <w:r>
+        <w:rPr>
+          <w:rFonts w:ascii="Times New Roman" w:hAnsi="Times New Roman" w:cs="Times New Roman"/>
+        </w:rPr>
+        <w:t>Nem létező I/O eszköz indítása</w:t>
+      </w:r>
+    </w:p>
+    <w:p>
+      <w:pPr>
+        <w:rPr>
+          <w:rFonts w:ascii="Times New Roman" w:hAnsi="Times New Roman" w:cs="Times New Roman"/>
+          <w:b/>
+          <w:bCs/>
+        </w:rPr>
+      </w:pPr>
+      <w:r>
+        <w:rPr>
+          <w:rFonts w:ascii="Times New Roman" w:hAnsi="Times New Roman" w:cs="Times New Roman"/>
+          <w:b/>
+          <w:bCs/>
+        </w:rPr>
+        <w:t>Megszakítási szintek</w:t>
+      </w:r>
+    </w:p>
+    <w:p>
+      <w:pPr>
+        <w:rPr>
+          <w:rFonts w:ascii="Times New Roman" w:hAnsi="Times New Roman" w:cs="Times New Roman"/>
+        </w:rPr>
+      </w:pPr>
+      <w:r>
+        <w:rPr>
+          <w:rFonts w:ascii="Times New Roman" w:hAnsi="Times New Roman" w:cs="Times New Roman"/>
+          <w:b/>
+          <w:bCs/>
+        </w:rPr>
+        <w:t>Egyszintű</w:t>
+      </w:r>
+      <w:r>
+        <w:rPr>
+          <w:rFonts w:ascii="Times New Roman" w:hAnsi="Times New Roman" w:cs="Times New Roman"/>
+        </w:rPr>
+        <w:t>:</w:t>
+      </w:r>
+      <w:r>
+        <w:t xml:space="preserve"> </w:t>
+      </w:r>
+      <w:r>
+        <w:rPr>
+          <w:rFonts w:ascii="Times New Roman" w:hAnsi="Times New Roman" w:cs="Times New Roman"/>
+        </w:rPr>
+        <w:t>Egyetlen megszakítási szint létezik; amíg egy megszakítás kezelése folyik, újabb nem jöhet létre.</w:t>
+      </w:r>
+    </w:p>
+    <w:p>
+      <w:pPr>
+        <w:rPr>
+          <w:rFonts w:ascii="Times New Roman" w:hAnsi="Times New Roman" w:cs="Times New Roman"/>
+        </w:rPr>
+      </w:pPr>
+      <w:r>
+        <w:rPr>
+          <w:rFonts w:ascii="Times New Roman" w:hAnsi="Times New Roman" w:cs="Times New Roman"/>
+          <w:b/>
+          <w:bCs/>
+        </w:rPr>
+        <w:t>Többszintű</w:t>
+      </w:r>
+      <w:r>
+        <w:rPr>
+          <w:rFonts w:ascii="Times New Roman" w:hAnsi="Times New Roman" w:cs="Times New Roman"/>
+        </w:rPr>
+        <w:t>:</w:t>
+      </w:r>
+      <w:r>
+        <w:t xml:space="preserve"> </w:t>
+      </w:r>
+      <w:r>
+        <w:rPr>
+          <w:rFonts w:ascii="Times New Roman" w:hAnsi="Times New Roman" w:cs="Times New Roman"/>
+        </w:rPr>
+        <w:t>Minden forráshoz vagy forrásosztályhoz külön szint tartozik, lehetővé téve a prioritások szerinti egymásba ágyazott kezelést.</w:t>
+      </w:r>
+    </w:p>
+    <w:p>
+      <w:pPr>
+        <w:rPr>
+          <w:rFonts w:ascii="Times New Roman" w:hAnsi="Times New Roman" w:cs="Times New Roman"/>
+          <w:b/>
+          <w:bCs/>
+        </w:rPr>
+      </w:pPr>
+      <w:r>
+        <w:rPr>
+          <w:rFonts w:ascii="Times New Roman" w:hAnsi="Times New Roman" w:cs="Times New Roman"/>
+        </w:rPr>
+        <w:drawing>
+          <wp:anchor distT="0" distB="0" distL="114300" distR="114300" simplePos="0" relativeHeight="251668480" behindDoc="1" locked="0" layoutInCell="1" allowOverlap="1" wp14:anchorId="7D378720" wp14:editId="06F7BA68">
+            <wp:simplePos x="0" y="0"/>
+            <wp:positionH relativeFrom="page">
+              <wp:align>right</wp:align>
+            </wp:positionH>
+            <wp:positionV relativeFrom="paragraph">
+              <wp:posOffset>10795</wp:posOffset>
+            </wp:positionV>
+            <wp:extent cx="3021965" cy="1752600"/>
+            <wp:effectExtent l="0" t="0" r="6985" b="0"/>
+            <wp:wrapTight wrapText="bothSides">
+              <wp:wrapPolygon edited="0">
+                <wp:start x="0" y="0"/>
+                <wp:lineTo x="0" y="21365"/>
+                <wp:lineTo x="21514" y="21365"/>
+                <wp:lineTo x="21514" y="0"/>
+                <wp:lineTo x="0" y="0"/>
+              </wp:wrapPolygon>
+            </wp:wrapTight>
+            <wp:docPr id="22" name="Kép 22"/>
+            <wp:cNvGraphicFramePr>
+              <a:graphicFrameLocks xmlns:a="http://schemas.openxmlformats.org/drawingml/2006/main" noChangeAspect="1"/>
+            </wp:cNvGraphicFramePr>
+            <a:graphic xmlns:a="http://schemas.openxmlformats.org/drawingml/2006/main">
+              <a:graphicData uri="http://schemas.openxmlformats.org/drawingml/2006/picture">
+                <pic:pic xmlns:pic="http://schemas.openxmlformats.org/drawingml/2006/picture">
+                  <pic:nvPicPr>
+                    <pic:cNvPr id="1" name=""/>
+                    <pic:cNvPicPr/>
+                  </pic:nvPicPr>
+                  <pic:blipFill>
+                    <a:blip r:embed="rId27">
+                      <a:extLst>
+                        <a:ext uri="{28A0092B-C50C-407E-A947-70E740481C1C}">
+                          <a14:useLocalDpi xmlns:a14="http://schemas.microsoft.com/office/drawing/2010/main" val="0"/>
+                        </a:ext>
+                      </a:extLst>
+                    </a:blip>
+                    <a:stretch>
+                      <a:fillRect/>
+                    </a:stretch>
+                  </pic:blipFill>
+                  <pic:spPr>
+                    <a:xfrm>
+                      <a:off x="0" y="0"/>
+                      <a:ext cx="3021965" cy="1752600"/>
+                    </a:xfrm>
+                    <a:prstGeom prst="rect">
+                      <a:avLst/>
+                    </a:prstGeom>
+                  </pic:spPr>
+                </pic:pic>
+              </a:graphicData>
+            </a:graphic>
+            <wp14:sizeRelH relativeFrom="margin">
+              <wp14:pctWidth>0</wp14:pctWidth>
+            </wp14:sizeRelH>
+            <wp14:sizeRelV relativeFrom="margin">
+              <wp14:pctHeight>0</wp14:pctHeight>
+            </wp14:sizeRelV>
+          </wp:anchor>
+        </w:drawing>
+      </w:r>
+      <w:r>
+        <w:rPr>
+          <w:rFonts w:ascii="Times New Roman" w:hAnsi="Times New Roman" w:cs="Times New Roman"/>
+          <w:b/>
+          <w:bCs/>
+        </w:rPr>
+        <w:t>Többszintű megszakítások kezelése</w:t>
+      </w:r>
+    </w:p>
+    <w:p>
+      <w:pPr>
+        <w:rPr>
+          <w:rFonts w:ascii="Times New Roman" w:hAnsi="Times New Roman" w:cs="Times New Roman"/>
+        </w:rPr>
+      </w:pPr>
+      <w:r>
+        <w:rPr>
+          <w:rFonts w:ascii="Times New Roman" w:hAnsi="Times New Roman" w:cs="Times New Roman"/>
+        </w:rPr>
+        <w:t>Ezzel az algoritmussal a CPU az összes, az aktuálisnál magasabb prioritásszintű engedélyezett megszakításkérésre szinte azonnal reagál, és a legmagasabb prioritás-szintű kérés feldolgozását kezdi meg elsőnek.</w:t>
+      </w:r>
+    </w:p>
+    <w:p>
+      <w:pPr>
+        <w:rPr>
+          <w:rFonts w:ascii="Times New Roman" w:hAnsi="Times New Roman" w:cs="Times New Roman"/>
+        </w:rPr>
+      </w:pPr>
+      <w:r>
+        <w:rPr>
+          <w:rFonts w:ascii="Times New Roman" w:hAnsi="Times New Roman" w:cs="Times New Roman"/>
+        </w:rPr>
+        <w:t xml:space="preserve">Egy megszakítás-kérés feldolgozása után a megszakító rutin "Load PSW" utasítással mindig annak a szintnek adja vissza a vezérlést, ahonnan kapta. Így a megszakítás-kérések egymás utáni feldolgozása is fontossági sorrendjükben következik be. </w:t>
+      </w:r>
+    </w:p>
+    <w:p>
+      <w:pPr>
+        <w:rPr>
+          <w:rFonts w:ascii="Times New Roman" w:hAnsi="Times New Roman" w:cs="Times New Roman"/>
+        </w:rPr>
+      </w:pPr>
+      <w:r>
+        <w:rPr>
+          <w:rFonts w:ascii="Times New Roman" w:hAnsi="Times New Roman" w:cs="Times New Roman"/>
+        </w:rPr>
+        <w:t>Mivel egy megszakításkor az új PSW-vel egy új maszk-szó is aktiválódik - a további megszakítások engedélyezése szempontjából - már az új maszk-szó az érvényes.</w:t>
+      </w:r>
+    </w:p>
+    <w:p>
+      <w:pPr>
+        <w:rPr>
+          <w:rFonts w:ascii="Times New Roman" w:hAnsi="Times New Roman" w:cs="Times New Roman"/>
+        </w:rPr>
+      </w:pPr>
+      <w:r>
+        <w:rPr>
+          <w:rFonts w:ascii="Times New Roman" w:hAnsi="Times New Roman" w:cs="Times New Roman"/>
+        </w:rPr>
+        <w:t>Többszintű megszakítási rendszerben a kiválasztó logika működésének egy másik lehetséges algoritmusa a következő:</w:t>
+      </w:r>
+    </w:p>
+    <w:p>
+      <w:pPr>
+        <w:pStyle w:val="Listaszerbekezds"/>
+        <w:numPr>
+          <w:ilvl w:val="0"/>
+          <w:numId w:val="3"/>
+        </w:numPr>
+        <w:rPr>
+          <w:rFonts w:ascii="Times New Roman" w:hAnsi="Times New Roman" w:cs="Times New Roman"/>
+        </w:rPr>
+      </w:pPr>
+      <w:r>
+        <w:rPr>
+          <w:rFonts w:ascii="Times New Roman" w:hAnsi="Times New Roman" w:cs="Times New Roman"/>
+        </w:rPr>
+        <w:t xml:space="preserve">a kiválasztó logika keresi a pillanatnyi CPU-szintnél magasabb prioritási szintű engedélyezett megszakítás-kéréseket. </w:t>
+      </w:r>
+    </w:p>
+    <w:p>
+      <w:pPr>
+        <w:pStyle w:val="Listaszerbekezds"/>
+        <w:numPr>
+          <w:ilvl w:val="0"/>
+          <w:numId w:val="3"/>
+        </w:numPr>
+        <w:rPr>
+          <w:rFonts w:ascii="Times New Roman" w:hAnsi="Times New Roman" w:cs="Times New Roman"/>
+        </w:rPr>
+      </w:pPr>
+      <w:r>
+        <w:rPr>
+          <w:rFonts w:ascii="Times New Roman" w:hAnsi="Times New Roman" w:cs="Times New Roman"/>
+        </w:rPr>
+        <w:t xml:space="preserve">ha talál ilyeneket, kiválasztja közülük a legmagasabb prioritási szintűt, és megszakítást hajt végre erre a szintre. </w:t>
+      </w:r>
+    </w:p>
+    <w:p>
+      <w:pPr>
+        <w:pStyle w:val="Listaszerbekezds"/>
+        <w:numPr>
+          <w:ilvl w:val="0"/>
+          <w:numId w:val="3"/>
+        </w:numPr>
+        <w:rPr>
+          <w:rFonts w:ascii="Times New Roman" w:hAnsi="Times New Roman" w:cs="Times New Roman"/>
+        </w:rPr>
+      </w:pPr>
+      <w:r>
+        <w:rPr>
+          <w:rFonts w:ascii="Times New Roman" w:hAnsi="Times New Roman" w:cs="Times New Roman"/>
+        </w:rPr>
+        <w:t>a megszakított program állapotjellemzői a főtárnak a megszakított szinthez tartozó kijelölt területén tárolódnak, majd az új szinthez tartozó, szintén kijelölt területről új állapotjellemzők töltődnek be.</w:t>
+      </w:r>
+    </w:p>
+    <w:p>
+      <w:pPr>
+        <w:spacing w:before="100" w:beforeAutospacing="1" w:after="100" w:afterAutospacing="1" w:line="240" w:lineRule="auto"/>
+        <w:rPr>
+          <w:rFonts w:ascii="Times New Roman" w:eastAsia="Times New Roman" w:hAnsi="Times New Roman" w:cs="Times New Roman"/>
+          <w:lang w:eastAsia="hu-HU"/>
+        </w:rPr>
+      </w:pPr>
+      <w:r>
+        <w:rPr>
+          <w:rFonts w:ascii="Times New Roman" w:eastAsia="Times New Roman" w:hAnsi="Times New Roman" w:cs="Times New Roman"/>
+          <w:b/>
+          <w:bCs/>
+          <w:lang w:eastAsia="hu-HU"/>
+        </w:rPr>
+        <w:t>Megszakítási folyamat részfeladatai:</w:t>
+      </w:r>
+      <w:r>
+        <w:rPr>
+          <w:rFonts w:ascii="Times New Roman" w:eastAsia="Times New Roman" w:hAnsi="Times New Roman" w:cs="Times New Roman"/>
+          <w:b/>
+          <w:bCs/>
+          <w:lang w:eastAsia="hu-HU"/>
+        </w:rPr>
+        <w:tab/>
+      </w:r>
+    </w:p>
+    <w:p>
+      <w:pPr>
+        <w:numPr>
+          <w:ilvl w:val="0"/>
+          <w:numId w:val="22"/>
+        </w:numPr>
+        <w:spacing w:before="100" w:beforeAutospacing="1" w:after="100" w:afterAutospacing="1" w:line="240" w:lineRule="auto"/>
+        <w:rPr>
+          <w:rFonts w:ascii="Times New Roman" w:eastAsia="Times New Roman" w:hAnsi="Times New Roman" w:cs="Times New Roman"/>
+          <w:lang w:eastAsia="hu-HU"/>
+        </w:rPr>
+      </w:pPr>
+      <w:r>
+        <w:rPr>
+          <w:rFonts w:ascii="Times New Roman" w:eastAsia="Times New Roman" w:hAnsi="Times New Roman" w:cs="Times New Roman"/>
+          <w:b/>
+          <w:bCs/>
+          <w:lang w:eastAsia="hu-HU"/>
+        </w:rPr>
+        <w:t>Előkészítés:</w:t>
+      </w:r>
+      <w:r>
+        <w:rPr>
+          <w:rFonts w:ascii="Times New Roman" w:eastAsia="Times New Roman" w:hAnsi="Times New Roman" w:cs="Times New Roman"/>
+          <w:lang w:eastAsia="hu-HU"/>
+        </w:rPr>
+        <w:t xml:space="preserve"> A forrás aktiválja az INTR vonalat, a CPU befejezi az aktuális utasítást, majd az INTACK jellel nyugtázza a kérést.</w:t>
+      </w:r>
+    </w:p>
+    <w:p>
+      <w:pPr>
+        <w:numPr>
+          <w:ilvl w:val="0"/>
+          <w:numId w:val="22"/>
+        </w:numPr>
+        <w:spacing w:before="100" w:beforeAutospacing="1" w:after="100" w:afterAutospacing="1" w:line="240" w:lineRule="auto"/>
+        <w:rPr>
+          <w:rFonts w:ascii="Times New Roman" w:eastAsia="Times New Roman" w:hAnsi="Times New Roman" w:cs="Times New Roman"/>
+          <w:lang w:eastAsia="hu-HU"/>
+        </w:rPr>
+      </w:pPr>
+      <w:r>
+        <w:rPr>
+          <w:rFonts w:ascii="Times New Roman" w:eastAsia="Times New Roman" w:hAnsi="Times New Roman" w:cs="Times New Roman"/>
+          <w:b/>
+          <w:bCs/>
+          <w:lang w:eastAsia="hu-HU"/>
+        </w:rPr>
+        <w:t>Hardveres mentés:</w:t>
+      </w:r>
+      <w:r>
+        <w:rPr>
+          <w:rFonts w:ascii="Times New Roman" w:eastAsia="Times New Roman" w:hAnsi="Times New Roman" w:cs="Times New Roman"/>
+          <w:lang w:eastAsia="hu-HU"/>
+        </w:rPr>
+        <w:t xml:space="preserve"> A CPU menti a környezetet (PC, állapotregiszterek) a verembe.</w:t>
+      </w:r>
+    </w:p>
+    <w:p>
+      <w:pPr>
+        <w:numPr>
+          <w:ilvl w:val="0"/>
+          <w:numId w:val="22"/>
+        </w:numPr>
+        <w:spacing w:before="100" w:beforeAutospacing="1" w:after="100" w:afterAutospacing="1" w:line="240" w:lineRule="auto"/>
+        <w:rPr>
+          <w:rFonts w:ascii="Times New Roman" w:eastAsia="Times New Roman" w:hAnsi="Times New Roman" w:cs="Times New Roman"/>
+          <w:lang w:eastAsia="hu-HU"/>
+        </w:rPr>
+      </w:pPr>
+      <w:r>
+        <w:rPr>
+          <w:rFonts w:ascii="Times New Roman" w:eastAsia="Times New Roman" w:hAnsi="Times New Roman" w:cs="Times New Roman"/>
+          <w:b/>
+          <w:bCs/>
+          <w:lang w:eastAsia="hu-HU"/>
+        </w:rPr>
+        <w:t>Szoftveres mentés:</w:t>
+      </w:r>
+      <w:r>
+        <w:rPr>
+          <w:rFonts w:ascii="Times New Roman" w:eastAsia="Times New Roman" w:hAnsi="Times New Roman" w:cs="Times New Roman"/>
+          <w:lang w:eastAsia="hu-HU"/>
+        </w:rPr>
+        <w:t xml:space="preserve"> A kiszolgáló rutin elején a regiszterek tartalmát mentik.</w:t>
+      </w:r>
+    </w:p>
+    <w:p>
+      <w:pPr>
+        <w:numPr>
+          <w:ilvl w:val="0"/>
+          <w:numId w:val="22"/>
+        </w:numPr>
+        <w:spacing w:before="100" w:beforeAutospacing="1" w:after="100" w:afterAutospacing="1" w:line="240" w:lineRule="auto"/>
+        <w:rPr>
+          <w:rFonts w:ascii="Times New Roman" w:eastAsia="Times New Roman" w:hAnsi="Times New Roman" w:cs="Times New Roman"/>
+          <w:lang w:eastAsia="hu-HU"/>
+        </w:rPr>
+      </w:pPr>
+      <w:r>
+        <w:rPr>
+          <w:rFonts w:ascii="Times New Roman" w:eastAsia="Times New Roman" w:hAnsi="Times New Roman" w:cs="Times New Roman"/>
+          <w:b/>
+          <w:bCs/>
+          <w:lang w:eastAsia="hu-HU"/>
+        </w:rPr>
+        <w:t>Kiszolgálás:</w:t>
+      </w:r>
+      <w:r>
+        <w:rPr>
+          <w:rFonts w:ascii="Times New Roman" w:eastAsia="Times New Roman" w:hAnsi="Times New Roman" w:cs="Times New Roman"/>
+          <w:lang w:eastAsia="hu-HU"/>
+        </w:rPr>
+        <w:t xml:space="preserve"> A konkrét feladat végrehajtása (pl. adatbeolvasás).</w:t>
+      </w:r>
+    </w:p>
+    <w:p>
+      <w:pPr>
+        <w:numPr>
+          <w:ilvl w:val="0"/>
+          <w:numId w:val="22"/>
+        </w:numPr>
+        <w:spacing w:before="100" w:beforeAutospacing="1" w:after="100" w:afterAutospacing="1" w:line="240" w:lineRule="auto"/>
+        <w:rPr>
+          <w:rFonts w:ascii="Times New Roman" w:eastAsia="Times New Roman" w:hAnsi="Times New Roman" w:cs="Times New Roman"/>
+          <w:lang w:eastAsia="hu-HU"/>
+        </w:rPr>
+      </w:pPr>
+      <w:r>
+        <w:rPr>
+          <w:rFonts w:ascii="Times New Roman" w:eastAsia="Times New Roman" w:hAnsi="Times New Roman" w:cs="Times New Roman"/>
+          <w:b/>
+          <w:bCs/>
+          <w:lang w:eastAsia="hu-HU"/>
+        </w:rPr>
+        <w:t>Visszatérés:</w:t>
+      </w:r>
+      <w:r>
+        <w:rPr>
+          <w:rFonts w:ascii="Times New Roman" w:eastAsia="Times New Roman" w:hAnsi="Times New Roman" w:cs="Times New Roman"/>
+          <w:lang w:eastAsia="hu-HU"/>
+        </w:rPr>
+        <w:t xml:space="preserve"> Regiszterek visszaállítása és a megszakított program folytatása.</w:t>
+      </w:r>
+    </w:p>
+    <w:p>
+      <w:pPr>
+        <w:spacing w:before="100" w:beforeAutospacing="1" w:after="100" w:afterAutospacing="1" w:line="240" w:lineRule="auto"/>
+        <w:rPr>
+          <w:rFonts w:ascii="Times New Roman" w:eastAsia="Times New Roman" w:hAnsi="Times New Roman" w:cs="Times New Roman"/>
+          <w:b/>
+          <w:bCs/>
+          <w:lang w:eastAsia="hu-HU"/>
+        </w:rPr>
+      </w:pPr>
+      <w:r>
+        <w:rPr>
+          <w:rFonts w:ascii="Times New Roman" w:eastAsia="Times New Roman" w:hAnsi="Times New Roman" w:cs="Times New Roman"/>
+          <w:b/>
+          <w:bCs/>
+          <w:lang w:eastAsia="hu-HU"/>
+        </w:rPr>
+        <w:t>Prioritások kezelése</w:t>
+      </w:r>
+      <w:r>
+        <w:rPr>
+          <w:rFonts w:ascii="Times New Roman" w:eastAsia="Times New Roman" w:hAnsi="Times New Roman" w:cs="Times New Roman"/>
+          <w:b/>
+          <w:bCs/>
+          <w:lang w:eastAsia="hu-HU"/>
+        </w:rPr>
+        <w:t>:</w:t>
+      </w:r>
+    </w:p>
+    <w:p>
+      <w:pPr>
+        <w:spacing w:before="100" w:beforeAutospacing="1" w:after="100" w:afterAutospacing="1" w:line="240" w:lineRule="auto"/>
+        <w:rPr>
+          <w:rFonts w:ascii="Times New Roman" w:eastAsia="Times New Roman" w:hAnsi="Times New Roman" w:cs="Times New Roman"/>
+          <w:lang w:eastAsia="hu-HU"/>
+        </w:rPr>
+      </w:pPr>
+      <w:r>
+        <w:rPr>
+          <w:rFonts w:ascii="Times New Roman" w:eastAsia="Times New Roman" w:hAnsi="Times New Roman" w:cs="Times New Roman"/>
+          <w:lang w:eastAsia="hu-HU"/>
+        </w:rPr>
+        <w:t>Egyszerre több forrás is kérhet kiszolgálást, ezért a megszakítás forrásának azonosítása után a rendszernek el kell tudni dönteni a megszakítás-kérés kiszolgálásának sorrendjét.</w:t>
+      </w:r>
+    </w:p>
+    <w:p>
+      <w:pPr>
+        <w:pStyle w:val="Listaszerbekezds"/>
+        <w:numPr>
+          <w:ilvl w:val="0"/>
+          <w:numId w:val="3"/>
+        </w:numPr>
+        <w:spacing w:before="100" w:beforeAutospacing="1" w:after="100" w:afterAutospacing="1" w:line="240" w:lineRule="auto"/>
+        <w:rPr>
+          <w:rFonts w:ascii="Times New Roman" w:eastAsia="Times New Roman" w:hAnsi="Times New Roman" w:cs="Times New Roman"/>
+          <w:b/>
+          <w:bCs/>
+          <w:lang w:eastAsia="hu-HU"/>
+        </w:rPr>
+      </w:pPr>
+      <w:r>
+        <w:rPr>
+          <w:rFonts w:ascii="Times New Roman" w:eastAsia="Times New Roman" w:hAnsi="Times New Roman" w:cs="Times New Roman"/>
+          <w:b/>
+          <w:bCs/>
+          <w:lang w:eastAsia="hu-HU"/>
+        </w:rPr>
+        <w:lastRenderedPageBreak/>
+        <w:t xml:space="preserve">Prioritások nélküli rendszer </w:t>
+      </w:r>
+    </w:p>
+    <w:p>
+      <w:pPr>
+        <w:spacing w:before="100" w:beforeAutospacing="1" w:after="100" w:afterAutospacing="1" w:line="240" w:lineRule="auto"/>
+        <w:rPr>
+          <w:rFonts w:ascii="Times New Roman" w:eastAsia="Times New Roman" w:hAnsi="Times New Roman" w:cs="Times New Roman"/>
+          <w:lang w:eastAsia="hu-HU"/>
+        </w:rPr>
+      </w:pPr>
+      <w:r>
+        <w:rPr>
+          <w:rFonts w:ascii="Times New Roman" w:eastAsia="Times New Roman" w:hAnsi="Times New Roman" w:cs="Times New Roman"/>
+          <w:lang w:eastAsia="hu-HU"/>
+        </w:rPr>
+        <w:t>A megszakításokat beérkezésük sorrendjében kerülnek kiszolgálásra. Nagy hátránya, hogy az időérzékeny megszakítások kiszolgálása így megkéshet, és ezért esetleg adatvesztés következhet be.</w:t>
+      </w:r>
+    </w:p>
+    <w:p>
+      <w:pPr>
+        <w:pStyle w:val="Listaszerbekezds"/>
+        <w:numPr>
+          <w:ilvl w:val="0"/>
+          <w:numId w:val="3"/>
+        </w:numPr>
+        <w:spacing w:before="100" w:beforeAutospacing="1" w:after="100" w:afterAutospacing="1" w:line="240" w:lineRule="auto"/>
+        <w:rPr>
+          <w:rFonts w:ascii="Times New Roman" w:eastAsia="Times New Roman" w:hAnsi="Times New Roman" w:cs="Times New Roman"/>
+          <w:b/>
+          <w:bCs/>
+          <w:lang w:eastAsia="hu-HU"/>
+        </w:rPr>
+      </w:pPr>
+      <w:r>
+        <w:rPr>
+          <w:rFonts w:ascii="Times New Roman" w:eastAsia="Times New Roman" w:hAnsi="Times New Roman" w:cs="Times New Roman"/>
+          <w:b/>
+          <w:bCs/>
+          <w:lang w:eastAsia="hu-HU"/>
+        </w:rPr>
+        <w:t xml:space="preserve">Prioritásos megszakítási rendszer </w:t>
+      </w:r>
+    </w:p>
+    <w:p>
+      <w:pPr>
+        <w:spacing w:before="100" w:beforeAutospacing="1" w:after="100" w:afterAutospacing="1" w:line="240" w:lineRule="auto"/>
+        <w:rPr>
+          <w:rFonts w:ascii="Times New Roman" w:eastAsia="Times New Roman" w:hAnsi="Times New Roman" w:cs="Times New Roman"/>
+          <w:lang w:eastAsia="hu-HU"/>
+        </w:rPr>
+      </w:pPr>
+      <w:r>
+        <w:rPr>
+          <w:rFonts w:ascii="Times New Roman" w:eastAsia="Times New Roman" w:hAnsi="Times New Roman" w:cs="Times New Roman"/>
+          <w:lang w:eastAsia="hu-HU"/>
+        </w:rPr>
+        <w:t>A prioritásos megszakítási rendszer esetén egy prioritási sorrendet rendelünk az egyes forrásokhoz</w:t>
+      </w:r>
+    </w:p>
+    <w:p>
+      <w:pPr>
+        <w:rPr>
+          <w:rFonts w:ascii="Times New Roman" w:hAnsi="Times New Roman" w:cs="Times New Roman"/>
+          <w:b/>
+          <w:bCs/>
+        </w:rPr>
+      </w:pPr>
+      <w:r>
+        <w:rPr>
+          <w:rFonts w:ascii="Times New Roman" w:hAnsi="Times New Roman" w:cs="Times New Roman"/>
+          <w:b/>
+          <w:bCs/>
+        </w:rPr>
+        <w:t>A megszakítás kiszolgálásának a hardver által végzett feladatai</w:t>
+      </w:r>
+    </w:p>
+    <w:p>
+      <w:pPr>
+        <w:pStyle w:val="Listaszerbekezds"/>
+        <w:numPr>
+          <w:ilvl w:val="0"/>
+          <w:numId w:val="3"/>
+        </w:numPr>
+        <w:rPr>
+          <w:rFonts w:ascii="Times New Roman" w:hAnsi="Times New Roman" w:cs="Times New Roman"/>
+        </w:rPr>
+      </w:pPr>
+      <w:r>
+        <w:rPr>
+          <w:rFonts w:ascii="Times New Roman" w:hAnsi="Times New Roman" w:cs="Times New Roman"/>
+        </w:rPr>
+        <w:t>a CPU elkezdi annak az előkészítését, hogy az eddig futó program helyett a megszakítást kiszolgálását végző programot kezdhesse végrehajtani. Ennek során a programtól általában függetlenül (tehát hardver úton) egy erre a célra kijelölt memória-tartományba, a veremtárolóba kimenti azokat az állapot-információkat (a PC és az állapotregiszterek tartalma), amelyek a megszakított programnak a megszakítás bekövetkezése utáni folytatásához szükségesek.</w:t>
+      </w:r>
+    </w:p>
+    <w:p>
+      <w:pPr>
+        <w:pStyle w:val="Listaszerbekezds"/>
+        <w:numPr>
+          <w:ilvl w:val="0"/>
+          <w:numId w:val="3"/>
+        </w:numPr>
+        <w:rPr>
+          <w:rFonts w:ascii="Times New Roman" w:hAnsi="Times New Roman" w:cs="Times New Roman"/>
+        </w:rPr>
+      </w:pPr>
+      <w:r>
+        <w:rPr>
+          <w:rFonts w:ascii="Times New Roman" w:hAnsi="Times New Roman" w:cs="Times New Roman"/>
+        </w:rPr>
+        <w:t>a CPU betölti a megszakítást feldolgozó program első utasításának címét a PC-be, továbbá esetleg (nem minden architektúra esetén) be kell töltenie a megszakítást kiszolgáló program futásához szükséges állapot-információkat. Szintén architektúra-függően a megszakítást kérő program lehet egyetlen program az összes megszakítás feldolgozására, lehet egy-egy önálló program minden egyes megszakítás-típushoz.</w:t>
+      </w:r>
+    </w:p>
+    <w:p>
+      <w:pPr>
+        <w:rPr>
+          <w:rFonts w:ascii="Times New Roman" w:hAnsi="Times New Roman" w:cs="Times New Roman"/>
+          <w:b/>
+          <w:bCs/>
+        </w:rPr>
+      </w:pPr>
+      <w:r>
+        <w:rPr>
+          <w:rFonts w:ascii="Times New Roman" w:hAnsi="Times New Roman" w:cs="Times New Roman"/>
+          <w:b/>
+          <w:bCs/>
+        </w:rPr>
+        <w:t>A megszakítás kiszolgálásának a szoftver által végzett feladatai</w:t>
+      </w:r>
+    </w:p>
+    <w:p>
+      <w:pPr>
+        <w:pStyle w:val="Listaszerbekezds"/>
+        <w:numPr>
+          <w:ilvl w:val="0"/>
+          <w:numId w:val="3"/>
+        </w:numPr>
+        <w:rPr>
+          <w:rFonts w:ascii="Times New Roman" w:hAnsi="Times New Roman" w:cs="Times New Roman"/>
+        </w:rPr>
+      </w:pPr>
+      <w:r>
+        <w:rPr>
+          <w:rFonts w:ascii="Times New Roman" w:hAnsi="Times New Roman" w:cs="Times New Roman"/>
+        </w:rPr>
+        <w:t>a megszakítást feldolgozó program első utasításai a megszakított program regisztertartalmak mentését végzik, szintén a veremtárolóba.</w:t>
+      </w:r>
+    </w:p>
+    <w:p>
+      <w:pPr>
+        <w:pStyle w:val="Listaszerbekezds"/>
+        <w:numPr>
+          <w:ilvl w:val="0"/>
+          <w:numId w:val="3"/>
+        </w:numPr>
+        <w:rPr>
+          <w:rFonts w:ascii="Times New Roman" w:hAnsi="Times New Roman" w:cs="Times New Roman"/>
+        </w:rPr>
+      </w:pPr>
+      <w:r>
+        <w:rPr>
+          <w:rFonts w:ascii="Times New Roman" w:hAnsi="Times New Roman" w:cs="Times New Roman"/>
+        </w:rPr>
+        <w:t xml:space="preserve">amennyiben egyetlen megszakítás-kiszolgáló program van, vagy egy megszakítástípushoz több egység is tartozik, először beazonosítja a megszakítás-kérő egységet. </w:t>
+      </w:r>
+    </w:p>
+    <w:p>
+      <w:pPr>
+        <w:pStyle w:val="Listaszerbekezds"/>
+        <w:numPr>
+          <w:ilvl w:val="0"/>
+          <w:numId w:val="3"/>
+        </w:numPr>
+        <w:rPr>
+          <w:rFonts w:ascii="Times New Roman" w:hAnsi="Times New Roman" w:cs="Times New Roman"/>
+        </w:rPr>
+      </w:pPr>
+      <w:r>
+        <w:rPr>
+          <w:rFonts w:ascii="Times New Roman" w:hAnsi="Times New Roman" w:cs="Times New Roman"/>
+        </w:rPr>
+        <w:t>a megszakítás tényleges kiszolgálása. Ennek során például I/O megszakítás esetén beolvassa a megszakítást kérő I/O port adatregiszterének tartalmát, esetleg további parancsokat küldhet az I/O egység számára, és azok végrehajtását is ellenőrizheti az I/O egység státuszregiszterének újabb beolvasásával</w:t>
+      </w:r>
+    </w:p>
+    <w:p>
+      <w:pPr>
+        <w:pStyle w:val="Listaszerbekezds"/>
+        <w:numPr>
+          <w:ilvl w:val="0"/>
+          <w:numId w:val="3"/>
+        </w:numPr>
+        <w:rPr>
+          <w:rFonts w:ascii="Times New Roman" w:hAnsi="Times New Roman" w:cs="Times New Roman"/>
+        </w:rPr>
+      </w:pPr>
+      <w:r>
+        <w:rPr>
+          <w:rFonts w:ascii="Times New Roman" w:hAnsi="Times New Roman" w:cs="Times New Roman"/>
+        </w:rPr>
+        <w:t>a megszakítás kiszolgálásának befejeződése után (amennyiben a megszakítás nem okozott rendszer-leállítást) gondoskodni kell arról, hogy egy programmal visszaírjuk a megfelelő regiszterekbe a megszakítási veremtárolóból a megszakított program folytatásához szükséges adatokat, majd ezután megkezdődhet a megszakított program következő utasításának végrehajtása.</w:t>
+      </w:r>
+    </w:p>
+    <w:p>
+      <w:pPr>
+        <w:rPr>
+          <w:rFonts w:ascii="Times New Roman" w:hAnsi="Times New Roman" w:cs="Times New Roman"/>
+          <w:b/>
+          <w:bCs/>
+        </w:rPr>
+      </w:pPr>
+      <w:r>
+        <w:rPr>
+          <w:rFonts w:ascii="Times New Roman" w:hAnsi="Times New Roman" w:cs="Times New Roman"/>
+          <w:b/>
+          <w:bCs/>
+        </w:rPr>
+        <w:t xml:space="preserve">9. </w:t>
+      </w:r>
+      <w:r>
+        <w:rPr>
+          <w:rFonts w:ascii="Times New Roman" w:hAnsi="Times New Roman" w:cs="Times New Roman"/>
+          <w:b/>
+          <w:bCs/>
+        </w:rPr>
+        <w:t>A többprocesszoros rendszerek értékelési szempontjai, előnyei az egyprocesszoros rendszerekkel szemben, a korlátaik. A párhuzamos architektúrák Flynn féle és modern osztályozása. A többprocesszoros rendszerekben jellemzően alkalmazott topográfiák. A különböző topográfiákon megvalósítható topológiák. A párhuzamos architektúrák tervezési szempontjai, fejlődési trendje és jellemző alkalmazási területei. A többprocesszoros rendszerek osztályozása logikai struktúra, a csatolás foka szerint.</w:t>
+      </w:r>
+      <w:r>
+        <w:rPr>
+          <w:rFonts w:ascii="Times New Roman" w:hAnsi="Times New Roman" w:cs="Times New Roman"/>
+          <w:b/>
+          <w:bCs/>
+        </w:rPr>
+        <w:t xml:space="preserve"> ()</w:t>
+      </w:r>
+    </w:p>
+    <w:p>
+      <w:pPr>
+        <w:rPr>
+          <w:rFonts w:ascii="Times New Roman" w:hAnsi="Times New Roman" w:cs="Times New Roman"/>
+          <w:b/>
+          <w:bCs/>
+        </w:rPr>
+      </w:pPr>
+    </w:p>
+    <w:p>
+      <w:pPr>
+        <w:rPr>
+          <w:rFonts w:ascii="Times New Roman" w:hAnsi="Times New Roman" w:cs="Times New Roman"/>
+          <w:b/>
+          <w:bCs/>
+        </w:rPr>
+      </w:pPr>
+      <w:r>
+        <w:rPr>
+          <w:rFonts w:ascii="Times New Roman" w:hAnsi="Times New Roman" w:cs="Times New Roman"/>
+          <w:b/>
+          <w:bCs/>
+        </w:rPr>
+        <w:t xml:space="preserve">10. </w:t>
+      </w:r>
+      <w:r>
+        <w:rPr>
+          <w:rFonts w:ascii="Times New Roman" w:hAnsi="Times New Roman" w:cs="Times New Roman"/>
+          <w:b/>
+          <w:bCs/>
+        </w:rPr>
+        <w:t xml:space="preserve">SIMD architektúrájú számítógépek általános felépítése, jellemzőik. Jellemző géptípusok. A tömbprocesszoros számítógépek. Jellemzőik, előnyeik, hátrányai. A vektorprocesszoros </w:t>
+      </w:r>
+      <w:r>
+        <w:rPr>
+          <w:rFonts w:ascii="Times New Roman" w:hAnsi="Times New Roman" w:cs="Times New Roman"/>
+          <w:b/>
+          <w:bCs/>
+        </w:rPr>
+        <w:t>számítógépek általános felépítése, fejlődési trendje, jellemző géptípusok</w:t>
+      </w:r>
+    </w:p>
+    <w:p>
+      <w:pPr>
+        <w:rPr>
+          <w:rFonts w:ascii="Times New Roman" w:hAnsi="Times New Roman" w:cs="Times New Roman"/>
+          <w:b/>
+          <w:bCs/>
+        </w:rPr>
+      </w:pPr>
+      <w:r>
+        <w:rPr>
+          <w:rFonts w:ascii="Times New Roman" w:hAnsi="Times New Roman" w:cs="Times New Roman"/>
+          <w:b/>
+          <w:bCs/>
+        </w:rPr>
+        <w:t>SIMD architektrúrája:</w:t>
+      </w:r>
+    </w:p>
+    <w:p>
+      <w:pPr>
+        <w:rPr>
+          <w:rFonts w:ascii="Times New Roman" w:hAnsi="Times New Roman" w:cs="Times New Roman"/>
+        </w:rPr>
+      </w:pPr>
+      <w:r>
+        <w:rPr>
+          <w:rFonts w:ascii="Times New Roman" w:hAnsi="Times New Roman" w:cs="Times New Roman"/>
+          <w:b/>
+          <w:bCs/>
+        </w:rPr>
+        <w:lastRenderedPageBreak/>
+        <w:t>Single Instruction, Multiple Data Stream - egy utasítás-, több adatfolyam</w:t>
+      </w:r>
+      <w:r>
+        <w:rPr>
+          <w:rFonts w:ascii="Times New Roman" w:hAnsi="Times New Roman" w:cs="Times New Roman"/>
+        </w:rPr>
+        <w:t xml:space="preserve"> </w:t>
+      </w:r>
+    </w:p>
+    <w:p>
+      <w:pPr>
+        <w:rPr>
+          <w:rFonts w:ascii="Times New Roman" w:hAnsi="Times New Roman" w:cs="Times New Roman"/>
+        </w:rPr>
+      </w:pPr>
+      <w:r>
+        <w:rPr>
+          <w:rFonts w:ascii="Times New Roman" w:hAnsi="Times New Roman" w:cs="Times New Roman"/>
+        </w:rPr>
+        <w:t>A számítógép egyetlen utasítás folyamot (I) hajt végre több adatfolyamon (D0 -Dn-1 ) egyszerre, az adatstruktúrában rejlő párhuzamosságot kihasználva. A processzor elemek egy közös vezérlőegységet használnak. Tehát a végrehajtó egyszerre egy utasítást végez több adaton.</w:t>
+      </w:r>
+    </w:p>
+    <w:p>
+      <w:pPr>
+        <w:rPr>
+          <w:rFonts w:ascii="Times New Roman" w:hAnsi="Times New Roman" w:cs="Times New Roman"/>
+        </w:rPr>
+      </w:pPr>
+      <w:r>
+        <w:rPr>
+          <w:rFonts w:ascii="Times New Roman" w:hAnsi="Times New Roman" w:cs="Times New Roman"/>
+        </w:rPr>
+        <w:t>Az ilyen elvű egységeket vektorfeldolgozónak is nevezik. Példa: tömbprocesszor, vektor processzor, GPU.</w:t>
+      </w:r>
+    </w:p>
+    <w:p>
+      <w:pPr>
+        <w:rPr>
+          <w:rFonts w:ascii="Times New Roman" w:hAnsi="Times New Roman" w:cs="Times New Roman"/>
+        </w:rPr>
+      </w:pPr>
+      <w:r>
+        <w:rPr>
+          <w:rFonts w:ascii="Times New Roman" w:hAnsi="Times New Roman" w:cs="Times New Roman"/>
+        </w:rPr>
+        <w:drawing>
+          <wp:inline distT="0" distB="0" distL="0" distR="0" wp14:anchorId="1D19CCAB" wp14:editId="5B3B2DDD">
+            <wp:extent cx="5760720" cy="2775585"/>
+            <wp:effectExtent l="0" t="0" r="0" b="5715"/>
+            <wp:docPr id="23" name="Kép 23"/>
+            <wp:cNvGraphicFramePr>
+              <a:graphicFrameLocks xmlns:a="http://schemas.openxmlformats.org/drawingml/2006/main" noChangeAspect="1"/>
+            </wp:cNvGraphicFramePr>
+            <a:graphic xmlns:a="http://schemas.openxmlformats.org/drawingml/2006/main">
+              <a:graphicData uri="http://schemas.openxmlformats.org/drawingml/2006/picture">
+                <pic:pic xmlns:pic="http://schemas.openxmlformats.org/drawingml/2006/picture">
+                  <pic:nvPicPr>
+                    <pic:cNvPr id="1" name=""/>
+                    <pic:cNvPicPr/>
+                  </pic:nvPicPr>
+                  <pic:blipFill>
+                    <a:blip r:embed="rId28"/>
+                    <a:stretch>
+                      <a:fillRect/>
+                    </a:stretch>
+                  </pic:blipFill>
+                  <pic:spPr>
+                    <a:xfrm>
+                      <a:off x="0" y="0"/>
+                      <a:ext cx="5760720" cy="2775585"/>
+                    </a:xfrm>
+                    <a:prstGeom prst="rect">
+                      <a:avLst/>
+                    </a:prstGeom>
+                  </pic:spPr>
+                </pic:pic>
+              </a:graphicData>
+            </a:graphic>
+          </wp:inline>
+        </w:drawing>
+      </w:r>
+    </w:p>
+    <w:p>
+      <w:pPr>
+        <w:rPr>
+          <w:rFonts w:ascii="Times New Roman" w:hAnsi="Times New Roman" w:cs="Times New Roman"/>
+          <w:b/>
+          <w:bCs/>
+        </w:rPr>
+      </w:pPr>
+      <w:r>
+        <w:rPr>
+          <w:rFonts w:ascii="Times New Roman" w:hAnsi="Times New Roman" w:cs="Times New Roman"/>
+          <w:b/>
+          <w:bCs/>
+        </w:rPr>
+        <w:t xml:space="preserve">11. </w:t>
+      </w:r>
+      <w:r>
+        <w:rPr>
+          <w:rFonts w:ascii="Times New Roman" w:hAnsi="Times New Roman" w:cs="Times New Roman"/>
+          <w:b/>
+          <w:bCs/>
+        </w:rPr>
+        <w:t>Grafikus processzorok. A klasszikus grafikus futószalag és a CUDA architektúra össszehasonlítása. GPGPU-k feldolgozási paradigmái, mikroarchitektúrája. A GPU-k főbb alkalmazási területei.</w:t>
+      </w:r>
+    </w:p>
+    <w:p>
+      <w:pPr>
+        <w:rPr>
+          <w:rFonts w:ascii="Times New Roman" w:hAnsi="Times New Roman" w:cs="Times New Roman"/>
+        </w:rPr>
+      </w:pPr>
     </w:p>
     <w:sectPr>
       <w:pgSz w:w="11906" w:h="16838"/>
@@ -5757,6 +8984,181 @@
     </w:lvl>
   </w:abstractNum>
   <w:abstractNum w:abstractNumId="2" w15:restartNumberingAfterBreak="0">
+    <w:nsid w:val="192E38B4"/>
+    <w:multiLevelType w:val="hybridMultilevel"/>
+    <w:tmpl w:val="FE6AE5AA"/>
+    <w:lvl w:ilvl="0" w:tplc="040E000F">
+      <w:start w:val="1"/>
+      <w:numFmt w:val="decimal"/>
+      <w:lvlText w:val="%1."/>
+      <w:lvlJc w:val="left"/>
+      <w:pPr>
+        <w:ind w:left="720" w:hanging="360"/>
+      </w:pPr>
+    </w:lvl>
+    <w:lvl w:ilvl="1" w:tplc="040E0019" w:tentative="1">
+      <w:start w:val="1"/>
+      <w:numFmt w:val="lowerLetter"/>
+      <w:lvlText w:val="%2."/>
+      <w:lvlJc w:val="left"/>
+      <w:pPr>
+        <w:ind w:left="1440" w:hanging="360"/>
+      </w:pPr>
+    </w:lvl>
+    <w:lvl w:ilvl="2" w:tplc="040E001B" w:tentative="1">
+      <w:start w:val="1"/>
+      <w:numFmt w:val="lowerRoman"/>
+      <w:lvlText w:val="%3."/>
+      <w:lvlJc w:val="right"/>
+      <w:pPr>
+        <w:ind w:left="2160" w:hanging="180"/>
+      </w:pPr>
+    </w:lvl>
+    <w:lvl w:ilvl="3" w:tplc="040E000F" w:tentative="1">
+      <w:start w:val="1"/>
+      <w:numFmt w:val="decimal"/>
+      <w:lvlText w:val="%4."/>
+      <w:lvlJc w:val="left"/>
+      <w:pPr>
+        <w:ind w:left="2880" w:hanging="360"/>
+      </w:pPr>
+    </w:lvl>
+    <w:lvl w:ilvl="4" w:tplc="040E0019" w:tentative="1">
+      <w:start w:val="1"/>
+      <w:numFmt w:val="lowerLetter"/>
+      <w:lvlText w:val="%5."/>
+      <w:lvlJc w:val="left"/>
+      <w:pPr>
+        <w:ind w:left="3600" w:hanging="360"/>
+      </w:pPr>
+    </w:lvl>
+    <w:lvl w:ilvl="5" w:tplc="040E001B" w:tentative="1">
+      <w:start w:val="1"/>
+      <w:numFmt w:val="lowerRoman"/>
+      <w:lvlText w:val="%6."/>
+      <w:lvlJc w:val="right"/>
+      <w:pPr>
+        <w:ind w:left="4320" w:hanging="180"/>
+      </w:pPr>
+    </w:lvl>
+    <w:lvl w:ilvl="6" w:tplc="040E000F" w:tentative="1">
+      <w:start w:val="1"/>
+      <w:numFmt w:val="decimal"/>
+      <w:lvlText w:val="%7."/>
+      <w:lvlJc w:val="left"/>
+      <w:pPr>
+        <w:ind w:left="5040" w:hanging="360"/>
+      </w:pPr>
+    </w:lvl>
+    <w:lvl w:ilvl="7" w:tplc="040E0019" w:tentative="1">
+      <w:start w:val="1"/>
+      <w:numFmt w:val="lowerLetter"/>
+      <w:lvlText w:val="%8."/>
+      <w:lvlJc w:val="left"/>
+      <w:pPr>
+        <w:ind w:left="5760" w:hanging="360"/>
+      </w:pPr>
+    </w:lvl>
+    <w:lvl w:ilvl="8" w:tplc="040E001B" w:tentative="1">
+      <w:start w:val="1"/>
+      <w:numFmt w:val="lowerRoman"/>
+      <w:lvlText w:val="%9."/>
+      <w:lvlJc w:val="right"/>
+      <w:pPr>
+        <w:ind w:left="6480" w:hanging="180"/>
+      </w:pPr>
+    </w:lvl>
+  </w:abstractNum>
+  <w:abstractNum w:abstractNumId="3" w15:restartNumberingAfterBreak="0">
+    <w:nsid w:val="1DF91899"/>
+    <w:multiLevelType w:val="hybridMultilevel"/>
+    <w:tmpl w:val="FD58DE00"/>
+    <w:lvl w:ilvl="0" w:tplc="040E000F">
+      <w:start w:val="1"/>
+      <w:numFmt w:val="decimal"/>
+      <w:lvlText w:val="%1."/>
+      <w:lvlJc w:val="left"/>
+      <w:pPr>
+        <w:ind w:left="720" w:hanging="360"/>
+      </w:pPr>
+      <w:rPr>
+        <w:rFonts w:hint="default"/>
+      </w:rPr>
+    </w:lvl>
+    <w:lvl w:ilvl="1" w:tplc="040E0019" w:tentative="1">
+      <w:start w:val="1"/>
+      <w:numFmt w:val="lowerLetter"/>
+      <w:lvlText w:val="%2."/>
+      <w:lvlJc w:val="left"/>
+      <w:pPr>
+        <w:ind w:left="1440" w:hanging="360"/>
+      </w:pPr>
+    </w:lvl>
+    <w:lvl w:ilvl="2" w:tplc="040E001B" w:tentative="1">
+      <w:start w:val="1"/>
+      <w:numFmt w:val="lowerRoman"/>
+      <w:lvlText w:val="%3."/>
+      <w:lvlJc w:val="right"/>
+      <w:pPr>
+        <w:ind w:left="2160" w:hanging="180"/>
+      </w:pPr>
+    </w:lvl>
+    <w:lvl w:ilvl="3" w:tplc="040E000F" w:tentative="1">
+      <w:start w:val="1"/>
+      <w:numFmt w:val="decimal"/>
+      <w:lvlText w:val="%4."/>
+      <w:lvlJc w:val="left"/>
+      <w:pPr>
+        <w:ind w:left="2880" w:hanging="360"/>
+      </w:pPr>
+    </w:lvl>
+    <w:lvl w:ilvl="4" w:tplc="040E0019" w:tentative="1">
+      <w:start w:val="1"/>
+      <w:numFmt w:val="lowerLetter"/>
+      <w:lvlText w:val="%5."/>
+      <w:lvlJc w:val="left"/>
+      <w:pPr>
+        <w:ind w:left="3600" w:hanging="360"/>
+      </w:pPr>
+    </w:lvl>
+    <w:lvl w:ilvl="5" w:tplc="040E001B" w:tentative="1">
+      <w:start w:val="1"/>
+      <w:numFmt w:val="lowerRoman"/>
+      <w:lvlText w:val="%6."/>
+      <w:lvlJc w:val="right"/>
+      <w:pPr>
+        <w:ind w:left="4320" w:hanging="180"/>
+      </w:pPr>
+    </w:lvl>
+    <w:lvl w:ilvl="6" w:tplc="040E000F" w:tentative="1">
+      <w:start w:val="1"/>
+      <w:numFmt w:val="decimal"/>
+      <w:lvlText w:val="%7."/>
+      <w:lvlJc w:val="left"/>
+      <w:pPr>
+        <w:ind w:left="5040" w:hanging="360"/>
+      </w:pPr>
+    </w:lvl>
+    <w:lvl w:ilvl="7" w:tplc="040E0019" w:tentative="1">
+      <w:start w:val="1"/>
+      <w:numFmt w:val="lowerLetter"/>
+      <w:lvlText w:val="%8."/>
+      <w:lvlJc w:val="left"/>
+      <w:pPr>
+        <w:ind w:left="5760" w:hanging="360"/>
+      </w:pPr>
+    </w:lvl>
+    <w:lvl w:ilvl="8" w:tplc="040E001B" w:tentative="1">
+      <w:start w:val="1"/>
+      <w:numFmt w:val="lowerRoman"/>
+      <w:lvlText w:val="%9."/>
+      <w:lvlJc w:val="right"/>
+      <w:pPr>
+        <w:ind w:left="6480" w:hanging="180"/>
+      </w:pPr>
+    </w:lvl>
+  </w:abstractNum>
+  <w:abstractNum w:abstractNumId="4" w15:restartNumberingAfterBreak="0">
     <w:nsid w:val="1E387BB3"/>
     <w:multiLevelType w:val="multilevel"/>
     <w:tmpl w:val="8A50A1FC"/>
@@ -5905,7 +9307,7 @@
       </w:rPr>
     </w:lvl>
   </w:abstractNum>
-  <w:abstractNum w:abstractNumId="3" w15:restartNumberingAfterBreak="0">
+  <w:abstractNum w:abstractNumId="5" w15:restartNumberingAfterBreak="0">
     <w:nsid w:val="32F522E1"/>
     <w:multiLevelType w:val="hybridMultilevel"/>
     <w:tmpl w:val="A470E05E"/>
@@ -6018,7 +9420,7 @@
       </w:rPr>
     </w:lvl>
   </w:abstractNum>
-  <w:abstractNum w:abstractNumId="4" w15:restartNumberingAfterBreak="0">
+  <w:abstractNum w:abstractNumId="6" w15:restartNumberingAfterBreak="0">
     <w:nsid w:val="3422442C"/>
     <w:multiLevelType w:val="hybridMultilevel"/>
     <w:tmpl w:val="36AE3D1A"/>
@@ -6108,7 +9510,7 @@
       </w:pPr>
     </w:lvl>
   </w:abstractNum>
-  <w:abstractNum w:abstractNumId="5" w15:restartNumberingAfterBreak="0">
+  <w:abstractNum w:abstractNumId="7" w15:restartNumberingAfterBreak="0">
     <w:nsid w:val="357465C7"/>
     <w:multiLevelType w:val="hybridMultilevel"/>
     <w:tmpl w:val="23F259DA"/>
@@ -6220,7 +9622,7 @@
       </w:rPr>
     </w:lvl>
   </w:abstractNum>
-  <w:abstractNum w:abstractNumId="6" w15:restartNumberingAfterBreak="0">
+  <w:abstractNum w:abstractNumId="8" w15:restartNumberingAfterBreak="0">
     <w:nsid w:val="38E8575C"/>
     <w:multiLevelType w:val="multilevel"/>
     <w:tmpl w:val="71461EEA"/>
@@ -6369,7 +9771,7 @@
       </w:rPr>
     </w:lvl>
   </w:abstractNum>
-  <w:abstractNum w:abstractNumId="7" w15:restartNumberingAfterBreak="0">
+  <w:abstractNum w:abstractNumId="9" w15:restartNumberingAfterBreak="0">
     <w:nsid w:val="3DBD3856"/>
     <w:multiLevelType w:val="hybridMultilevel"/>
     <w:tmpl w:val="12CEDC24"/>
@@ -6482,7 +9884,7 @@
       </w:rPr>
     </w:lvl>
   </w:abstractNum>
-  <w:abstractNum w:abstractNumId="8" w15:restartNumberingAfterBreak="0">
+  <w:abstractNum w:abstractNumId="10" w15:restartNumberingAfterBreak="0">
     <w:nsid w:val="4B583873"/>
     <w:multiLevelType w:val="hybridMultilevel"/>
     <w:tmpl w:val="F274FB92"/>
@@ -6595,7 +9997,7 @@
       </w:rPr>
     </w:lvl>
   </w:abstractNum>
-  <w:abstractNum w:abstractNumId="9" w15:restartNumberingAfterBreak="0">
+  <w:abstractNum w:abstractNumId="11" w15:restartNumberingAfterBreak="0">
     <w:nsid w:val="5109127E"/>
     <w:multiLevelType w:val="multilevel"/>
     <w:tmpl w:val="29D671DC"/>
@@ -6744,7 +10146,120 @@
       </w:rPr>
     </w:lvl>
   </w:abstractNum>
-  <w:abstractNum w:abstractNumId="10" w15:restartNumberingAfterBreak="0">
+  <w:abstractNum w:abstractNumId="12" w15:restartNumberingAfterBreak="0">
+    <w:nsid w:val="58340889"/>
+    <w:multiLevelType w:val="multilevel"/>
+    <w:tmpl w:val="63760120"/>
+    <w:lvl w:ilvl="0">
+      <w:start w:val="1"/>
+      <w:numFmt w:val="decimal"/>
+      <w:lvlText w:val="%1."/>
+      <w:lvlJc w:val="left"/>
+      <w:pPr>
+        <w:tabs>
+          <w:tab w:val="num" w:pos="720"/>
+        </w:tabs>
+        <w:ind w:left="720" w:hanging="360"/>
+      </w:pPr>
+    </w:lvl>
+    <w:lvl w:ilvl="1" w:tentative="1">
+      <w:start w:val="1"/>
+      <w:numFmt w:val="decimal"/>
+      <w:lvlText w:val="%2."/>
+      <w:lvlJc w:val="left"/>
+      <w:pPr>
+        <w:tabs>
+          <w:tab w:val="num" w:pos="1440"/>
+        </w:tabs>
+        <w:ind w:left="1440" w:hanging="360"/>
+      </w:pPr>
+    </w:lvl>
+    <w:lvl w:ilvl="2" w:tentative="1">
+      <w:start w:val="1"/>
+      <w:numFmt w:val="decimal"/>
+      <w:lvlText w:val="%3."/>
+      <w:lvlJc w:val="left"/>
+      <w:pPr>
+        <w:tabs>
+          <w:tab w:val="num" w:pos="2160"/>
+        </w:tabs>
+        <w:ind w:left="2160" w:hanging="360"/>
+      </w:pPr>
+    </w:lvl>
+    <w:lvl w:ilvl="3" w:tentative="1">
+      <w:start w:val="1"/>
+      <w:numFmt w:val="decimal"/>
+      <w:lvlText w:val="%4."/>
+      <w:lvlJc w:val="left"/>
+      <w:pPr>
+        <w:tabs>
+          <w:tab w:val="num" w:pos="2880"/>
+        </w:tabs>
+        <w:ind w:left="2880" w:hanging="360"/>
+      </w:pPr>
+    </w:lvl>
+    <w:lvl w:ilvl="4" w:tentative="1">
+      <w:start w:val="1"/>
+      <w:numFmt w:val="decimal"/>
+      <w:lvlText w:val="%5."/>
+      <w:lvlJc w:val="left"/>
+      <w:pPr>
+        <w:tabs>
+          <w:tab w:val="num" w:pos="3600"/>
+        </w:tabs>
+        <w:ind w:left="3600" w:hanging="360"/>
+      </w:pPr>
+    </w:lvl>
+    <w:lvl w:ilvl="5" w:tentative="1">
+      <w:start w:val="1"/>
+      <w:numFmt w:val="decimal"/>
+      <w:lvlText w:val="%6."/>
+      <w:lvlJc w:val="left"/>
+      <w:pPr>
+        <w:tabs>
+          <w:tab w:val="num" w:pos="4320"/>
+        </w:tabs>
+        <w:ind w:left="4320" w:hanging="360"/>
+      </w:pPr>
+    </w:lvl>
+    <w:lvl w:ilvl="6" w:tentative="1">
+      <w:start w:val="1"/>
+      <w:numFmt w:val="decimal"/>
+      <w:lvlText w:val="%7."/>
+      <w:lvlJc w:val="left"/>
+      <w:pPr>
+        <w:tabs>
+          <w:tab w:val="num" w:pos="5040"/>
+        </w:tabs>
+        <w:ind w:left="5040" w:hanging="360"/>
+      </w:pPr>
+    </w:lvl>
+    <w:lvl w:ilvl="7" w:tentative="1">
+      <w:start w:val="1"/>
+      <w:numFmt w:val="decimal"/>
+      <w:lvlText w:val="%8."/>
+      <w:lvlJc w:val="left"/>
+      <w:pPr>
+        <w:tabs>
+          <w:tab w:val="num" w:pos="5760"/>
+        </w:tabs>
+        <w:ind w:left="5760" w:hanging="360"/>
+      </w:pPr>
+    </w:lvl>
+    <w:lvl w:ilvl="8" w:tentative="1">
+      <w:start w:val="1"/>
+      <w:numFmt w:val="decimal"/>
+      <w:lvlText w:val="%9."/>
+      <w:lvlJc w:val="left"/>
+      <w:pPr>
+        <w:tabs>
+          <w:tab w:val="num" w:pos="6480"/>
+        </w:tabs>
+        <w:ind w:left="6480" w:hanging="360"/>
+      </w:pPr>
+    </w:lvl>
+  </w:abstractNum>
+  <w:abstractNum w:abstractNumId="13" w15:restartNumberingAfterBreak="0">
     <w:nsid w:val="59E15B61"/>
     <w:multiLevelType w:val="multilevel"/>
     <w:tmpl w:val="B97438E6"/>
@@ -6893,7 +10408,7 @@
       </w:rPr>
     </w:lvl>
   </w:abstractNum>
-  <w:abstractNum w:abstractNumId="11" w15:restartNumberingAfterBreak="0">
+  <w:abstractNum w:abstractNumId="14" w15:restartNumberingAfterBreak="0">
     <w:nsid w:val="5CA15131"/>
     <w:multiLevelType w:val="hybridMultilevel"/>
     <w:tmpl w:val="0B74A080"/>
@@ -7005,7 +10520,7 @@
       </w:rPr>
     </w:lvl>
   </w:abstractNum>
-  <w:abstractNum w:abstractNumId="12" w15:restartNumberingAfterBreak="0">
+  <w:abstractNum w:abstractNumId="15" w15:restartNumberingAfterBreak="0">
     <w:nsid w:val="5E536AB4"/>
     <w:multiLevelType w:val="hybridMultilevel"/>
     <w:tmpl w:val="6DC47B30"/>
@@ -7118,7 +10633,7 @@
       </w:rPr>
     </w:lvl>
   </w:abstractNum>
-  <w:abstractNum w:abstractNumId="13" w15:restartNumberingAfterBreak="0">
+  <w:abstractNum w:abstractNumId="16" w15:restartNumberingAfterBreak="0">
     <w:nsid w:val="64253A96"/>
     <w:multiLevelType w:val="multilevel"/>
     <w:tmpl w:val="B98CD618"/>
@@ -7267,7 +10782,7 @@
       </w:rPr>
     </w:lvl>
   </w:abstractNum>
-  <w:abstractNum w:abstractNumId="14" w15:restartNumberingAfterBreak="0">
+  <w:abstractNum w:abstractNumId="17" w15:restartNumberingAfterBreak="0">
     <w:nsid w:val="66644A3A"/>
     <w:multiLevelType w:val="hybridMultilevel"/>
     <w:tmpl w:val="D116EF3E"/>
@@ -7380,7 +10895,7 @@
       </w:rPr>
     </w:lvl>
   </w:abstractNum>
-  <w:abstractNum w:abstractNumId="15" w15:restartNumberingAfterBreak="0">
+  <w:abstractNum w:abstractNumId="18" w15:restartNumberingAfterBreak="0">
     <w:nsid w:val="6AA100B5"/>
     <w:multiLevelType w:val="hybridMultilevel"/>
     <w:tmpl w:val="84BC7F4C"/>
@@ -7493,7 +11008,7 @@
       </w:rPr>
     </w:lvl>
   </w:abstractNum>
-  <w:abstractNum w:abstractNumId="16" w15:restartNumberingAfterBreak="0">
+  <w:abstractNum w:abstractNumId="19" w15:restartNumberingAfterBreak="0">
     <w:nsid w:val="6D577E71"/>
     <w:multiLevelType w:val="hybridMultilevel"/>
     <w:tmpl w:val="06B6E798"/>
@@ -7579,7 +11094,96 @@
       </w:pPr>
     </w:lvl>
   </w:abstractNum>
-  <w:abstractNum w:abstractNumId="17" w15:restartNumberingAfterBreak="0">
+  <w:abstractNum w:abstractNumId="20" w15:restartNumberingAfterBreak="0">
+    <w:nsid w:val="756C00DD"/>
+    <w:multiLevelType w:val="hybridMultilevel"/>
+    <w:tmpl w:val="662650A8"/>
+    <w:lvl w:ilvl="0" w:tplc="040E000F">
+      <w:start w:val="1"/>
+      <w:numFmt w:val="decimal"/>
+      <w:lvlText w:val="%1."/>
+      <w:lvlJc w:val="left"/>
+      <w:pPr>
+        <w:ind w:left="720" w:hanging="360"/>
+      </w:pPr>
+      <w:rPr>
+        <w:rFonts w:hint="default"/>
+      </w:rPr>
+    </w:lvl>
+    <w:lvl w:ilvl="1" w:tplc="040E0019" w:tentative="1">
+      <w:start w:val="1"/>
+      <w:numFmt w:val="lowerLetter"/>
+      <w:lvlText w:val="%2."/>
+      <w:lvlJc w:val="left"/>
+      <w:pPr>
+        <w:ind w:left="1440" w:hanging="360"/>
+      </w:pPr>
+    </w:lvl>
+    <w:lvl w:ilvl="2" w:tplc="040E001B" w:tentative="1">
+      <w:start w:val="1"/>
+      <w:numFmt w:val="lowerRoman"/>
+      <w:lvlText w:val="%3."/>
+      <w:lvlJc w:val="right"/>
+      <w:pPr>
+        <w:ind w:left="2160" w:hanging="180"/>
+      </w:pPr>
+    </w:lvl>
+    <w:lvl w:ilvl="3" w:tplc="040E000F" w:tentative="1">
+      <w:start w:val="1"/>
+      <w:numFmt w:val="decimal"/>
+      <w:lvlText w:val="%4."/>
+      <w:lvlJc w:val="left"/>
+      <w:pPr>
+        <w:ind w:left="2880" w:hanging="360"/>
+      </w:pPr>
+    </w:lvl>
+    <w:lvl w:ilvl="4" w:tplc="040E0019" w:tentative="1">
+      <w:start w:val="1"/>
+      <w:numFmt w:val="lowerLetter"/>
+      <w:lvlText w:val="%5."/>
+      <w:lvlJc w:val="left"/>
+      <w:pPr>
+        <w:ind w:left="3600" w:hanging="360"/>
+      </w:pPr>
+    </w:lvl>
+    <w:lvl w:ilvl="5" w:tplc="040E001B" w:tentative="1">
+      <w:start w:val="1"/>
+      <w:numFmt w:val="lowerRoman"/>
+      <w:lvlText w:val="%6."/>
+      <w:lvlJc w:val="right"/>
+      <w:pPr>
+        <w:ind w:left="4320" w:hanging="180"/>
+      </w:pPr>
+    </w:lvl>
+    <w:lvl w:ilvl="6" w:tplc="040E000F" w:tentative="1">
+      <w:start w:val="1"/>
+      <w:numFmt w:val="decimal"/>
+      <w:lvlText w:val="%7."/>
+      <w:lvlJc w:val="left"/>
+      <w:pPr>
+        <w:ind w:left="5040" w:hanging="360"/>
+      </w:pPr>
+    </w:lvl>
+    <w:lvl w:ilvl="7" w:tplc="040E0019" w:tentative="1">
+      <w:start w:val="1"/>
+      <w:numFmt w:val="lowerLetter"/>
+      <w:lvlText w:val="%8."/>
+      <w:lvlJc w:val="left"/>
+      <w:pPr>
+        <w:ind w:left="5760" w:hanging="360"/>
+      </w:pPr>
+    </w:lvl>
+    <w:lvl w:ilvl="8" w:tplc="040E001B" w:tentative="1">
+      <w:start w:val="1"/>
+      <w:numFmt w:val="lowerRoman"/>
+      <w:lvlText w:val="%9."/>
+      <w:lvlJc w:val="right"/>
+      <w:pPr>
+        <w:ind w:left="6480" w:hanging="180"/>
+      </w:pPr>
+    </w:lvl>
+  </w:abstractNum>
+  <w:abstractNum w:abstractNumId="21" w15:restartNumberingAfterBreak="0">
     <w:nsid w:val="75E17E76"/>
     <w:multiLevelType w:val="multilevel"/>
     <w:tmpl w:val="7310C05A"/>
@@ -7729,58 +11333,70 @@
     </w:lvl>
   </w:abstractNum>
   <w:num w:numId="1">
-    <w:abstractNumId w:val="16"/>
+    <w:abstractNumId w:val="19"/>
   </w:num>
   <w:num w:numId="2">
-    <w:abstractNumId w:val="4"/>
+    <w:abstractNumId w:val="6"/>
   </w:num>
   <w:num w:numId="3">
+    <w:abstractNumId w:val="7"/>
+  </w:num>
+  <w:num w:numId="4">
+    <w:abstractNumId w:val="14"/>
+  </w:num>
+  <w:num w:numId="5">
+    <w:abstractNumId w:val="18"/>
+  </w:num>
+  <w:num w:numId="6">
     <w:abstractNumId w:val="5"/>
   </w:num>
-  <w:num w:numId="4">
-    <w:abstractNumId w:val="11"/>
+  <w:num w:numId="7">
+    <w:abstractNumId w:val="9"/>
   </w:num>
-  <w:num w:numId="5">
+  <w:num w:numId="8">
+    <w:abstractNumId w:val="10"/>
+  </w:num>
+  <w:num w:numId="9">
+    <w:abstractNumId w:val="17"/>
+  </w:num>
+  <w:num w:numId="10">
     <w:abstractNumId w:val="15"/>
   </w:num>
-  <w:num w:numId="6">
-    <w:abstractNumId w:val="3"/>
-  </w:num>
-  <w:num w:numId="7">
-    <w:abstractNumId w:val="7"/>
-  </w:num>
-  <w:num w:numId="8">
+  <w:num w:numId="11">
     <w:abstractNumId w:val="8"/>
-  </w:num>
-  <w:num w:numId="9">
-    <w:abstractNumId w:val="14"/>
-  </w:num>
-  <w:num w:numId="10">
-    <w:abstractNumId w:val="12"/>
-  </w:num>
-  <w:num w:numId="11">
-    <w:abstractNumId w:val="6"/>
   </w:num>
   <w:num w:numId="12">
     <w:abstractNumId w:val="0"/>
   </w:num>
   <w:num w:numId="13">
-    <w:abstractNumId w:val="9"/>
+    <w:abstractNumId w:val="11"/>
   </w:num>
   <w:num w:numId="14">
-    <w:abstractNumId w:val="10"/>
+    <w:abstractNumId w:val="13"/>
   </w:num>
   <w:num w:numId="15">
-    <w:abstractNumId w:val="2"/>
+    <w:abstractNumId w:val="4"/>
   </w:num>
   <w:num w:numId="16">
-    <w:abstractNumId w:val="13"/>
+    <w:abstractNumId w:val="16"/>
   </w:num>
   <w:num w:numId="17">
     <w:abstractNumId w:val="1"/>
   </w:num>
   <w:num w:numId="18">
-    <w:abstractNumId w:val="17"/>
+    <w:abstractNumId w:val="21"/>
+  </w:num>
+  <w:num w:numId="19">
+    <w:abstractNumId w:val="20"/>
+  </w:num>
+  <w:num w:numId="20">
+    <w:abstractNumId w:val="3"/>
+  </w:num>
+  <w:num w:numId="21">
+    <w:abstractNumId w:val="2"/>
+  </w:num>
+  <w:num w:numId="22">
+    <w:abstractNumId w:val="12"/>
   </w:num>
 </w:numbering>
 </file>
@@ -8341,6 +11957,31 @@
       <w:color w:val="2F5496" w:themeColor="accent1" w:themeShade="BF"/>
     </w:rPr>
   </w:style>
+  <w:style w:type="character" w:customStyle="1" w:styleId="citation-203">
+    <w:name w:val="citation-203"/>
+    <w:basedOn w:val="Bekezdsalapbettpusa"/>
+    <w:rsid w:val="007B5357"/>
+  </w:style>
+  <w:style w:type="character" w:customStyle="1" w:styleId="citation-202">
+    <w:name w:val="citation-202"/>
+    <w:basedOn w:val="Bekezdsalapbettpusa"/>
+    <w:rsid w:val="007B5357"/>
+  </w:style>
+  <w:style w:type="character" w:customStyle="1" w:styleId="citation-201">
+    <w:name w:val="citation-201"/>
+    <w:basedOn w:val="Bekezdsalapbettpusa"/>
+    <w:rsid w:val="007B5357"/>
+  </w:style>
+  <w:style w:type="character" w:customStyle="1" w:styleId="citation-200">
+    <w:name w:val="citation-200"/>
+    <w:basedOn w:val="Bekezdsalapbettpusa"/>
+    <w:rsid w:val="007B5357"/>
+  </w:style>
+  <w:style w:type="character" w:customStyle="1" w:styleId="citation-199">
+    <w:name w:val="citation-199"/>
+    <w:basedOn w:val="Bekezdsalapbettpusa"/>
+    <w:rsid w:val="007B5357"/>
+  </w:style>
 </w:styles>
 </file>
 

--- a/Archi_tételek.docx
+++ b/Archi_tételek.docx
@@ -67,8 +67,44 @@
         <w:rPr>
           <w:rFonts w:ascii="Times New Roman" w:hAnsi="Times New Roman" w:cs="Times New Roman"/>
         </w:rPr>
-        <w:t>Angolul: CUM – Content Adressable Memory</w:t>
-      </w:r>
+        <w:t xml:space="preserve">Angolul: CUM – </w:t>
+      </w:r>
+      <w:proofErr w:type="spellStart"/>
+      <w:r>
+        <w:rPr>
+          <w:rFonts w:ascii="Times New Roman" w:hAnsi="Times New Roman" w:cs="Times New Roman"/>
+        </w:rPr>
+        <w:t>Content</w:t>
+      </w:r>
+      <w:proofErr w:type="spellEnd"/>
+      <w:r>
+        <w:rPr>
+          <w:rFonts w:ascii="Times New Roman" w:hAnsi="Times New Roman" w:cs="Times New Roman"/>
+        </w:rPr>
+        <w:t xml:space="preserve"> </w:t>
+      </w:r>
+      <w:proofErr w:type="spellStart"/>
+      <w:r>
+        <w:rPr>
+          <w:rFonts w:ascii="Times New Roman" w:hAnsi="Times New Roman" w:cs="Times New Roman"/>
+        </w:rPr>
+        <w:t>Adressable</w:t>
+      </w:r>
+      <w:proofErr w:type="spellEnd"/>
+      <w:r>
+        <w:rPr>
+          <w:rFonts w:ascii="Times New Roman" w:hAnsi="Times New Roman" w:cs="Times New Roman"/>
+        </w:rPr>
+        <w:t xml:space="preserve"> </w:t>
+      </w:r>
+      <w:proofErr w:type="spellStart"/>
+      <w:r>
+        <w:rPr>
+          <w:rFonts w:ascii="Times New Roman" w:hAnsi="Times New Roman" w:cs="Times New Roman"/>
+        </w:rPr>
+        <w:t>Memory</w:t>
+      </w:r>
+      <w:proofErr w:type="spellEnd"/>
     </w:p>
     <w:p>
       <w:pPr>
@@ -189,7 +225,21 @@
         <w:rPr>
           <w:rFonts w:ascii="Times New Roman" w:hAnsi="Times New Roman" w:cs="Times New Roman"/>
         </w:rPr>
-        <w:t>Maszk regiszter: kimaszkolhatja azokat a biteket, amiket ki szeretnénk hagyni a keresésből</w:t>
+        <w:t xml:space="preserve">Maszk regiszter: </w:t>
+      </w:r>
+      <w:proofErr w:type="spellStart"/>
+      <w:r>
+        <w:rPr>
+          <w:rFonts w:ascii="Times New Roman" w:hAnsi="Times New Roman" w:cs="Times New Roman"/>
+        </w:rPr>
+        <w:t>kimaszkolhatja</w:t>
+      </w:r>
+      <w:proofErr w:type="spellEnd"/>
+      <w:r>
+        <w:rPr>
+          <w:rFonts w:ascii="Times New Roman" w:hAnsi="Times New Roman" w:cs="Times New Roman"/>
+        </w:rPr>
+        <w:t xml:space="preserve"> azokat a biteket, amiket ki szeretnénk hagyni a keresésből</w:t>
       </w:r>
     </w:p>
     <w:p>
@@ -273,7 +323,21 @@
         <w:rPr>
           <w:rFonts w:ascii="Times New Roman" w:hAnsi="Times New Roman" w:cs="Times New Roman"/>
         </w:rPr>
-        <w:t xml:space="preserve"> ahol nincs maszkolva) </w:t>
+        <w:t xml:space="preserve"> ahol nincs </w:t>
+      </w:r>
+      <w:proofErr w:type="spellStart"/>
+      <w:r>
+        <w:rPr>
+          <w:rFonts w:ascii="Times New Roman" w:hAnsi="Times New Roman" w:cs="Times New Roman"/>
+        </w:rPr>
+        <w:t>maszkolva</w:t>
+      </w:r>
+      <w:proofErr w:type="spellEnd"/>
+      <w:r>
+        <w:rPr>
+          <w:rFonts w:ascii="Times New Roman" w:hAnsi="Times New Roman" w:cs="Times New Roman"/>
+        </w:rPr>
+        <w:t xml:space="preserve">) </w:t>
       </w:r>
       <w:r>
         <w:rPr>
@@ -361,7 +425,21 @@
         <w:rPr>
           <w:rFonts w:ascii="Times New Roman" w:hAnsi="Times New Roman" w:cs="Times New Roman"/>
         </w:rPr>
-        <w:t xml:space="preserve"> kapcsolatot, hiszen az összes nem maszkoltnak meg kell egyeznie</w:t>
+        <w:t xml:space="preserve"> kapcsolatot, hiszen az összes nem </w:t>
+      </w:r>
+      <w:proofErr w:type="spellStart"/>
+      <w:r>
+        <w:rPr>
+          <w:rFonts w:ascii="Times New Roman" w:hAnsi="Times New Roman" w:cs="Times New Roman"/>
+        </w:rPr>
+        <w:t>maszkoltnak</w:t>
+      </w:r>
+      <w:proofErr w:type="spellEnd"/>
+      <w:r>
+        <w:rPr>
+          <w:rFonts w:ascii="Times New Roman" w:hAnsi="Times New Roman" w:cs="Times New Roman"/>
+        </w:rPr>
+        <w:t xml:space="preserve"> meg kell egyeznie</w:t>
       </w:r>
     </w:p>
     <w:p>
@@ -485,7 +563,21 @@
         <w:rPr>
           <w:rFonts w:ascii="Times New Roman" w:hAnsi="Times New Roman" w:cs="Times New Roman"/>
         </w:rPr>
-        <w:t xml:space="preserve">Számítástechnika korai szakaszában: használták Hash tárnak </w:t>
+        <w:t xml:space="preserve">Számítástechnika korai szakaszában: használták </w:t>
+      </w:r>
+      <w:proofErr w:type="spellStart"/>
+      <w:r>
+        <w:rPr>
+          <w:rFonts w:ascii="Times New Roman" w:hAnsi="Times New Roman" w:cs="Times New Roman"/>
+        </w:rPr>
+        <w:t>Hash</w:t>
+      </w:r>
+      <w:proofErr w:type="spellEnd"/>
+      <w:r>
+        <w:rPr>
+          <w:rFonts w:ascii="Times New Roman" w:hAnsi="Times New Roman" w:cs="Times New Roman"/>
+        </w:rPr>
+        <w:t xml:space="preserve"> tárnak </w:t>
       </w:r>
     </w:p>
     <w:p>
@@ -787,7 +879,21 @@
         <w:rPr>
           <w:rFonts w:ascii="Times New Roman" w:hAnsi="Times New Roman" w:cs="Times New Roman"/>
         </w:rPr>
-        <w:t xml:space="preserve">Leválasztó (look-through) </w:t>
+        <w:t>Leválasztó (</w:t>
+      </w:r>
+      <w:proofErr w:type="spellStart"/>
+      <w:r>
+        <w:rPr>
+          <w:rFonts w:ascii="Times New Roman" w:hAnsi="Times New Roman" w:cs="Times New Roman"/>
+        </w:rPr>
+        <w:t>look-through</w:t>
+      </w:r>
+      <w:proofErr w:type="spellEnd"/>
+      <w:r>
+        <w:rPr>
+          <w:rFonts w:ascii="Times New Roman" w:hAnsi="Times New Roman" w:cs="Times New Roman"/>
+        </w:rPr>
+        <w:t xml:space="preserve">) </w:t>
       </w:r>
     </w:p>
     <w:p>
@@ -807,7 +913,21 @@
         <w:rPr>
           <w:rFonts w:ascii="Times New Roman" w:hAnsi="Times New Roman" w:cs="Times New Roman"/>
         </w:rPr>
-        <w:t>Mellérendelt (look-aside)</w:t>
+        <w:t>Mellérendelt (</w:t>
+      </w:r>
+      <w:proofErr w:type="spellStart"/>
+      <w:r>
+        <w:rPr>
+          <w:rFonts w:ascii="Times New Roman" w:hAnsi="Times New Roman" w:cs="Times New Roman"/>
+        </w:rPr>
+        <w:t>look-aside</w:t>
+      </w:r>
+      <w:proofErr w:type="spellEnd"/>
+      <w:r>
+        <w:rPr>
+          <w:rFonts w:ascii="Times New Roman" w:hAnsi="Times New Roman" w:cs="Times New Roman"/>
+        </w:rPr>
+        <w:t>)</w:t>
       </w:r>
     </w:p>
     <w:p>
@@ -847,7 +967,21 @@
         <w:rPr>
           <w:rFonts w:ascii="Times New Roman" w:hAnsi="Times New Roman" w:cs="Times New Roman"/>
         </w:rPr>
-        <w:t xml:space="preserve">processzor magon belül (Privat) </w:t>
+        <w:t>processzor magon belül (</w:t>
+      </w:r>
+      <w:proofErr w:type="spellStart"/>
+      <w:r>
+        <w:rPr>
+          <w:rFonts w:ascii="Times New Roman" w:hAnsi="Times New Roman" w:cs="Times New Roman"/>
+        </w:rPr>
+        <w:t>Privat</w:t>
+      </w:r>
+      <w:proofErr w:type="spellEnd"/>
+      <w:r>
+        <w:rPr>
+          <w:rFonts w:ascii="Times New Roman" w:hAnsi="Times New Roman" w:cs="Times New Roman"/>
+        </w:rPr>
+        <w:t xml:space="preserve">) </w:t>
       </w:r>
     </w:p>
     <w:p>
@@ -867,7 +1001,21 @@
         <w:rPr>
           <w:rFonts w:ascii="Times New Roman" w:hAnsi="Times New Roman" w:cs="Times New Roman"/>
         </w:rPr>
-        <w:t>processzormagon kívül (Shared)</w:t>
+        <w:t>processzormagon kívül (</w:t>
+      </w:r>
+      <w:proofErr w:type="spellStart"/>
+      <w:r>
+        <w:rPr>
+          <w:rFonts w:ascii="Times New Roman" w:hAnsi="Times New Roman" w:cs="Times New Roman"/>
+        </w:rPr>
+        <w:t>Shared</w:t>
+      </w:r>
+      <w:proofErr w:type="spellEnd"/>
+      <w:r>
+        <w:rPr>
+          <w:rFonts w:ascii="Times New Roman" w:hAnsi="Times New Roman" w:cs="Times New Roman"/>
+        </w:rPr>
+        <w:t>)</w:t>
       </w:r>
     </w:p>
     <w:p>
@@ -987,12 +1135,14 @@
         </w:rPr>
         <w:t xml:space="preserve">os a </w:t>
       </w:r>
+      <w:proofErr w:type="spellStart"/>
       <w:r>
         <w:rPr>
           <w:rFonts w:ascii="Times New Roman" w:hAnsi="Times New Roman" w:cs="Times New Roman"/>
         </w:rPr>
         <w:t>mozgatású</w:t>
       </w:r>
+      <w:proofErr w:type="spellEnd"/>
       <w:r>
         <w:rPr>
           <w:rFonts w:ascii="Times New Roman" w:hAnsi="Times New Roman" w:cs="Times New Roman"/>
@@ -1139,7 +1289,21 @@
         <w:rPr>
           <w:rFonts w:ascii="Times New Roman" w:hAnsi="Times New Roman" w:cs="Times New Roman"/>
         </w:rPr>
-        <w:t>cache-miss:</w:t>
+        <w:t>cache-</w:t>
+      </w:r>
+      <w:proofErr w:type="spellStart"/>
+      <w:r>
+        <w:rPr>
+          <w:rFonts w:ascii="Times New Roman" w:hAnsi="Times New Roman" w:cs="Times New Roman"/>
+        </w:rPr>
+        <w:t>miss</w:t>
+      </w:r>
+      <w:proofErr w:type="spellEnd"/>
+      <w:r>
+        <w:rPr>
+          <w:rFonts w:ascii="Times New Roman" w:hAnsi="Times New Roman" w:cs="Times New Roman"/>
+        </w:rPr>
+        <w:t>:</w:t>
       </w:r>
       <w:r>
         <w:rPr>
@@ -1165,7 +1329,21 @@
         <w:rPr>
           <w:rFonts w:ascii="Times New Roman" w:hAnsi="Times New Roman" w:cs="Times New Roman"/>
         </w:rPr>
-        <w:t>akkorára kell szabni a cache kapacitását és a cache sorokat, hogy a cache-miss 10% alatt legyen</w:t>
+        <w:t>akkorára kell szabni a cache kapacitását és a cache sorokat, hogy a cache-</w:t>
+      </w:r>
+      <w:proofErr w:type="spellStart"/>
+      <w:r>
+        <w:rPr>
+          <w:rFonts w:ascii="Times New Roman" w:hAnsi="Times New Roman" w:cs="Times New Roman"/>
+        </w:rPr>
+        <w:t>miss</w:t>
+      </w:r>
+      <w:proofErr w:type="spellEnd"/>
+      <w:r>
+        <w:rPr>
+          <w:rFonts w:ascii="Times New Roman" w:hAnsi="Times New Roman" w:cs="Times New Roman"/>
+        </w:rPr>
+        <w:t xml:space="preserve"> 10% alatt legyen</w:t>
       </w:r>
     </w:p>
     <w:p>
@@ -1393,8 +1571,16 @@
         <w:rPr>
           <w:rFonts w:ascii="Times New Roman" w:hAnsi="Times New Roman" w:cs="Times New Roman"/>
         </w:rPr>
-        <w:t>a processzor lapkán vagy a chip set</w:t>
-      </w:r>
+        <w:t xml:space="preserve">a processzor lapkán vagy a chip </w:t>
+      </w:r>
+      <w:proofErr w:type="spellStart"/>
+      <w:r>
+        <w:rPr>
+          <w:rFonts w:ascii="Times New Roman" w:hAnsi="Times New Roman" w:cs="Times New Roman"/>
+        </w:rPr>
+        <w:t>set</w:t>
+      </w:r>
+      <w:proofErr w:type="spellEnd"/>
       <w:r>
         <w:rPr>
           <w:rFonts w:ascii="Times New Roman" w:hAnsi="Times New Roman" w:cs="Times New Roman"/>
@@ -1647,7 +1833,21 @@
         <w:rPr>
           <w:rFonts w:ascii="Times New Roman" w:hAnsi="Times New Roman" w:cs="Times New Roman"/>
         </w:rPr>
-        <w:t>CPU kitesz egy címet vagy byte-osan vagy szavasan, de az átvitel blokkosan történik</w:t>
+        <w:t>CPU kitesz egy címet vagy byte-</w:t>
+      </w:r>
+      <w:proofErr w:type="spellStart"/>
+      <w:r>
+        <w:rPr>
+          <w:rFonts w:ascii="Times New Roman" w:hAnsi="Times New Roman" w:cs="Times New Roman"/>
+        </w:rPr>
+        <w:t>osan</w:t>
+      </w:r>
+      <w:proofErr w:type="spellEnd"/>
+      <w:r>
+        <w:rPr>
+          <w:rFonts w:ascii="Times New Roman" w:hAnsi="Times New Roman" w:cs="Times New Roman"/>
+        </w:rPr>
+        <w:t xml:space="preserve"> vagy szavasan, de az átvitel blokkosan történik</w:t>
       </w:r>
     </w:p>
     <w:p>
@@ -1697,7 +1897,21 @@
         <w:rPr>
           <w:rFonts w:ascii="Times New Roman" w:hAnsi="Times New Roman" w:cs="Times New Roman"/>
         </w:rPr>
-        <w:t>helyettesítési algoritmus (replacement policy) – új blokk betöltésekor a kicserélhető blokk meghatározásának algoritmusa</w:t>
+        <w:t>helyettesítési algoritmus (</w:t>
+      </w:r>
+      <w:proofErr w:type="spellStart"/>
+      <w:r>
+        <w:rPr>
+          <w:rFonts w:ascii="Times New Roman" w:hAnsi="Times New Roman" w:cs="Times New Roman"/>
+        </w:rPr>
+        <w:t>replacement</w:t>
+      </w:r>
+      <w:proofErr w:type="spellEnd"/>
+      <w:r>
+        <w:rPr>
+          <w:rFonts w:ascii="Times New Roman" w:hAnsi="Times New Roman" w:cs="Times New Roman"/>
+        </w:rPr>
+        <w:t xml:space="preserve"> policy) – új blokk betöltésekor a kicserélhető blokk meghatározásának algoritmusa</w:t>
       </w:r>
     </w:p>
     <w:p>
@@ -1810,7 +2024,35 @@
         <w:rPr>
           <w:rFonts w:ascii="Times New Roman" w:hAnsi="Times New Roman" w:cs="Times New Roman"/>
         </w:rPr>
-        <w:t>adat-aktualizálási módszer (write strategy) – a módosítandó adatok cache tárba és az operatív tárba írásának módszere</w:t>
+        <w:t>adat-aktualizálási módszer (</w:t>
+      </w:r>
+      <w:proofErr w:type="spellStart"/>
+      <w:r>
+        <w:rPr>
+          <w:rFonts w:ascii="Times New Roman" w:hAnsi="Times New Roman" w:cs="Times New Roman"/>
+        </w:rPr>
+        <w:t>write</w:t>
+      </w:r>
+      <w:proofErr w:type="spellEnd"/>
+      <w:r>
+        <w:rPr>
+          <w:rFonts w:ascii="Times New Roman" w:hAnsi="Times New Roman" w:cs="Times New Roman"/>
+        </w:rPr>
+        <w:t xml:space="preserve"> </w:t>
+      </w:r>
+      <w:proofErr w:type="spellStart"/>
+      <w:r>
+        <w:rPr>
+          <w:rFonts w:ascii="Times New Roman" w:hAnsi="Times New Roman" w:cs="Times New Roman"/>
+        </w:rPr>
+        <w:t>strategy</w:t>
+      </w:r>
+      <w:proofErr w:type="spellEnd"/>
+      <w:r>
+        <w:rPr>
+          <w:rFonts w:ascii="Times New Roman" w:hAnsi="Times New Roman" w:cs="Times New Roman"/>
+        </w:rPr>
+        <w:t>) – a módosítandó adatok cache tárba és az operatív tárba írásának módszere</w:t>
       </w:r>
     </w:p>
     <w:p>
@@ -1828,7 +2070,35 @@
         <w:rPr>
           <w:rFonts w:ascii="Times New Roman" w:hAnsi="Times New Roman" w:cs="Times New Roman"/>
         </w:rPr>
-        <w:t>adategyezőség biztosítása (coherency mechanism) – az operatív tár és a cache tár tartalmának egyezőségét biztosító módszer</w:t>
+        <w:t>adategyezőség biztosítása (</w:t>
+      </w:r>
+      <w:proofErr w:type="spellStart"/>
+      <w:r>
+        <w:rPr>
+          <w:rFonts w:ascii="Times New Roman" w:hAnsi="Times New Roman" w:cs="Times New Roman"/>
+        </w:rPr>
+        <w:t>coherency</w:t>
+      </w:r>
+      <w:proofErr w:type="spellEnd"/>
+      <w:r>
+        <w:rPr>
+          <w:rFonts w:ascii="Times New Roman" w:hAnsi="Times New Roman" w:cs="Times New Roman"/>
+        </w:rPr>
+        <w:t xml:space="preserve"> </w:t>
+      </w:r>
+      <w:proofErr w:type="spellStart"/>
+      <w:r>
+        <w:rPr>
+          <w:rFonts w:ascii="Times New Roman" w:hAnsi="Times New Roman" w:cs="Times New Roman"/>
+        </w:rPr>
+        <w:t>mechanism</w:t>
+      </w:r>
+      <w:proofErr w:type="spellEnd"/>
+      <w:r>
+        <w:rPr>
+          <w:rFonts w:ascii="Times New Roman" w:hAnsi="Times New Roman" w:cs="Times New Roman"/>
+        </w:rPr>
+        <w:t>) – az operatív tár és a cache tár tartalmának egyezőségét biztosító módszer</w:t>
       </w:r>
     </w:p>
     <w:p>
@@ -1868,7 +2138,43 @@
           <w:b/>
           <w:bCs/>
         </w:rPr>
-        <w:t>Teljesen asszociatív gyorsítótár (fully associative)</w:t>
+        <w:t>Teljesen asszociatív gyorsítótár (</w:t>
+      </w:r>
+      <w:proofErr w:type="spellStart"/>
+      <w:r>
+        <w:rPr>
+          <w:rFonts w:ascii="Times New Roman" w:hAnsi="Times New Roman" w:cs="Times New Roman"/>
+          <w:b/>
+          <w:bCs/>
+        </w:rPr>
+        <w:t>fully</w:t>
+      </w:r>
+      <w:proofErr w:type="spellEnd"/>
+      <w:r>
+        <w:rPr>
+          <w:rFonts w:ascii="Times New Roman" w:hAnsi="Times New Roman" w:cs="Times New Roman"/>
+          <w:b/>
+          <w:bCs/>
+        </w:rPr>
+        <w:t xml:space="preserve"> </w:t>
+      </w:r>
+      <w:proofErr w:type="spellStart"/>
+      <w:r>
+        <w:rPr>
+          <w:rFonts w:ascii="Times New Roman" w:hAnsi="Times New Roman" w:cs="Times New Roman"/>
+          <w:b/>
+          <w:bCs/>
+        </w:rPr>
+        <w:t>associative</w:t>
+      </w:r>
+      <w:proofErr w:type="spellEnd"/>
+      <w:r>
+        <w:rPr>
+          <w:rFonts w:ascii="Times New Roman" w:hAnsi="Times New Roman" w:cs="Times New Roman"/>
+          <w:b/>
+          <w:bCs/>
+        </w:rPr>
+        <w:t>)</w:t>
       </w:r>
     </w:p>
     <w:p>
@@ -1964,7 +2270,22 @@
           <w:rFonts w:ascii="Times New Roman" w:hAnsi="Times New Roman" w:cs="Times New Roman"/>
         </w:rPr>
         <w:tab/>
-        <w:t>valid: van az adott soron érvényes betöltött adat</w:t>
+      </w:r>
+      <w:proofErr w:type="spellStart"/>
+      <w:r>
+        <w:rPr>
+          <w:rFonts w:ascii="Times New Roman" w:hAnsi="Times New Roman" w:cs="Times New Roman"/>
+          <w:b/>
+          <w:bCs/>
+        </w:rPr>
+        <w:t>valid</w:t>
+      </w:r>
+      <w:proofErr w:type="spellEnd"/>
+      <w:r>
+        <w:rPr>
+          <w:rFonts w:ascii="Times New Roman" w:hAnsi="Times New Roman" w:cs="Times New Roman"/>
+        </w:rPr>
+        <w:t>: van az adott soron érvényes betöltött adat</w:t>
       </w:r>
     </w:p>
     <w:p>
@@ -1974,11 +2295,21 @@
           <w:rFonts w:ascii="Times New Roman" w:hAnsi="Times New Roman" w:cs="Times New Roman"/>
         </w:rPr>
       </w:pPr>
-      <w:r>
-        <w:rPr>
-          <w:rFonts w:ascii="Times New Roman" w:hAnsi="Times New Roman" w:cs="Times New Roman"/>
-        </w:rPr>
-        <w:t xml:space="preserve">dirty: a cache soron változtatás történt </w:t>
+      <w:proofErr w:type="spellStart"/>
+      <w:r>
+        <w:rPr>
+          <w:rFonts w:ascii="Times New Roman" w:hAnsi="Times New Roman" w:cs="Times New Roman"/>
+          <w:b/>
+          <w:bCs/>
+        </w:rPr>
+        <w:t>dirty</w:t>
+      </w:r>
+      <w:proofErr w:type="spellEnd"/>
+      <w:r>
+        <w:rPr>
+          <w:rFonts w:ascii="Times New Roman" w:hAnsi="Times New Roman" w:cs="Times New Roman"/>
+        </w:rPr>
+        <w:t xml:space="preserve">: a cache soron változtatás történt </w:t>
       </w:r>
       <w:r>
         <w:rPr>
@@ -1990,7 +2321,21 @@
         <w:rPr>
           <w:rFonts w:ascii="Times New Roman" w:hAnsi="Times New Roman" w:cs="Times New Roman"/>
         </w:rPr>
-        <w:t xml:space="preserve"> ha bármelyik byte-ot megváltoztattuk, akkor a dirty 1-es lesz</w:t>
+        <w:t xml:space="preserve"> ha bármelyik byte-ot megváltoztattuk, akkor a </w:t>
+      </w:r>
+      <w:proofErr w:type="spellStart"/>
+      <w:r>
+        <w:rPr>
+          <w:rFonts w:ascii="Times New Roman" w:hAnsi="Times New Roman" w:cs="Times New Roman"/>
+        </w:rPr>
+        <w:t>dirty</w:t>
+      </w:r>
+      <w:proofErr w:type="spellEnd"/>
+      <w:r>
+        <w:rPr>
+          <w:rFonts w:ascii="Times New Roman" w:hAnsi="Times New Roman" w:cs="Times New Roman"/>
+        </w:rPr>
+        <w:t xml:space="preserve"> 1-es lesz</w:t>
       </w:r>
     </w:p>
     <w:p>
@@ -2079,7 +2424,43 @@
           <w:bCs/>
         </w:rPr>
         <w:lastRenderedPageBreak/>
-        <w:t>Közvetlen leképzésű gyorsítótár (direct mapped)</w:t>
+        <w:t>Közvetlen leképzésű gyorsítótár (</w:t>
+      </w:r>
+      <w:proofErr w:type="spellStart"/>
+      <w:r>
+        <w:rPr>
+          <w:rFonts w:ascii="Times New Roman" w:hAnsi="Times New Roman" w:cs="Times New Roman"/>
+          <w:b/>
+          <w:bCs/>
+        </w:rPr>
+        <w:t>direct</w:t>
+      </w:r>
+      <w:proofErr w:type="spellEnd"/>
+      <w:r>
+        <w:rPr>
+          <w:rFonts w:ascii="Times New Roman" w:hAnsi="Times New Roman" w:cs="Times New Roman"/>
+          <w:b/>
+          <w:bCs/>
+        </w:rPr>
+        <w:t xml:space="preserve"> </w:t>
+      </w:r>
+      <w:proofErr w:type="spellStart"/>
+      <w:r>
+        <w:rPr>
+          <w:rFonts w:ascii="Times New Roman" w:hAnsi="Times New Roman" w:cs="Times New Roman"/>
+          <w:b/>
+          <w:bCs/>
+        </w:rPr>
+        <w:t>mapped</w:t>
+      </w:r>
+      <w:proofErr w:type="spellEnd"/>
+      <w:r>
+        <w:rPr>
+          <w:rFonts w:ascii="Times New Roman" w:hAnsi="Times New Roman" w:cs="Times New Roman"/>
+          <w:b/>
+          <w:bCs/>
+        </w:rPr>
+        <w:t>)</w:t>
       </w:r>
     </w:p>
     <w:p>
@@ -2928,7 +3309,43 @@
           <w:b/>
           <w:bCs/>
         </w:rPr>
-        <w:t>Lapbetöltés (Demand fetching):</w:t>
+        <w:t>Lapbetöltés (</w:t>
+      </w:r>
+      <w:proofErr w:type="spellStart"/>
+      <w:r>
+        <w:rPr>
+          <w:rFonts w:ascii="Times New Roman" w:hAnsi="Times New Roman" w:cs="Times New Roman"/>
+          <w:b/>
+          <w:bCs/>
+        </w:rPr>
+        <w:t>Demand</w:t>
+      </w:r>
+      <w:proofErr w:type="spellEnd"/>
+      <w:r>
+        <w:rPr>
+          <w:rFonts w:ascii="Times New Roman" w:hAnsi="Times New Roman" w:cs="Times New Roman"/>
+          <w:b/>
+          <w:bCs/>
+        </w:rPr>
+        <w:t xml:space="preserve"> </w:t>
+      </w:r>
+      <w:proofErr w:type="spellStart"/>
+      <w:r>
+        <w:rPr>
+          <w:rFonts w:ascii="Times New Roman" w:hAnsi="Times New Roman" w:cs="Times New Roman"/>
+          <w:b/>
+          <w:bCs/>
+        </w:rPr>
+        <w:t>fetching</w:t>
+      </w:r>
+      <w:proofErr w:type="spellEnd"/>
+      <w:r>
+        <w:rPr>
+          <w:rFonts w:ascii="Times New Roman" w:hAnsi="Times New Roman" w:cs="Times New Roman"/>
+          <w:b/>
+          <w:bCs/>
+        </w:rPr>
+        <w:t>):</w:t>
       </w:r>
       <w:r>
         <w:rPr>
@@ -2942,7 +3359,25 @@
           <w:b/>
           <w:bCs/>
         </w:rPr>
-        <w:t>laphiba (page fault)</w:t>
+        <w:t>laphiba (</w:t>
+      </w:r>
+      <w:proofErr w:type="spellStart"/>
+      <w:r>
+        <w:rPr>
+          <w:rFonts w:ascii="Times New Roman" w:hAnsi="Times New Roman" w:cs="Times New Roman"/>
+          <w:b/>
+          <w:bCs/>
+        </w:rPr>
+        <w:t>page</w:t>
+      </w:r>
+      <w:proofErr w:type="spellEnd"/>
+      <w:r>
+        <w:rPr>
+          <w:rFonts w:ascii="Times New Roman" w:hAnsi="Times New Roman" w:cs="Times New Roman"/>
+          <w:b/>
+          <w:bCs/>
+        </w:rPr>
+        <w:t xml:space="preserve"> fault)</w:t>
       </w:r>
       <w:r>
         <w:rPr>
@@ -3008,7 +3443,25 @@
           <w:b/>
           <w:bCs/>
         </w:rPr>
-        <w:t>Vergődés (Thrashing):</w:t>
+        <w:t>Vergődés (</w:t>
+      </w:r>
+      <w:proofErr w:type="spellStart"/>
+      <w:r>
+        <w:rPr>
+          <w:rFonts w:ascii="Times New Roman" w:hAnsi="Times New Roman" w:cs="Times New Roman"/>
+          <w:b/>
+          <w:bCs/>
+        </w:rPr>
+        <w:t>Thrashing</w:t>
+      </w:r>
+      <w:proofErr w:type="spellEnd"/>
+      <w:r>
+        <w:rPr>
+          <w:rFonts w:ascii="Times New Roman" w:hAnsi="Times New Roman" w:cs="Times New Roman"/>
+          <w:b/>
+          <w:bCs/>
+        </w:rPr>
+        <w:t>):</w:t>
       </w:r>
       <w:r>
         <w:rPr>
@@ -3060,7 +3513,61 @@
           <w:b/>
           <w:bCs/>
         </w:rPr>
-        <w:t>TLB (Translation Lookaside Buffer)</w:t>
+        <w:t>TLB (</w:t>
+      </w:r>
+      <w:proofErr w:type="spellStart"/>
+      <w:r>
+        <w:rPr>
+          <w:rFonts w:ascii="Times New Roman" w:hAnsi="Times New Roman" w:cs="Times New Roman"/>
+          <w:b/>
+          <w:bCs/>
+        </w:rPr>
+        <w:t>Translation</w:t>
+      </w:r>
+      <w:proofErr w:type="spellEnd"/>
+      <w:r>
+        <w:rPr>
+          <w:rFonts w:ascii="Times New Roman" w:hAnsi="Times New Roman" w:cs="Times New Roman"/>
+          <w:b/>
+          <w:bCs/>
+        </w:rPr>
+        <w:t xml:space="preserve"> </w:t>
+      </w:r>
+      <w:proofErr w:type="spellStart"/>
+      <w:r>
+        <w:rPr>
+          <w:rFonts w:ascii="Times New Roman" w:hAnsi="Times New Roman" w:cs="Times New Roman"/>
+          <w:b/>
+          <w:bCs/>
+        </w:rPr>
+        <w:t>Lookaside</w:t>
+      </w:r>
+      <w:proofErr w:type="spellEnd"/>
+      <w:r>
+        <w:rPr>
+          <w:rFonts w:ascii="Times New Roman" w:hAnsi="Times New Roman" w:cs="Times New Roman"/>
+          <w:b/>
+          <w:bCs/>
+        </w:rPr>
+        <w:t xml:space="preserve"> </w:t>
+      </w:r>
+      <w:proofErr w:type="spellStart"/>
+      <w:r>
+        <w:rPr>
+          <w:rFonts w:ascii="Times New Roman" w:hAnsi="Times New Roman" w:cs="Times New Roman"/>
+          <w:b/>
+          <w:bCs/>
+        </w:rPr>
+        <w:t>Buffer</w:t>
+      </w:r>
+      <w:proofErr w:type="spellEnd"/>
+      <w:r>
+        <w:rPr>
+          <w:rFonts w:ascii="Times New Roman" w:hAnsi="Times New Roman" w:cs="Times New Roman"/>
+          <w:b/>
+          <w:bCs/>
+        </w:rPr>
+        <w:t>)</w:t>
       </w:r>
       <w:r>
         <w:rPr>
@@ -3118,7 +3625,21 @@
         <w:rPr>
           <w:rFonts w:ascii="Times New Roman" w:hAnsi="Times New Roman" w:cs="Times New Roman"/>
         </w:rPr>
-        <w:t xml:space="preserve"> Először a szegmens tábla alapján meghatározzák a szegmenst, majd azon belül a laptábla segítségével a konkrét lapkeretet.</w:t>
+        <w:t xml:space="preserve"> Először a szegmens tábla alapján meghatározzák a </w:t>
+      </w:r>
+      <w:proofErr w:type="spellStart"/>
+      <w:r>
+        <w:rPr>
+          <w:rFonts w:ascii="Times New Roman" w:hAnsi="Times New Roman" w:cs="Times New Roman"/>
+        </w:rPr>
+        <w:t>szegmenst</w:t>
+      </w:r>
+      <w:proofErr w:type="spellEnd"/>
+      <w:r>
+        <w:rPr>
+          <w:rFonts w:ascii="Times New Roman" w:hAnsi="Times New Roman" w:cs="Times New Roman"/>
+        </w:rPr>
+        <w:t>, majd azon belül a laptábla segítségével a konkrét lapkeretet.</w:t>
       </w:r>
     </w:p>
     <w:p>
@@ -3264,7 +3785,25 @@
           <w:b/>
           <w:bCs/>
         </w:rPr>
-        <w:t>cseréléssel (swapping)</w:t>
+        <w:t>cseréléssel (</w:t>
+      </w:r>
+      <w:proofErr w:type="spellStart"/>
+      <w:r>
+        <w:rPr>
+          <w:rFonts w:ascii="Times New Roman" w:hAnsi="Times New Roman" w:cs="Times New Roman"/>
+          <w:b/>
+          <w:bCs/>
+        </w:rPr>
+        <w:t>swapping</w:t>
+      </w:r>
+      <w:proofErr w:type="spellEnd"/>
+      <w:r>
+        <w:rPr>
+          <w:rFonts w:ascii="Times New Roman" w:hAnsi="Times New Roman" w:cs="Times New Roman"/>
+          <w:b/>
+          <w:bCs/>
+        </w:rPr>
+        <w:t>)</w:t>
       </w:r>
       <w:r>
         <w:rPr>
@@ -3324,7 +3863,25 @@
           <w:b/>
           <w:bCs/>
         </w:rPr>
-        <w:t>Első szabad hely (first fit):</w:t>
+        <w:t>Első szabad hely (</w:t>
+      </w:r>
+      <w:proofErr w:type="spellStart"/>
+      <w:r>
+        <w:rPr>
+          <w:rFonts w:ascii="Times New Roman" w:hAnsi="Times New Roman" w:cs="Times New Roman"/>
+          <w:b/>
+          <w:bCs/>
+        </w:rPr>
+        <w:t>first</w:t>
+      </w:r>
+      <w:proofErr w:type="spellEnd"/>
+      <w:r>
+        <w:rPr>
+          <w:rFonts w:ascii="Times New Roman" w:hAnsi="Times New Roman" w:cs="Times New Roman"/>
+          <w:b/>
+          <w:bCs/>
+        </w:rPr>
+        <w:t xml:space="preserve"> fit):</w:t>
       </w:r>
       <w:r>
         <w:rPr>
@@ -3350,7 +3907,25 @@
           <w:b/>
           <w:bCs/>
         </w:rPr>
-        <w:t>Következő szabad hely (next fit):</w:t>
+        <w:t>Következő szabad hely (</w:t>
+      </w:r>
+      <w:proofErr w:type="spellStart"/>
+      <w:r>
+        <w:rPr>
+          <w:rFonts w:ascii="Times New Roman" w:hAnsi="Times New Roman" w:cs="Times New Roman"/>
+          <w:b/>
+          <w:bCs/>
+        </w:rPr>
+        <w:t>next</w:t>
+      </w:r>
+      <w:proofErr w:type="spellEnd"/>
+      <w:r>
+        <w:rPr>
+          <w:rFonts w:ascii="Times New Roman" w:hAnsi="Times New Roman" w:cs="Times New Roman"/>
+          <w:b/>
+          <w:bCs/>
+        </w:rPr>
+        <w:t xml:space="preserve"> fit):</w:t>
       </w:r>
       <w:r>
         <w:rPr>
@@ -3376,7 +3951,25 @@
           <w:b/>
           <w:bCs/>
         </w:rPr>
-        <w:t>Legjobb illesztés (best fit):</w:t>
+        <w:t>Legjobb illesztés (</w:t>
+      </w:r>
+      <w:proofErr w:type="spellStart"/>
+      <w:r>
+        <w:rPr>
+          <w:rFonts w:ascii="Times New Roman" w:hAnsi="Times New Roman" w:cs="Times New Roman"/>
+          <w:b/>
+          <w:bCs/>
+        </w:rPr>
+        <w:t>best</w:t>
+      </w:r>
+      <w:proofErr w:type="spellEnd"/>
+      <w:r>
+        <w:rPr>
+          <w:rFonts w:ascii="Times New Roman" w:hAnsi="Times New Roman" w:cs="Times New Roman"/>
+          <w:b/>
+          <w:bCs/>
+        </w:rPr>
+        <w:t xml:space="preserve"> fit):</w:t>
       </w:r>
       <w:r>
         <w:rPr>
@@ -3402,7 +3995,25 @@
           <w:b/>
           <w:bCs/>
         </w:rPr>
-        <w:t>Legrosszabb illesztés (worst fit):</w:t>
+        <w:t>Legrosszabb illesztés (</w:t>
+      </w:r>
+      <w:proofErr w:type="spellStart"/>
+      <w:r>
+        <w:rPr>
+          <w:rFonts w:ascii="Times New Roman" w:hAnsi="Times New Roman" w:cs="Times New Roman"/>
+          <w:b/>
+          <w:bCs/>
+        </w:rPr>
+        <w:t>worst</w:t>
+      </w:r>
+      <w:proofErr w:type="spellEnd"/>
+      <w:r>
+        <w:rPr>
+          <w:rFonts w:ascii="Times New Roman" w:hAnsi="Times New Roman" w:cs="Times New Roman"/>
+          <w:b/>
+          <w:bCs/>
+        </w:rPr>
+        <w:t xml:space="preserve"> fit):</w:t>
       </w:r>
       <w:r>
         <w:rPr>
@@ -3759,7 +4370,91 @@
         <w:rPr>
           <w:rFonts w:ascii="Times New Roman" w:hAnsi="Times New Roman" w:cs="Times New Roman"/>
         </w:rPr>
-        <w:t>A védelem megvalósítása történhet hierarchikus (ring protect system) vagy nem hierarchikus (capability based protect system) módon. Ez utóbbinál minden taszkhoz egy táblát rendelnek, amely meghatározza az engedélyezett műveleteket, de ennek nincs hardveres megvalósítása, csak az operációs rendszer működteti.</w:t>
+        <w:t xml:space="preserve">A védelem megvalósítása történhet hierarchikus (ring </w:t>
+      </w:r>
+      <w:proofErr w:type="spellStart"/>
+      <w:r>
+        <w:rPr>
+          <w:rFonts w:ascii="Times New Roman" w:hAnsi="Times New Roman" w:cs="Times New Roman"/>
+        </w:rPr>
+        <w:t>protect</w:t>
+      </w:r>
+      <w:proofErr w:type="spellEnd"/>
+      <w:r>
+        <w:rPr>
+          <w:rFonts w:ascii="Times New Roman" w:hAnsi="Times New Roman" w:cs="Times New Roman"/>
+        </w:rPr>
+        <w:t xml:space="preserve"> </w:t>
+      </w:r>
+      <w:proofErr w:type="spellStart"/>
+      <w:r>
+        <w:rPr>
+          <w:rFonts w:ascii="Times New Roman" w:hAnsi="Times New Roman" w:cs="Times New Roman"/>
+        </w:rPr>
+        <w:t>system</w:t>
+      </w:r>
+      <w:proofErr w:type="spellEnd"/>
+      <w:r>
+        <w:rPr>
+          <w:rFonts w:ascii="Times New Roman" w:hAnsi="Times New Roman" w:cs="Times New Roman"/>
+        </w:rPr>
+        <w:t>) vagy nem hierarchikus (</w:t>
+      </w:r>
+      <w:proofErr w:type="spellStart"/>
+      <w:r>
+        <w:rPr>
+          <w:rFonts w:ascii="Times New Roman" w:hAnsi="Times New Roman" w:cs="Times New Roman"/>
+        </w:rPr>
+        <w:t>capability</w:t>
+      </w:r>
+      <w:proofErr w:type="spellEnd"/>
+      <w:r>
+        <w:rPr>
+          <w:rFonts w:ascii="Times New Roman" w:hAnsi="Times New Roman" w:cs="Times New Roman"/>
+        </w:rPr>
+        <w:t xml:space="preserve"> </w:t>
+      </w:r>
+      <w:proofErr w:type="spellStart"/>
+      <w:r>
+        <w:rPr>
+          <w:rFonts w:ascii="Times New Roman" w:hAnsi="Times New Roman" w:cs="Times New Roman"/>
+        </w:rPr>
+        <w:t>based</w:t>
+      </w:r>
+      <w:proofErr w:type="spellEnd"/>
+      <w:r>
+        <w:rPr>
+          <w:rFonts w:ascii="Times New Roman" w:hAnsi="Times New Roman" w:cs="Times New Roman"/>
+        </w:rPr>
+        <w:t xml:space="preserve"> </w:t>
+      </w:r>
+      <w:proofErr w:type="spellStart"/>
+      <w:r>
+        <w:rPr>
+          <w:rFonts w:ascii="Times New Roman" w:hAnsi="Times New Roman" w:cs="Times New Roman"/>
+        </w:rPr>
+        <w:t>protect</w:t>
+      </w:r>
+      <w:proofErr w:type="spellEnd"/>
+      <w:r>
+        <w:rPr>
+          <w:rFonts w:ascii="Times New Roman" w:hAnsi="Times New Roman" w:cs="Times New Roman"/>
+        </w:rPr>
+        <w:t xml:space="preserve"> </w:t>
+      </w:r>
+      <w:proofErr w:type="spellStart"/>
+      <w:r>
+        <w:rPr>
+          <w:rFonts w:ascii="Times New Roman" w:hAnsi="Times New Roman" w:cs="Times New Roman"/>
+        </w:rPr>
+        <w:t>system</w:t>
+      </w:r>
+      <w:proofErr w:type="spellEnd"/>
+      <w:r>
+        <w:rPr>
+          <w:rFonts w:ascii="Times New Roman" w:hAnsi="Times New Roman" w:cs="Times New Roman"/>
+        </w:rPr>
+        <w:t>) módon. Ez utóbbinál minden taszkhoz egy táblát rendelnek, amely meghatározza az engedélyezett műveleteket, de ennek nincs hardveres megvalósítása, csak az operációs rendszer működteti.</w:t>
       </w:r>
     </w:p>
     <w:p>
@@ -3832,7 +4527,43 @@
           <w:b/>
           <w:bCs/>
         </w:rPr>
-        <w:t>Olvasási jog (read access):</w:t>
+        <w:t>Olvasási jog (</w:t>
+      </w:r>
+      <w:proofErr w:type="spellStart"/>
+      <w:r>
+        <w:rPr>
+          <w:rFonts w:ascii="Times New Roman" w:hAnsi="Times New Roman" w:cs="Times New Roman"/>
+          <w:b/>
+          <w:bCs/>
+        </w:rPr>
+        <w:t>read</w:t>
+      </w:r>
+      <w:proofErr w:type="spellEnd"/>
+      <w:r>
+        <w:rPr>
+          <w:rFonts w:ascii="Times New Roman" w:hAnsi="Times New Roman" w:cs="Times New Roman"/>
+          <w:b/>
+          <w:bCs/>
+        </w:rPr>
+        <w:t xml:space="preserve"> </w:t>
+      </w:r>
+      <w:proofErr w:type="spellStart"/>
+      <w:r>
+        <w:rPr>
+          <w:rFonts w:ascii="Times New Roman" w:hAnsi="Times New Roman" w:cs="Times New Roman"/>
+          <w:b/>
+          <w:bCs/>
+        </w:rPr>
+        <w:t>access</w:t>
+      </w:r>
+      <w:proofErr w:type="spellEnd"/>
+      <w:r>
+        <w:rPr>
+          <w:rFonts w:ascii="Times New Roman" w:hAnsi="Times New Roman" w:cs="Times New Roman"/>
+          <w:b/>
+          <w:bCs/>
+        </w:rPr>
+        <w:t>):</w:t>
       </w:r>
       <w:r>
         <w:rPr>
@@ -3858,7 +4589,43 @@
           <w:b/>
           <w:bCs/>
         </w:rPr>
-        <w:t>Írási jog (write access):</w:t>
+        <w:t>Írási jog (</w:t>
+      </w:r>
+      <w:proofErr w:type="spellStart"/>
+      <w:r>
+        <w:rPr>
+          <w:rFonts w:ascii="Times New Roman" w:hAnsi="Times New Roman" w:cs="Times New Roman"/>
+          <w:b/>
+          <w:bCs/>
+        </w:rPr>
+        <w:t>write</w:t>
+      </w:r>
+      <w:proofErr w:type="spellEnd"/>
+      <w:r>
+        <w:rPr>
+          <w:rFonts w:ascii="Times New Roman" w:hAnsi="Times New Roman" w:cs="Times New Roman"/>
+          <w:b/>
+          <w:bCs/>
+        </w:rPr>
+        <w:t xml:space="preserve"> </w:t>
+      </w:r>
+      <w:proofErr w:type="spellStart"/>
+      <w:r>
+        <w:rPr>
+          <w:rFonts w:ascii="Times New Roman" w:hAnsi="Times New Roman" w:cs="Times New Roman"/>
+          <w:b/>
+          <w:bCs/>
+        </w:rPr>
+        <w:t>access</w:t>
+      </w:r>
+      <w:proofErr w:type="spellEnd"/>
+      <w:r>
+        <w:rPr>
+          <w:rFonts w:ascii="Times New Roman" w:hAnsi="Times New Roman" w:cs="Times New Roman"/>
+          <w:b/>
+          <w:bCs/>
+        </w:rPr>
+        <w:t>):</w:t>
       </w:r>
       <w:r>
         <w:rPr>
@@ -3884,7 +4651,43 @@
           <w:b/>
           <w:bCs/>
         </w:rPr>
-        <w:t>Végrehajtási jog (execute access):</w:t>
+        <w:t>Végrehajtási jog (</w:t>
+      </w:r>
+      <w:proofErr w:type="spellStart"/>
+      <w:r>
+        <w:rPr>
+          <w:rFonts w:ascii="Times New Roman" w:hAnsi="Times New Roman" w:cs="Times New Roman"/>
+          <w:b/>
+          <w:bCs/>
+        </w:rPr>
+        <w:t>execute</w:t>
+      </w:r>
+      <w:proofErr w:type="spellEnd"/>
+      <w:r>
+        <w:rPr>
+          <w:rFonts w:ascii="Times New Roman" w:hAnsi="Times New Roman" w:cs="Times New Roman"/>
+          <w:b/>
+          <w:bCs/>
+        </w:rPr>
+        <w:t xml:space="preserve"> </w:t>
+      </w:r>
+      <w:proofErr w:type="spellStart"/>
+      <w:r>
+        <w:rPr>
+          <w:rFonts w:ascii="Times New Roman" w:hAnsi="Times New Roman" w:cs="Times New Roman"/>
+          <w:b/>
+          <w:bCs/>
+        </w:rPr>
+        <w:t>access</w:t>
+      </w:r>
+      <w:proofErr w:type="spellEnd"/>
+      <w:r>
+        <w:rPr>
+          <w:rFonts w:ascii="Times New Roman" w:hAnsi="Times New Roman" w:cs="Times New Roman"/>
+          <w:b/>
+          <w:bCs/>
+        </w:rPr>
+        <w:t>):</w:t>
       </w:r>
       <w:r>
         <w:rPr>
@@ -3916,7 +4719,25 @@
           <w:b/>
           <w:bCs/>
         </w:rPr>
-        <w:t>A hierarchikus védelmi szerkezetek (Ring Protection)</w:t>
+        <w:t xml:space="preserve">A hierarchikus védelmi szerkezetek (Ring </w:t>
+      </w:r>
+      <w:proofErr w:type="spellStart"/>
+      <w:r>
+        <w:rPr>
+          <w:rFonts w:ascii="Times New Roman" w:hAnsi="Times New Roman" w:cs="Times New Roman"/>
+          <w:b/>
+          <w:bCs/>
+        </w:rPr>
+        <w:t>Protection</w:t>
+      </w:r>
+      <w:proofErr w:type="spellEnd"/>
+      <w:r>
+        <w:rPr>
+          <w:rFonts w:ascii="Times New Roman" w:hAnsi="Times New Roman" w:cs="Times New Roman"/>
+          <w:b/>
+          <w:bCs/>
+        </w:rPr>
+        <w:t>)</w:t>
       </w:r>
     </w:p>
     <w:p>
@@ -4008,36 +4829,23 @@
           <w:rFonts w:ascii="Times New Roman" w:eastAsia="Times New Roman" w:hAnsi="Times New Roman" w:cs="Times New Roman"/>
           <w:lang w:eastAsia="hu-HU"/>
         </w:rPr>
-        <w:t>Ez a rendszer különböző védelmi szinteket (gyűrűket) határoz meg, ahol a jogosultságok felülről lefelé szűkülnek.</w:t>
-      </w:r>
-    </w:p>
-    <w:p>
-      <w:pPr>
-        <w:numPr>
-          <w:ilvl w:val="0"/>
-          <w:numId w:val="17"/>
-        </w:numPr>
-        <w:spacing w:before="100" w:beforeAutospacing="1" w:after="100" w:afterAutospacing="1" w:line="240" w:lineRule="auto"/>
+        <w:t xml:space="preserve">Ez a rendszer különböző védelmi szinteket (gyűrűket) határoz meg, ahol a jogosultságok </w:t>
+      </w:r>
+      <w:proofErr w:type="spellStart"/>
+      <w:r>
         <w:rPr>
           <w:rFonts w:ascii="Times New Roman" w:eastAsia="Times New Roman" w:hAnsi="Times New Roman" w:cs="Times New Roman"/>
           <w:lang w:eastAsia="hu-HU"/>
         </w:rPr>
-      </w:pPr>
-      <w:r>
-        <w:rPr>
-          <w:rFonts w:ascii="Times New Roman" w:eastAsia="Times New Roman" w:hAnsi="Times New Roman" w:cs="Times New Roman"/>
-          <w:b/>
-          <w:bCs/>
-          <w:lang w:eastAsia="hu-HU"/>
-        </w:rPr>
-        <w:t>Védelmi szintek:</w:t>
-      </w:r>
+        <w:t>felülről</w:t>
+      </w:r>
+      <w:proofErr w:type="spellEnd"/>
       <w:r>
         <w:rPr>
           <w:rFonts w:ascii="Times New Roman" w:eastAsia="Times New Roman" w:hAnsi="Times New Roman" w:cs="Times New Roman"/>
           <w:lang w:eastAsia="hu-HU"/>
         </w:rPr>
-        <w:t xml:space="preserve"> A legmagasabb védelmi szinttel (0. szint) az operációs rendszer rendelkezik, míg a legalacsonyabbal a felhasználói programok.</w:t>
+        <w:t xml:space="preserve"> lefelé szűkülnek.</w:t>
       </w:r>
     </w:p>
     <w:p>
@@ -4059,14 +4867,14 @@
           <w:bCs/>
           <w:lang w:eastAsia="hu-HU"/>
         </w:rPr>
-        <w:t>Hívási szabályok:</w:t>
+        <w:t>Védelmi szintek:</w:t>
       </w:r>
       <w:r>
         <w:rPr>
           <w:rFonts w:ascii="Times New Roman" w:eastAsia="Times New Roman" w:hAnsi="Times New Roman" w:cs="Times New Roman"/>
           <w:lang w:eastAsia="hu-HU"/>
         </w:rPr>
-        <w:t xml:space="preserve"> A programok csak a saját szintjükön vagy magasabb védelmi szinten lévő rutinokat hívhatnak meg közvetlenül.</w:t>
+        <w:t xml:space="preserve"> A legmagasabb védelmi szinttel (0. szint) az operációs rendszer rendelkezik, míg a legalacsonyabbal a felhasználói programok.</w:t>
       </w:r>
     </w:p>
     <w:p>
@@ -4088,44 +4896,44 @@
           <w:bCs/>
           <w:lang w:eastAsia="hu-HU"/>
         </w:rPr>
-        <w:t>Védelmi kapuk:</w:t>
+        <w:t>Hívási szabályok:</w:t>
       </w:r>
       <w:r>
         <w:rPr>
           <w:rFonts w:ascii="Times New Roman" w:eastAsia="Times New Roman" w:hAnsi="Times New Roman" w:cs="Times New Roman"/>
           <w:lang w:eastAsia="hu-HU"/>
         </w:rPr>
-        <w:t xml:space="preserve"> Az alacsonyabb (szigorúbb) szintek és más, azonos szinten futó taszkok elérése csak speciális </w:t>
-      </w:r>
-      <w:r>
-        <w:rPr>
-          <w:rFonts w:ascii="Times New Roman" w:eastAsia="Times New Roman" w:hAnsi="Times New Roman" w:cs="Times New Roman"/>
-          <w:b/>
-          <w:bCs/>
-          <w:lang w:eastAsia="hu-HU"/>
-        </w:rPr>
-        <w:t>védelmi kapukon</w:t>
-      </w:r>
-      <w:r>
+        <w:t xml:space="preserve"> A programok csak a saját szintjükön vagy magasabb védelmi szinten lévő rutinokat hívhatnak meg közvetlenül.</w:t>
+      </w:r>
+    </w:p>
+    <w:p>
+      <w:pPr>
+        <w:numPr>
+          <w:ilvl w:val="0"/>
+          <w:numId w:val="17"/>
+        </w:numPr>
+        <w:spacing w:before="100" w:beforeAutospacing="1" w:after="100" w:afterAutospacing="1" w:line="240" w:lineRule="auto"/>
         <w:rPr>
           <w:rFonts w:ascii="Times New Roman" w:eastAsia="Times New Roman" w:hAnsi="Times New Roman" w:cs="Times New Roman"/>
           <w:lang w:eastAsia="hu-HU"/>
         </w:rPr>
-        <w:t xml:space="preserve"> keresztül lehetséges.</w:t>
-      </w:r>
-    </w:p>
-    <w:p>
-      <w:pPr>
-        <w:numPr>
-          <w:ilvl w:val="0"/>
-          <w:numId w:val="17"/>
-        </w:numPr>
-        <w:spacing w:before="100" w:beforeAutospacing="1" w:after="100" w:afterAutospacing="1" w:line="240" w:lineRule="auto"/>
+      </w:pPr>
+      <w:r>
+        <w:rPr>
+          <w:rFonts w:ascii="Times New Roman" w:eastAsia="Times New Roman" w:hAnsi="Times New Roman" w:cs="Times New Roman"/>
+          <w:b/>
+          <w:bCs/>
+          <w:lang w:eastAsia="hu-HU"/>
+        </w:rPr>
+        <w:t>Védelmi kapuk:</w:t>
+      </w:r>
+      <w:r>
         <w:rPr>
           <w:rFonts w:ascii="Times New Roman" w:eastAsia="Times New Roman" w:hAnsi="Times New Roman" w:cs="Times New Roman"/>
           <w:lang w:eastAsia="hu-HU"/>
         </w:rPr>
-      </w:pPr>
+        <w:t xml:space="preserve"> Az alacsonyabb (szigorúbb) szintek és más, azonos szinten futó taszkok elérése csak speciális </w:t>
+      </w:r>
       <w:r>
         <w:rPr>
           <w:rFonts w:ascii="Times New Roman" w:eastAsia="Times New Roman" w:hAnsi="Times New Roman" w:cs="Times New Roman"/>
@@ -4133,14 +4941,14 @@
           <w:bCs/>
           <w:lang w:eastAsia="hu-HU"/>
         </w:rPr>
-        <w:t>Adathozzáférés:</w:t>
+        <w:t>védelmi kapukon</w:t>
       </w:r>
       <w:r>
         <w:rPr>
           <w:rFonts w:ascii="Times New Roman" w:eastAsia="Times New Roman" w:hAnsi="Times New Roman" w:cs="Times New Roman"/>
           <w:lang w:eastAsia="hu-HU"/>
         </w:rPr>
-        <w:t xml:space="preserve"> A programok csak a saját vagy náluk alacsonyabb védelmi szinten lévő adatokat érhetik el.</w:t>
+        <w:t xml:space="preserve"> keresztül lehetséges.</w:t>
       </w:r>
     </w:p>
     <w:p>
@@ -4162,14 +4970,14 @@
           <w:bCs/>
           <w:lang w:eastAsia="hu-HU"/>
         </w:rPr>
-        <w:t>Elkülönítés:</w:t>
+        <w:t>Adathozzáférés:</w:t>
       </w:r>
       <w:r>
         <w:rPr>
           <w:rFonts w:ascii="Times New Roman" w:eastAsia="Times New Roman" w:hAnsi="Times New Roman" w:cs="Times New Roman"/>
           <w:lang w:eastAsia="hu-HU"/>
         </w:rPr>
-        <w:t xml:space="preserve"> A szintek közötti védelmet a szintek saját veremtárolója, a feladatok közötti védelmet pedig az egyedi leíró (descriptor) táblák biztosítják.</w:t>
+        <w:t xml:space="preserve"> A programok csak a saját vagy náluk alacsonyabb védelmi szinten lévő adatokat érhetik el.</w:t>
       </w:r>
     </w:p>
     <w:p>
@@ -4191,115 +4999,60 @@
           <w:bCs/>
           <w:lang w:eastAsia="hu-HU"/>
         </w:rPr>
-        <w:t>Hardveres támogatás:</w:t>
+        <w:t>Elkülönítés:</w:t>
       </w:r>
       <w:r>
         <w:rPr>
           <w:rFonts w:ascii="Times New Roman" w:eastAsia="Times New Roman" w:hAnsi="Times New Roman" w:cs="Times New Roman"/>
           <w:lang w:eastAsia="hu-HU"/>
         </w:rPr>
-        <w:t xml:space="preserve"> A hierarchikus rendszer nagy előnye a hardveres megvalósítás, ami gyors működést tesz lehetővé; ilyen rendszert alkalmaznak például az </w:t>
-      </w:r>
-      <w:r>
-        <w:rPr>
-          <w:rFonts w:ascii="Times New Roman" w:eastAsia="Times New Roman" w:hAnsi="Times New Roman" w:cs="Times New Roman"/>
-          <w:b/>
-          <w:bCs/>
-          <w:lang w:eastAsia="hu-HU"/>
-        </w:rPr>
-        <w:t>Intel processzorok</w:t>
-      </w:r>
+        <w:t xml:space="preserve"> A szintek közötti védelmet a szintek saját veremtárolója, a feladatok közötti védelmet pedig az egyedi leíró (</w:t>
+      </w:r>
+      <w:proofErr w:type="spellStart"/>
       <w:r>
         <w:rPr>
           <w:rFonts w:ascii="Times New Roman" w:eastAsia="Times New Roman" w:hAnsi="Times New Roman" w:cs="Times New Roman"/>
           <w:lang w:eastAsia="hu-HU"/>
         </w:rPr>
-        <w:t xml:space="preserve"> is.</w:t>
-      </w:r>
-    </w:p>
-    <w:p>
-      <w:pPr>
-        <w:spacing w:before="100" w:beforeAutospacing="1" w:after="100" w:afterAutospacing="1" w:line="240" w:lineRule="auto"/>
-        <w:rPr>
-          <w:rFonts w:ascii="Times New Roman" w:eastAsia="Times New Roman" w:hAnsi="Times New Roman" w:cs="Times New Roman"/>
-          <w:b/>
-          <w:bCs/>
-          <w:lang w:eastAsia="hu-HU"/>
-        </w:rPr>
-      </w:pPr>
-      <w:r>
-        <w:rPr>
-          <w:rFonts w:ascii="Times New Roman" w:eastAsia="Times New Roman" w:hAnsi="Times New Roman" w:cs="Times New Roman"/>
-          <w:b/>
-          <w:bCs/>
-          <w:lang w:eastAsia="hu-HU"/>
-        </w:rPr>
-        <w:t>5.  I/O eszközök kezelési módjai. Programozott I/O fogalma, memóriában leképezett és különálló I/O címtér. I/O csatorna, I/O processzor. (251111_0:00)</w:t>
-      </w:r>
-    </w:p>
-    <w:p>
-      <w:pPr>
-        <w:spacing w:before="100" w:beforeAutospacing="1" w:after="100" w:afterAutospacing="1" w:line="240" w:lineRule="auto"/>
-        <w:rPr>
-          <w:rFonts w:ascii="Times New Roman" w:eastAsia="Times New Roman" w:hAnsi="Times New Roman" w:cs="Times New Roman"/>
-          <w:b/>
-          <w:bCs/>
-          <w:lang w:eastAsia="hu-HU"/>
-        </w:rPr>
-      </w:pPr>
-      <w:r>
-        <w:rPr>
-          <w:rFonts w:ascii="Times New Roman" w:eastAsia="Times New Roman" w:hAnsi="Times New Roman" w:cs="Times New Roman"/>
-          <w:b/>
-          <w:bCs/>
-          <w:lang w:eastAsia="hu-HU"/>
-        </w:rPr>
-        <w:t>I/O eszközök kezelési módjai</w:t>
-      </w:r>
-    </w:p>
-    <w:p>
-      <w:pPr>
-        <w:pStyle w:val="Listaszerbekezds"/>
-        <w:numPr>
-          <w:ilvl w:val="0"/>
-          <w:numId w:val="3"/>
-        </w:numPr>
-        <w:spacing w:before="100" w:beforeAutospacing="1" w:after="100" w:afterAutospacing="1" w:line="240" w:lineRule="auto"/>
+        <w:t>descriptor</w:t>
+      </w:r>
+      <w:proofErr w:type="spellEnd"/>
+      <w:r>
         <w:rPr>
           <w:rFonts w:ascii="Times New Roman" w:eastAsia="Times New Roman" w:hAnsi="Times New Roman" w:cs="Times New Roman"/>
           <w:lang w:eastAsia="hu-HU"/>
         </w:rPr>
-      </w:pPr>
-      <w:r>
-        <w:rPr>
-          <w:rFonts w:ascii="Times New Roman" w:eastAsia="Times New Roman" w:hAnsi="Times New Roman" w:cs="Times New Roman"/>
-          <w:b/>
-          <w:bCs/>
-          <w:lang w:eastAsia="hu-HU"/>
-        </w:rPr>
-        <w:t>feltétel nélküli, közvetlen (direkt) átvitel</w:t>
-      </w:r>
-      <w:r>
+        <w:t>) táblák biztosítják.</w:t>
+      </w:r>
+    </w:p>
+    <w:p>
+      <w:pPr>
+        <w:numPr>
+          <w:ilvl w:val="0"/>
+          <w:numId w:val="17"/>
+        </w:numPr>
+        <w:spacing w:before="100" w:beforeAutospacing="1" w:after="100" w:afterAutospacing="1" w:line="240" w:lineRule="auto"/>
         <w:rPr>
           <w:rFonts w:ascii="Times New Roman" w:eastAsia="Times New Roman" w:hAnsi="Times New Roman" w:cs="Times New Roman"/>
           <w:lang w:eastAsia="hu-HU"/>
         </w:rPr>
-        <w:t xml:space="preserve">, egyszerű eszközök esetében, amikor az adatátvitelt minden feltétel nélkül végre lehet hajtani, ellenőrzésre sem előtte, sem utána nincs szükség. Pl. LED beállítása. </w:t>
-      </w:r>
-    </w:p>
-    <w:p>
-      <w:pPr>
-        <w:pStyle w:val="Listaszerbekezds"/>
-        <w:numPr>
-          <w:ilvl w:val="0"/>
-          <w:numId w:val="3"/>
-        </w:numPr>
-        <w:spacing w:before="100" w:beforeAutospacing="1" w:after="100" w:afterAutospacing="1" w:line="240" w:lineRule="auto"/>
+      </w:pPr>
+      <w:r>
+        <w:rPr>
+          <w:rFonts w:ascii="Times New Roman" w:eastAsia="Times New Roman" w:hAnsi="Times New Roman" w:cs="Times New Roman"/>
+          <w:b/>
+          <w:bCs/>
+          <w:lang w:eastAsia="hu-HU"/>
+        </w:rPr>
+        <w:t>Hardveres támogatás:</w:t>
+      </w:r>
+      <w:r>
         <w:rPr>
           <w:rFonts w:ascii="Times New Roman" w:eastAsia="Times New Roman" w:hAnsi="Times New Roman" w:cs="Times New Roman"/>
           <w:lang w:eastAsia="hu-HU"/>
         </w:rPr>
-      </w:pPr>
+        <w:t xml:space="preserve"> A hierarchikus rendszer nagy előnye a hardveres megvalósítás, ami gyors működést tesz lehetővé; ilyen rendszert alkalmaznak például az </w:t>
+      </w:r>
       <w:r>
         <w:rPr>
           <w:rFonts w:ascii="Times New Roman" w:eastAsia="Times New Roman" w:hAnsi="Times New Roman" w:cs="Times New Roman"/>
@@ -4307,14 +5060,54 @@
           <w:bCs/>
           <w:lang w:eastAsia="hu-HU"/>
         </w:rPr>
-        <w:t>feltételes átvitel</w:t>
+        <w:t>Intel processzorok</w:t>
       </w:r>
       <w:r>
         <w:rPr>
           <w:rFonts w:ascii="Times New Roman" w:eastAsia="Times New Roman" w:hAnsi="Times New Roman" w:cs="Times New Roman"/>
           <w:lang w:eastAsia="hu-HU"/>
         </w:rPr>
-        <w:t xml:space="preserve">, az átvitel lehetősége valamely feltétel teljesülésétől függ. Pl. az I/O eszköz foglaltsága. </w:t>
+        <w:t xml:space="preserve"> is.</w:t>
+      </w:r>
+    </w:p>
+    <w:p>
+      <w:pPr>
+        <w:spacing w:before="100" w:beforeAutospacing="1" w:after="100" w:afterAutospacing="1" w:line="240" w:lineRule="auto"/>
+        <w:rPr>
+          <w:rFonts w:ascii="Times New Roman" w:eastAsia="Times New Roman" w:hAnsi="Times New Roman" w:cs="Times New Roman"/>
+          <w:b/>
+          <w:bCs/>
+          <w:lang w:eastAsia="hu-HU"/>
+        </w:rPr>
+      </w:pPr>
+      <w:r>
+        <w:rPr>
+          <w:rFonts w:ascii="Times New Roman" w:eastAsia="Times New Roman" w:hAnsi="Times New Roman" w:cs="Times New Roman"/>
+          <w:b/>
+          <w:bCs/>
+          <w:lang w:eastAsia="hu-HU"/>
+        </w:rPr>
+        <w:t>5.  I/O eszközök kezelési módjai. Programozott I/O fogalma, memóriában leképezett és különálló I/O címtér. I/O csatorna, I/O processzor. (251111_0:00)</w:t>
+      </w:r>
+    </w:p>
+    <w:p>
+      <w:pPr>
+        <w:spacing w:before="100" w:beforeAutospacing="1" w:after="100" w:afterAutospacing="1" w:line="240" w:lineRule="auto"/>
+        <w:rPr>
+          <w:rFonts w:ascii="Times New Roman" w:eastAsia="Times New Roman" w:hAnsi="Times New Roman" w:cs="Times New Roman"/>
+          <w:b/>
+          <w:bCs/>
+          <w:lang w:eastAsia="hu-HU"/>
+        </w:rPr>
+      </w:pPr>
+      <w:r>
+        <w:rPr>
+          <w:rFonts w:ascii="Times New Roman" w:eastAsia="Times New Roman" w:hAnsi="Times New Roman" w:cs="Times New Roman"/>
+          <w:b/>
+          <w:bCs/>
+          <w:lang w:eastAsia="hu-HU"/>
+        </w:rPr>
+        <w:t>I/O eszközök kezelési módjai</w:t>
       </w:r>
     </w:p>
     <w:p>
@@ -4337,14 +5130,14 @@
           <w:bCs/>
           <w:lang w:eastAsia="hu-HU"/>
         </w:rPr>
-        <w:t>közvetlen tároló-hozzáférés (DMA – Direct Memory Access),</w:t>
+        <w:t>feltétel nélküli, közvetlen (direkt) átvitel</w:t>
       </w:r>
       <w:r>
         <w:rPr>
           <w:rFonts w:ascii="Times New Roman" w:eastAsia="Times New Roman" w:hAnsi="Times New Roman" w:cs="Times New Roman"/>
           <w:lang w:eastAsia="hu-HU"/>
         </w:rPr>
-        <w:t xml:space="preserve"> az adatátvitel az I/O eszköz és a memória között a processzor kezdeményezésére, de attól függetlenül a DMA vezérlő irányításával történik. Jellemzően adatblokkok átvitelére használják. </w:t>
+        <w:t xml:space="preserve">, egyszerű eszközök esetében, amikor az adatátvitelt minden feltétel nélkül végre lehet hajtani, ellenőrzésre sem előtte, sem utána nincs szükség. Pl. LED beállítása. </w:t>
       </w:r>
     </w:p>
     <w:p>
@@ -4363,32 +5156,25 @@
       <w:r>
         <w:rPr>
           <w:rFonts w:ascii="Times New Roman" w:eastAsia="Times New Roman" w:hAnsi="Times New Roman" w:cs="Times New Roman"/>
+          <w:b/>
+          <w:bCs/>
           <w:lang w:eastAsia="hu-HU"/>
         </w:rPr>
-        <w:t xml:space="preserve">önálló, programozott vezérlővel rendelkező </w:t>
-      </w:r>
-      <w:r>
-        <w:rPr>
-          <w:rFonts w:ascii="Times New Roman" w:eastAsia="Times New Roman" w:hAnsi="Times New Roman" w:cs="Times New Roman"/>
-          <w:b/>
-          <w:bCs/>
-          <w:lang w:eastAsia="hu-HU"/>
-        </w:rPr>
-        <w:t>adatátviteli csatorna</w:t>
+        <w:t>feltételes átvitel</w:t>
       </w:r>
       <w:r>
         <w:rPr>
           <w:rFonts w:ascii="Times New Roman" w:eastAsia="Times New Roman" w:hAnsi="Times New Roman" w:cs="Times New Roman"/>
           <w:lang w:eastAsia="hu-HU"/>
         </w:rPr>
-        <w:t xml:space="preserve">, a csatorna a saját vezérlőjének az irányítása alatt, a processzortól függetlenül végzi az adatátvitelt a periféria és a memória között. Nagygépekre jellemző. </w:t>
-      </w:r>
-    </w:p>
-    <w:p>
-      <w:pPr>
-        <w:pStyle w:val="Listaszerbekezds"/>
-        <w:numPr>
-          <w:ilvl w:val="1"/>
+        <w:t xml:space="preserve">, az átvitel lehetősége valamely feltétel teljesülésétől függ. Pl. az I/O eszköz foglaltsága. </w:t>
+      </w:r>
+    </w:p>
+    <w:p>
+      <w:pPr>
+        <w:pStyle w:val="Listaszerbekezds"/>
+        <w:numPr>
+          <w:ilvl w:val="0"/>
           <w:numId w:val="3"/>
         </w:numPr>
         <w:spacing w:before="100" w:beforeAutospacing="1" w:after="100" w:afterAutospacing="1" w:line="240" w:lineRule="auto"/>
@@ -4404,21 +5190,61 @@
           <w:bCs/>
           <w:lang w:eastAsia="hu-HU"/>
         </w:rPr>
-        <w:t>szelektor</w:t>
+        <w:t xml:space="preserve">közvetlen tároló-hozzáférés (DMA – </w:t>
+      </w:r>
+      <w:proofErr w:type="spellStart"/>
+      <w:r>
+        <w:rPr>
+          <w:rFonts w:ascii="Times New Roman" w:eastAsia="Times New Roman" w:hAnsi="Times New Roman" w:cs="Times New Roman"/>
+          <w:b/>
+          <w:bCs/>
+          <w:lang w:eastAsia="hu-HU"/>
+        </w:rPr>
+        <w:t>Direct</w:t>
+      </w:r>
+      <w:proofErr w:type="spellEnd"/>
+      <w:r>
+        <w:rPr>
+          <w:rFonts w:ascii="Times New Roman" w:eastAsia="Times New Roman" w:hAnsi="Times New Roman" w:cs="Times New Roman"/>
+          <w:b/>
+          <w:bCs/>
+          <w:lang w:eastAsia="hu-HU"/>
+        </w:rPr>
+        <w:t xml:space="preserve"> </w:t>
+      </w:r>
+      <w:proofErr w:type="spellStart"/>
+      <w:r>
+        <w:rPr>
+          <w:rFonts w:ascii="Times New Roman" w:eastAsia="Times New Roman" w:hAnsi="Times New Roman" w:cs="Times New Roman"/>
+          <w:b/>
+          <w:bCs/>
+          <w:lang w:eastAsia="hu-HU"/>
+        </w:rPr>
+        <w:t>Memory</w:t>
+      </w:r>
+      <w:proofErr w:type="spellEnd"/>
+      <w:r>
+        <w:rPr>
+          <w:rFonts w:ascii="Times New Roman" w:eastAsia="Times New Roman" w:hAnsi="Times New Roman" w:cs="Times New Roman"/>
+          <w:b/>
+          <w:bCs/>
+          <w:lang w:eastAsia="hu-HU"/>
+        </w:rPr>
+        <w:t xml:space="preserve"> Access),</w:t>
       </w:r>
       <w:r>
         <w:rPr>
           <w:rFonts w:ascii="Times New Roman" w:eastAsia="Times New Roman" w:hAnsi="Times New Roman" w:cs="Times New Roman"/>
           <w:lang w:eastAsia="hu-HU"/>
         </w:rPr>
-        <w:t xml:space="preserve"> csatorna – egyetlen gyors periféria kiszolgálása </w:t>
-      </w:r>
-    </w:p>
-    <w:p>
-      <w:pPr>
-        <w:pStyle w:val="Listaszerbekezds"/>
-        <w:numPr>
-          <w:ilvl w:val="1"/>
+        <w:t xml:space="preserve"> az adatátvitel az I/O eszköz és a memória között a processzor kezdeményezésére, de attól függetlenül a DMA vezérlő irányításával történik. Jellemzően adatblokkok átvitelére használják. </w:t>
+      </w:r>
+    </w:p>
+    <w:p>
+      <w:pPr>
+        <w:pStyle w:val="Listaszerbekezds"/>
+        <w:numPr>
+          <w:ilvl w:val="0"/>
           <w:numId w:val="3"/>
         </w:numPr>
         <w:spacing w:before="100" w:beforeAutospacing="1" w:after="100" w:afterAutospacing="1" w:line="240" w:lineRule="auto"/>
@@ -4430,18 +5256,103 @@
       <w:r>
         <w:rPr>
           <w:rFonts w:ascii="Times New Roman" w:eastAsia="Times New Roman" w:hAnsi="Times New Roman" w:cs="Times New Roman"/>
-          <w:b/>
-          <w:bCs/>
           <w:lang w:eastAsia="hu-HU"/>
         </w:rPr>
-        <w:t>multiplexor</w:t>
+        <w:t xml:space="preserve">önálló, programozott vezérlővel rendelkező </w:t>
+      </w:r>
+      <w:r>
+        <w:rPr>
+          <w:rFonts w:ascii="Times New Roman" w:eastAsia="Times New Roman" w:hAnsi="Times New Roman" w:cs="Times New Roman"/>
+          <w:b/>
+          <w:bCs/>
+          <w:lang w:eastAsia="hu-HU"/>
+        </w:rPr>
+        <w:t>adatátviteli csatorna</w:t>
       </w:r>
       <w:r>
         <w:rPr>
           <w:rFonts w:ascii="Times New Roman" w:eastAsia="Times New Roman" w:hAnsi="Times New Roman" w:cs="Times New Roman"/>
           <w:lang w:eastAsia="hu-HU"/>
         </w:rPr>
-        <w:t xml:space="preserve"> csatorna - több lassú periféria kiszolgálása időosztásos üzemmódban </w:t>
+        <w:t xml:space="preserve">, a csatorna a saját vezérlőjének az irányítása alatt, a processzortól függetlenül végzi az adatátvitelt a periféria és a memória között. Nagygépekre jellemző. </w:t>
+      </w:r>
+    </w:p>
+    <w:p>
+      <w:pPr>
+        <w:pStyle w:val="Listaszerbekezds"/>
+        <w:numPr>
+          <w:ilvl w:val="1"/>
+          <w:numId w:val="3"/>
+        </w:numPr>
+        <w:spacing w:before="100" w:beforeAutospacing="1" w:after="100" w:afterAutospacing="1" w:line="240" w:lineRule="auto"/>
+        <w:rPr>
+          <w:rFonts w:ascii="Times New Roman" w:eastAsia="Times New Roman" w:hAnsi="Times New Roman" w:cs="Times New Roman"/>
+          <w:lang w:eastAsia="hu-HU"/>
+        </w:rPr>
+      </w:pPr>
+      <w:r>
+        <w:rPr>
+          <w:rFonts w:ascii="Times New Roman" w:eastAsia="Times New Roman" w:hAnsi="Times New Roman" w:cs="Times New Roman"/>
+          <w:b/>
+          <w:bCs/>
+          <w:lang w:eastAsia="hu-HU"/>
+        </w:rPr>
+        <w:t>szelektor</w:t>
+      </w:r>
+      <w:r>
+        <w:rPr>
+          <w:rFonts w:ascii="Times New Roman" w:eastAsia="Times New Roman" w:hAnsi="Times New Roman" w:cs="Times New Roman"/>
+          <w:lang w:eastAsia="hu-HU"/>
+        </w:rPr>
+        <w:t xml:space="preserve"> csatorna – egyetlen gyors periféria kiszolgálása </w:t>
+      </w:r>
+    </w:p>
+    <w:p>
+      <w:pPr>
+        <w:pStyle w:val="Listaszerbekezds"/>
+        <w:numPr>
+          <w:ilvl w:val="1"/>
+          <w:numId w:val="3"/>
+        </w:numPr>
+        <w:spacing w:before="100" w:beforeAutospacing="1" w:after="100" w:afterAutospacing="1" w:line="240" w:lineRule="auto"/>
+        <w:rPr>
+          <w:rFonts w:ascii="Times New Roman" w:eastAsia="Times New Roman" w:hAnsi="Times New Roman" w:cs="Times New Roman"/>
+          <w:lang w:eastAsia="hu-HU"/>
+        </w:rPr>
+      </w:pPr>
+      <w:proofErr w:type="spellStart"/>
+      <w:r>
+        <w:rPr>
+          <w:rFonts w:ascii="Times New Roman" w:eastAsia="Times New Roman" w:hAnsi="Times New Roman" w:cs="Times New Roman"/>
+          <w:b/>
+          <w:bCs/>
+          <w:lang w:eastAsia="hu-HU"/>
+        </w:rPr>
+        <w:t>multiplexor</w:t>
+      </w:r>
+      <w:proofErr w:type="spellEnd"/>
+      <w:r>
+        <w:rPr>
+          <w:rFonts w:ascii="Times New Roman" w:eastAsia="Times New Roman" w:hAnsi="Times New Roman" w:cs="Times New Roman"/>
+          <w:lang w:eastAsia="hu-HU"/>
+        </w:rPr>
+        <w:t xml:space="preserve"> csatorna - több lassú periféria kiszolgálása </w:t>
+      </w:r>
+      <w:proofErr w:type="spellStart"/>
+      <w:r>
+        <w:rPr>
+          <w:rFonts w:ascii="Times New Roman" w:eastAsia="Times New Roman" w:hAnsi="Times New Roman" w:cs="Times New Roman"/>
+          <w:lang w:eastAsia="hu-HU"/>
+        </w:rPr>
+        <w:t>időosztásos</w:t>
+      </w:r>
+      <w:proofErr w:type="spellEnd"/>
+      <w:r>
+        <w:rPr>
+          <w:rFonts w:ascii="Times New Roman" w:eastAsia="Times New Roman" w:hAnsi="Times New Roman" w:cs="Times New Roman"/>
+          <w:lang w:eastAsia="hu-HU"/>
+        </w:rPr>
+        <w:t xml:space="preserve"> üzemmódban </w:t>
       </w:r>
     </w:p>
     <w:p>
@@ -4685,7 +5596,23 @@
           <w:rFonts w:ascii="Times New Roman" w:eastAsia="Times New Roman" w:hAnsi="Times New Roman" w:cs="Times New Roman"/>
           <w:lang w:eastAsia="hu-HU"/>
         </w:rPr>
-        <w:t>A programozott I/O-val rendelkező rendszerekben a CPU, a memória és az I/O egységek egy közös használatú sínen (a rendszersínen) keresztül kommunikálnak egymással.</w:t>
+        <w:t>A programozott I/O-</w:t>
+      </w:r>
+      <w:proofErr w:type="spellStart"/>
+      <w:r>
+        <w:rPr>
+          <w:rFonts w:ascii="Times New Roman" w:eastAsia="Times New Roman" w:hAnsi="Times New Roman" w:cs="Times New Roman"/>
+          <w:lang w:eastAsia="hu-HU"/>
+        </w:rPr>
+        <w:t>val</w:t>
+      </w:r>
+      <w:proofErr w:type="spellEnd"/>
+      <w:r>
+        <w:rPr>
+          <w:rFonts w:ascii="Times New Roman" w:eastAsia="Times New Roman" w:hAnsi="Times New Roman" w:cs="Times New Roman"/>
+          <w:lang w:eastAsia="hu-HU"/>
+        </w:rPr>
+        <w:t xml:space="preserve"> rendelkező rendszerekben a CPU, a memória és az I/O egységek egy közös használatú sínen (a rendszersínen) keresztül kommunikálnak egymással.</w:t>
       </w:r>
     </w:p>
     <w:p>
@@ -4719,8 +5646,17 @@
           <w:rFonts w:ascii="Times New Roman" w:eastAsia="Times New Roman" w:hAnsi="Times New Roman" w:cs="Times New Roman"/>
           <w:lang w:eastAsia="hu-HU"/>
         </w:rPr>
-        <w:t>Az I/O cím rendszerint rövidebb, mint a Operatív tár memória cím..</w:t>
-      </w:r>
+        <w:t xml:space="preserve">Az I/O cím rendszerint rövidebb, mint a Operatív tár memória </w:t>
+      </w:r>
+      <w:proofErr w:type="gramStart"/>
+      <w:r>
+        <w:rPr>
+          <w:rFonts w:ascii="Times New Roman" w:eastAsia="Times New Roman" w:hAnsi="Times New Roman" w:cs="Times New Roman"/>
+          <w:lang w:eastAsia="hu-HU"/>
+        </w:rPr>
+        <w:t>cím..</w:t>
+      </w:r>
+      <w:proofErr w:type="gramEnd"/>
     </w:p>
     <w:p>
       <w:pPr>
@@ -4818,7 +5754,35 @@
         <w:rPr>
           <w:rFonts w:ascii="Times New Roman" w:hAnsi="Times New Roman" w:cs="Times New Roman"/>
         </w:rPr>
-        <w:t>A memóriában leképezett I/O lényege, a megosztás, azaz, hogy a memória mapped addressing) - címtérnek egy közös részét használhatja mind a processzor, mind pedig a periféria.</w:t>
+        <w:t xml:space="preserve">A memóriában leképezett I/O lényege, a megosztás, azaz, hogy a memória </w:t>
+      </w:r>
+      <w:proofErr w:type="spellStart"/>
+      <w:r>
+        <w:rPr>
+          <w:rFonts w:ascii="Times New Roman" w:hAnsi="Times New Roman" w:cs="Times New Roman"/>
+        </w:rPr>
+        <w:t>mapped</w:t>
+      </w:r>
+      <w:proofErr w:type="spellEnd"/>
+      <w:r>
+        <w:rPr>
+          <w:rFonts w:ascii="Times New Roman" w:hAnsi="Times New Roman" w:cs="Times New Roman"/>
+        </w:rPr>
+        <w:t xml:space="preserve"> </w:t>
+      </w:r>
+      <w:proofErr w:type="spellStart"/>
+      <w:r>
+        <w:rPr>
+          <w:rFonts w:ascii="Times New Roman" w:hAnsi="Times New Roman" w:cs="Times New Roman"/>
+        </w:rPr>
+        <w:t>addressing</w:t>
+      </w:r>
+      <w:proofErr w:type="spellEnd"/>
+      <w:r>
+        <w:rPr>
+          <w:rFonts w:ascii="Times New Roman" w:hAnsi="Times New Roman" w:cs="Times New Roman"/>
+        </w:rPr>
+        <w:t>) - címtérnek egy közös részét használhatja mind a processzor, mind pedig a periféria.</w:t>
       </w:r>
       <w:r>
         <w:rPr>
@@ -4937,7 +5901,35 @@
         <w:rPr>
           <w:rFonts w:ascii="Times New Roman" w:hAnsi="Times New Roman" w:cs="Times New Roman"/>
         </w:rPr>
-        <w:t>A legtipikusabb memória-címtérben leképezett egység a PC képernyője. A legtöbb grafikus rendszer megengedi a mikroprocesszor számára, hogy közvetlenül megcímezze azt a frame buffert, amely a képernyőn az adott pillanatban megjelenő képet tartalmazza.</w:t>
+        <w:t xml:space="preserve">A legtipikusabb memória-címtérben leképezett egység a PC képernyője. A legtöbb grafikus rendszer megengedi a mikroprocesszor számára, hogy közvetlenül megcímezze azt a </w:t>
+      </w:r>
+      <w:proofErr w:type="spellStart"/>
+      <w:r>
+        <w:rPr>
+          <w:rFonts w:ascii="Times New Roman" w:hAnsi="Times New Roman" w:cs="Times New Roman"/>
+        </w:rPr>
+        <w:t>frame</w:t>
+      </w:r>
+      <w:proofErr w:type="spellEnd"/>
+      <w:r>
+        <w:rPr>
+          <w:rFonts w:ascii="Times New Roman" w:hAnsi="Times New Roman" w:cs="Times New Roman"/>
+        </w:rPr>
+        <w:t xml:space="preserve"> </w:t>
+      </w:r>
+      <w:proofErr w:type="spellStart"/>
+      <w:r>
+        <w:rPr>
+          <w:rFonts w:ascii="Times New Roman" w:hAnsi="Times New Roman" w:cs="Times New Roman"/>
+        </w:rPr>
+        <w:t>buffert</w:t>
+      </w:r>
+      <w:proofErr w:type="spellEnd"/>
+      <w:r>
+        <w:rPr>
+          <w:rFonts w:ascii="Times New Roman" w:hAnsi="Times New Roman" w:cs="Times New Roman"/>
+        </w:rPr>
+        <w:t>, amely a képernyőn az adott pillanatban megjelenő képet tartalmazza.</w:t>
       </w:r>
     </w:p>
     <w:p>
@@ -5156,33 +6148,87 @@
           <w:b/>
           <w:bCs/>
         </w:rPr>
-        <w:t>6. Közvetlen memória-hozzáférés (DMA) fogalma, működése, blokkos és cikluslopásos átvitel.</w:t>
-      </w:r>
-    </w:p>
-    <w:p>
-      <w:pPr>
-        <w:rPr>
-          <w:rFonts w:ascii="Times New Roman" w:hAnsi="Times New Roman" w:cs="Times New Roman"/>
-          <w:b/>
-          <w:bCs/>
-        </w:rPr>
-      </w:pPr>
-    </w:p>
-    <w:p>
-      <w:pPr>
-        <w:rPr>
-          <w:rFonts w:ascii="Times New Roman" w:hAnsi="Times New Roman" w:cs="Times New Roman"/>
-          <w:b/>
-          <w:bCs/>
-        </w:rPr>
-      </w:pPr>
-      <w:r>
-        <w:rPr>
-          <w:rFonts w:ascii="Times New Roman" w:hAnsi="Times New Roman" w:cs="Times New Roman"/>
-          <w:b/>
-          <w:bCs/>
-        </w:rPr>
-        <w:t>A közvetlen tárhozzáférés DMA – Direct Memory Access fogalma</w:t>
+        <w:t xml:space="preserve">6. Közvetlen memória-hozzáférés (DMA) fogalma, működése, blokkos és </w:t>
+      </w:r>
+      <w:proofErr w:type="spellStart"/>
+      <w:r>
+        <w:rPr>
+          <w:rFonts w:ascii="Times New Roman" w:hAnsi="Times New Roman" w:cs="Times New Roman"/>
+          <w:b/>
+          <w:bCs/>
+        </w:rPr>
+        <w:t>cikluslopásos</w:t>
+      </w:r>
+      <w:proofErr w:type="spellEnd"/>
+      <w:r>
+        <w:rPr>
+          <w:rFonts w:ascii="Times New Roman" w:hAnsi="Times New Roman" w:cs="Times New Roman"/>
+          <w:b/>
+          <w:bCs/>
+        </w:rPr>
+        <w:t xml:space="preserve"> átvitel.</w:t>
+      </w:r>
+    </w:p>
+    <w:p>
+      <w:pPr>
+        <w:rPr>
+          <w:rFonts w:ascii="Times New Roman" w:hAnsi="Times New Roman" w:cs="Times New Roman"/>
+          <w:b/>
+          <w:bCs/>
+        </w:rPr>
+      </w:pPr>
+    </w:p>
+    <w:p>
+      <w:pPr>
+        <w:rPr>
+          <w:rFonts w:ascii="Times New Roman" w:hAnsi="Times New Roman" w:cs="Times New Roman"/>
+          <w:b/>
+          <w:bCs/>
+        </w:rPr>
+      </w:pPr>
+      <w:r>
+        <w:rPr>
+          <w:rFonts w:ascii="Times New Roman" w:hAnsi="Times New Roman" w:cs="Times New Roman"/>
+          <w:b/>
+          <w:bCs/>
+        </w:rPr>
+        <w:t xml:space="preserve">A közvetlen tárhozzáférés DMA – </w:t>
+      </w:r>
+      <w:proofErr w:type="spellStart"/>
+      <w:r>
+        <w:rPr>
+          <w:rFonts w:ascii="Times New Roman" w:hAnsi="Times New Roman" w:cs="Times New Roman"/>
+          <w:b/>
+          <w:bCs/>
+        </w:rPr>
+        <w:t>Direct</w:t>
+      </w:r>
+      <w:proofErr w:type="spellEnd"/>
+      <w:r>
+        <w:rPr>
+          <w:rFonts w:ascii="Times New Roman" w:hAnsi="Times New Roman" w:cs="Times New Roman"/>
+          <w:b/>
+          <w:bCs/>
+        </w:rPr>
+        <w:t xml:space="preserve"> </w:t>
+      </w:r>
+      <w:proofErr w:type="spellStart"/>
+      <w:r>
+        <w:rPr>
+          <w:rFonts w:ascii="Times New Roman" w:hAnsi="Times New Roman" w:cs="Times New Roman"/>
+          <w:b/>
+          <w:bCs/>
+        </w:rPr>
+        <w:t>Memory</w:t>
+      </w:r>
+      <w:proofErr w:type="spellEnd"/>
+      <w:r>
+        <w:rPr>
+          <w:rFonts w:ascii="Times New Roman" w:hAnsi="Times New Roman" w:cs="Times New Roman"/>
+          <w:b/>
+          <w:bCs/>
+        </w:rPr>
+        <w:t xml:space="preserve"> Access fogalma</w:t>
       </w:r>
     </w:p>
     <w:p>
@@ -5472,27 +6518,97 @@
         <w:rPr>
           <w:rFonts w:ascii="Times New Roman" w:hAnsi="Times New Roman" w:cs="Times New Roman"/>
         </w:rPr>
-        <w:t xml:space="preserve">IOAR címregiszter tárolja a következő átviendő szó címét. Ez automatikusan inkrementálódik minden szó átvitele után. </w:t>
-      </w:r>
-    </w:p>
-    <w:p>
-      <w:pPr>
-        <w:pStyle w:val="Listaszerbekezds"/>
-        <w:numPr>
-          <w:ilvl w:val="0"/>
-          <w:numId w:val="3"/>
-        </w:numPr>
-        <w:rPr>
-          <w:rFonts w:ascii="Times New Roman" w:hAnsi="Times New Roman" w:cs="Times New Roman"/>
-          <w:b/>
-          <w:bCs/>
-        </w:rPr>
-      </w:pPr>
-      <w:r>
-        <w:rPr>
-          <w:rFonts w:ascii="Times New Roman" w:hAnsi="Times New Roman" w:cs="Times New Roman"/>
-        </w:rPr>
-        <w:t>DC (data counter) adatszámláló. regiszter tárolja a még átviendő szavak számát. Minden átvitel után automatikusan dekrementálódik és nullára tesztelődik. Amint eléri a nullát, az I/O egység leáll</w:t>
+        <w:t xml:space="preserve">IOAR címregiszter tárolja a következő átviendő szó címét. Ez automatikusan </w:t>
+      </w:r>
+      <w:proofErr w:type="spellStart"/>
+      <w:r>
+        <w:rPr>
+          <w:rFonts w:ascii="Times New Roman" w:hAnsi="Times New Roman" w:cs="Times New Roman"/>
+        </w:rPr>
+        <w:t>inkrementálódik</w:t>
+      </w:r>
+      <w:proofErr w:type="spellEnd"/>
+      <w:r>
+        <w:rPr>
+          <w:rFonts w:ascii="Times New Roman" w:hAnsi="Times New Roman" w:cs="Times New Roman"/>
+        </w:rPr>
+        <w:t xml:space="preserve"> minden szó átvitele után. </w:t>
+      </w:r>
+    </w:p>
+    <w:p>
+      <w:pPr>
+        <w:pStyle w:val="Listaszerbekezds"/>
+        <w:numPr>
+          <w:ilvl w:val="0"/>
+          <w:numId w:val="3"/>
+        </w:numPr>
+        <w:rPr>
+          <w:rFonts w:ascii="Times New Roman" w:hAnsi="Times New Roman" w:cs="Times New Roman"/>
+          <w:b/>
+          <w:bCs/>
+        </w:rPr>
+      </w:pPr>
+      <w:r>
+        <w:rPr>
+          <w:rFonts w:ascii="Times New Roman" w:hAnsi="Times New Roman" w:cs="Times New Roman"/>
+        </w:rPr>
+        <w:t>DC (</w:t>
+      </w:r>
+      <w:proofErr w:type="spellStart"/>
+      <w:r>
+        <w:rPr>
+          <w:rFonts w:ascii="Times New Roman" w:hAnsi="Times New Roman" w:cs="Times New Roman"/>
+        </w:rPr>
+        <w:t>data</w:t>
+      </w:r>
+      <w:proofErr w:type="spellEnd"/>
+      <w:r>
+        <w:rPr>
+          <w:rFonts w:ascii="Times New Roman" w:hAnsi="Times New Roman" w:cs="Times New Roman"/>
+        </w:rPr>
+        <w:t xml:space="preserve"> </w:t>
+      </w:r>
+      <w:proofErr w:type="spellStart"/>
+      <w:r>
+        <w:rPr>
+          <w:rFonts w:ascii="Times New Roman" w:hAnsi="Times New Roman" w:cs="Times New Roman"/>
+        </w:rPr>
+        <w:t>counter</w:t>
+      </w:r>
+      <w:proofErr w:type="spellEnd"/>
+      <w:r>
+        <w:rPr>
+          <w:rFonts w:ascii="Times New Roman" w:hAnsi="Times New Roman" w:cs="Times New Roman"/>
+        </w:rPr>
+        <w:t xml:space="preserve">) adatszámláló. regiszter tárolja a még átviendő szavak számát. Minden átvitel után automatikusan </w:t>
+      </w:r>
+      <w:proofErr w:type="spellStart"/>
+      <w:r>
+        <w:rPr>
+          <w:rFonts w:ascii="Times New Roman" w:hAnsi="Times New Roman" w:cs="Times New Roman"/>
+        </w:rPr>
+        <w:t>dekrementálódik</w:t>
+      </w:r>
+      <w:proofErr w:type="spellEnd"/>
+      <w:r>
+        <w:rPr>
+          <w:rFonts w:ascii="Times New Roman" w:hAnsi="Times New Roman" w:cs="Times New Roman"/>
+        </w:rPr>
+        <w:t xml:space="preserve"> és nullára </w:t>
+      </w:r>
+      <w:proofErr w:type="spellStart"/>
+      <w:r>
+        <w:rPr>
+          <w:rFonts w:ascii="Times New Roman" w:hAnsi="Times New Roman" w:cs="Times New Roman"/>
+        </w:rPr>
+        <w:t>tesztelődik</w:t>
+      </w:r>
+      <w:proofErr w:type="spellEnd"/>
+      <w:r>
+        <w:rPr>
+          <w:rFonts w:ascii="Times New Roman" w:hAnsi="Times New Roman" w:cs="Times New Roman"/>
+        </w:rPr>
+        <w:t>. Amint eléri a nullát, az I/O egység leáll</w:t>
       </w:r>
     </w:p>
     <w:p>
@@ -5549,20 +6665,88 @@
           <w:b/>
           <w:bCs/>
         </w:rPr>
-        <w:t>Blokkos átvitel (burst cyrcle mode)</w:t>
-      </w:r>
-    </w:p>
-    <w:p>
-      <w:pPr>
-        <w:rPr>
-          <w:rFonts w:ascii="Times New Roman" w:hAnsi="Times New Roman" w:cs="Times New Roman"/>
-        </w:rPr>
-      </w:pPr>
-      <w:r>
-        <w:rPr>
-          <w:rFonts w:ascii="Times New Roman" w:hAnsi="Times New Roman" w:cs="Times New Roman"/>
-        </w:rPr>
-        <w:t xml:space="preserve">A DMA képességgel rendelkező I/O egység átviheti szavak egy hosszú blokkját egyetlen folyamatos műveletként, ezt hívják blokkos átvitelnek. A közvetlen tárhozfordulásos átvitelnél a processzor által elindított DMA vezérlő - a processzor kihagyásával - önállóan irányítja az adatátvitelt a tároló és a kijelölt I/O eszköz között. </w:t>
+        <w:t>Blokkos átvitel (</w:t>
+      </w:r>
+      <w:proofErr w:type="spellStart"/>
+      <w:r>
+        <w:rPr>
+          <w:rFonts w:ascii="Times New Roman" w:hAnsi="Times New Roman" w:cs="Times New Roman"/>
+          <w:b/>
+          <w:bCs/>
+        </w:rPr>
+        <w:t>burst</w:t>
+      </w:r>
+      <w:proofErr w:type="spellEnd"/>
+      <w:r>
+        <w:rPr>
+          <w:rFonts w:ascii="Times New Roman" w:hAnsi="Times New Roman" w:cs="Times New Roman"/>
+          <w:b/>
+          <w:bCs/>
+        </w:rPr>
+        <w:t xml:space="preserve"> </w:t>
+      </w:r>
+      <w:proofErr w:type="spellStart"/>
+      <w:r>
+        <w:rPr>
+          <w:rFonts w:ascii="Times New Roman" w:hAnsi="Times New Roman" w:cs="Times New Roman"/>
+          <w:b/>
+          <w:bCs/>
+        </w:rPr>
+        <w:t>cyrcle</w:t>
+      </w:r>
+      <w:proofErr w:type="spellEnd"/>
+      <w:r>
+        <w:rPr>
+          <w:rFonts w:ascii="Times New Roman" w:hAnsi="Times New Roman" w:cs="Times New Roman"/>
+          <w:b/>
+          <w:bCs/>
+        </w:rPr>
+        <w:t xml:space="preserve"> </w:t>
+      </w:r>
+      <w:proofErr w:type="spellStart"/>
+      <w:r>
+        <w:rPr>
+          <w:rFonts w:ascii="Times New Roman" w:hAnsi="Times New Roman" w:cs="Times New Roman"/>
+          <w:b/>
+          <w:bCs/>
+        </w:rPr>
+        <w:t>mode</w:t>
+      </w:r>
+      <w:proofErr w:type="spellEnd"/>
+      <w:r>
+        <w:rPr>
+          <w:rFonts w:ascii="Times New Roman" w:hAnsi="Times New Roman" w:cs="Times New Roman"/>
+          <w:b/>
+          <w:bCs/>
+        </w:rPr>
+        <w:t>)</w:t>
+      </w:r>
+    </w:p>
+    <w:p>
+      <w:pPr>
+        <w:rPr>
+          <w:rFonts w:ascii="Times New Roman" w:hAnsi="Times New Roman" w:cs="Times New Roman"/>
+        </w:rPr>
+      </w:pPr>
+      <w:r>
+        <w:rPr>
+          <w:rFonts w:ascii="Times New Roman" w:hAnsi="Times New Roman" w:cs="Times New Roman"/>
+        </w:rPr>
+        <w:t xml:space="preserve">A DMA képességgel rendelkező I/O egység átviheti szavak egy hosszú blokkját egyetlen folyamatos műveletként, ezt hívják blokkos átvitelnek. A közvetlen </w:t>
+      </w:r>
+      <w:proofErr w:type="spellStart"/>
+      <w:r>
+        <w:rPr>
+          <w:rFonts w:ascii="Times New Roman" w:hAnsi="Times New Roman" w:cs="Times New Roman"/>
+        </w:rPr>
+        <w:t>tárhozfordulásos</w:t>
+      </w:r>
+      <w:proofErr w:type="spellEnd"/>
+      <w:r>
+        <w:rPr>
+          <w:rFonts w:ascii="Times New Roman" w:hAnsi="Times New Roman" w:cs="Times New Roman"/>
+        </w:rPr>
+        <w:t xml:space="preserve"> átvitelnél a processzor által elindított DMA vezérlő - a processzor kihagyásával - önállóan irányítja az adatátvitelt a tároló és a kijelölt I/O eszköz között. </w:t>
       </w:r>
     </w:p>
     <w:p>
@@ -5910,20 +7094,70 @@
           <w:b/>
           <w:bCs/>
         </w:rPr>
-        <w:t>Cikluslopás (cycle stealing)</w:t>
-      </w:r>
-    </w:p>
-    <w:p>
-      <w:pPr>
-        <w:rPr>
-          <w:rFonts w:ascii="Times New Roman" w:hAnsi="Times New Roman" w:cs="Times New Roman"/>
-        </w:rPr>
-      </w:pPr>
-      <w:r>
-        <w:rPr>
-          <w:rFonts w:ascii="Times New Roman" w:hAnsi="Times New Roman" w:cs="Times New Roman"/>
-        </w:rPr>
-        <w:t>Ha az átviendő adatok nem blokkos formájúak, akkor csak egy-egy adat átvitelére kell igénybe venni a sínt. Ezt az eljárást nevezik cikluslopásnak, amely tulajdonképpen a sín időosztásos használata a processzorral közösen.</w:t>
+        <w:t>Cikluslopás (</w:t>
+      </w:r>
+      <w:proofErr w:type="spellStart"/>
+      <w:r>
+        <w:rPr>
+          <w:rFonts w:ascii="Times New Roman" w:hAnsi="Times New Roman" w:cs="Times New Roman"/>
+          <w:b/>
+          <w:bCs/>
+        </w:rPr>
+        <w:t>cycle</w:t>
+      </w:r>
+      <w:proofErr w:type="spellEnd"/>
+      <w:r>
+        <w:rPr>
+          <w:rFonts w:ascii="Times New Roman" w:hAnsi="Times New Roman" w:cs="Times New Roman"/>
+          <w:b/>
+          <w:bCs/>
+        </w:rPr>
+        <w:t xml:space="preserve"> </w:t>
+      </w:r>
+      <w:proofErr w:type="spellStart"/>
+      <w:r>
+        <w:rPr>
+          <w:rFonts w:ascii="Times New Roman" w:hAnsi="Times New Roman" w:cs="Times New Roman"/>
+          <w:b/>
+          <w:bCs/>
+        </w:rPr>
+        <w:t>stealing</w:t>
+      </w:r>
+      <w:proofErr w:type="spellEnd"/>
+      <w:r>
+        <w:rPr>
+          <w:rFonts w:ascii="Times New Roman" w:hAnsi="Times New Roman" w:cs="Times New Roman"/>
+          <w:b/>
+          <w:bCs/>
+        </w:rPr>
+        <w:t>)</w:t>
+      </w:r>
+    </w:p>
+    <w:p>
+      <w:pPr>
+        <w:rPr>
+          <w:rFonts w:ascii="Times New Roman" w:hAnsi="Times New Roman" w:cs="Times New Roman"/>
+        </w:rPr>
+      </w:pPr>
+      <w:r>
+        <w:rPr>
+          <w:rFonts w:ascii="Times New Roman" w:hAnsi="Times New Roman" w:cs="Times New Roman"/>
+        </w:rPr>
+        <w:t xml:space="preserve">Ha az átviendő adatok nem blokkos formájúak, akkor csak egy-egy adat átvitelére kell igénybe venni a sínt. Ezt az eljárást nevezik cikluslopásnak, amely tulajdonképpen a sín </w:t>
+      </w:r>
+      <w:proofErr w:type="spellStart"/>
+      <w:r>
+        <w:rPr>
+          <w:rFonts w:ascii="Times New Roman" w:hAnsi="Times New Roman" w:cs="Times New Roman"/>
+        </w:rPr>
+        <w:t>időosztásos</w:t>
+      </w:r>
+      <w:proofErr w:type="spellEnd"/>
+      <w:r>
+        <w:rPr>
+          <w:rFonts w:ascii="Times New Roman" w:hAnsi="Times New Roman" w:cs="Times New Roman"/>
+        </w:rPr>
+        <w:t xml:space="preserve"> használata a processzorral közösen.</w:t>
       </w:r>
     </w:p>
     <w:p>
@@ -5977,6 +7211,7 @@
       <w:r>
         <w:rPr>
           <w:rFonts w:ascii="Times New Roman" w:hAnsi="Times New Roman" w:cs="Times New Roman"/>
+          <w:noProof/>
         </w:rPr>
         <w:drawing>
           <wp:anchor distT="0" distB="0" distL="114300" distR="114300" simplePos="0" relativeHeight="251665408" behindDoc="1" locked="0" layoutInCell="1" allowOverlap="1" wp14:anchorId="3A28286E" wp14:editId="71962CB5">
@@ -6048,7 +7283,25 @@
           <w:b/>
           <w:bCs/>
         </w:rPr>
-        <w:t>A cikluslopásos DMA átvitel folyamata</w:t>
+        <w:t xml:space="preserve">A </w:t>
+      </w:r>
+      <w:proofErr w:type="spellStart"/>
+      <w:r>
+        <w:rPr>
+          <w:rFonts w:ascii="Times New Roman" w:hAnsi="Times New Roman" w:cs="Times New Roman"/>
+          <w:b/>
+          <w:bCs/>
+        </w:rPr>
+        <w:t>cikluslopásos</w:t>
+      </w:r>
+      <w:proofErr w:type="spellEnd"/>
+      <w:r>
+        <w:rPr>
+          <w:rFonts w:ascii="Times New Roman" w:hAnsi="Times New Roman" w:cs="Times New Roman"/>
+          <w:b/>
+          <w:bCs/>
+        </w:rPr>
+        <w:t xml:space="preserve"> DMA átvitel folyamata</w:t>
       </w:r>
     </w:p>
     <w:p>
@@ -6066,7 +7319,35 @@
         <w:rPr>
           <w:rFonts w:ascii="Times New Roman" w:hAnsi="Times New Roman" w:cs="Times New Roman"/>
         </w:rPr>
-        <w:t>A DMA vezérlő felprogramozása: a CPU végrehajt két I/O utasítást, amely letölti az IOAR és a DC regiszterbe a kezdeti értéküket. Az IOAR-nek az adatátvitelre szolgáló memóriarégió báziscímét kell tartalmaznia, a DC-nek pedig az átviendő egységek (bájt, félszó, szó...) számát.</w:t>
+        <w:t>A DMA vezérlő felprogramozása: a CPU végrehajt két I/O utasítást, amely letölti az IOAR és a DC regiszterbe a kezdeti értéküket. Az IOAR-</w:t>
+      </w:r>
+      <w:proofErr w:type="spellStart"/>
+      <w:r>
+        <w:rPr>
+          <w:rFonts w:ascii="Times New Roman" w:hAnsi="Times New Roman" w:cs="Times New Roman"/>
+        </w:rPr>
+        <w:t>nek</w:t>
+      </w:r>
+      <w:proofErr w:type="spellEnd"/>
+      <w:r>
+        <w:rPr>
+          <w:rFonts w:ascii="Times New Roman" w:hAnsi="Times New Roman" w:cs="Times New Roman"/>
+        </w:rPr>
+        <w:t xml:space="preserve"> az adatátvitelre szolgáló memóriarégió báziscímét kell tartalmaznia, a DC-</w:t>
+      </w:r>
+      <w:proofErr w:type="spellStart"/>
+      <w:r>
+        <w:rPr>
+          <w:rFonts w:ascii="Times New Roman" w:hAnsi="Times New Roman" w:cs="Times New Roman"/>
+        </w:rPr>
+        <w:t>nek</w:t>
+      </w:r>
+      <w:proofErr w:type="spellEnd"/>
+      <w:r>
+        <w:rPr>
+          <w:rFonts w:ascii="Times New Roman" w:hAnsi="Times New Roman" w:cs="Times New Roman"/>
+        </w:rPr>
+        <w:t xml:space="preserve"> pedig az átviendő egységek (bájt, félszó, szó...) számát.</w:t>
       </w:r>
       <w:r>
         <w:rPr>
@@ -6090,7 +7371,21 @@
         <w:rPr>
           <w:rFonts w:ascii="Times New Roman" w:hAnsi="Times New Roman" w:cs="Times New Roman"/>
         </w:rPr>
-        <w:t>Amikor az I/O egység kész az adatátvitelre, az aktiválja a CPU DMA REQUEST vezérlővonalát. A CPU vár a következő DMA töréspontig. Ezután lemond a memória adat és címsín vezérléséről és aktiválja a DMA ACKNOWLEDGE jelzést. A DMA REQUEST és a DMA ACKNOWLEDGE lényegében a BUS REQUEST és a BUS ACKNOWLEDGE vonal a memóriasín számára. A szimultán DMA megszakítások kezelése a sín prioritásos vezérlési technikáknál megtárgyaltakhoz hasonlóképpen oldhatók meg.</w:t>
+        <w:t xml:space="preserve">Amikor az I/O egység kész az adatátvitelre, az aktiválja a CPU DMA REQUEST vezérlővonalát. A CPU vár a következő DMA töréspontig. Ezután lemond a memória adat és címsín vezérléséről és aktiválja a DMA ACKNOWLEDGE jelzést. A DMA REQUEST és a DMA ACKNOWLEDGE lényegében a BUS REQUEST és a BUS ACKNOWLEDGE vonal a memóriasín számára. A szimultán DMA megszakítások kezelése a sín prioritásos vezérlési technikáknál </w:t>
+      </w:r>
+      <w:proofErr w:type="spellStart"/>
+      <w:r>
+        <w:rPr>
+          <w:rFonts w:ascii="Times New Roman" w:hAnsi="Times New Roman" w:cs="Times New Roman"/>
+        </w:rPr>
+        <w:t>megtárgyaltakhoz</w:t>
+      </w:r>
+      <w:proofErr w:type="spellEnd"/>
+      <w:r>
+        <w:rPr>
+          <w:rFonts w:ascii="Times New Roman" w:hAnsi="Times New Roman" w:cs="Times New Roman"/>
+        </w:rPr>
+        <w:t xml:space="preserve"> hasonlóképpen oldhatók meg.</w:t>
       </w:r>
     </w:p>
     <w:p>
@@ -6108,7 +7403,35 @@
         <w:rPr>
           <w:rFonts w:ascii="Times New Roman" w:hAnsi="Times New Roman" w:cs="Times New Roman"/>
         </w:rPr>
-        <w:t>Most az I/O egység és a memória között megvalósul a közvetlen adatátvitel. Miután egy adategységet átvittünk, az IOAR és a DC sorrendben inkrementálódik és dekrementálódik.</w:t>
+        <w:t xml:space="preserve">Most az I/O egység és a memória között megvalósul a közvetlen adatátvitel. Miután egy adategységet átvittünk, az IOAR és a DC sorrendben </w:t>
+      </w:r>
+      <w:proofErr w:type="spellStart"/>
+      <w:r>
+        <w:rPr>
+          <w:rFonts w:ascii="Times New Roman" w:hAnsi="Times New Roman" w:cs="Times New Roman"/>
+        </w:rPr>
+        <w:t>inkrementálódik</w:t>
+      </w:r>
+      <w:proofErr w:type="spellEnd"/>
+      <w:r>
+        <w:rPr>
+          <w:rFonts w:ascii="Times New Roman" w:hAnsi="Times New Roman" w:cs="Times New Roman"/>
+        </w:rPr>
+        <w:t xml:space="preserve"> és </w:t>
+      </w:r>
+      <w:proofErr w:type="spellStart"/>
+      <w:r>
+        <w:rPr>
+          <w:rFonts w:ascii="Times New Roman" w:hAnsi="Times New Roman" w:cs="Times New Roman"/>
+        </w:rPr>
+        <w:t>dekrementálódik</w:t>
+      </w:r>
+      <w:proofErr w:type="spellEnd"/>
+      <w:r>
+        <w:rPr>
+          <w:rFonts w:ascii="Times New Roman" w:hAnsi="Times New Roman" w:cs="Times New Roman"/>
+        </w:rPr>
+        <w:t>.</w:t>
       </w:r>
     </w:p>
     <w:p>
@@ -6126,7 +7449,21 @@
         <w:rPr>
           <w:rFonts w:ascii="Times New Roman" w:hAnsi="Times New Roman" w:cs="Times New Roman"/>
         </w:rPr>
-        <w:t>Amennyiben a DC-t nem dekrementáltuk nullára, de az I/O egység nincs READY állapotban a következő adat küldésére vagy fogadására, visszaadja a vezérlést a CPU-nak</w:t>
+        <w:t xml:space="preserve">Amennyiben a DC-t nem </w:t>
+      </w:r>
+      <w:proofErr w:type="spellStart"/>
+      <w:r>
+        <w:rPr>
+          <w:rFonts w:ascii="Times New Roman" w:hAnsi="Times New Roman" w:cs="Times New Roman"/>
+        </w:rPr>
+        <w:t>dekrementáltuk</w:t>
+      </w:r>
+      <w:proofErr w:type="spellEnd"/>
+      <w:r>
+        <w:rPr>
+          <w:rFonts w:ascii="Times New Roman" w:hAnsi="Times New Roman" w:cs="Times New Roman"/>
+        </w:rPr>
+        <w:t xml:space="preserve"> nullára, de az I/O egység nincs READY állapotban a következő adat küldésére vagy fogadására, visszaadja a vezérlést a CPU-nak</w:t>
       </w:r>
     </w:p>
     <w:p>
@@ -6162,7 +7499,21 @@
         <w:rPr>
           <w:rFonts w:ascii="Times New Roman" w:hAnsi="Times New Roman" w:cs="Times New Roman"/>
         </w:rPr>
-        <w:t xml:space="preserve">a DMA REQUEST vonal deaktivizálásával. </w:t>
+        <w:t xml:space="preserve">a DMA REQUEST vonal </w:t>
+      </w:r>
+      <w:proofErr w:type="spellStart"/>
+      <w:r>
+        <w:rPr>
+          <w:rFonts w:ascii="Times New Roman" w:hAnsi="Times New Roman" w:cs="Times New Roman"/>
+        </w:rPr>
+        <w:t>deaktivizálásával</w:t>
+      </w:r>
+      <w:proofErr w:type="spellEnd"/>
+      <w:r>
+        <w:rPr>
+          <w:rFonts w:ascii="Times New Roman" w:hAnsi="Times New Roman" w:cs="Times New Roman"/>
+        </w:rPr>
+        <w:t xml:space="preserve">. </w:t>
       </w:r>
     </w:p>
     <w:p>
@@ -6194,39 +7545,59 @@
         <w:rPr>
           <w:rFonts w:ascii="Times New Roman" w:hAnsi="Times New Roman" w:cs="Times New Roman"/>
         </w:rPr>
-        <w:t>Ha a DC nullára dekrementálódik, akkor az I/O egység ismét lemond a memóriasín vezérléséről. Ez küldhet egy interrupt jelzést a CPU számára. A CPU válaszolhat az I/O egység leállításával vagy egy új I/O átvitel kezdeményezésével.</w:t>
-      </w:r>
-    </w:p>
-    <w:p>
-      <w:pPr>
-        <w:rPr>
-          <w:rFonts w:ascii="Times New Roman" w:hAnsi="Times New Roman" w:cs="Times New Roman"/>
-        </w:rPr>
-      </w:pPr>
-    </w:p>
-    <w:p>
-      <w:pPr>
-        <w:rPr>
-          <w:rFonts w:ascii="Times New Roman" w:hAnsi="Times New Roman" w:cs="Times New Roman"/>
-          <w:b/>
-          <w:bCs/>
-        </w:rPr>
-      </w:pPr>
-      <w:r>
-        <w:rPr>
-          <w:rFonts w:ascii="Times New Roman" w:hAnsi="Times New Roman" w:cs="Times New Roman"/>
-          <w:b/>
-          <w:bCs/>
-        </w:rPr>
-        <w:t xml:space="preserve">7. </w:t>
-      </w:r>
-      <w:r>
-        <w:rPr>
-          <w:rFonts w:ascii="Times New Roman" w:hAnsi="Times New Roman" w:cs="Times New Roman"/>
-          <w:b/>
-          <w:bCs/>
-        </w:rPr>
-        <w:t>Számítógépek szabványos külső illesztő felületei.</w:t>
+        <w:t xml:space="preserve">Ha a DC nullára </w:t>
+      </w:r>
+      <w:proofErr w:type="spellStart"/>
+      <w:r>
+        <w:rPr>
+          <w:rFonts w:ascii="Times New Roman" w:hAnsi="Times New Roman" w:cs="Times New Roman"/>
+        </w:rPr>
+        <w:t>dekrementálódik</w:t>
+      </w:r>
+      <w:proofErr w:type="spellEnd"/>
+      <w:r>
+        <w:rPr>
+          <w:rFonts w:ascii="Times New Roman" w:hAnsi="Times New Roman" w:cs="Times New Roman"/>
+        </w:rPr>
+        <w:t xml:space="preserve">, akkor az I/O egység ismét lemond a memóriasín vezérléséről. Ez küldhet egy </w:t>
+      </w:r>
+      <w:proofErr w:type="spellStart"/>
+      <w:r>
+        <w:rPr>
+          <w:rFonts w:ascii="Times New Roman" w:hAnsi="Times New Roman" w:cs="Times New Roman"/>
+        </w:rPr>
+        <w:t>interrupt</w:t>
+      </w:r>
+      <w:proofErr w:type="spellEnd"/>
+      <w:r>
+        <w:rPr>
+          <w:rFonts w:ascii="Times New Roman" w:hAnsi="Times New Roman" w:cs="Times New Roman"/>
+        </w:rPr>
+        <w:t xml:space="preserve"> jelzést a CPU számára. A CPU válaszolhat az I/O egység leállításával vagy egy új I/O átvitel kezdeményezésével.</w:t>
+      </w:r>
+    </w:p>
+    <w:p>
+      <w:pPr>
+        <w:rPr>
+          <w:rFonts w:ascii="Times New Roman" w:hAnsi="Times New Roman" w:cs="Times New Roman"/>
+        </w:rPr>
+      </w:pPr>
+    </w:p>
+    <w:p>
+      <w:pPr>
+        <w:rPr>
+          <w:rFonts w:ascii="Times New Roman" w:hAnsi="Times New Roman" w:cs="Times New Roman"/>
+          <w:b/>
+          <w:bCs/>
+        </w:rPr>
+      </w:pPr>
+      <w:r>
+        <w:rPr>
+          <w:rFonts w:ascii="Times New Roman" w:hAnsi="Times New Roman" w:cs="Times New Roman"/>
+          <w:b/>
+          <w:bCs/>
+        </w:rPr>
+        <w:t>7. Számítógépek szabványos külső illesztő felületei.</w:t>
       </w:r>
     </w:p>
     <w:p>
@@ -6351,19 +7722,7 @@
         <w:rPr>
           <w:rFonts w:ascii="Times New Roman" w:hAnsi="Times New Roman" w:cs="Times New Roman"/>
         </w:rPr>
-        <w:t xml:space="preserve"> egy kábellel köti össze a számítógépes rendszert és a perifériát. Az IBM PC-vel kompatibilis gépeknél ez jelenti a tipikus megoldást, így csatlakozik a számítógéphez, például, a billentyűzet, az egér, a nyomtató, a </w:t>
-      </w:r>
-      <w:r>
-        <w:rPr>
-          <w:rFonts w:ascii="Times New Roman" w:hAnsi="Times New Roman" w:cs="Times New Roman"/>
-        </w:rPr>
-        <w:t>modem</w:t>
-      </w:r>
-      <w:r>
-        <w:rPr>
-          <w:rFonts w:ascii="Times New Roman" w:hAnsi="Times New Roman" w:cs="Times New Roman"/>
-        </w:rPr>
-        <w:t xml:space="preserve"> stb.</w:t>
+        <w:t xml:space="preserve"> egy kábellel köti össze a számítógépes rendszert és a perifériát. Az IBM PC-vel kompatibilis gépeknél ez jelenti a tipikus megoldást, így csatlakozik a számítógéphez, például, a billentyűzet, az egér, a nyomtató, a modem stb.</w:t>
       </w:r>
     </w:p>
     <w:p>
@@ -6390,7 +7749,35 @@
         <w:rPr>
           <w:rFonts w:ascii="Times New Roman" w:hAnsi="Times New Roman" w:cs="Times New Roman"/>
         </w:rPr>
-        <w:t xml:space="preserve"> használunk. A multipont illesztők lényegüket tekintve külső sínek, mivel ugyanazon logikával működnek, mint a sínrendszer. A mai párhuzamos illesztők közül, például, ilyen a merevlemez-vezérlő, mely tipikusan két merevlemezt képes vezérelni, a SCSI vezérlő, továbbá a multimédia vezérlő, mely alkalmas CD-ROM, audio és video csatlakoztatására. A korszerű soros illesztők között is találunk multipont csatlakozóra példát: ezek közé tartozik az USB és a Thunderbolt szabvány.</w:t>
+        <w:t xml:space="preserve"> használunk. A multipont illesztők lényegüket tekintve külső sínek, mivel ugyanazon logikával működnek, mint a sínrendszer. A mai párhuzamos illesztők közül, például, ilyen a merevlemez-vezérlő, mely tipikusan két merevlemezt képes vezérelni, a SCSI vezérlő, továbbá a multimédia vezérlő, mely alkalmas CD-ROM, </w:t>
+      </w:r>
+      <w:proofErr w:type="spellStart"/>
+      <w:r>
+        <w:rPr>
+          <w:rFonts w:ascii="Times New Roman" w:hAnsi="Times New Roman" w:cs="Times New Roman"/>
+        </w:rPr>
+        <w:t>audio</w:t>
+      </w:r>
+      <w:proofErr w:type="spellEnd"/>
+      <w:r>
+        <w:rPr>
+          <w:rFonts w:ascii="Times New Roman" w:hAnsi="Times New Roman" w:cs="Times New Roman"/>
+        </w:rPr>
+        <w:t xml:space="preserve"> és video csatlakoztatására. A korszerű soros illesztők között is találunk multipont csatlakozóra példát: ezek közé tartozik az USB és a </w:t>
+      </w:r>
+      <w:proofErr w:type="spellStart"/>
+      <w:r>
+        <w:rPr>
+          <w:rFonts w:ascii="Times New Roman" w:hAnsi="Times New Roman" w:cs="Times New Roman"/>
+        </w:rPr>
+        <w:t>Thunderbolt</w:t>
+      </w:r>
+      <w:proofErr w:type="spellEnd"/>
+      <w:r>
+        <w:rPr>
+          <w:rFonts w:ascii="Times New Roman" w:hAnsi="Times New Roman" w:cs="Times New Roman"/>
+        </w:rPr>
+        <w:t xml:space="preserve"> szabvány.</w:t>
       </w:r>
     </w:p>
     <w:p>
@@ -6460,22 +7847,41 @@
           <w:b/>
           <w:bCs/>
         </w:rPr>
-        <w:t>Soros (serial) adatátvitel</w:t>
-      </w:r>
-    </w:p>
-    <w:p>
-      <w:pPr>
-        <w:rPr>
-          <w:rFonts w:ascii="Times New Roman" w:hAnsi="Times New Roman" w:cs="Times New Roman"/>
-          <w:b/>
-          <w:bCs/>
-        </w:rPr>
-      </w:pPr>
-      <w:r>
-        <w:rPr>
-          <w:rFonts w:ascii="Times New Roman" w:hAnsi="Times New Roman" w:cs="Times New Roman"/>
-          <w:b/>
-          <w:bCs/>
+        <w:t>Soros (</w:t>
+      </w:r>
+      <w:proofErr w:type="spellStart"/>
+      <w:r>
+        <w:rPr>
+          <w:rFonts w:ascii="Times New Roman" w:hAnsi="Times New Roman" w:cs="Times New Roman"/>
+          <w:b/>
+          <w:bCs/>
+        </w:rPr>
+        <w:t>serial</w:t>
+      </w:r>
+      <w:proofErr w:type="spellEnd"/>
+      <w:r>
+        <w:rPr>
+          <w:rFonts w:ascii="Times New Roman" w:hAnsi="Times New Roman" w:cs="Times New Roman"/>
+          <w:b/>
+          <w:bCs/>
+        </w:rPr>
+        <w:t>) adatátvitel</w:t>
+      </w:r>
+    </w:p>
+    <w:p>
+      <w:pPr>
+        <w:rPr>
+          <w:rFonts w:ascii="Times New Roman" w:hAnsi="Times New Roman" w:cs="Times New Roman"/>
+          <w:b/>
+          <w:bCs/>
+        </w:rPr>
+      </w:pPr>
+      <w:r>
+        <w:rPr>
+          <w:rFonts w:ascii="Times New Roman" w:hAnsi="Times New Roman" w:cs="Times New Roman"/>
+          <w:b/>
+          <w:bCs/>
+          <w:noProof/>
         </w:rPr>
         <w:drawing>
           <wp:inline distT="0" distB="0" distL="0" distR="0" wp14:anchorId="558557DC" wp14:editId="1BE6EC26">
@@ -6707,6 +8113,7 @@
           <w:rFonts w:ascii="Times New Roman" w:hAnsi="Times New Roman" w:cs="Times New Roman"/>
           <w:b/>
           <w:bCs/>
+          <w:noProof/>
         </w:rPr>
         <w:lastRenderedPageBreak/>
         <w:drawing>
@@ -6872,11 +8279,19 @@
         </w:rPr>
         <w:t xml:space="preserve">Pl. </w:t>
       </w:r>
-      <w:r>
-        <w:rPr>
-          <w:rFonts w:ascii="Times New Roman" w:hAnsi="Times New Roman" w:cs="Times New Roman"/>
-        </w:rPr>
-        <w:t>Centronics és az IEEE 1284</w:t>
+      <w:proofErr w:type="spellStart"/>
+      <w:r>
+        <w:rPr>
+          <w:rFonts w:ascii="Times New Roman" w:hAnsi="Times New Roman" w:cs="Times New Roman"/>
+        </w:rPr>
+        <w:t>Centronics</w:t>
+      </w:r>
+      <w:proofErr w:type="spellEnd"/>
+      <w:r>
+        <w:rPr>
+          <w:rFonts w:ascii="Times New Roman" w:hAnsi="Times New Roman" w:cs="Times New Roman"/>
+        </w:rPr>
+        <w:t xml:space="preserve"> és az IEEE 1284</w:t>
       </w:r>
     </w:p>
     <w:p>
@@ -6901,20 +8316,102 @@
           <w:b/>
           <w:bCs/>
         </w:rPr>
-        <w:t>(Universal Serial Bus)</w:t>
-      </w:r>
-    </w:p>
-    <w:p>
-      <w:pPr>
-        <w:rPr>
-          <w:rFonts w:ascii="Times New Roman" w:hAnsi="Times New Roman" w:cs="Times New Roman"/>
-        </w:rPr>
-      </w:pPr>
-      <w:r>
-        <w:rPr>
-          <w:rFonts w:ascii="Times New Roman" w:hAnsi="Times New Roman" w:cs="Times New Roman"/>
-        </w:rPr>
-        <w:t>Egy USB rendszer egy fa topológia. Ennek gyökere egy központi elosztó (root hub), amely a rendszersínre csatlakozik. Ez az elosztó több csatlakozót tartalmaz az I/O eszközök és az újabb elosztók számára. A teljes USB sávszélesség 1,5MB/s.</w:t>
+        <w:t>(</w:t>
+      </w:r>
+      <w:proofErr w:type="spellStart"/>
+      <w:r>
+        <w:rPr>
+          <w:rFonts w:ascii="Times New Roman" w:hAnsi="Times New Roman" w:cs="Times New Roman"/>
+          <w:b/>
+          <w:bCs/>
+        </w:rPr>
+        <w:t>Universal</w:t>
+      </w:r>
+      <w:proofErr w:type="spellEnd"/>
+      <w:r>
+        <w:rPr>
+          <w:rFonts w:ascii="Times New Roman" w:hAnsi="Times New Roman" w:cs="Times New Roman"/>
+          <w:b/>
+          <w:bCs/>
+        </w:rPr>
+        <w:t xml:space="preserve"> </w:t>
+      </w:r>
+      <w:proofErr w:type="spellStart"/>
+      <w:r>
+        <w:rPr>
+          <w:rFonts w:ascii="Times New Roman" w:hAnsi="Times New Roman" w:cs="Times New Roman"/>
+          <w:b/>
+          <w:bCs/>
+        </w:rPr>
+        <w:t>Serial</w:t>
+      </w:r>
+      <w:proofErr w:type="spellEnd"/>
+      <w:r>
+        <w:rPr>
+          <w:rFonts w:ascii="Times New Roman" w:hAnsi="Times New Roman" w:cs="Times New Roman"/>
+          <w:b/>
+          <w:bCs/>
+        </w:rPr>
+        <w:t xml:space="preserve"> </w:t>
+      </w:r>
+      <w:proofErr w:type="spellStart"/>
+      <w:r>
+        <w:rPr>
+          <w:rFonts w:ascii="Times New Roman" w:hAnsi="Times New Roman" w:cs="Times New Roman"/>
+          <w:b/>
+          <w:bCs/>
+        </w:rPr>
+        <w:t>Bus</w:t>
+      </w:r>
+      <w:proofErr w:type="spellEnd"/>
+      <w:r>
+        <w:rPr>
+          <w:rFonts w:ascii="Times New Roman" w:hAnsi="Times New Roman" w:cs="Times New Roman"/>
+          <w:b/>
+          <w:bCs/>
+        </w:rPr>
+        <w:t>)</w:t>
+      </w:r>
+    </w:p>
+    <w:p>
+      <w:pPr>
+        <w:rPr>
+          <w:rFonts w:ascii="Times New Roman" w:hAnsi="Times New Roman" w:cs="Times New Roman"/>
+        </w:rPr>
+      </w:pPr>
+      <w:r>
+        <w:rPr>
+          <w:rFonts w:ascii="Times New Roman" w:hAnsi="Times New Roman" w:cs="Times New Roman"/>
+        </w:rPr>
+        <w:t>Egy USB rendszer egy fa topológia. Ennek gyökere egy központi elosztó (</w:t>
+      </w:r>
+      <w:proofErr w:type="spellStart"/>
+      <w:r>
+        <w:rPr>
+          <w:rFonts w:ascii="Times New Roman" w:hAnsi="Times New Roman" w:cs="Times New Roman"/>
+        </w:rPr>
+        <w:t>root</w:t>
+      </w:r>
+      <w:proofErr w:type="spellEnd"/>
+      <w:r>
+        <w:rPr>
+          <w:rFonts w:ascii="Times New Roman" w:hAnsi="Times New Roman" w:cs="Times New Roman"/>
+        </w:rPr>
+        <w:t xml:space="preserve"> </w:t>
+      </w:r>
+      <w:proofErr w:type="spellStart"/>
+      <w:r>
+        <w:rPr>
+          <w:rFonts w:ascii="Times New Roman" w:hAnsi="Times New Roman" w:cs="Times New Roman"/>
+        </w:rPr>
+        <w:t>hub</w:t>
+      </w:r>
+      <w:proofErr w:type="spellEnd"/>
+      <w:r>
+        <w:rPr>
+          <w:rFonts w:ascii="Times New Roman" w:hAnsi="Times New Roman" w:cs="Times New Roman"/>
+        </w:rPr>
+        <w:t>), amely a rendszersínre csatlakozik. Ez az elosztó több csatlakozót tartalmaz az I/O eszközök és az újabb elosztók számára. A teljes USB sávszélesség 1,5MB/s.</w:t>
       </w:r>
     </w:p>
     <w:p>
@@ -7025,7 +8522,21 @@
         <w:rPr>
           <w:rFonts w:ascii="Times New Roman" w:hAnsi="Times New Roman" w:cs="Times New Roman"/>
         </w:rPr>
-        <w:t xml:space="preserve">Minden 1,00ms-ban a központi elosztó egy új üzenetváltási keretet (frame) indít, amely mindig egy bitcsatornához csatlakozik. Egy keret csomagokból áll, amelyek közül az elsőt mindig a központi elosztó küldi az eszköznek, a többi csomag iránya tetszőleges. Az USB szabvány négyféle </w:t>
+        <w:t>Minden 1,00ms-ban a központi elosztó egy új üzenetváltási keretet (</w:t>
+      </w:r>
+      <w:proofErr w:type="spellStart"/>
+      <w:r>
+        <w:rPr>
+          <w:rFonts w:ascii="Times New Roman" w:hAnsi="Times New Roman" w:cs="Times New Roman"/>
+        </w:rPr>
+        <w:t>frame</w:t>
+      </w:r>
+      <w:proofErr w:type="spellEnd"/>
+      <w:r>
+        <w:rPr>
+          <w:rFonts w:ascii="Times New Roman" w:hAnsi="Times New Roman" w:cs="Times New Roman"/>
+        </w:rPr>
+        <w:t xml:space="preserve">) indít, amely mindig egy bitcsatornához csatlakozik. Egy keret csomagokból áll, amelyek közül az elsőt mindig a központi elosztó küldi az eszköznek, a többi csomag iránya tetszőleges. Az USB szabvány négyféle </w:t>
       </w:r>
       <w:r>
         <w:rPr>
@@ -7072,11 +8583,19 @@
           <w:rFonts w:ascii="Times New Roman" w:hAnsi="Times New Roman" w:cs="Times New Roman"/>
         </w:rPr>
       </w:pPr>
-      <w:r>
-        <w:rPr>
-          <w:rFonts w:ascii="Times New Roman" w:hAnsi="Times New Roman" w:cs="Times New Roman"/>
-        </w:rPr>
-        <w:t xml:space="preserve">izoszinkron - valós idejű eszközök kommunikációja, hiba esetén nem igényli az adatok megismétlését </w:t>
+      <w:proofErr w:type="spellStart"/>
+      <w:r>
+        <w:rPr>
+          <w:rFonts w:ascii="Times New Roman" w:hAnsi="Times New Roman" w:cs="Times New Roman"/>
+        </w:rPr>
+        <w:t>izoszinkron</w:t>
+      </w:r>
+      <w:proofErr w:type="spellEnd"/>
+      <w:r>
+        <w:rPr>
+          <w:rFonts w:ascii="Times New Roman" w:hAnsi="Times New Roman" w:cs="Times New Roman"/>
+        </w:rPr>
+        <w:t xml:space="preserve"> - valós idejű eszközök kommunikációja, hiba esetén nem igényli az adatok megismétlését </w:t>
       </w:r>
     </w:p>
     <w:p>
@@ -7136,15 +8655,7 @@
           <w:b/>
           <w:bCs/>
         </w:rPr>
-        <w:t xml:space="preserve">8. </w:t>
-      </w:r>
-      <w:r>
-        <w:rPr>
-          <w:rFonts w:ascii="Times New Roman" w:hAnsi="Times New Roman" w:cs="Times New Roman"/>
-          <w:b/>
-          <w:bCs/>
-        </w:rPr>
-        <w:t>Megszakítás és kivételkezelés fogalma. Megszakítási rendszer fogalma, megszakítási okok, szintek. Többszintű megszakítások kezelése. A megszakítási folyamat részfeladatai, prioritások kezelése. Megszakítások hardveres és szoftveres kezelése.</w:t>
+        <w:t>8. Megszakítás és kivételkezelés fogalma. Megszakítási rendszer fogalma, megszakítási okok, szintek. Többszintű megszakítások kezelése. A megszakítási folyamat részfeladatai, prioritások kezelése. Megszakítások hardveres és szoftveres kezelése.</w:t>
       </w:r>
       <w:r>
         <w:rPr>
@@ -7180,6 +8691,7 @@
       <w:r>
         <w:rPr>
           <w:rFonts w:ascii="Times New Roman" w:hAnsi="Times New Roman" w:cs="Times New Roman"/>
+          <w:noProof/>
         </w:rPr>
         <w:drawing>
           <wp:anchor distT="0" distB="0" distL="114300" distR="114300" simplePos="0" relativeHeight="251667456" behindDoc="1" locked="0" layoutInCell="1" allowOverlap="1" wp14:anchorId="01678211" wp14:editId="2DA643CA">
@@ -7345,15 +8857,7 @@
           <w:b/>
           <w:bCs/>
         </w:rPr>
-        <w:t>Megszakítás</w:t>
-      </w:r>
-      <w:r>
-        <w:rPr>
-          <w:rFonts w:ascii="Times New Roman" w:hAnsi="Times New Roman" w:cs="Times New Roman"/>
-          <w:b/>
-          <w:bCs/>
-        </w:rPr>
-        <w:t>ok</w:t>
+        <w:t>Megszakítások</w:t>
       </w:r>
       <w:r>
         <w:rPr>
@@ -7427,11 +8931,19 @@
           <w:rFonts w:ascii="Times New Roman" w:hAnsi="Times New Roman" w:cs="Times New Roman"/>
         </w:rPr>
       </w:pPr>
-      <w:r>
-        <w:rPr>
-          <w:rFonts w:ascii="Times New Roman" w:hAnsi="Times New Roman" w:cs="Times New Roman"/>
-        </w:rPr>
-        <w:t xml:space="preserve">reset-gomb benyomása </w:t>
+      <w:proofErr w:type="spellStart"/>
+      <w:r>
+        <w:rPr>
+          <w:rFonts w:ascii="Times New Roman" w:hAnsi="Times New Roman" w:cs="Times New Roman"/>
+        </w:rPr>
+        <w:t>reset</w:t>
+      </w:r>
+      <w:proofErr w:type="spellEnd"/>
+      <w:r>
+        <w:rPr>
+          <w:rFonts w:ascii="Times New Roman" w:hAnsi="Times New Roman" w:cs="Times New Roman"/>
+        </w:rPr>
+        <w:t xml:space="preserve">-gomb benyomása </w:t>
       </w:r>
     </w:p>
     <w:p>
@@ -7682,12 +9194,20 @@
           <w:rFonts w:ascii="Times New Roman" w:hAnsi="Times New Roman" w:cs="Times New Roman"/>
         </w:rPr>
       </w:pPr>
+      <w:proofErr w:type="spellStart"/>
       <w:r>
         <w:rPr>
           <w:rFonts w:ascii="Times New Roman" w:hAnsi="Times New Roman" w:cs="Times New Roman"/>
         </w:rPr>
         <w:lastRenderedPageBreak/>
-        <w:t xml:space="preserve">veremtúlcsordulás </w:t>
+        <w:t>veremtúlcsordulás</w:t>
+      </w:r>
+      <w:proofErr w:type="spellEnd"/>
+      <w:r>
+        <w:rPr>
+          <w:rFonts w:ascii="Times New Roman" w:hAnsi="Times New Roman" w:cs="Times New Roman"/>
+        </w:rPr>
+        <w:t xml:space="preserve"> </w:t>
       </w:r>
     </w:p>
     <w:p>
@@ -7723,7 +9243,21 @@
         <w:rPr>
           <w:rFonts w:ascii="Times New Roman" w:hAnsi="Times New Roman" w:cs="Times New Roman"/>
         </w:rPr>
-        <w:t xml:space="preserve">integer és a lebegőpontos számok túl/alulcsordulása </w:t>
+        <w:t>integer és a lebegőpontos számok túl/</w:t>
+      </w:r>
+      <w:proofErr w:type="spellStart"/>
+      <w:r>
+        <w:rPr>
+          <w:rFonts w:ascii="Times New Roman" w:hAnsi="Times New Roman" w:cs="Times New Roman"/>
+        </w:rPr>
+        <w:t>alulcsordulása</w:t>
+      </w:r>
+      <w:proofErr w:type="spellEnd"/>
+      <w:r>
+        <w:rPr>
+          <w:rFonts w:ascii="Times New Roman" w:hAnsi="Times New Roman" w:cs="Times New Roman"/>
+        </w:rPr>
+        <w:t xml:space="preserve"> </w:t>
       </w:r>
     </w:p>
     <w:p>
@@ -7868,6 +9402,7 @@
       <w:r>
         <w:rPr>
           <w:rFonts w:ascii="Times New Roman" w:hAnsi="Times New Roman" w:cs="Times New Roman"/>
+          <w:noProof/>
         </w:rPr>
         <w:drawing>
           <wp:anchor distT="0" distB="0" distL="114300" distR="114300" simplePos="0" relativeHeight="251668480" behindDoc="1" locked="0" layoutInCell="1" allowOverlap="1" wp14:anchorId="7D378720" wp14:editId="06F7BA68">
@@ -7965,7 +9500,21 @@
         <w:rPr>
           <w:rFonts w:ascii="Times New Roman" w:hAnsi="Times New Roman" w:cs="Times New Roman"/>
         </w:rPr>
-        <w:t xml:space="preserve">Egy megszakítás-kérés feldolgozása után a megszakító rutin "Load PSW" utasítással mindig annak a szintnek adja vissza a vezérlést, ahonnan kapta. Így a megszakítás-kérések egymás utáni feldolgozása is fontossági sorrendjükben következik be. </w:t>
+        <w:t>Egy megszakítás-kérés feldolgozása után a megszakító rutin "</w:t>
+      </w:r>
+      <w:proofErr w:type="spellStart"/>
+      <w:r>
+        <w:rPr>
+          <w:rFonts w:ascii="Times New Roman" w:hAnsi="Times New Roman" w:cs="Times New Roman"/>
+        </w:rPr>
+        <w:t>Load</w:t>
+      </w:r>
+      <w:proofErr w:type="spellEnd"/>
+      <w:r>
+        <w:rPr>
+          <w:rFonts w:ascii="Times New Roman" w:hAnsi="Times New Roman" w:cs="Times New Roman"/>
+        </w:rPr>
+        <w:t xml:space="preserve"> PSW" utasítással mindig annak a szintnek adja vissza a vezérlést, ahonnan kapta. Így a megszakítás-kérések egymás utáni feldolgozása is fontossági sorrendjükben következik be. </w:t>
       </w:r>
     </w:p>
     <w:p>
@@ -8504,23 +10053,1607 @@
           <w:b/>
           <w:bCs/>
         </w:rPr>
-        <w:t xml:space="preserve">9. </w:t>
-      </w:r>
-      <w:r>
-        <w:rPr>
-          <w:rFonts w:ascii="Times New Roman" w:hAnsi="Times New Roman" w:cs="Times New Roman"/>
-          <w:b/>
-          <w:bCs/>
-        </w:rPr>
-        <w:t>A többprocesszoros rendszerek értékelési szempontjai, előnyei az egyprocesszoros rendszerekkel szemben, a korlátaik. A párhuzamos architektúrák Flynn féle és modern osztályozása. A többprocesszoros rendszerekben jellemzően alkalmazott topográfiák. A különböző topográfiákon megvalósítható topológiák. A párhuzamos architektúrák tervezési szempontjai, fejlődési trendje és jellemző alkalmazási területei. A többprocesszoros rendszerek osztályozása logikai struktúra, a csatolás foka szerint.</w:t>
-      </w:r>
-      <w:r>
-        <w:rPr>
-          <w:rFonts w:ascii="Times New Roman" w:hAnsi="Times New Roman" w:cs="Times New Roman"/>
-          <w:b/>
-          <w:bCs/>
-        </w:rPr>
-        <w:t xml:space="preserve"> ()</w:t>
+        <w:t xml:space="preserve">9. A többprocesszoros rendszerek értékelési szempontjai, előnyei az egyprocesszoros rendszerekkel szemben, a </w:t>
+      </w:r>
+      <w:proofErr w:type="spellStart"/>
+      <w:r>
+        <w:rPr>
+          <w:rFonts w:ascii="Times New Roman" w:hAnsi="Times New Roman" w:cs="Times New Roman"/>
+          <w:b/>
+          <w:bCs/>
+        </w:rPr>
+        <w:t>korlátaik</w:t>
+      </w:r>
+      <w:proofErr w:type="spellEnd"/>
+      <w:r>
+        <w:rPr>
+          <w:rFonts w:ascii="Times New Roman" w:hAnsi="Times New Roman" w:cs="Times New Roman"/>
+          <w:b/>
+          <w:bCs/>
+        </w:rPr>
+        <w:t xml:space="preserve">. A párhuzamos architektúrák </w:t>
+      </w:r>
+      <w:proofErr w:type="spellStart"/>
+      <w:r>
+        <w:rPr>
+          <w:rFonts w:ascii="Times New Roman" w:hAnsi="Times New Roman" w:cs="Times New Roman"/>
+          <w:b/>
+          <w:bCs/>
+        </w:rPr>
+        <w:t>Flynn</w:t>
+      </w:r>
+      <w:proofErr w:type="spellEnd"/>
+      <w:r>
+        <w:rPr>
+          <w:rFonts w:ascii="Times New Roman" w:hAnsi="Times New Roman" w:cs="Times New Roman"/>
+          <w:b/>
+          <w:bCs/>
+        </w:rPr>
+        <w:t xml:space="preserve"> féle és modern osztályozása. A többprocesszoros rendszerekben jellemzően alkalmazott topográfiák. A különböző topográfiákon megvalósítható topológiák. A párhuzamos architektúrák tervezési szempontjai, fejlődési trendje és jellemző alkalmazási területei. A többprocesszoros rendszerek osztályozása logikai struktúra, a csatolás foka szerint. ()</w:t>
+      </w:r>
+    </w:p>
+    <w:p>
+      <w:pPr>
+        <w:rPr>
+          <w:rFonts w:ascii="Times New Roman" w:hAnsi="Times New Roman" w:cs="Times New Roman"/>
+          <w:b/>
+          <w:bCs/>
+        </w:rPr>
+      </w:pPr>
+      <w:r>
+        <w:rPr>
+          <w:rFonts w:ascii="Times New Roman" w:hAnsi="Times New Roman" w:cs="Times New Roman"/>
+          <w:b/>
+          <w:bCs/>
+        </w:rPr>
+        <w:lastRenderedPageBreak/>
+        <w:drawing>
+          <wp:anchor distT="0" distB="0" distL="114300" distR="114300" simplePos="0" relativeHeight="251671552" behindDoc="0" locked="0" layoutInCell="1" allowOverlap="1" wp14:anchorId="13CB526F" wp14:editId="14733FFF">
+            <wp:simplePos x="0" y="0"/>
+            <wp:positionH relativeFrom="column">
+              <wp:posOffset>2031365</wp:posOffset>
+            </wp:positionH>
+            <wp:positionV relativeFrom="paragraph">
+              <wp:posOffset>0</wp:posOffset>
+            </wp:positionV>
+            <wp:extent cx="4625340" cy="2459990"/>
+            <wp:effectExtent l="0" t="0" r="0" b="0"/>
+            <wp:wrapSquare wrapText="bothSides"/>
+            <wp:docPr id="26" name="Kép 26"/>
+            <wp:cNvGraphicFramePr>
+              <a:graphicFrameLocks xmlns:a="http://schemas.openxmlformats.org/drawingml/2006/main" noChangeAspect="1"/>
+            </wp:cNvGraphicFramePr>
+            <a:graphic xmlns:a="http://schemas.openxmlformats.org/drawingml/2006/main">
+              <a:graphicData uri="http://schemas.openxmlformats.org/drawingml/2006/picture">
+                <pic:pic xmlns:pic="http://schemas.openxmlformats.org/drawingml/2006/picture">
+                  <pic:nvPicPr>
+                    <pic:cNvPr id="1" name=""/>
+                    <pic:cNvPicPr/>
+                  </pic:nvPicPr>
+                  <pic:blipFill>
+                    <a:blip r:embed="rId28">
+                      <a:extLst>
+                        <a:ext uri="{28A0092B-C50C-407E-A947-70E740481C1C}">
+                          <a14:useLocalDpi xmlns:a14="http://schemas.microsoft.com/office/drawing/2010/main" val="0"/>
+                        </a:ext>
+                      </a:extLst>
+                    </a:blip>
+                    <a:stretch>
+                      <a:fillRect/>
+                    </a:stretch>
+                  </pic:blipFill>
+                  <pic:spPr>
+                    <a:xfrm>
+                      <a:off x="0" y="0"/>
+                      <a:ext cx="4625340" cy="2459990"/>
+                    </a:xfrm>
+                    <a:prstGeom prst="rect">
+                      <a:avLst/>
+                    </a:prstGeom>
+                  </pic:spPr>
+                </pic:pic>
+              </a:graphicData>
+            </a:graphic>
+            <wp14:sizeRelH relativeFrom="margin">
+              <wp14:pctWidth>0</wp14:pctWidth>
+            </wp14:sizeRelH>
+            <wp14:sizeRelV relativeFrom="margin">
+              <wp14:pctHeight>0</wp14:pctHeight>
+            </wp14:sizeRelV>
+          </wp:anchor>
+        </w:drawing>
+      </w:r>
+      <w:r>
+        <w:rPr>
+          <w:rFonts w:ascii="Times New Roman" w:hAnsi="Times New Roman" w:cs="Times New Roman"/>
+          <w:b/>
+          <w:bCs/>
+        </w:rPr>
+        <w:t xml:space="preserve">A számítógép architektúrák </w:t>
+      </w:r>
+      <w:proofErr w:type="spellStart"/>
+      <w:r>
+        <w:rPr>
+          <w:rFonts w:ascii="Times New Roman" w:hAnsi="Times New Roman" w:cs="Times New Roman"/>
+          <w:b/>
+          <w:bCs/>
+        </w:rPr>
+        <w:t>Flynn</w:t>
+      </w:r>
+      <w:proofErr w:type="spellEnd"/>
+      <w:r>
+        <w:rPr>
+          <w:rFonts w:ascii="Times New Roman" w:hAnsi="Times New Roman" w:cs="Times New Roman"/>
+          <w:b/>
+          <w:bCs/>
+        </w:rPr>
+        <w:t>-féle osztályozása</w:t>
+      </w:r>
+    </w:p>
+    <w:p>
+      <w:pPr>
+        <w:rPr>
+          <w:rFonts w:ascii="Times New Roman" w:hAnsi="Times New Roman" w:cs="Times New Roman"/>
+        </w:rPr>
+      </w:pPr>
+      <w:r>
+        <w:rPr>
+          <w:rFonts w:ascii="Times New Roman" w:hAnsi="Times New Roman" w:cs="Times New Roman"/>
+        </w:rPr>
+        <w:t xml:space="preserve">A </w:t>
+      </w:r>
+      <w:proofErr w:type="spellStart"/>
+      <w:r>
+        <w:rPr>
+          <w:rFonts w:ascii="Times New Roman" w:hAnsi="Times New Roman" w:cs="Times New Roman"/>
+        </w:rPr>
+        <w:t>Flynn</w:t>
+      </w:r>
+      <w:proofErr w:type="spellEnd"/>
+      <w:r>
+        <w:rPr>
+          <w:rFonts w:ascii="Times New Roman" w:hAnsi="Times New Roman" w:cs="Times New Roman"/>
+        </w:rPr>
+        <w:t xml:space="preserve">-féle osztályozás számítógéparchitektúrák párhuzamosság szerinti osztályozási módja, amit Michael J. </w:t>
+      </w:r>
+      <w:proofErr w:type="spellStart"/>
+      <w:r>
+        <w:rPr>
+          <w:rFonts w:ascii="Times New Roman" w:hAnsi="Times New Roman" w:cs="Times New Roman"/>
+        </w:rPr>
+        <w:t>Flynn</w:t>
+      </w:r>
+      <w:proofErr w:type="spellEnd"/>
+      <w:r>
+        <w:rPr>
+          <w:rFonts w:ascii="Times New Roman" w:hAnsi="Times New Roman" w:cs="Times New Roman"/>
+        </w:rPr>
+        <w:t xml:space="preserve"> publikált 1966-ban.</w:t>
+      </w:r>
+    </w:p>
+    <w:p>
+      <w:pPr>
+        <w:rPr>
+          <w:rFonts w:ascii="Times New Roman" w:hAnsi="Times New Roman" w:cs="Times New Roman"/>
+        </w:rPr>
+      </w:pPr>
+      <w:proofErr w:type="spellStart"/>
+      <w:r>
+        <w:rPr>
+          <w:rFonts w:ascii="Times New Roman" w:hAnsi="Times New Roman" w:cs="Times New Roman"/>
+        </w:rPr>
+        <w:t>Flynn</w:t>
+      </w:r>
+      <w:proofErr w:type="spellEnd"/>
+      <w:r>
+        <w:rPr>
+          <w:rFonts w:ascii="Times New Roman" w:hAnsi="Times New Roman" w:cs="Times New Roman"/>
+        </w:rPr>
+        <w:t xml:space="preserve"> osztályozási modellje az egyidejű utasítás- (vagy vezérlési), illetve adatfolyamok alapján különbözteti meg az architektúrákat. </w:t>
+      </w:r>
+    </w:p>
+    <w:p>
+      <w:pPr>
+        <w:rPr>
+          <w:rFonts w:ascii="Times New Roman" w:hAnsi="Times New Roman" w:cs="Times New Roman"/>
+        </w:rPr>
+      </w:pPr>
+      <w:proofErr w:type="spellStart"/>
+      <w:r>
+        <w:rPr>
+          <w:rFonts w:ascii="Times New Roman" w:hAnsi="Times New Roman" w:cs="Times New Roman"/>
+        </w:rPr>
+        <w:t>Flynn</w:t>
+      </w:r>
+      <w:proofErr w:type="spellEnd"/>
+      <w:r>
+        <w:rPr>
+          <w:rFonts w:ascii="Times New Roman" w:hAnsi="Times New Roman" w:cs="Times New Roman"/>
+        </w:rPr>
+        <w:t xml:space="preserve">-féle osztályozás korlátja, hogy nem kezeli a párhuzamosság szintjét (alkalmazás/ folyamat/szál/utasítás). </w:t>
+      </w:r>
+    </w:p>
+    <w:p>
+      <w:pPr>
+        <w:rPr>
+          <w:rFonts w:ascii="Times New Roman" w:hAnsi="Times New Roman" w:cs="Times New Roman"/>
+        </w:rPr>
+      </w:pPr>
+      <w:r>
+        <w:rPr>
+          <w:rFonts w:ascii="Times New Roman" w:hAnsi="Times New Roman" w:cs="Times New Roman"/>
+        </w:rPr>
+        <w:t xml:space="preserve">Szakmai körökben vitatott, hogy létezik-e MISD architektúra, azaz lehet-e egy adaton egyidejűleg több műveletet elvégezné. Egyes vélemények szerint </w:t>
+      </w:r>
+      <w:r>
+        <w:rPr>
+          <w:rFonts w:ascii="Times New Roman" w:hAnsi="Times New Roman" w:cs="Times New Roman"/>
+        </w:rPr>
+        <w:t>ide</w:t>
+      </w:r>
+      <w:r>
+        <w:rPr>
+          <w:rFonts w:ascii="Times New Roman" w:hAnsi="Times New Roman" w:cs="Times New Roman"/>
+        </w:rPr>
+        <w:t xml:space="preserve"> tartozhatnak a futószalag processzorok, mert az előző utasítás </w:t>
+      </w:r>
+      <w:r>
+        <w:rPr>
+          <w:rFonts w:ascii="Times New Roman" w:hAnsi="Times New Roman" w:cs="Times New Roman"/>
+        </w:rPr>
+        <w:t>m</w:t>
+      </w:r>
+      <w:r>
+        <w:rPr>
+          <w:rFonts w:ascii="Times New Roman" w:hAnsi="Times New Roman" w:cs="Times New Roman"/>
+        </w:rPr>
+        <w:t xml:space="preserve">ég nem fejeződött </w:t>
+      </w:r>
+      <w:r>
+        <w:rPr>
+          <w:rFonts w:ascii="Times New Roman" w:hAnsi="Times New Roman" w:cs="Times New Roman"/>
+        </w:rPr>
+        <w:t>b</w:t>
+      </w:r>
+      <w:r>
+        <w:rPr>
+          <w:rFonts w:ascii="Times New Roman" w:hAnsi="Times New Roman" w:cs="Times New Roman"/>
+        </w:rPr>
+        <w:t>e, amikor hozzálátunk a következő utasítás végrehajtásához.</w:t>
+      </w:r>
+    </w:p>
+    <w:p>
+      <w:pPr>
+        <w:rPr>
+          <w:rFonts w:ascii="Times New Roman" w:hAnsi="Times New Roman" w:cs="Times New Roman"/>
+        </w:rPr>
+      </w:pPr>
+      <w:r>
+        <w:rPr>
+          <w:rFonts w:ascii="Times New Roman" w:hAnsi="Times New Roman" w:cs="Times New Roman"/>
+        </w:rPr>
+        <w:t xml:space="preserve">Modern </w:t>
+      </w:r>
+      <w:proofErr w:type="spellStart"/>
+      <w:r>
+        <w:rPr>
+          <w:rFonts w:ascii="Times New Roman" w:hAnsi="Times New Roman" w:cs="Times New Roman"/>
+        </w:rPr>
+        <w:t>Flynn</w:t>
+      </w:r>
+      <w:proofErr w:type="spellEnd"/>
+      <w:r>
+        <w:rPr>
+          <w:rFonts w:ascii="Times New Roman" w:hAnsi="Times New Roman" w:cs="Times New Roman"/>
+        </w:rPr>
+        <w:t>- féle osztályozás</w:t>
+      </w:r>
+    </w:p>
+    <w:p>
+      <w:pPr>
+        <w:rPr>
+          <w:rFonts w:ascii="Times New Roman" w:hAnsi="Times New Roman" w:cs="Times New Roman"/>
+          <w:b/>
+          <w:bCs/>
+        </w:rPr>
+      </w:pPr>
+      <w:r>
+        <w:rPr>
+          <w:rFonts w:ascii="Times New Roman" w:hAnsi="Times New Roman" w:cs="Times New Roman"/>
+          <w:b/>
+          <w:bCs/>
+        </w:rPr>
+        <w:t xml:space="preserve">(SISD) </w:t>
+      </w:r>
+      <w:proofErr w:type="spellStart"/>
+      <w:r>
+        <w:rPr>
+          <w:rFonts w:ascii="Times New Roman" w:hAnsi="Times New Roman" w:cs="Times New Roman"/>
+          <w:b/>
+          <w:bCs/>
+        </w:rPr>
+        <w:t>Single</w:t>
+      </w:r>
+      <w:proofErr w:type="spellEnd"/>
+      <w:r>
+        <w:rPr>
+          <w:rFonts w:ascii="Times New Roman" w:hAnsi="Times New Roman" w:cs="Times New Roman"/>
+          <w:b/>
+          <w:bCs/>
+        </w:rPr>
+        <w:t xml:space="preserve"> </w:t>
+      </w:r>
+      <w:proofErr w:type="spellStart"/>
+      <w:r>
+        <w:rPr>
+          <w:rFonts w:ascii="Times New Roman" w:hAnsi="Times New Roman" w:cs="Times New Roman"/>
+          <w:b/>
+          <w:bCs/>
+        </w:rPr>
+        <w:t>Instuction</w:t>
+      </w:r>
+      <w:proofErr w:type="spellEnd"/>
+      <w:r>
+        <w:rPr>
+          <w:rFonts w:ascii="Times New Roman" w:hAnsi="Times New Roman" w:cs="Times New Roman"/>
+          <w:b/>
+          <w:bCs/>
+        </w:rPr>
+        <w:t xml:space="preserve"> </w:t>
+      </w:r>
+      <w:proofErr w:type="spellStart"/>
+      <w:r>
+        <w:rPr>
+          <w:rFonts w:ascii="Times New Roman" w:hAnsi="Times New Roman" w:cs="Times New Roman"/>
+          <w:b/>
+          <w:bCs/>
+        </w:rPr>
+        <w:t>Single</w:t>
+      </w:r>
+      <w:proofErr w:type="spellEnd"/>
+      <w:r>
+        <w:rPr>
+          <w:rFonts w:ascii="Times New Roman" w:hAnsi="Times New Roman" w:cs="Times New Roman"/>
+          <w:b/>
+          <w:bCs/>
+        </w:rPr>
+        <w:t xml:space="preserve"> Data </w:t>
+      </w:r>
+      <w:proofErr w:type="spellStart"/>
+      <w:r>
+        <w:rPr>
+          <w:rFonts w:ascii="Times New Roman" w:hAnsi="Times New Roman" w:cs="Times New Roman"/>
+          <w:b/>
+          <w:bCs/>
+        </w:rPr>
+        <w:t>Stream</w:t>
+      </w:r>
+      <w:proofErr w:type="spellEnd"/>
+      <w:r>
+        <w:rPr>
+          <w:rFonts w:ascii="Times New Roman" w:hAnsi="Times New Roman" w:cs="Times New Roman"/>
+          <w:b/>
+          <w:bCs/>
+        </w:rPr>
+        <w:t xml:space="preserve"> – egy utasítás-, egy adatfolyam </w:t>
+      </w:r>
+    </w:p>
+    <w:p>
+      <w:pPr>
+        <w:rPr>
+          <w:rFonts w:ascii="Times New Roman" w:hAnsi="Times New Roman" w:cs="Times New Roman"/>
+        </w:rPr>
+      </w:pPr>
+      <w:r>
+        <w:rPr>
+          <w:rFonts w:ascii="Times New Roman" w:hAnsi="Times New Roman" w:cs="Times New Roman"/>
+        </w:rPr>
+        <w:t>A klasszikus, szekvenciális Neumann architektúrájú számítógép, amely sem adat-, sem utasítás szinten nem alkalmaz párhuzamosságot.</w:t>
+      </w:r>
+    </w:p>
+    <w:p>
+      <w:pPr>
+        <w:rPr>
+          <w:rFonts w:ascii="Times New Roman" w:hAnsi="Times New Roman" w:cs="Times New Roman"/>
+        </w:rPr>
+      </w:pPr>
+      <w:r>
+        <w:rPr>
+          <w:rFonts w:ascii="Times New Roman" w:hAnsi="Times New Roman" w:cs="Times New Roman"/>
+        </w:rPr>
+        <w:t xml:space="preserve">Egyetlen vezérlőegység (CU) kéri le az egyetlen utasításfolyamot (I) a memóriából. A CU azután létrehozza a megfelelő </w:t>
+      </w:r>
+      <w:r>
+        <w:rPr>
+          <w:rFonts w:ascii="Times New Roman" w:hAnsi="Times New Roman" w:cs="Times New Roman"/>
+        </w:rPr>
+        <w:t>vezérlőjeleket,</w:t>
+      </w:r>
+      <w:r>
+        <w:rPr>
+          <w:rFonts w:ascii="Times New Roman" w:hAnsi="Times New Roman" w:cs="Times New Roman"/>
+        </w:rPr>
+        <w:t xml:space="preserve"> hogy az egyetlen feldolgozó egység (PE) egyetlen adatfolyamon (D) elvégezze a műveletet. Tehát a végrehajtó egyszerre egy utasítást végez egy adaton.</w:t>
+      </w:r>
+    </w:p>
+    <w:p>
+      <w:pPr>
+        <w:rPr>
+          <w:rFonts w:ascii="Times New Roman" w:hAnsi="Times New Roman" w:cs="Times New Roman"/>
+        </w:rPr>
+      </w:pPr>
+      <w:r>
+        <w:rPr>
+          <w:rFonts w:ascii="Times New Roman" w:hAnsi="Times New Roman" w:cs="Times New Roman"/>
+        </w:rPr>
+        <w:t xml:space="preserve">A </w:t>
+      </w:r>
+      <w:r>
+        <w:rPr>
+          <w:rFonts w:ascii="Times New Roman" w:hAnsi="Times New Roman" w:cs="Times New Roman"/>
+          <w:b/>
+          <w:bCs/>
+        </w:rPr>
+        <w:t>SISD</w:t>
+      </w:r>
+      <w:r>
+        <w:rPr>
+          <w:rFonts w:ascii="Times New Roman" w:hAnsi="Times New Roman" w:cs="Times New Roman"/>
+        </w:rPr>
+        <w:t xml:space="preserve"> eszközök közé tartoznak a hagyományos egyprocesszoros rendszerű gépek, mint a korai PC-k vagy a régi </w:t>
+      </w:r>
+      <w:proofErr w:type="spellStart"/>
+      <w:r>
+        <w:rPr>
+          <w:rFonts w:ascii="Times New Roman" w:hAnsi="Times New Roman" w:cs="Times New Roman"/>
+        </w:rPr>
+        <w:t>mainframe</w:t>
+      </w:r>
+      <w:proofErr w:type="spellEnd"/>
+      <w:r>
+        <w:rPr>
+          <w:rFonts w:ascii="Times New Roman" w:hAnsi="Times New Roman" w:cs="Times New Roman"/>
+        </w:rPr>
+        <w:t>-k.</w:t>
+      </w:r>
+    </w:p>
+    <w:p>
+      <w:pPr>
+        <w:rPr>
+          <w:rFonts w:ascii="Times New Roman" w:hAnsi="Times New Roman" w:cs="Times New Roman"/>
+          <w:b/>
+          <w:bCs/>
+        </w:rPr>
+      </w:pPr>
+      <w:r>
+        <w:rPr>
+          <w:rFonts w:ascii="Times New Roman" w:hAnsi="Times New Roman" w:cs="Times New Roman"/>
+          <w:b/>
+          <w:bCs/>
+        </w:rPr>
+        <w:t>Párhuzamos számítógépek tervezési szempontjai</w:t>
+      </w:r>
+    </w:p>
+    <w:p>
+      <w:pPr>
+        <w:pStyle w:val="Listaszerbekezds"/>
+        <w:numPr>
+          <w:ilvl w:val="0"/>
+          <w:numId w:val="3"/>
+        </w:numPr>
+        <w:rPr>
+          <w:rFonts w:ascii="Times New Roman" w:hAnsi="Times New Roman" w:cs="Times New Roman"/>
+        </w:rPr>
+      </w:pPr>
+      <w:r>
+        <w:rPr>
+          <w:rFonts w:ascii="Times New Roman" w:hAnsi="Times New Roman" w:cs="Times New Roman"/>
+          <w:b/>
+          <w:bCs/>
+        </w:rPr>
+        <w:t>Processzorelemek</w:t>
+      </w:r>
+      <w:r>
+        <w:rPr>
+          <w:rFonts w:ascii="Times New Roman" w:hAnsi="Times New Roman" w:cs="Times New Roman"/>
+          <w:b/>
+          <w:bCs/>
+        </w:rPr>
+        <w:t xml:space="preserve"> </w:t>
+      </w:r>
+      <w:r>
+        <w:rPr>
+          <w:rFonts w:ascii="Times New Roman" w:hAnsi="Times New Roman" w:cs="Times New Roman"/>
+        </w:rPr>
+        <w:t xml:space="preserve">- </w:t>
+      </w:r>
+      <w:r>
+        <w:rPr>
+          <w:rFonts w:ascii="Times New Roman" w:hAnsi="Times New Roman" w:cs="Times New Roman"/>
+        </w:rPr>
+        <w:t>típusa, teljesítménye és száma a minimális ALU-</w:t>
+      </w:r>
+      <w:proofErr w:type="spellStart"/>
+      <w:r>
+        <w:rPr>
+          <w:rFonts w:ascii="Times New Roman" w:hAnsi="Times New Roman" w:cs="Times New Roman"/>
+        </w:rPr>
+        <w:t>tól</w:t>
+      </w:r>
+      <w:proofErr w:type="spellEnd"/>
+      <w:r>
+        <w:rPr>
+          <w:rFonts w:ascii="Times New Roman" w:hAnsi="Times New Roman" w:cs="Times New Roman"/>
+        </w:rPr>
+        <w:t xml:space="preserve"> a komplett számítógépekig </w:t>
+      </w:r>
+    </w:p>
+    <w:p>
+      <w:pPr>
+        <w:pStyle w:val="Listaszerbekezds"/>
+        <w:numPr>
+          <w:ilvl w:val="0"/>
+          <w:numId w:val="3"/>
+        </w:numPr>
+        <w:rPr>
+          <w:rFonts w:ascii="Times New Roman" w:hAnsi="Times New Roman" w:cs="Times New Roman"/>
+        </w:rPr>
+      </w:pPr>
+      <w:r>
+        <w:rPr>
+          <w:rFonts w:ascii="Times New Roman" w:hAnsi="Times New Roman" w:cs="Times New Roman"/>
+          <w:b/>
+          <w:bCs/>
+        </w:rPr>
+        <w:t>Memóriamodulok</w:t>
+      </w:r>
+      <w:r>
+        <w:rPr>
+          <w:rFonts w:ascii="Times New Roman" w:hAnsi="Times New Roman" w:cs="Times New Roman"/>
+        </w:rPr>
+        <w:t xml:space="preserve"> - </w:t>
+      </w:r>
+      <w:r>
+        <w:rPr>
+          <w:rFonts w:ascii="Times New Roman" w:hAnsi="Times New Roman" w:cs="Times New Roman"/>
+        </w:rPr>
+        <w:t>típusa, mérete és száma a CPU-ba integrálttól a nagyméretű dinamikus memóriamodulokig két-, három- vagy négyszintű cache-</w:t>
+      </w:r>
+      <w:proofErr w:type="spellStart"/>
+      <w:r>
+        <w:rPr>
+          <w:rFonts w:ascii="Times New Roman" w:hAnsi="Times New Roman" w:cs="Times New Roman"/>
+        </w:rPr>
+        <w:t>sel</w:t>
+      </w:r>
+      <w:proofErr w:type="spellEnd"/>
+    </w:p>
+    <w:p>
+      <w:pPr>
+        <w:rPr>
+          <w:rFonts w:ascii="Times New Roman" w:hAnsi="Times New Roman" w:cs="Times New Roman"/>
+          <w:b/>
+          <w:bCs/>
+        </w:rPr>
+      </w:pPr>
+      <w:r>
+        <w:rPr>
+          <w:rFonts w:ascii="Times New Roman" w:hAnsi="Times New Roman" w:cs="Times New Roman"/>
+          <w:b/>
+          <w:bCs/>
+        </w:rPr>
+        <w:t>A processzorelemek és a memóriamodulok összekapcsolási módja</w:t>
+      </w:r>
+      <w:r>
+        <w:rPr>
+          <w:rFonts w:ascii="Times New Roman" w:hAnsi="Times New Roman" w:cs="Times New Roman"/>
+        </w:rPr>
+        <w:t xml:space="preserve"> - statikus vagy dinamikus</w:t>
+      </w:r>
+      <w:r>
+        <w:rPr>
+          <w:rFonts w:ascii="Times New Roman" w:hAnsi="Times New Roman" w:cs="Times New Roman"/>
+          <w:b/>
+          <w:bCs/>
+        </w:rPr>
+        <w:t xml:space="preserve"> </w:t>
+      </w:r>
+    </w:p>
+    <w:p>
+      <w:pPr>
+        <w:rPr>
+          <w:rFonts w:ascii="Times New Roman" w:hAnsi="Times New Roman" w:cs="Times New Roman"/>
+        </w:rPr>
+      </w:pPr>
+      <w:r>
+        <w:rPr>
+          <w:rFonts w:ascii="Times New Roman" w:hAnsi="Times New Roman" w:cs="Times New Roman"/>
+          <w:b/>
+          <w:bCs/>
+        </w:rPr>
+        <w:t>Többprocesszoros rendszerek előnye az egyprocesszoros rendszerekkel szemben</w:t>
+      </w:r>
+    </w:p>
+    <w:p>
+      <w:pPr>
+        <w:pStyle w:val="Listaszerbekezds"/>
+        <w:numPr>
+          <w:ilvl w:val="0"/>
+          <w:numId w:val="3"/>
+        </w:numPr>
+        <w:rPr>
+          <w:rFonts w:ascii="Times New Roman" w:hAnsi="Times New Roman" w:cs="Times New Roman"/>
+        </w:rPr>
+      </w:pPr>
+      <w:r>
+        <w:rPr>
+          <w:rFonts w:ascii="Times New Roman" w:hAnsi="Times New Roman" w:cs="Times New Roman"/>
+        </w:rPr>
+        <w:t xml:space="preserve">nagyobb hatékonyság/ár arány a többszörözött olcsó hardveregységek használatának köszönhetően </w:t>
+      </w:r>
+    </w:p>
+    <w:p>
+      <w:pPr>
+        <w:pStyle w:val="Listaszerbekezds"/>
+        <w:numPr>
+          <w:ilvl w:val="0"/>
+          <w:numId w:val="3"/>
+        </w:numPr>
+        <w:rPr>
+          <w:rFonts w:ascii="Times New Roman" w:hAnsi="Times New Roman" w:cs="Times New Roman"/>
+        </w:rPr>
+      </w:pPr>
+      <w:r>
+        <w:rPr>
+          <w:rFonts w:ascii="Times New Roman" w:hAnsi="Times New Roman" w:cs="Times New Roman"/>
+        </w:rPr>
+        <w:t>nagyobb teljesítő</w:t>
+      </w:r>
+      <w:r>
+        <w:rPr>
+          <w:rFonts w:ascii="Times New Roman" w:hAnsi="Times New Roman" w:cs="Times New Roman"/>
+        </w:rPr>
+        <w:t xml:space="preserve"> -</w:t>
+      </w:r>
+      <w:r>
+        <w:rPr>
+          <w:rFonts w:ascii="Times New Roman" w:hAnsi="Times New Roman" w:cs="Times New Roman"/>
+        </w:rPr>
+        <w:t xml:space="preserve">vagy átbocsátóképesség </w:t>
+      </w:r>
+    </w:p>
+    <w:p>
+      <w:pPr>
+        <w:pStyle w:val="Listaszerbekezds"/>
+        <w:numPr>
+          <w:ilvl w:val="0"/>
+          <w:numId w:val="3"/>
+        </w:numPr>
+        <w:rPr>
+          <w:rFonts w:ascii="Times New Roman" w:hAnsi="Times New Roman" w:cs="Times New Roman"/>
+        </w:rPr>
+      </w:pPr>
+      <w:r>
+        <w:rPr>
+          <w:rFonts w:ascii="Times New Roman" w:hAnsi="Times New Roman" w:cs="Times New Roman"/>
+        </w:rPr>
+        <w:t xml:space="preserve">nagyobb és összetettebb feladatok megoldása </w:t>
+      </w:r>
+    </w:p>
+    <w:p>
+      <w:pPr>
+        <w:pStyle w:val="Listaszerbekezds"/>
+        <w:numPr>
+          <w:ilvl w:val="0"/>
+          <w:numId w:val="3"/>
+        </w:numPr>
+        <w:rPr>
+          <w:rFonts w:ascii="Times New Roman" w:hAnsi="Times New Roman" w:cs="Times New Roman"/>
+        </w:rPr>
+      </w:pPr>
+      <w:r>
+        <w:rPr>
+          <w:rFonts w:ascii="Times New Roman" w:hAnsi="Times New Roman" w:cs="Times New Roman"/>
+        </w:rPr>
+        <w:t xml:space="preserve">könnyű átkonfigurálhatóság, rugalmasság </w:t>
+      </w:r>
+    </w:p>
+    <w:p>
+      <w:pPr>
+        <w:pStyle w:val="Listaszerbekezds"/>
+        <w:numPr>
+          <w:ilvl w:val="0"/>
+          <w:numId w:val="3"/>
+        </w:numPr>
+        <w:rPr>
+          <w:rFonts w:ascii="Times New Roman" w:hAnsi="Times New Roman" w:cs="Times New Roman"/>
+        </w:rPr>
+      </w:pPr>
+      <w:r>
+        <w:rPr>
+          <w:rFonts w:ascii="Times New Roman" w:hAnsi="Times New Roman" w:cs="Times New Roman"/>
+        </w:rPr>
+        <w:t xml:space="preserve">nagyobb megbízhatóság redundáns elemek viszonylag olcsó alkalmazásával </w:t>
+      </w:r>
+    </w:p>
+    <w:p>
+      <w:pPr>
+        <w:pStyle w:val="Listaszerbekezds"/>
+        <w:numPr>
+          <w:ilvl w:val="1"/>
+          <w:numId w:val="3"/>
+        </w:numPr>
+        <w:rPr>
+          <w:rFonts w:ascii="Times New Roman" w:hAnsi="Times New Roman" w:cs="Times New Roman"/>
+        </w:rPr>
+      </w:pPr>
+      <w:r>
+        <w:rPr>
+          <w:rFonts w:ascii="Times New Roman" w:hAnsi="Times New Roman" w:cs="Times New Roman"/>
+        </w:rPr>
+        <w:t xml:space="preserve">rendelkezésre állás: MTBF + MTTR </w:t>
+      </w:r>
+    </w:p>
+    <w:p>
+      <w:pPr>
+        <w:pStyle w:val="Listaszerbekezds"/>
+        <w:numPr>
+          <w:ilvl w:val="1"/>
+          <w:numId w:val="3"/>
+        </w:numPr>
+        <w:rPr>
+          <w:rFonts w:ascii="Times New Roman" w:hAnsi="Times New Roman" w:cs="Times New Roman"/>
+        </w:rPr>
+      </w:pPr>
+      <w:r>
+        <w:rPr>
+          <w:rFonts w:ascii="Times New Roman" w:hAnsi="Times New Roman" w:cs="Times New Roman"/>
+        </w:rPr>
+        <w:t xml:space="preserve">hibatűrés </w:t>
+      </w:r>
+    </w:p>
+    <w:p>
+      <w:pPr>
+        <w:pStyle w:val="Listaszerbekezds"/>
+        <w:numPr>
+          <w:ilvl w:val="0"/>
+          <w:numId w:val="3"/>
+        </w:numPr>
+        <w:rPr>
+          <w:rFonts w:ascii="Times New Roman" w:hAnsi="Times New Roman" w:cs="Times New Roman"/>
+        </w:rPr>
+      </w:pPr>
+      <w:r>
+        <w:rPr>
+          <w:rFonts w:ascii="Times New Roman" w:hAnsi="Times New Roman" w:cs="Times New Roman"/>
+        </w:rPr>
+        <w:t xml:space="preserve">szervizelhetőség </w:t>
+      </w:r>
+    </w:p>
+    <w:p>
+      <w:pPr>
+        <w:pStyle w:val="Listaszerbekezds"/>
+        <w:numPr>
+          <w:ilvl w:val="1"/>
+          <w:numId w:val="3"/>
+        </w:numPr>
+        <w:rPr>
+          <w:rFonts w:ascii="Times New Roman" w:hAnsi="Times New Roman" w:cs="Times New Roman"/>
+        </w:rPr>
+      </w:pPr>
+      <w:r>
+        <w:rPr>
+          <w:rFonts w:ascii="Times New Roman" w:hAnsi="Times New Roman" w:cs="Times New Roman"/>
+        </w:rPr>
+        <w:lastRenderedPageBreak/>
+        <w:t xml:space="preserve">karbantarthatóság </w:t>
+      </w:r>
+    </w:p>
+    <w:p>
+      <w:pPr>
+        <w:pStyle w:val="Listaszerbekezds"/>
+        <w:numPr>
+          <w:ilvl w:val="1"/>
+          <w:numId w:val="3"/>
+        </w:numPr>
+        <w:rPr>
+          <w:rFonts w:ascii="Times New Roman" w:hAnsi="Times New Roman" w:cs="Times New Roman"/>
+        </w:rPr>
+      </w:pPr>
+      <w:r>
+        <w:rPr>
+          <w:rFonts w:ascii="Times New Roman" w:hAnsi="Times New Roman" w:cs="Times New Roman"/>
+        </w:rPr>
+        <w:t>javíthatóság</w:t>
+      </w:r>
+    </w:p>
+    <w:p>
+      <w:pPr>
+        <w:pStyle w:val="Listaszerbekezds"/>
+        <w:numPr>
+          <w:ilvl w:val="0"/>
+          <w:numId w:val="3"/>
+        </w:numPr>
+        <w:rPr>
+          <w:rFonts w:ascii="Times New Roman" w:hAnsi="Times New Roman" w:cs="Times New Roman"/>
+        </w:rPr>
+      </w:pPr>
+    </w:p>
+    <w:p>
+      <w:pPr>
+        <w:rPr>
+          <w:rFonts w:ascii="Times New Roman" w:hAnsi="Times New Roman" w:cs="Times New Roman"/>
+          <w:b/>
+          <w:bCs/>
+        </w:rPr>
+      </w:pPr>
+      <w:r>
+        <w:rPr>
+          <w:rFonts w:ascii="Times New Roman" w:hAnsi="Times New Roman" w:cs="Times New Roman"/>
+          <w:b/>
+          <w:bCs/>
+        </w:rPr>
+        <w:t>Topográfiák és topológiák</w:t>
+      </w:r>
+    </w:p>
+    <w:p>
+      <w:pPr>
+        <w:rPr>
+          <w:rFonts w:ascii="Times New Roman" w:hAnsi="Times New Roman" w:cs="Times New Roman"/>
+          <w:b/>
+          <w:bCs/>
+        </w:rPr>
+      </w:pPr>
+      <w:r>
+        <w:rPr>
+          <w:rFonts w:ascii="Times New Roman" w:hAnsi="Times New Roman" w:cs="Times New Roman"/>
+          <w:b/>
+          <w:bCs/>
+        </w:rPr>
+        <w:drawing>
+          <wp:inline distT="0" distB="0" distL="0" distR="0" wp14:anchorId="4A701C36" wp14:editId="77E079B7">
+            <wp:extent cx="5760720" cy="3061970"/>
+            <wp:effectExtent l="0" t="0" r="0" b="5080"/>
+            <wp:docPr id="27" name="Kép 27"/>
+            <wp:cNvGraphicFramePr>
+              <a:graphicFrameLocks xmlns:a="http://schemas.openxmlformats.org/drawingml/2006/main" noChangeAspect="1"/>
+            </wp:cNvGraphicFramePr>
+            <a:graphic xmlns:a="http://schemas.openxmlformats.org/drawingml/2006/main">
+              <a:graphicData uri="http://schemas.openxmlformats.org/drawingml/2006/picture">
+                <pic:pic xmlns:pic="http://schemas.openxmlformats.org/drawingml/2006/picture">
+                  <pic:nvPicPr>
+                    <pic:cNvPr id="1" name=""/>
+                    <pic:cNvPicPr/>
+                  </pic:nvPicPr>
+                  <pic:blipFill>
+                    <a:blip r:embed="rId29"/>
+                    <a:stretch>
+                      <a:fillRect/>
+                    </a:stretch>
+                  </pic:blipFill>
+                  <pic:spPr>
+                    <a:xfrm>
+                      <a:off x="0" y="0"/>
+                      <a:ext cx="5760720" cy="3061970"/>
+                    </a:xfrm>
+                    <a:prstGeom prst="rect">
+                      <a:avLst/>
+                    </a:prstGeom>
+                  </pic:spPr>
+                </pic:pic>
+              </a:graphicData>
+            </a:graphic>
+          </wp:inline>
+        </w:drawing>
+      </w:r>
+      <w:r>
+        <w:rPr>
+          <w:rFonts w:ascii="Times New Roman" w:hAnsi="Times New Roman" w:cs="Times New Roman"/>
+          <w:b/>
+          <w:bCs/>
+        </w:rPr>
+        <w:drawing>
+          <wp:inline distT="0" distB="0" distL="0" distR="0" wp14:anchorId="68125BCB" wp14:editId="35F116FC">
+            <wp:extent cx="5760720" cy="3289300"/>
+            <wp:effectExtent l="0" t="0" r="0" b="6350"/>
+            <wp:docPr id="28" name="Kép 28"/>
+            <wp:cNvGraphicFramePr>
+              <a:graphicFrameLocks xmlns:a="http://schemas.openxmlformats.org/drawingml/2006/main" noChangeAspect="1"/>
+            </wp:cNvGraphicFramePr>
+            <a:graphic xmlns:a="http://schemas.openxmlformats.org/drawingml/2006/main">
+              <a:graphicData uri="http://schemas.openxmlformats.org/drawingml/2006/picture">
+                <pic:pic xmlns:pic="http://schemas.openxmlformats.org/drawingml/2006/picture">
+                  <pic:nvPicPr>
+                    <pic:cNvPr id="1" name=""/>
+                    <pic:cNvPicPr/>
+                  </pic:nvPicPr>
+                  <pic:blipFill>
+                    <a:blip r:embed="rId30"/>
+                    <a:stretch>
+                      <a:fillRect/>
+                    </a:stretch>
+                  </pic:blipFill>
+                  <pic:spPr>
+                    <a:xfrm>
+                      <a:off x="0" y="0"/>
+                      <a:ext cx="5760720" cy="3289300"/>
+                    </a:xfrm>
+                    <a:prstGeom prst="rect">
+                      <a:avLst/>
+                    </a:prstGeom>
+                  </pic:spPr>
+                </pic:pic>
+              </a:graphicData>
+            </a:graphic>
+          </wp:inline>
+        </w:drawing>
+      </w:r>
+    </w:p>
+    <w:p>
+      <w:pPr>
+        <w:rPr>
+          <w:rFonts w:ascii="Times New Roman" w:hAnsi="Times New Roman" w:cs="Times New Roman"/>
+          <w:b/>
+          <w:bCs/>
+        </w:rPr>
+      </w:pPr>
+      <w:r>
+        <w:rPr>
+          <w:rFonts w:ascii="Times New Roman" w:hAnsi="Times New Roman" w:cs="Times New Roman"/>
+          <w:b/>
+          <w:bCs/>
+        </w:rPr>
+        <w:t>A kapcsolatok jellemzői</w:t>
+      </w:r>
+    </w:p>
+    <w:p>
+      <w:pPr>
+        <w:rPr>
+          <w:rFonts w:ascii="Times New Roman" w:hAnsi="Times New Roman" w:cs="Times New Roman"/>
+        </w:rPr>
+      </w:pPr>
+      <w:r>
+        <w:rPr>
+          <w:rFonts w:ascii="Times New Roman" w:hAnsi="Times New Roman" w:cs="Times New Roman"/>
+        </w:rPr>
+        <w:t>Egyidejűség (</w:t>
+      </w:r>
+      <w:proofErr w:type="spellStart"/>
+      <w:r>
+        <w:rPr>
+          <w:rFonts w:ascii="Times New Roman" w:hAnsi="Times New Roman" w:cs="Times New Roman"/>
+        </w:rPr>
+        <w:t>simultaneity</w:t>
+      </w:r>
+      <w:proofErr w:type="spellEnd"/>
+      <w:r>
+        <w:rPr>
+          <w:rFonts w:ascii="Times New Roman" w:hAnsi="Times New Roman" w:cs="Times New Roman"/>
+        </w:rPr>
+        <w:t>) a rendszer egyidejűleg kommunikáló processzorainak az aránya</w:t>
+      </w:r>
+    </w:p>
+    <w:p>
+      <w:pPr>
+        <w:pStyle w:val="Listaszerbekezds"/>
+        <w:numPr>
+          <w:ilvl w:val="0"/>
+          <w:numId w:val="3"/>
+        </w:numPr>
+        <w:rPr>
+          <w:rFonts w:ascii="Times New Roman" w:hAnsi="Times New Roman" w:cs="Times New Roman"/>
+        </w:rPr>
+      </w:pPr>
+      <w:r>
+        <w:rPr>
+          <w:rFonts w:ascii="Times New Roman" w:hAnsi="Times New Roman" w:cs="Times New Roman"/>
+        </w:rPr>
+        <w:t xml:space="preserve">S = m/N </w:t>
+      </w:r>
+    </w:p>
+    <w:p>
+      <w:pPr>
+        <w:pStyle w:val="Listaszerbekezds"/>
+        <w:numPr>
+          <w:ilvl w:val="0"/>
+          <w:numId w:val="3"/>
+        </w:numPr>
+        <w:rPr>
+          <w:rFonts w:ascii="Times New Roman" w:hAnsi="Times New Roman" w:cs="Times New Roman"/>
+        </w:rPr>
+      </w:pPr>
+      <w:r>
+        <w:rPr>
+          <w:rFonts w:ascii="Times New Roman" w:hAnsi="Times New Roman" w:cs="Times New Roman"/>
+        </w:rPr>
+        <w:t xml:space="preserve">m – az egy időben üzenetet küldő processzorok száma </w:t>
+      </w:r>
+    </w:p>
+    <w:p>
+      <w:pPr>
+        <w:rPr>
+          <w:rFonts w:ascii="Times New Roman" w:hAnsi="Times New Roman" w:cs="Times New Roman"/>
+        </w:rPr>
+      </w:pPr>
+      <w:r>
+        <w:rPr>
+          <w:rFonts w:ascii="Times New Roman" w:hAnsi="Times New Roman" w:cs="Times New Roman"/>
+        </w:rPr>
+        <w:t>Üzenetterítés (</w:t>
+      </w:r>
+      <w:proofErr w:type="spellStart"/>
+      <w:r>
+        <w:rPr>
+          <w:rFonts w:ascii="Times New Roman" w:hAnsi="Times New Roman" w:cs="Times New Roman"/>
+        </w:rPr>
+        <w:t>broadcast</w:t>
+      </w:r>
+      <w:proofErr w:type="spellEnd"/>
+      <w:r>
+        <w:rPr>
+          <w:rFonts w:ascii="Times New Roman" w:hAnsi="Times New Roman" w:cs="Times New Roman"/>
+        </w:rPr>
+        <w:t xml:space="preserve"> </w:t>
+      </w:r>
+      <w:proofErr w:type="spellStart"/>
+      <w:r>
+        <w:rPr>
+          <w:rFonts w:ascii="Times New Roman" w:hAnsi="Times New Roman" w:cs="Times New Roman"/>
+        </w:rPr>
+        <w:t>scope</w:t>
+      </w:r>
+      <w:proofErr w:type="spellEnd"/>
+      <w:r>
+        <w:rPr>
+          <w:rFonts w:ascii="Times New Roman" w:hAnsi="Times New Roman" w:cs="Times New Roman"/>
+        </w:rPr>
+        <w:t xml:space="preserve">) a rendszer egy adatelemet </w:t>
+      </w:r>
+      <w:proofErr w:type="spellStart"/>
+      <w:r>
+        <w:rPr>
+          <w:rFonts w:ascii="Times New Roman" w:hAnsi="Times New Roman" w:cs="Times New Roman"/>
+        </w:rPr>
+        <w:t>max</w:t>
+      </w:r>
+      <w:proofErr w:type="spellEnd"/>
+      <w:r>
+        <w:rPr>
+          <w:rFonts w:ascii="Times New Roman" w:hAnsi="Times New Roman" w:cs="Times New Roman"/>
+        </w:rPr>
+        <w:t xml:space="preserve">. hány processzorhoz képes egyszerre továbbítani </w:t>
+      </w:r>
+    </w:p>
+    <w:p>
+      <w:pPr>
+        <w:pStyle w:val="Listaszerbekezds"/>
+        <w:numPr>
+          <w:ilvl w:val="0"/>
+          <w:numId w:val="3"/>
+        </w:numPr>
+        <w:rPr>
+          <w:rFonts w:ascii="Times New Roman" w:hAnsi="Times New Roman" w:cs="Times New Roman"/>
+        </w:rPr>
+      </w:pPr>
+      <w:r>
+        <w:rPr>
+          <w:rFonts w:ascii="Times New Roman" w:hAnsi="Times New Roman" w:cs="Times New Roman"/>
+        </w:rPr>
+        <w:lastRenderedPageBreak/>
+        <w:t xml:space="preserve">B = b/(N-1) </w:t>
+      </w:r>
+    </w:p>
+    <w:p>
+      <w:pPr>
+        <w:pStyle w:val="Listaszerbekezds"/>
+        <w:numPr>
+          <w:ilvl w:val="0"/>
+          <w:numId w:val="3"/>
+        </w:numPr>
+        <w:rPr>
+          <w:rFonts w:ascii="Times New Roman" w:hAnsi="Times New Roman" w:cs="Times New Roman"/>
+        </w:rPr>
+      </w:pPr>
+      <w:r>
+        <w:rPr>
+          <w:rFonts w:ascii="Times New Roman" w:hAnsi="Times New Roman" w:cs="Times New Roman"/>
+        </w:rPr>
+        <w:drawing>
+          <wp:anchor distT="0" distB="0" distL="114300" distR="114300" simplePos="0" relativeHeight="251672576" behindDoc="1" locked="0" layoutInCell="1" allowOverlap="1" wp14:anchorId="485F2866" wp14:editId="0351D3CC">
+            <wp:simplePos x="0" y="0"/>
+            <wp:positionH relativeFrom="page">
+              <wp:align>right</wp:align>
+            </wp:positionH>
+            <wp:positionV relativeFrom="paragraph">
+              <wp:posOffset>0</wp:posOffset>
+            </wp:positionV>
+            <wp:extent cx="1983740" cy="3573780"/>
+            <wp:effectExtent l="0" t="0" r="0" b="7620"/>
+            <wp:wrapTight wrapText="bothSides">
+              <wp:wrapPolygon edited="0">
+                <wp:start x="0" y="0"/>
+                <wp:lineTo x="0" y="21531"/>
+                <wp:lineTo x="21365" y="21531"/>
+                <wp:lineTo x="21365" y="0"/>
+                <wp:lineTo x="0" y="0"/>
+              </wp:wrapPolygon>
+            </wp:wrapTight>
+            <wp:docPr id="29" name="Kép 29"/>
+            <wp:cNvGraphicFramePr>
+              <a:graphicFrameLocks xmlns:a="http://schemas.openxmlformats.org/drawingml/2006/main" noChangeAspect="1"/>
+            </wp:cNvGraphicFramePr>
+            <a:graphic xmlns:a="http://schemas.openxmlformats.org/drawingml/2006/main">
+              <a:graphicData uri="http://schemas.openxmlformats.org/drawingml/2006/picture">
+                <pic:pic xmlns:pic="http://schemas.openxmlformats.org/drawingml/2006/picture">
+                  <pic:nvPicPr>
+                    <pic:cNvPr id="1" name=""/>
+                    <pic:cNvPicPr/>
+                  </pic:nvPicPr>
+                  <pic:blipFill>
+                    <a:blip r:embed="rId31">
+                      <a:extLst>
+                        <a:ext uri="{28A0092B-C50C-407E-A947-70E740481C1C}">
+                          <a14:useLocalDpi xmlns:a14="http://schemas.microsoft.com/office/drawing/2010/main" val="0"/>
+                        </a:ext>
+                      </a:extLst>
+                    </a:blip>
+                    <a:stretch>
+                      <a:fillRect/>
+                    </a:stretch>
+                  </pic:blipFill>
+                  <pic:spPr>
+                    <a:xfrm>
+                      <a:off x="0" y="0"/>
+                      <a:ext cx="1983740" cy="3573780"/>
+                    </a:xfrm>
+                    <a:prstGeom prst="rect">
+                      <a:avLst/>
+                    </a:prstGeom>
+                  </pic:spPr>
+                </pic:pic>
+              </a:graphicData>
+            </a:graphic>
+            <wp14:sizeRelH relativeFrom="margin">
+              <wp14:pctWidth>0</wp14:pctWidth>
+            </wp14:sizeRelH>
+            <wp14:sizeRelV relativeFrom="margin">
+              <wp14:pctHeight>0</wp14:pctHeight>
+            </wp14:sizeRelV>
+          </wp:anchor>
+        </w:drawing>
+      </w:r>
+      <w:r>
+        <w:rPr>
+          <w:rFonts w:ascii="Times New Roman" w:hAnsi="Times New Roman" w:cs="Times New Roman"/>
+        </w:rPr>
+        <w:t xml:space="preserve">b – az egy időben üzenetet fogadó processzorok száma </w:t>
+      </w:r>
+    </w:p>
+    <w:p>
+      <w:pPr>
+        <w:rPr>
+          <w:rFonts w:ascii="Times New Roman" w:hAnsi="Times New Roman" w:cs="Times New Roman"/>
+        </w:rPr>
+      </w:pPr>
+      <w:r>
+        <w:rPr>
+          <w:rFonts w:ascii="Times New Roman" w:hAnsi="Times New Roman" w:cs="Times New Roman"/>
+        </w:rPr>
+        <w:t>Összekötöttség (</w:t>
+      </w:r>
+      <w:proofErr w:type="spellStart"/>
+      <w:r>
+        <w:rPr>
+          <w:rFonts w:ascii="Times New Roman" w:hAnsi="Times New Roman" w:cs="Times New Roman"/>
+        </w:rPr>
+        <w:t>connectivity</w:t>
+      </w:r>
+      <w:proofErr w:type="spellEnd"/>
+      <w:r>
+        <w:rPr>
+          <w:rFonts w:ascii="Times New Roman" w:hAnsi="Times New Roman" w:cs="Times New Roman"/>
+        </w:rPr>
+        <w:t xml:space="preserve">) egy processzorközi kapcsolat lehetséges útvonalainak az aránya </w:t>
+      </w:r>
+    </w:p>
+    <w:p>
+      <w:pPr>
+        <w:pStyle w:val="Listaszerbekezds"/>
+        <w:numPr>
+          <w:ilvl w:val="0"/>
+          <w:numId w:val="3"/>
+        </w:numPr>
+        <w:rPr>
+          <w:rFonts w:ascii="Times New Roman" w:hAnsi="Times New Roman" w:cs="Times New Roman"/>
+        </w:rPr>
+      </w:pPr>
+      <w:r>
+        <w:rPr>
+          <w:rFonts w:ascii="Times New Roman" w:hAnsi="Times New Roman" w:cs="Times New Roman"/>
+        </w:rPr>
+        <w:t xml:space="preserve">C = r/N! r – az átvitel különböző lehetséges útvonalainak a száma </w:t>
+      </w:r>
+    </w:p>
+    <w:p>
+      <w:pPr>
+        <w:pStyle w:val="Listaszerbekezds"/>
+        <w:numPr>
+          <w:ilvl w:val="0"/>
+          <w:numId w:val="3"/>
+        </w:numPr>
+        <w:rPr>
+          <w:rFonts w:ascii="Times New Roman" w:hAnsi="Times New Roman" w:cs="Times New Roman"/>
+        </w:rPr>
+      </w:pPr>
+      <w:r>
+        <w:rPr>
+          <w:rFonts w:ascii="Times New Roman" w:hAnsi="Times New Roman" w:cs="Times New Roman"/>
+        </w:rPr>
+        <w:t>N – a rendszer összes processzorának száma</w:t>
+      </w:r>
+    </w:p>
+    <w:p>
+      <w:pPr>
+        <w:rPr>
+          <w:rFonts w:ascii="Times New Roman" w:hAnsi="Times New Roman" w:cs="Times New Roman"/>
+          <w:b/>
+          <w:bCs/>
+        </w:rPr>
+      </w:pPr>
+      <w:r>
+        <w:rPr>
+          <w:rFonts w:ascii="Times New Roman" w:hAnsi="Times New Roman" w:cs="Times New Roman"/>
+          <w:b/>
+          <w:bCs/>
+        </w:rPr>
+        <w:t>Többprocesszoros rendszerek osztályozása csatolás foka szerint</w:t>
+      </w:r>
+    </w:p>
+    <w:p>
+      <w:pPr>
+        <w:rPr>
+          <w:rFonts w:ascii="Times New Roman" w:hAnsi="Times New Roman" w:cs="Times New Roman"/>
+        </w:rPr>
+      </w:pPr>
+      <w:r>
+        <w:rPr>
+          <w:rFonts w:ascii="Times New Roman" w:hAnsi="Times New Roman" w:cs="Times New Roman"/>
+          <w:b/>
+          <w:bCs/>
+        </w:rPr>
+        <w:t>Szorosan csatolt rendszerek</w:t>
+      </w:r>
+      <w:r>
+        <w:rPr>
+          <w:rFonts w:ascii="Times New Roman" w:hAnsi="Times New Roman" w:cs="Times New Roman"/>
+        </w:rPr>
+        <w:t xml:space="preserve"> (valódi többprocesszoros rendszerek)</w:t>
+      </w:r>
+    </w:p>
+    <w:p>
+      <w:pPr>
+        <w:pStyle w:val="Listaszerbekezds"/>
+        <w:numPr>
+          <w:ilvl w:val="0"/>
+          <w:numId w:val="3"/>
+        </w:numPr>
+        <w:rPr>
+          <w:rFonts w:ascii="Times New Roman" w:hAnsi="Times New Roman" w:cs="Times New Roman"/>
+        </w:rPr>
+      </w:pPr>
+      <w:r>
+        <w:rPr>
+          <w:rFonts w:ascii="Times New Roman" w:hAnsi="Times New Roman" w:cs="Times New Roman"/>
+        </w:rPr>
+        <w:t xml:space="preserve">általános célú processzorok azonos jellemzőkkel </w:t>
+      </w:r>
+    </w:p>
+    <w:p>
+      <w:pPr>
+        <w:pStyle w:val="Listaszerbekezds"/>
+        <w:numPr>
+          <w:ilvl w:val="0"/>
+          <w:numId w:val="3"/>
+        </w:numPr>
+        <w:rPr>
+          <w:rFonts w:ascii="Times New Roman" w:hAnsi="Times New Roman" w:cs="Times New Roman"/>
+        </w:rPr>
+      </w:pPr>
+      <w:r>
+        <w:rPr>
+          <w:rFonts w:ascii="Times New Roman" w:hAnsi="Times New Roman" w:cs="Times New Roman"/>
+        </w:rPr>
+        <w:t xml:space="preserve">a processzorok közös tárterülettel rendelkeznek, a közös vagy osztott táron kívül lehet saját </w:t>
+      </w:r>
+      <w:proofErr w:type="spellStart"/>
+      <w:r>
+        <w:rPr>
+          <w:rFonts w:ascii="Times New Roman" w:hAnsi="Times New Roman" w:cs="Times New Roman"/>
+        </w:rPr>
+        <w:t>táruk</w:t>
+      </w:r>
+      <w:proofErr w:type="spellEnd"/>
+      <w:r>
+        <w:rPr>
+          <w:rFonts w:ascii="Times New Roman" w:hAnsi="Times New Roman" w:cs="Times New Roman"/>
+        </w:rPr>
+        <w:t xml:space="preserve"> is </w:t>
+      </w:r>
+    </w:p>
+    <w:p>
+      <w:pPr>
+        <w:pStyle w:val="Listaszerbekezds"/>
+        <w:numPr>
+          <w:ilvl w:val="0"/>
+          <w:numId w:val="3"/>
+        </w:numPr>
+        <w:rPr>
+          <w:rFonts w:ascii="Times New Roman" w:hAnsi="Times New Roman" w:cs="Times New Roman"/>
+        </w:rPr>
+      </w:pPr>
+      <w:r>
+        <w:rPr>
+          <w:rFonts w:ascii="Times New Roman" w:hAnsi="Times New Roman" w:cs="Times New Roman"/>
+        </w:rPr>
+        <w:t xml:space="preserve">közös operációs rendszer </w:t>
+      </w:r>
+    </w:p>
+    <w:p>
+      <w:pPr>
+        <w:pStyle w:val="Listaszerbekezds"/>
+        <w:numPr>
+          <w:ilvl w:val="0"/>
+          <w:numId w:val="3"/>
+        </w:numPr>
+        <w:rPr>
+          <w:rFonts w:ascii="Times New Roman" w:hAnsi="Times New Roman" w:cs="Times New Roman"/>
+        </w:rPr>
+      </w:pPr>
+      <w:r>
+        <w:rPr>
+          <w:rFonts w:ascii="Times New Roman" w:hAnsi="Times New Roman" w:cs="Times New Roman"/>
+        </w:rPr>
+        <w:t xml:space="preserve">a processzorok terhelése közel azonos </w:t>
+      </w:r>
+    </w:p>
+    <w:p>
+      <w:pPr>
+        <w:pStyle w:val="Listaszerbekezds"/>
+        <w:numPr>
+          <w:ilvl w:val="0"/>
+          <w:numId w:val="3"/>
+        </w:numPr>
+        <w:rPr>
+          <w:rFonts w:ascii="Times New Roman" w:hAnsi="Times New Roman" w:cs="Times New Roman"/>
+        </w:rPr>
+      </w:pPr>
+      <w:r>
+        <w:rPr>
+          <w:rFonts w:ascii="Times New Roman" w:hAnsi="Times New Roman" w:cs="Times New Roman"/>
+        </w:rPr>
+        <w:t>gondosan kialakított szinkronizációs eljárásokra van szükség</w:t>
+      </w:r>
+    </w:p>
+    <w:p>
+      <w:pPr>
+        <w:rPr>
+          <w:rFonts w:ascii="Times New Roman" w:hAnsi="Times New Roman" w:cs="Times New Roman"/>
+        </w:rPr>
+      </w:pPr>
+      <w:r>
+        <w:rPr>
+          <w:rFonts w:ascii="Times New Roman" w:hAnsi="Times New Roman" w:cs="Times New Roman"/>
+          <w:b/>
+          <w:bCs/>
+        </w:rPr>
+        <w:t>Lazán csatolt rendszerek</w:t>
+      </w:r>
+      <w:r>
+        <w:rPr>
+          <w:rFonts w:ascii="Times New Roman" w:hAnsi="Times New Roman" w:cs="Times New Roman"/>
+        </w:rPr>
+        <w:t xml:space="preserve"> (számítógép hálózatok is) </w:t>
+      </w:r>
+    </w:p>
+    <w:p>
+      <w:pPr>
+        <w:pStyle w:val="Listaszerbekezds"/>
+        <w:numPr>
+          <w:ilvl w:val="0"/>
+          <w:numId w:val="3"/>
+        </w:numPr>
+        <w:rPr>
+          <w:rFonts w:ascii="Times New Roman" w:hAnsi="Times New Roman" w:cs="Times New Roman"/>
+        </w:rPr>
+      </w:pPr>
+      <w:r>
+        <w:rPr>
+          <w:rFonts w:ascii="Times New Roman" w:hAnsi="Times New Roman" w:cs="Times New Roman"/>
+        </w:rPr>
+        <w:t xml:space="preserve">önálló, egymástól független számítógépek alkotják </w:t>
+      </w:r>
+    </w:p>
+    <w:p>
+      <w:pPr>
+        <w:pStyle w:val="Listaszerbekezds"/>
+        <w:numPr>
+          <w:ilvl w:val="0"/>
+          <w:numId w:val="3"/>
+        </w:numPr>
+        <w:rPr>
+          <w:rFonts w:ascii="Times New Roman" w:hAnsi="Times New Roman" w:cs="Times New Roman"/>
+        </w:rPr>
+      </w:pPr>
+      <w:r>
+        <w:rPr>
+          <w:rFonts w:ascii="Times New Roman" w:hAnsi="Times New Roman" w:cs="Times New Roman"/>
+        </w:rPr>
+        <w:t xml:space="preserve">az adatátvitel kommunikációs interfészeken át bonyolódik </w:t>
+      </w:r>
+    </w:p>
+    <w:p>
+      <w:pPr>
+        <w:pStyle w:val="Listaszerbekezds"/>
+        <w:numPr>
+          <w:ilvl w:val="0"/>
+          <w:numId w:val="3"/>
+        </w:numPr>
+        <w:rPr>
+          <w:rFonts w:ascii="Times New Roman" w:hAnsi="Times New Roman" w:cs="Times New Roman"/>
+        </w:rPr>
+      </w:pPr>
+      <w:r>
+        <w:rPr>
+          <w:rFonts w:ascii="Times New Roman" w:hAnsi="Times New Roman" w:cs="Times New Roman"/>
+        </w:rPr>
+        <w:t xml:space="preserve">szigorú átviteli protokollok szerint nagysebességű soros átviteli csatorna </w:t>
+      </w:r>
+    </w:p>
+    <w:p>
+      <w:pPr>
+        <w:pStyle w:val="Listaszerbekezds"/>
+        <w:numPr>
+          <w:ilvl w:val="0"/>
+          <w:numId w:val="3"/>
+        </w:numPr>
+        <w:rPr>
+          <w:rFonts w:ascii="Times New Roman" w:hAnsi="Times New Roman" w:cs="Times New Roman"/>
+        </w:rPr>
+      </w:pPr>
+      <w:r>
+        <w:rPr>
+          <w:rFonts w:ascii="Times New Roman" w:hAnsi="Times New Roman" w:cs="Times New Roman"/>
+        </w:rPr>
+        <w:t xml:space="preserve">a hálózat csak a kommunikáció számára létezik </w:t>
+      </w:r>
+    </w:p>
+    <w:p>
+      <w:pPr>
+        <w:pStyle w:val="Listaszerbekezds"/>
+        <w:numPr>
+          <w:ilvl w:val="0"/>
+          <w:numId w:val="3"/>
+        </w:numPr>
+        <w:rPr>
+          <w:rFonts w:ascii="Times New Roman" w:hAnsi="Times New Roman" w:cs="Times New Roman"/>
+        </w:rPr>
+      </w:pPr>
+      <w:r>
+        <w:rPr>
+          <w:rFonts w:ascii="Times New Roman" w:hAnsi="Times New Roman" w:cs="Times New Roman"/>
+        </w:rPr>
+        <w:t>bármelyik számítógép hozzáférhet bármely más gép erőforrásaihoz és adataihoz</w:t>
+      </w:r>
+    </w:p>
+    <w:p>
+      <w:pPr>
+        <w:rPr>
+          <w:rFonts w:ascii="Times New Roman" w:hAnsi="Times New Roman" w:cs="Times New Roman"/>
+        </w:rPr>
+      </w:pPr>
+      <w:r>
+        <w:rPr>
+          <w:rFonts w:ascii="Times New Roman" w:hAnsi="Times New Roman" w:cs="Times New Roman"/>
+          <w:b/>
+          <w:bCs/>
+        </w:rPr>
+        <w:t>Mérsékelten csatolt rendszerek</w:t>
+      </w:r>
+      <w:r>
+        <w:rPr>
+          <w:rFonts w:ascii="Times New Roman" w:hAnsi="Times New Roman" w:cs="Times New Roman"/>
+        </w:rPr>
+        <w:t xml:space="preserve"> (elosztott intelligenciájú rendszerek) </w:t>
+      </w:r>
+    </w:p>
+    <w:p>
+      <w:pPr>
+        <w:pStyle w:val="Listaszerbekezds"/>
+        <w:numPr>
+          <w:ilvl w:val="0"/>
+          <w:numId w:val="3"/>
+        </w:numPr>
+        <w:rPr>
+          <w:rFonts w:ascii="Times New Roman" w:hAnsi="Times New Roman" w:cs="Times New Roman"/>
+        </w:rPr>
+      </w:pPr>
+      <w:r>
+        <w:rPr>
+          <w:rFonts w:ascii="Times New Roman" w:hAnsi="Times New Roman" w:cs="Times New Roman"/>
+        </w:rPr>
+        <w:t xml:space="preserve">önálló rendszerelemek alkotják, saját központi egység, programtár, adattár és be/kiviteli egységek </w:t>
+      </w:r>
+    </w:p>
+    <w:p>
+      <w:pPr>
+        <w:pStyle w:val="Listaszerbekezds"/>
+        <w:numPr>
+          <w:ilvl w:val="0"/>
+          <w:numId w:val="3"/>
+        </w:numPr>
+        <w:rPr>
+          <w:rFonts w:ascii="Times New Roman" w:hAnsi="Times New Roman" w:cs="Times New Roman"/>
+        </w:rPr>
+      </w:pPr>
+      <w:r>
+        <w:rPr>
+          <w:rFonts w:ascii="Times New Roman" w:hAnsi="Times New Roman" w:cs="Times New Roman"/>
+        </w:rPr>
+        <w:t xml:space="preserve">a processzorok saját hozzárendelt feladatokat látnak el </w:t>
+      </w:r>
+    </w:p>
+    <w:p>
+      <w:pPr>
+        <w:pStyle w:val="Listaszerbekezds"/>
+        <w:numPr>
+          <w:ilvl w:val="0"/>
+          <w:numId w:val="3"/>
+        </w:numPr>
+        <w:rPr>
+          <w:rFonts w:ascii="Times New Roman" w:hAnsi="Times New Roman" w:cs="Times New Roman"/>
+        </w:rPr>
+      </w:pPr>
+      <w:r>
+        <w:rPr>
+          <w:rFonts w:ascii="Times New Roman" w:hAnsi="Times New Roman" w:cs="Times New Roman"/>
+        </w:rPr>
+        <w:t xml:space="preserve">a processzorok az alkalmazói program be/kiviteli műveleteit és a rendszerkommunikációval kapcsolatos feladatokat is ellátják </w:t>
+      </w:r>
+    </w:p>
+    <w:p>
+      <w:pPr>
+        <w:pStyle w:val="Listaszerbekezds"/>
+        <w:numPr>
+          <w:ilvl w:val="0"/>
+          <w:numId w:val="3"/>
+        </w:numPr>
+        <w:rPr>
+          <w:rFonts w:ascii="Times New Roman" w:hAnsi="Times New Roman" w:cs="Times New Roman"/>
+        </w:rPr>
+      </w:pPr>
+      <w:r>
+        <w:rPr>
+          <w:rFonts w:ascii="Times New Roman" w:hAnsi="Times New Roman" w:cs="Times New Roman"/>
+        </w:rPr>
+        <w:t xml:space="preserve">a processzorok komplexitása különböző lehet, a processzorok HW és SW kiépítettsége a feladathoz optimalizált </w:t>
+      </w:r>
+    </w:p>
+    <w:p>
+      <w:pPr>
+        <w:pStyle w:val="Listaszerbekezds"/>
+        <w:numPr>
+          <w:ilvl w:val="0"/>
+          <w:numId w:val="3"/>
+        </w:numPr>
+        <w:rPr>
+          <w:rFonts w:ascii="Times New Roman" w:hAnsi="Times New Roman" w:cs="Times New Roman"/>
+        </w:rPr>
+      </w:pPr>
+      <w:r>
+        <w:rPr>
+          <w:rFonts w:ascii="Times New Roman" w:hAnsi="Times New Roman" w:cs="Times New Roman"/>
+        </w:rPr>
+        <w:t>a processzorok közötti kommunikáció főleg adatátvitelre korlátozódik, statikus terhelés</w:t>
       </w:r>
     </w:p>
     <w:p>
@@ -8579,67 +11712,164 @@
           <w:b/>
           <w:bCs/>
         </w:rPr>
-        <w:t>SIMD architektrúrája:</w:t>
-      </w:r>
-    </w:p>
-    <w:p>
-      <w:pPr>
-        <w:rPr>
-          <w:rFonts w:ascii="Times New Roman" w:hAnsi="Times New Roman" w:cs="Times New Roman"/>
-        </w:rPr>
-      </w:pPr>
-      <w:r>
-        <w:rPr>
-          <w:rFonts w:ascii="Times New Roman" w:hAnsi="Times New Roman" w:cs="Times New Roman"/>
-          <w:b/>
-          <w:bCs/>
+        <w:t xml:space="preserve">SIMD </w:t>
+      </w:r>
+      <w:proofErr w:type="spellStart"/>
+      <w:r>
+        <w:rPr>
+          <w:rFonts w:ascii="Times New Roman" w:hAnsi="Times New Roman" w:cs="Times New Roman"/>
+          <w:b/>
+          <w:bCs/>
+        </w:rPr>
+        <w:t>architektrúrája</w:t>
+      </w:r>
+      <w:proofErr w:type="spellEnd"/>
+      <w:r>
+        <w:rPr>
+          <w:rFonts w:ascii="Times New Roman" w:hAnsi="Times New Roman" w:cs="Times New Roman"/>
+          <w:b/>
+          <w:bCs/>
+        </w:rPr>
+        <w:t>:</w:t>
+      </w:r>
+    </w:p>
+    <w:p>
+      <w:pPr>
+        <w:rPr>
+          <w:rFonts w:ascii="Times New Roman" w:hAnsi="Times New Roman" w:cs="Times New Roman"/>
+        </w:rPr>
+      </w:pPr>
+      <w:proofErr w:type="spellStart"/>
+      <w:r>
+        <w:rPr>
+          <w:rFonts w:ascii="Times New Roman" w:hAnsi="Times New Roman" w:cs="Times New Roman"/>
+          <w:b/>
+          <w:bCs/>
+        </w:rPr>
+        <w:t>Single</w:t>
+      </w:r>
+      <w:proofErr w:type="spellEnd"/>
+      <w:r>
+        <w:rPr>
+          <w:rFonts w:ascii="Times New Roman" w:hAnsi="Times New Roman" w:cs="Times New Roman"/>
+          <w:b/>
+          <w:bCs/>
+        </w:rPr>
+        <w:t xml:space="preserve"> </w:t>
+      </w:r>
+      <w:proofErr w:type="spellStart"/>
+      <w:r>
+        <w:rPr>
+          <w:rFonts w:ascii="Times New Roman" w:hAnsi="Times New Roman" w:cs="Times New Roman"/>
+          <w:b/>
+          <w:bCs/>
+        </w:rPr>
+        <w:t>Instruction</w:t>
+      </w:r>
+      <w:proofErr w:type="spellEnd"/>
+      <w:r>
+        <w:rPr>
+          <w:rFonts w:ascii="Times New Roman" w:hAnsi="Times New Roman" w:cs="Times New Roman"/>
+          <w:b/>
+          <w:bCs/>
+        </w:rPr>
+        <w:t xml:space="preserve">, </w:t>
+      </w:r>
+      <w:proofErr w:type="spellStart"/>
+      <w:r>
+        <w:rPr>
+          <w:rFonts w:ascii="Times New Roman" w:hAnsi="Times New Roman" w:cs="Times New Roman"/>
+          <w:b/>
+          <w:bCs/>
+        </w:rPr>
+        <w:t>Multiple</w:t>
+      </w:r>
+      <w:proofErr w:type="spellEnd"/>
+      <w:r>
+        <w:rPr>
+          <w:rFonts w:ascii="Times New Roman" w:hAnsi="Times New Roman" w:cs="Times New Roman"/>
+          <w:b/>
+          <w:bCs/>
+        </w:rPr>
+        <w:t xml:space="preserve"> Data </w:t>
+      </w:r>
+      <w:proofErr w:type="spellStart"/>
+      <w:r>
+        <w:rPr>
+          <w:rFonts w:ascii="Times New Roman" w:hAnsi="Times New Roman" w:cs="Times New Roman"/>
+          <w:b/>
+          <w:bCs/>
+        </w:rPr>
+        <w:t>Stream</w:t>
+      </w:r>
+      <w:proofErr w:type="spellEnd"/>
+      <w:r>
+        <w:rPr>
+          <w:rFonts w:ascii="Times New Roman" w:hAnsi="Times New Roman" w:cs="Times New Roman"/>
+          <w:b/>
+          <w:bCs/>
+        </w:rPr>
+        <w:t xml:space="preserve"> - egy utasítás-, több adatfolyam</w:t>
+      </w:r>
+      <w:r>
+        <w:rPr>
+          <w:rFonts w:ascii="Times New Roman" w:hAnsi="Times New Roman" w:cs="Times New Roman"/>
+        </w:rPr>
+        <w:t xml:space="preserve"> </w:t>
+      </w:r>
+    </w:p>
+    <w:p>
+      <w:pPr>
+        <w:rPr>
+          <w:rFonts w:ascii="Times New Roman" w:hAnsi="Times New Roman" w:cs="Times New Roman"/>
+        </w:rPr>
+      </w:pPr>
+      <w:r>
+        <w:rPr>
+          <w:rFonts w:ascii="Times New Roman" w:hAnsi="Times New Roman" w:cs="Times New Roman"/>
+        </w:rPr>
+        <w:t>A számítógép egyetlen utasítás folyamot (I) hajt végre több adatfolyamon (D0 -Dn-</w:t>
+      </w:r>
+      <w:proofErr w:type="gramStart"/>
+      <w:r>
+        <w:rPr>
+          <w:rFonts w:ascii="Times New Roman" w:hAnsi="Times New Roman" w:cs="Times New Roman"/>
+        </w:rPr>
+        <w:t>1 )</w:t>
+      </w:r>
+      <w:proofErr w:type="gramEnd"/>
+      <w:r>
+        <w:rPr>
+          <w:rFonts w:ascii="Times New Roman" w:hAnsi="Times New Roman" w:cs="Times New Roman"/>
+        </w:rPr>
+        <w:t xml:space="preserve"> egyszerre, az adatstruktúrában rejlő párhuzamosságot kihasználva. A processzor elemek egy közös vezérlőegységet használnak. Tehát a végrehajtó egyszerre egy utasítást végez több adaton.</w:t>
+      </w:r>
+    </w:p>
+    <w:p>
+      <w:pPr>
+        <w:rPr>
+          <w:rFonts w:ascii="Times New Roman" w:hAnsi="Times New Roman" w:cs="Times New Roman"/>
+        </w:rPr>
+      </w:pPr>
+      <w:r>
+        <w:rPr>
+          <w:rFonts w:ascii="Times New Roman" w:hAnsi="Times New Roman" w:cs="Times New Roman"/>
+        </w:rPr>
+        <w:t>Az ilyen elvű egységeket vektorfeldolgozónak is nevezik. Példa: tömbprocesszor, vektor processzor, GPU.</w:t>
+      </w:r>
+    </w:p>
+    <w:p>
+      <w:pPr>
+        <w:rPr>
+          <w:rFonts w:ascii="Times New Roman" w:hAnsi="Times New Roman" w:cs="Times New Roman"/>
+        </w:rPr>
+      </w:pPr>
+      <w:r>
+        <w:rPr>
+          <w:rFonts w:ascii="Times New Roman" w:hAnsi="Times New Roman" w:cs="Times New Roman"/>
+          <w:noProof/>
         </w:rPr>
         <w:lastRenderedPageBreak/>
-        <w:t>Single Instruction, Multiple Data Stream - egy utasítás-, több adatfolyam</w:t>
-      </w:r>
-      <w:r>
-        <w:rPr>
-          <w:rFonts w:ascii="Times New Roman" w:hAnsi="Times New Roman" w:cs="Times New Roman"/>
-        </w:rPr>
-        <w:t xml:space="preserve"> </w:t>
-      </w:r>
-    </w:p>
-    <w:p>
-      <w:pPr>
-        <w:rPr>
-          <w:rFonts w:ascii="Times New Roman" w:hAnsi="Times New Roman" w:cs="Times New Roman"/>
-        </w:rPr>
-      </w:pPr>
-      <w:r>
-        <w:rPr>
-          <w:rFonts w:ascii="Times New Roman" w:hAnsi="Times New Roman" w:cs="Times New Roman"/>
-        </w:rPr>
-        <w:t>A számítógép egyetlen utasítás folyamot (I) hajt végre több adatfolyamon (D0 -Dn-1 ) egyszerre, az adatstruktúrában rejlő párhuzamosságot kihasználva. A processzor elemek egy közös vezérlőegységet használnak. Tehát a végrehajtó egyszerre egy utasítást végez több adaton.</w:t>
-      </w:r>
-    </w:p>
-    <w:p>
-      <w:pPr>
-        <w:rPr>
-          <w:rFonts w:ascii="Times New Roman" w:hAnsi="Times New Roman" w:cs="Times New Roman"/>
-        </w:rPr>
-      </w:pPr>
-      <w:r>
-        <w:rPr>
-          <w:rFonts w:ascii="Times New Roman" w:hAnsi="Times New Roman" w:cs="Times New Roman"/>
-        </w:rPr>
-        <w:t>Az ilyen elvű egységeket vektorfeldolgozónak is nevezik. Példa: tömbprocesszor, vektor processzor, GPU.</w:t>
-      </w:r>
-    </w:p>
-    <w:p>
-      <w:pPr>
-        <w:rPr>
-          <w:rFonts w:ascii="Times New Roman" w:hAnsi="Times New Roman" w:cs="Times New Roman"/>
-        </w:rPr>
-      </w:pPr>
-      <w:r>
-        <w:rPr>
-          <w:rFonts w:ascii="Times New Roman" w:hAnsi="Times New Roman" w:cs="Times New Roman"/>
-        </w:rPr>
         <w:drawing>
           <wp:inline distT="0" distB="0" distL="0" distR="0" wp14:anchorId="1D19CCAB" wp14:editId="5B3B2DDD">
             <wp:extent cx="5760720" cy="2775585"/>
@@ -8656,7 +11886,7 @@
                     <pic:cNvPicPr/>
                   </pic:nvPicPr>
                   <pic:blipFill>
-                    <a:blip r:embed="rId28"/>
+                    <a:blip r:embed="rId32"/>
                     <a:stretch>
                       <a:fillRect/>
                     </a:stretch>
@@ -8691,23 +11921,2442 @@
           <w:b/>
           <w:bCs/>
         </w:rPr>
-        <w:t xml:space="preserve">11. </w:t>
-      </w:r>
-      <w:r>
-        <w:rPr>
-          <w:rFonts w:ascii="Times New Roman" w:hAnsi="Times New Roman" w:cs="Times New Roman"/>
-          <w:b/>
-          <w:bCs/>
-        </w:rPr>
-        <w:t>Grafikus processzorok. A klasszikus grafikus futószalag és a CUDA architektúra össszehasonlítása. GPGPU-k feldolgozási paradigmái, mikroarchitektúrája. A GPU-k főbb alkalmazási területei.</w:t>
-      </w:r>
-    </w:p>
-    <w:p>
-      <w:pPr>
-        <w:rPr>
-          <w:rFonts w:ascii="Times New Roman" w:hAnsi="Times New Roman" w:cs="Times New Roman"/>
-        </w:rPr>
-      </w:pPr>
+        <w:drawing>
+          <wp:anchor distT="0" distB="0" distL="114300" distR="114300" simplePos="0" relativeHeight="251669504" behindDoc="0" locked="0" layoutInCell="1" allowOverlap="1" wp14:anchorId="408E8E34" wp14:editId="767413D1">
+            <wp:simplePos x="0" y="0"/>
+            <wp:positionH relativeFrom="page">
+              <wp:posOffset>3863340</wp:posOffset>
+            </wp:positionH>
+            <wp:positionV relativeFrom="paragraph">
+              <wp:posOffset>399415</wp:posOffset>
+            </wp:positionV>
+            <wp:extent cx="3556635" cy="1809750"/>
+            <wp:effectExtent l="0" t="0" r="5715" b="0"/>
+            <wp:wrapSquare wrapText="bothSides"/>
+            <wp:docPr id="24" name="Kép 24"/>
+            <wp:cNvGraphicFramePr>
+              <a:graphicFrameLocks xmlns:a="http://schemas.openxmlformats.org/drawingml/2006/main" noChangeAspect="1"/>
+            </wp:cNvGraphicFramePr>
+            <a:graphic xmlns:a="http://schemas.openxmlformats.org/drawingml/2006/main">
+              <a:graphicData uri="http://schemas.openxmlformats.org/drawingml/2006/picture">
+                <pic:pic xmlns:pic="http://schemas.openxmlformats.org/drawingml/2006/picture">
+                  <pic:nvPicPr>
+                    <pic:cNvPr id="1" name=""/>
+                    <pic:cNvPicPr/>
+                  </pic:nvPicPr>
+                  <pic:blipFill>
+                    <a:blip r:embed="rId33">
+                      <a:extLst>
+                        <a:ext uri="{28A0092B-C50C-407E-A947-70E740481C1C}">
+                          <a14:useLocalDpi xmlns:a14="http://schemas.microsoft.com/office/drawing/2010/main" val="0"/>
+                        </a:ext>
+                      </a:extLst>
+                    </a:blip>
+                    <a:stretch>
+                      <a:fillRect/>
+                    </a:stretch>
+                  </pic:blipFill>
+                  <pic:spPr>
+                    <a:xfrm>
+                      <a:off x="0" y="0"/>
+                      <a:ext cx="3556635" cy="1809750"/>
+                    </a:xfrm>
+                    <a:prstGeom prst="rect">
+                      <a:avLst/>
+                    </a:prstGeom>
+                  </pic:spPr>
+                </pic:pic>
+              </a:graphicData>
+            </a:graphic>
+            <wp14:sizeRelH relativeFrom="margin">
+              <wp14:pctWidth>0</wp14:pctWidth>
+            </wp14:sizeRelH>
+            <wp14:sizeRelV relativeFrom="margin">
+              <wp14:pctHeight>0</wp14:pctHeight>
+            </wp14:sizeRelV>
+          </wp:anchor>
+        </w:drawing>
+      </w:r>
+      <w:r>
+        <w:rPr>
+          <w:rFonts w:ascii="Times New Roman" w:hAnsi="Times New Roman" w:cs="Times New Roman"/>
+          <w:b/>
+          <w:bCs/>
+        </w:rPr>
+        <w:t xml:space="preserve">11. Grafikus processzorok. A klasszikus grafikus futószalag és a CUDA architektúra </w:t>
+      </w:r>
+      <w:proofErr w:type="spellStart"/>
+      <w:r>
+        <w:rPr>
+          <w:rFonts w:ascii="Times New Roman" w:hAnsi="Times New Roman" w:cs="Times New Roman"/>
+          <w:b/>
+          <w:bCs/>
+        </w:rPr>
+        <w:t>össszehasonlítása</w:t>
+      </w:r>
+      <w:proofErr w:type="spellEnd"/>
+      <w:r>
+        <w:rPr>
+          <w:rFonts w:ascii="Times New Roman" w:hAnsi="Times New Roman" w:cs="Times New Roman"/>
+          <w:b/>
+          <w:bCs/>
+        </w:rPr>
+        <w:t xml:space="preserve">. GPGPU-k feldolgozási paradigmái, </w:t>
+      </w:r>
+      <w:proofErr w:type="spellStart"/>
+      <w:r>
+        <w:rPr>
+          <w:rFonts w:ascii="Times New Roman" w:hAnsi="Times New Roman" w:cs="Times New Roman"/>
+          <w:b/>
+          <w:bCs/>
+        </w:rPr>
+        <w:t>mikroarchitektúrája</w:t>
+      </w:r>
+      <w:proofErr w:type="spellEnd"/>
+      <w:r>
+        <w:rPr>
+          <w:rFonts w:ascii="Times New Roman" w:hAnsi="Times New Roman" w:cs="Times New Roman"/>
+          <w:b/>
+          <w:bCs/>
+        </w:rPr>
+        <w:t>. A GPU-k főbb alkalmazási területei.</w:t>
+      </w:r>
+    </w:p>
+    <w:p>
+      <w:pPr>
+        <w:rPr>
+          <w:rFonts w:ascii="Times New Roman" w:hAnsi="Times New Roman" w:cs="Times New Roman"/>
+          <w:b/>
+          <w:bCs/>
+        </w:rPr>
+      </w:pPr>
+      <w:r>
+        <w:rPr>
+          <w:rFonts w:ascii="Times New Roman" w:hAnsi="Times New Roman" w:cs="Times New Roman"/>
+          <w:b/>
+          <w:bCs/>
+        </w:rPr>
+        <w:t>Grafikus processzorok: GPU</w:t>
+      </w:r>
+    </w:p>
+    <w:p>
+      <w:pPr>
+        <w:rPr>
+          <w:rFonts w:ascii="Times New Roman" w:hAnsi="Times New Roman" w:cs="Times New Roman"/>
+        </w:rPr>
+      </w:pPr>
+      <w:r>
+        <w:rPr>
+          <w:rFonts w:ascii="Times New Roman" w:hAnsi="Times New Roman" w:cs="Times New Roman"/>
+        </w:rPr>
+        <w:t>A memória elérés a CPU-nál mondhatni a leglassabb művelet. A cache elérése gyors, viszont mérete csak pár MB, és nagyon drága. GPU-</w:t>
+      </w:r>
+      <w:proofErr w:type="spellStart"/>
+      <w:r>
+        <w:rPr>
+          <w:rFonts w:ascii="Times New Roman" w:hAnsi="Times New Roman" w:cs="Times New Roman"/>
+        </w:rPr>
+        <w:t>nál</w:t>
+      </w:r>
+      <w:proofErr w:type="spellEnd"/>
+      <w:r>
+        <w:rPr>
+          <w:rFonts w:ascii="Times New Roman" w:hAnsi="Times New Roman" w:cs="Times New Roman"/>
+        </w:rPr>
+        <w:t xml:space="preserve"> a gyors memória-elérés megvalósítása jóval olcsóbb és gazdaságosabb. </w:t>
+      </w:r>
+    </w:p>
+    <w:p>
+      <w:pPr>
+        <w:rPr>
+          <w:rFonts w:ascii="Times New Roman" w:hAnsi="Times New Roman" w:cs="Times New Roman"/>
+        </w:rPr>
+      </w:pPr>
+      <w:r>
+        <w:rPr>
+          <w:rFonts w:ascii="Times New Roman" w:hAnsi="Times New Roman" w:cs="Times New Roman"/>
+        </w:rPr>
+        <w:drawing>
+          <wp:anchor distT="0" distB="0" distL="114300" distR="114300" simplePos="0" relativeHeight="251670528" behindDoc="1" locked="0" layoutInCell="1" allowOverlap="1" wp14:anchorId="20AD32E6" wp14:editId="64EC8BC3">
+            <wp:simplePos x="0" y="0"/>
+            <wp:positionH relativeFrom="page">
+              <wp:align>right</wp:align>
+            </wp:positionH>
+            <wp:positionV relativeFrom="paragraph">
+              <wp:posOffset>325120</wp:posOffset>
+            </wp:positionV>
+            <wp:extent cx="2016125" cy="891540"/>
+            <wp:effectExtent l="0" t="0" r="3175" b="3810"/>
+            <wp:wrapTight wrapText="bothSides">
+              <wp:wrapPolygon edited="0">
+                <wp:start x="0" y="0"/>
+                <wp:lineTo x="0" y="21231"/>
+                <wp:lineTo x="21430" y="21231"/>
+                <wp:lineTo x="21430" y="0"/>
+                <wp:lineTo x="0" y="0"/>
+              </wp:wrapPolygon>
+            </wp:wrapTight>
+            <wp:docPr id="25" name="Kép 25"/>
+            <wp:cNvGraphicFramePr>
+              <a:graphicFrameLocks xmlns:a="http://schemas.openxmlformats.org/drawingml/2006/main" noChangeAspect="1"/>
+            </wp:cNvGraphicFramePr>
+            <a:graphic xmlns:a="http://schemas.openxmlformats.org/drawingml/2006/main">
+              <a:graphicData uri="http://schemas.openxmlformats.org/drawingml/2006/picture">
+                <pic:pic xmlns:pic="http://schemas.openxmlformats.org/drawingml/2006/picture">
+                  <pic:nvPicPr>
+                    <pic:cNvPr id="1" name=""/>
+                    <pic:cNvPicPr/>
+                  </pic:nvPicPr>
+                  <pic:blipFill>
+                    <a:blip r:embed="rId34">
+                      <a:extLst>
+                        <a:ext uri="{28A0092B-C50C-407E-A947-70E740481C1C}">
+                          <a14:useLocalDpi xmlns:a14="http://schemas.microsoft.com/office/drawing/2010/main" val="0"/>
+                        </a:ext>
+                      </a:extLst>
+                    </a:blip>
+                    <a:stretch>
+                      <a:fillRect/>
+                    </a:stretch>
+                  </pic:blipFill>
+                  <pic:spPr>
+                    <a:xfrm>
+                      <a:off x="0" y="0"/>
+                      <a:ext cx="2016125" cy="891540"/>
+                    </a:xfrm>
+                    <a:prstGeom prst="rect">
+                      <a:avLst/>
+                    </a:prstGeom>
+                  </pic:spPr>
+                </pic:pic>
+              </a:graphicData>
+            </a:graphic>
+            <wp14:sizeRelH relativeFrom="margin">
+              <wp14:pctWidth>0</wp14:pctWidth>
+            </wp14:sizeRelH>
+            <wp14:sizeRelV relativeFrom="margin">
+              <wp14:pctHeight>0</wp14:pctHeight>
+            </wp14:sizeRelV>
+          </wp:anchor>
+        </w:drawing>
+      </w:r>
+      <w:r>
+        <w:rPr>
+          <w:rFonts w:ascii="Times New Roman" w:hAnsi="Times New Roman" w:cs="Times New Roman"/>
+        </w:rPr>
+        <w:t xml:space="preserve">A </w:t>
+      </w:r>
+      <w:r>
+        <w:rPr>
+          <w:rFonts w:ascii="Times New Roman" w:hAnsi="Times New Roman" w:cs="Times New Roman"/>
+          <w:b/>
+          <w:bCs/>
+        </w:rPr>
+        <w:t>GPU SIMT (</w:t>
+      </w:r>
+      <w:proofErr w:type="spellStart"/>
+      <w:r>
+        <w:rPr>
+          <w:rFonts w:ascii="Times New Roman" w:hAnsi="Times New Roman" w:cs="Times New Roman"/>
+          <w:b/>
+          <w:bCs/>
+        </w:rPr>
+        <w:t>Single</w:t>
+      </w:r>
+      <w:proofErr w:type="spellEnd"/>
+      <w:r>
+        <w:rPr>
+          <w:rFonts w:ascii="Times New Roman" w:hAnsi="Times New Roman" w:cs="Times New Roman"/>
+          <w:b/>
+          <w:bCs/>
+        </w:rPr>
+        <w:t xml:space="preserve"> </w:t>
+      </w:r>
+      <w:proofErr w:type="spellStart"/>
+      <w:r>
+        <w:rPr>
+          <w:rFonts w:ascii="Times New Roman" w:hAnsi="Times New Roman" w:cs="Times New Roman"/>
+          <w:b/>
+          <w:bCs/>
+        </w:rPr>
+        <w:t>Instruction</w:t>
+      </w:r>
+      <w:proofErr w:type="spellEnd"/>
+      <w:r>
+        <w:rPr>
+          <w:rFonts w:ascii="Times New Roman" w:hAnsi="Times New Roman" w:cs="Times New Roman"/>
+          <w:b/>
+          <w:bCs/>
+        </w:rPr>
+        <w:t xml:space="preserve"> </w:t>
+      </w:r>
+      <w:proofErr w:type="spellStart"/>
+      <w:r>
+        <w:rPr>
+          <w:rFonts w:ascii="Times New Roman" w:hAnsi="Times New Roman" w:cs="Times New Roman"/>
+          <w:b/>
+          <w:bCs/>
+        </w:rPr>
+        <w:t>Multiple</w:t>
+      </w:r>
+      <w:proofErr w:type="spellEnd"/>
+      <w:r>
+        <w:rPr>
+          <w:rFonts w:ascii="Times New Roman" w:hAnsi="Times New Roman" w:cs="Times New Roman"/>
+          <w:b/>
+          <w:bCs/>
+        </w:rPr>
+        <w:t xml:space="preserve"> </w:t>
+      </w:r>
+      <w:proofErr w:type="spellStart"/>
+      <w:r>
+        <w:rPr>
+          <w:rFonts w:ascii="Times New Roman" w:hAnsi="Times New Roman" w:cs="Times New Roman"/>
+          <w:b/>
+          <w:bCs/>
+        </w:rPr>
+        <w:t>Thread</w:t>
+      </w:r>
+      <w:proofErr w:type="spellEnd"/>
+      <w:r>
+        <w:rPr>
+          <w:rFonts w:ascii="Times New Roman" w:hAnsi="Times New Roman" w:cs="Times New Roman"/>
+          <w:b/>
+          <w:bCs/>
+        </w:rPr>
+        <w:t>) architektúrájának</w:t>
+      </w:r>
+      <w:r>
+        <w:rPr>
+          <w:rFonts w:ascii="Times New Roman" w:hAnsi="Times New Roman" w:cs="Times New Roman"/>
+        </w:rPr>
+        <w:t xml:space="preserve"> köszönhetően egyetlen utasítás folyamot több szálon tud végrehajtani. Ez azt jelenti, hogy ugyanazt az utasítást több 10.000 szálon tudja párhuzamosan végrehajtani.</w:t>
+      </w:r>
+    </w:p>
+    <w:p>
+      <w:pPr>
+        <w:rPr>
+          <w:rFonts w:ascii="Times New Roman" w:hAnsi="Times New Roman" w:cs="Times New Roman"/>
+          <w:b/>
+          <w:bCs/>
+        </w:rPr>
+      </w:pPr>
+      <w:r>
+        <w:rPr>
+          <w:rFonts w:ascii="Times New Roman" w:hAnsi="Times New Roman" w:cs="Times New Roman"/>
+          <w:b/>
+          <w:bCs/>
+        </w:rPr>
+        <w:t>GPGPU:</w:t>
+      </w:r>
+    </w:p>
+    <w:p>
+      <w:pPr>
+        <w:rPr>
+          <w:rFonts w:ascii="Times New Roman" w:hAnsi="Times New Roman" w:cs="Times New Roman"/>
+        </w:rPr>
+      </w:pPr>
+      <w:r>
+        <w:rPr>
+          <w:rFonts w:ascii="Times New Roman" w:hAnsi="Times New Roman" w:cs="Times New Roman"/>
+        </w:rPr>
+        <w:t>A GPGPU (General-</w:t>
+      </w:r>
+      <w:proofErr w:type="spellStart"/>
+      <w:r>
+        <w:rPr>
+          <w:rFonts w:ascii="Times New Roman" w:hAnsi="Times New Roman" w:cs="Times New Roman"/>
+        </w:rPr>
+        <w:t>Purpose</w:t>
+      </w:r>
+      <w:proofErr w:type="spellEnd"/>
+      <w:r>
+        <w:rPr>
+          <w:rFonts w:ascii="Times New Roman" w:hAnsi="Times New Roman" w:cs="Times New Roman"/>
+        </w:rPr>
+        <w:t xml:space="preserve"> </w:t>
+      </w:r>
+      <w:proofErr w:type="spellStart"/>
+      <w:r>
+        <w:rPr>
+          <w:rFonts w:ascii="Times New Roman" w:hAnsi="Times New Roman" w:cs="Times New Roman"/>
+        </w:rPr>
+        <w:t>Computing</w:t>
+      </w:r>
+      <w:proofErr w:type="spellEnd"/>
+      <w:r>
+        <w:rPr>
+          <w:rFonts w:ascii="Times New Roman" w:hAnsi="Times New Roman" w:cs="Times New Roman"/>
+        </w:rPr>
+        <w:t xml:space="preserve"> </w:t>
+      </w:r>
+      <w:proofErr w:type="spellStart"/>
+      <w:r>
+        <w:rPr>
+          <w:rFonts w:ascii="Times New Roman" w:hAnsi="Times New Roman" w:cs="Times New Roman"/>
+        </w:rPr>
+        <w:t>on</w:t>
+      </w:r>
+      <w:proofErr w:type="spellEnd"/>
+      <w:r>
+        <w:rPr>
+          <w:rFonts w:ascii="Times New Roman" w:hAnsi="Times New Roman" w:cs="Times New Roman"/>
+        </w:rPr>
+        <w:t xml:space="preserve"> </w:t>
+      </w:r>
+      <w:proofErr w:type="spellStart"/>
+      <w:r>
+        <w:rPr>
+          <w:rFonts w:ascii="Times New Roman" w:hAnsi="Times New Roman" w:cs="Times New Roman"/>
+        </w:rPr>
+        <w:t>Graphics</w:t>
+      </w:r>
+      <w:proofErr w:type="spellEnd"/>
+      <w:r>
+        <w:rPr>
+          <w:rFonts w:ascii="Times New Roman" w:hAnsi="Times New Roman" w:cs="Times New Roman"/>
+        </w:rPr>
+        <w:t xml:space="preserve"> </w:t>
+      </w:r>
+      <w:proofErr w:type="spellStart"/>
+      <w:r>
+        <w:rPr>
+          <w:rFonts w:ascii="Times New Roman" w:hAnsi="Times New Roman" w:cs="Times New Roman"/>
+        </w:rPr>
+        <w:t>Processing</w:t>
+      </w:r>
+      <w:proofErr w:type="spellEnd"/>
+      <w:r>
+        <w:rPr>
+          <w:rFonts w:ascii="Times New Roman" w:hAnsi="Times New Roman" w:cs="Times New Roman"/>
+        </w:rPr>
+        <w:t xml:space="preserve"> </w:t>
+      </w:r>
+      <w:proofErr w:type="spellStart"/>
+      <w:r>
+        <w:rPr>
+          <w:rFonts w:ascii="Times New Roman" w:hAnsi="Times New Roman" w:cs="Times New Roman"/>
+        </w:rPr>
+        <w:t>Units</w:t>
+      </w:r>
+      <w:proofErr w:type="spellEnd"/>
+      <w:r>
+        <w:rPr>
+          <w:rFonts w:ascii="Times New Roman" w:hAnsi="Times New Roman" w:cs="Times New Roman"/>
+        </w:rPr>
+        <w:t>) a grafikus processzorok (GPU) általános célú számításokra való használatát jelenti, amelyek nem kapcsolódnak a grafikus megjelenítéshez. A GPU-k masszív párhuzamossága, ami az ábrák megjelenítéséhez szükséges, lehetővé teszi számukra, hogy drámaian felgyorsítsanak olyan számításigényes feladatokat, mint a gépi tanulás, a tudományos kutatás, az adatfeldolgozás és a szimulációk, amelyeket hagyományosan a központi processzor (CPU) végzett el.</w:t>
+      </w:r>
+    </w:p>
+    <w:p>
+      <w:pPr>
+        <w:rPr>
+          <w:rFonts w:ascii="Times New Roman" w:hAnsi="Times New Roman" w:cs="Times New Roman"/>
+        </w:rPr>
+      </w:pPr>
+      <w:r>
+        <w:rPr>
+          <w:rFonts w:ascii="Times New Roman" w:hAnsi="Times New Roman" w:cs="Times New Roman"/>
+        </w:rPr>
+        <w:t>2007-ben jelennek meg az első, felhasználó számára is programozható GPU-k a GPGPU-k. A CUDA (</w:t>
+      </w:r>
+      <w:proofErr w:type="spellStart"/>
+      <w:r>
+        <w:rPr>
+          <w:rFonts w:ascii="Times New Roman" w:hAnsi="Times New Roman" w:cs="Times New Roman"/>
+        </w:rPr>
+        <w:t>Compute</w:t>
+      </w:r>
+      <w:proofErr w:type="spellEnd"/>
+      <w:r>
+        <w:rPr>
+          <w:rFonts w:ascii="Times New Roman" w:hAnsi="Times New Roman" w:cs="Times New Roman"/>
+        </w:rPr>
+        <w:t xml:space="preserve"> </w:t>
+      </w:r>
+      <w:proofErr w:type="spellStart"/>
+      <w:r>
+        <w:rPr>
+          <w:rFonts w:ascii="Times New Roman" w:hAnsi="Times New Roman" w:cs="Times New Roman"/>
+        </w:rPr>
+        <w:t>Unified</w:t>
+      </w:r>
+      <w:proofErr w:type="spellEnd"/>
+      <w:r>
+        <w:rPr>
+          <w:rFonts w:ascii="Times New Roman" w:hAnsi="Times New Roman" w:cs="Times New Roman"/>
+        </w:rPr>
+        <w:t xml:space="preserve"> </w:t>
+      </w:r>
+      <w:proofErr w:type="spellStart"/>
+      <w:r>
+        <w:rPr>
+          <w:rFonts w:ascii="Times New Roman" w:hAnsi="Times New Roman" w:cs="Times New Roman"/>
+        </w:rPr>
+        <w:t>Device</w:t>
+      </w:r>
+      <w:proofErr w:type="spellEnd"/>
+      <w:r>
+        <w:rPr>
+          <w:rFonts w:ascii="Times New Roman" w:hAnsi="Times New Roman" w:cs="Times New Roman"/>
+        </w:rPr>
+        <w:t xml:space="preserve"> </w:t>
+      </w:r>
+      <w:proofErr w:type="spellStart"/>
+      <w:r>
+        <w:rPr>
+          <w:rFonts w:ascii="Times New Roman" w:hAnsi="Times New Roman" w:cs="Times New Roman"/>
+        </w:rPr>
+        <w:t>Architecture</w:t>
+      </w:r>
+      <w:proofErr w:type="spellEnd"/>
+      <w:r>
+        <w:rPr>
+          <w:rFonts w:ascii="Times New Roman" w:hAnsi="Times New Roman" w:cs="Times New Roman"/>
+        </w:rPr>
+        <w:t xml:space="preserve">) az NVIDIA által kifejlesztett párhuzamos számítástechnikai platform és programozási modell, amely lehetővé teszi a fejlesztők számára, hogy a kompatibilis GPU-k erejét általános célú feldolgozásra használják. Ezáltal a szoftverek jelentősen felgyorsíthatják a számításigényes feladatokat, mint például a tudományos kutatás, a mesterséges intelligencia, vagy a grafikai feldolgozás. A fejlesztők C++, Python, </w:t>
+      </w:r>
+      <w:proofErr w:type="spellStart"/>
+      <w:r>
+        <w:rPr>
+          <w:rFonts w:ascii="Times New Roman" w:hAnsi="Times New Roman" w:cs="Times New Roman"/>
+        </w:rPr>
+        <w:t>Fortran</w:t>
+      </w:r>
+      <w:proofErr w:type="spellEnd"/>
+      <w:r>
+        <w:rPr>
+          <w:rFonts w:ascii="Times New Roman" w:hAnsi="Times New Roman" w:cs="Times New Roman"/>
+        </w:rPr>
+        <w:t xml:space="preserve"> és más nyelveken programozhatnak a CUDA kiegészítőkkel.</w:t>
+      </w:r>
+    </w:p>
+    <w:p>
+      <w:pPr>
+        <w:rPr>
+          <w:rFonts w:ascii="Times New Roman" w:hAnsi="Times New Roman" w:cs="Times New Roman"/>
+          <w:b/>
+          <w:bCs/>
+        </w:rPr>
+      </w:pPr>
+    </w:p>
+    <w:p>
+      <w:pPr>
+        <w:rPr>
+          <w:rFonts w:ascii="Times New Roman" w:hAnsi="Times New Roman" w:cs="Times New Roman"/>
+          <w:b/>
+          <w:bCs/>
+        </w:rPr>
+      </w:pPr>
+    </w:p>
+    <w:p>
+      <w:pPr>
+        <w:rPr>
+          <w:rFonts w:ascii="Times New Roman" w:hAnsi="Times New Roman" w:cs="Times New Roman"/>
+          <w:b/>
+          <w:bCs/>
+        </w:rPr>
+      </w:pPr>
+      <w:r>
+        <w:rPr>
+          <w:rFonts w:ascii="Times New Roman" w:hAnsi="Times New Roman" w:cs="Times New Roman"/>
+          <w:b/>
+          <w:bCs/>
+        </w:rPr>
+        <w:lastRenderedPageBreak/>
+        <w:t>GPU modell</w:t>
+      </w:r>
+    </w:p>
+    <w:p>
+      <w:pPr>
+        <w:rPr>
+          <w:rFonts w:ascii="Times New Roman" w:hAnsi="Times New Roman" w:cs="Times New Roman"/>
+        </w:rPr>
+      </w:pPr>
+      <w:r>
+        <w:rPr>
+          <w:rFonts w:ascii="Times New Roman" w:hAnsi="Times New Roman" w:cs="Times New Roman"/>
+        </w:rPr>
+        <w:t xml:space="preserve">A modern GPU-k megértéséhez először a klasszikus grafikus futószalagot kell megismerni. A folyamat a geometriai csomópontok – a </w:t>
+      </w:r>
+      <w:proofErr w:type="spellStart"/>
+      <w:r>
+        <w:rPr>
+          <w:rFonts w:ascii="Times New Roman" w:hAnsi="Times New Roman" w:cs="Times New Roman"/>
+        </w:rPr>
+        <w:t>vertexek</w:t>
+      </w:r>
+      <w:proofErr w:type="spellEnd"/>
+      <w:r>
+        <w:rPr>
+          <w:rFonts w:ascii="Times New Roman" w:hAnsi="Times New Roman" w:cs="Times New Roman"/>
+        </w:rPr>
+        <w:t xml:space="preserve"> – felépítésével kezdődik, melyeket a térben eltolni – transzformálni – és világítani kell. Ezután következik a csomópontok háromszögekbe rendezése. </w:t>
+      </w:r>
+    </w:p>
+    <w:p>
+      <w:pPr>
+        <w:rPr>
+          <w:rFonts w:ascii="Times New Roman" w:hAnsi="Times New Roman" w:cs="Times New Roman"/>
+        </w:rPr>
+      </w:pPr>
+      <w:r>
+        <w:rPr>
+          <w:rFonts w:ascii="Times New Roman" w:hAnsi="Times New Roman" w:cs="Times New Roman"/>
+        </w:rPr>
+        <w:t>Az utóbbi időben a harmadik lépés, a pixelszintű számolás kapta a legnagyobb hangsúlyt. Az egyes képpontok színének meghatározása folyik itt bonyolult matematikai számítások – árnyalási egyenletek – és textúrázási eljárások segítségével. A negyedik lépést az NVIDIA ROP (</w:t>
+      </w:r>
+      <w:proofErr w:type="spellStart"/>
+      <w:r>
+        <w:rPr>
+          <w:rFonts w:ascii="Times New Roman" w:hAnsi="Times New Roman" w:cs="Times New Roman"/>
+        </w:rPr>
+        <w:t>raster</w:t>
+      </w:r>
+      <w:proofErr w:type="spellEnd"/>
+      <w:r>
+        <w:rPr>
+          <w:rFonts w:ascii="Times New Roman" w:hAnsi="Times New Roman" w:cs="Times New Roman"/>
+        </w:rPr>
+        <w:t xml:space="preserve"> </w:t>
+      </w:r>
+      <w:proofErr w:type="spellStart"/>
+      <w:r>
+        <w:rPr>
+          <w:rFonts w:ascii="Times New Roman" w:hAnsi="Times New Roman" w:cs="Times New Roman"/>
+        </w:rPr>
+        <w:t>operation</w:t>
+      </w:r>
+      <w:proofErr w:type="spellEnd"/>
+      <w:r>
+        <w:rPr>
+          <w:rFonts w:ascii="Times New Roman" w:hAnsi="Times New Roman" w:cs="Times New Roman"/>
+        </w:rPr>
+        <w:t xml:space="preserve">) vagyis raszteres műveleti résznek, a Microsoft pedig Input </w:t>
+      </w:r>
+      <w:proofErr w:type="spellStart"/>
+      <w:r>
+        <w:rPr>
+          <w:rFonts w:ascii="Times New Roman" w:hAnsi="Times New Roman" w:cs="Times New Roman"/>
+        </w:rPr>
+        <w:t>Mergernek</w:t>
+      </w:r>
+      <w:proofErr w:type="spellEnd"/>
+      <w:r>
+        <w:rPr>
+          <w:rFonts w:ascii="Times New Roman" w:hAnsi="Times New Roman" w:cs="Times New Roman"/>
+        </w:rPr>
+        <w:t xml:space="preserve"> nevezi. Itt összegződnek a pixel </w:t>
+      </w:r>
+      <w:proofErr w:type="spellStart"/>
+      <w:r>
+        <w:rPr>
+          <w:rFonts w:ascii="Times New Roman" w:hAnsi="Times New Roman" w:cs="Times New Roman"/>
+        </w:rPr>
+        <w:t>shaderek</w:t>
+      </w:r>
+      <w:proofErr w:type="spellEnd"/>
+      <w:r>
+        <w:rPr>
+          <w:rFonts w:ascii="Times New Roman" w:hAnsi="Times New Roman" w:cs="Times New Roman"/>
+        </w:rPr>
+        <w:t xml:space="preserve"> eredményei és itt kerül a képre az </w:t>
+      </w:r>
+      <w:proofErr w:type="spellStart"/>
+      <w:proofErr w:type="gramStart"/>
+      <w:r>
+        <w:rPr>
+          <w:rFonts w:ascii="Times New Roman" w:hAnsi="Times New Roman" w:cs="Times New Roman"/>
+        </w:rPr>
+        <w:t>anti-aliasing</w:t>
+      </w:r>
+      <w:proofErr w:type="spellEnd"/>
+      <w:proofErr w:type="gramEnd"/>
+      <w:r>
+        <w:rPr>
+          <w:rFonts w:ascii="Times New Roman" w:hAnsi="Times New Roman" w:cs="Times New Roman"/>
+        </w:rPr>
+        <w:t xml:space="preserve"> (élsimítás). </w:t>
+      </w:r>
+      <w:r>
+        <w:rPr>
+          <w:rFonts w:ascii="Times New Roman" w:hAnsi="Times New Roman" w:cs="Times New Roman"/>
+        </w:rPr>
+        <w:t>Az</w:t>
+      </w:r>
+      <w:r>
+        <w:rPr>
+          <w:rFonts w:ascii="Times New Roman" w:hAnsi="Times New Roman" w:cs="Times New Roman"/>
+        </w:rPr>
+        <w:t xml:space="preserve"> ötödik elem a memória, melyben a végleges kép fölépül, a textúrákat és egyéb adatokat tárolja.</w:t>
+      </w:r>
+    </w:p>
+    <w:p>
+      <w:pPr>
+        <w:rPr>
+          <w:rFonts w:ascii="Times New Roman" w:hAnsi="Times New Roman" w:cs="Times New Roman"/>
+        </w:rPr>
+      </w:pPr>
+      <w:r>
+        <w:rPr>
+          <w:rFonts w:ascii="Times New Roman" w:hAnsi="Times New Roman" w:cs="Times New Roman"/>
+        </w:rPr>
+        <w:t xml:space="preserve">Az évek során ez az elvi felépítés semmit sem változott, csak az egyes lépcsők fejlődtek. A </w:t>
+      </w:r>
+      <w:proofErr w:type="spellStart"/>
+      <w:r>
+        <w:rPr>
+          <w:rFonts w:ascii="Times New Roman" w:hAnsi="Times New Roman" w:cs="Times New Roman"/>
+        </w:rPr>
+        <w:t>DirectX</w:t>
+      </w:r>
+      <w:proofErr w:type="spellEnd"/>
+      <w:r>
+        <w:rPr>
+          <w:rFonts w:ascii="Times New Roman" w:hAnsi="Times New Roman" w:cs="Times New Roman"/>
+        </w:rPr>
+        <w:t xml:space="preserve"> 7-ben a </w:t>
+      </w:r>
+      <w:proofErr w:type="spellStart"/>
+      <w:r>
+        <w:rPr>
+          <w:rFonts w:ascii="Times New Roman" w:hAnsi="Times New Roman" w:cs="Times New Roman"/>
+        </w:rPr>
+        <w:t>vertexes</w:t>
+      </w:r>
+      <w:proofErr w:type="spellEnd"/>
+      <w:r>
+        <w:rPr>
+          <w:rFonts w:ascii="Times New Roman" w:hAnsi="Times New Roman" w:cs="Times New Roman"/>
+        </w:rPr>
+        <w:t xml:space="preserve"> rész kikerült a CPU-ból, és a grafikus processzor T&amp;L (</w:t>
+      </w:r>
+      <w:proofErr w:type="spellStart"/>
+      <w:r>
+        <w:rPr>
+          <w:rFonts w:ascii="Times New Roman" w:hAnsi="Times New Roman" w:cs="Times New Roman"/>
+        </w:rPr>
+        <w:t>Transform</w:t>
+      </w:r>
+      <w:proofErr w:type="spellEnd"/>
+      <w:r>
+        <w:rPr>
+          <w:rFonts w:ascii="Times New Roman" w:hAnsi="Times New Roman" w:cs="Times New Roman"/>
+        </w:rPr>
+        <w:t xml:space="preserve"> &amp; </w:t>
+      </w:r>
+      <w:proofErr w:type="spellStart"/>
+      <w:r>
+        <w:rPr>
+          <w:rFonts w:ascii="Times New Roman" w:hAnsi="Times New Roman" w:cs="Times New Roman"/>
+        </w:rPr>
+        <w:t>Lighting</w:t>
+      </w:r>
+      <w:proofErr w:type="spellEnd"/>
+      <w:r>
+        <w:rPr>
+          <w:rFonts w:ascii="Times New Roman" w:hAnsi="Times New Roman" w:cs="Times New Roman"/>
+        </w:rPr>
+        <w:t xml:space="preserve">) egysége foglalkozott vele. A </w:t>
+      </w:r>
+      <w:proofErr w:type="spellStart"/>
+      <w:r>
+        <w:rPr>
+          <w:rFonts w:ascii="Times New Roman" w:hAnsi="Times New Roman" w:cs="Times New Roman"/>
+        </w:rPr>
+        <w:t>DirectX</w:t>
+      </w:r>
+      <w:proofErr w:type="spellEnd"/>
+      <w:r>
+        <w:rPr>
+          <w:rFonts w:ascii="Times New Roman" w:hAnsi="Times New Roman" w:cs="Times New Roman"/>
+        </w:rPr>
+        <w:t xml:space="preserve"> 8-ban a pixel egységek programozhatósága debütált, ami a </w:t>
+      </w:r>
+      <w:proofErr w:type="spellStart"/>
+      <w:r>
+        <w:rPr>
+          <w:rFonts w:ascii="Times New Roman" w:hAnsi="Times New Roman" w:cs="Times New Roman"/>
+        </w:rPr>
+        <w:t>DirectX</w:t>
+      </w:r>
+      <w:proofErr w:type="spellEnd"/>
+      <w:r>
+        <w:rPr>
+          <w:rFonts w:ascii="Times New Roman" w:hAnsi="Times New Roman" w:cs="Times New Roman"/>
+        </w:rPr>
+        <w:t xml:space="preserve"> 9 folyamán fokozatosan finomodott. A ROP részen fejlődtek a Z-</w:t>
+      </w:r>
+      <w:proofErr w:type="spellStart"/>
+      <w:r>
+        <w:rPr>
+          <w:rFonts w:ascii="Times New Roman" w:hAnsi="Times New Roman" w:cs="Times New Roman"/>
+        </w:rPr>
+        <w:t>buffer</w:t>
+      </w:r>
+      <w:proofErr w:type="spellEnd"/>
+      <w:r>
+        <w:rPr>
+          <w:rFonts w:ascii="Times New Roman" w:hAnsi="Times New Roman" w:cs="Times New Roman"/>
+        </w:rPr>
+        <w:t xml:space="preserve"> technikák és az élsimítás, a memória pedig egyre gyorsabb és gyorsabb lett.</w:t>
+      </w:r>
+    </w:p>
+    <w:p>
+      <w:pPr>
+        <w:rPr>
+          <w:rFonts w:ascii="Times New Roman" w:hAnsi="Times New Roman" w:cs="Times New Roman"/>
+          <w:b/>
+          <w:bCs/>
+        </w:rPr>
+      </w:pPr>
+      <w:r>
+        <w:rPr>
+          <w:rFonts w:ascii="Times New Roman" w:hAnsi="Times New Roman" w:cs="Times New Roman"/>
+          <w:b/>
+          <w:bCs/>
+        </w:rPr>
+        <w:t>CPU és GPU kapcsolata</w:t>
+      </w:r>
+    </w:p>
+    <w:p>
+      <w:pPr>
+        <w:rPr>
+          <w:rFonts w:ascii="Times New Roman" w:hAnsi="Times New Roman" w:cs="Times New Roman"/>
+        </w:rPr>
+      </w:pPr>
+      <w:r>
+        <w:rPr>
+          <w:rFonts w:ascii="Times New Roman" w:hAnsi="Times New Roman" w:cs="Times New Roman"/>
+        </w:rPr>
+        <w:t xml:space="preserve">Három lépésben tudunk bármilyen műveletet </w:t>
+      </w:r>
+      <w:proofErr w:type="spellStart"/>
+      <w:r>
+        <w:rPr>
+          <w:rFonts w:ascii="Times New Roman" w:hAnsi="Times New Roman" w:cs="Times New Roman"/>
+        </w:rPr>
+        <w:t>végrehajtatni</w:t>
+      </w:r>
+      <w:proofErr w:type="spellEnd"/>
+      <w:r>
+        <w:rPr>
+          <w:rFonts w:ascii="Times New Roman" w:hAnsi="Times New Roman" w:cs="Times New Roman"/>
+        </w:rPr>
+        <w:t xml:space="preserve"> a GPU-</w:t>
+      </w:r>
+      <w:proofErr w:type="spellStart"/>
+      <w:r>
+        <w:rPr>
+          <w:rFonts w:ascii="Times New Roman" w:hAnsi="Times New Roman" w:cs="Times New Roman"/>
+        </w:rPr>
+        <w:t>val</w:t>
+      </w:r>
+      <w:proofErr w:type="spellEnd"/>
+      <w:r>
+        <w:rPr>
+          <w:rFonts w:ascii="Times New Roman" w:hAnsi="Times New Roman" w:cs="Times New Roman"/>
+        </w:rPr>
+        <w:t xml:space="preserve"> </w:t>
+      </w:r>
+    </w:p>
+    <w:p>
+      <w:pPr>
+        <w:pStyle w:val="Listaszerbekezds"/>
+        <w:numPr>
+          <w:ilvl w:val="0"/>
+          <w:numId w:val="3"/>
+        </w:numPr>
+        <w:rPr>
+          <w:rFonts w:ascii="Times New Roman" w:hAnsi="Times New Roman" w:cs="Times New Roman"/>
+        </w:rPr>
+      </w:pPr>
+      <w:r>
+        <w:rPr>
+          <w:rFonts w:ascii="Times New Roman" w:hAnsi="Times New Roman" w:cs="Times New Roman"/>
+        </w:rPr>
+        <w:t>adatokat át kell másolnunk a GPU-</w:t>
+      </w:r>
+      <w:proofErr w:type="spellStart"/>
+      <w:r>
+        <w:rPr>
+          <w:rFonts w:ascii="Times New Roman" w:hAnsi="Times New Roman" w:cs="Times New Roman"/>
+        </w:rPr>
+        <w:t>ra</w:t>
+      </w:r>
+      <w:proofErr w:type="spellEnd"/>
+      <w:r>
+        <w:rPr>
+          <w:rFonts w:ascii="Times New Roman" w:hAnsi="Times New Roman" w:cs="Times New Roman"/>
+        </w:rPr>
+        <w:t xml:space="preserve"> a </w:t>
+      </w:r>
+      <w:proofErr w:type="spellStart"/>
+      <w:r>
+        <w:rPr>
+          <w:rFonts w:ascii="Times New Roman" w:hAnsi="Times New Roman" w:cs="Times New Roman"/>
+        </w:rPr>
+        <w:t>hostról</w:t>
+      </w:r>
+      <w:proofErr w:type="spellEnd"/>
+      <w:r>
+        <w:rPr>
+          <w:rFonts w:ascii="Times New Roman" w:hAnsi="Times New Roman" w:cs="Times New Roman"/>
+        </w:rPr>
+        <w:t xml:space="preserve"> (CPU) </w:t>
+      </w:r>
+    </w:p>
+    <w:p>
+      <w:pPr>
+        <w:pStyle w:val="Listaszerbekezds"/>
+        <w:numPr>
+          <w:ilvl w:val="0"/>
+          <w:numId w:val="3"/>
+        </w:numPr>
+        <w:rPr>
+          <w:rFonts w:ascii="Times New Roman" w:hAnsi="Times New Roman" w:cs="Times New Roman"/>
+        </w:rPr>
+      </w:pPr>
+      <w:r>
+        <w:rPr>
+          <w:rFonts w:ascii="Times New Roman" w:hAnsi="Times New Roman" w:cs="Times New Roman"/>
+        </w:rPr>
+        <w:t>a GPU-</w:t>
+      </w:r>
+      <w:proofErr w:type="spellStart"/>
+      <w:r>
+        <w:rPr>
+          <w:rFonts w:ascii="Times New Roman" w:hAnsi="Times New Roman" w:cs="Times New Roman"/>
+        </w:rPr>
+        <w:t>ra</w:t>
+      </w:r>
+      <w:proofErr w:type="spellEnd"/>
+      <w:r>
+        <w:rPr>
+          <w:rFonts w:ascii="Times New Roman" w:hAnsi="Times New Roman" w:cs="Times New Roman"/>
+        </w:rPr>
+        <w:t xml:space="preserve"> írt programmal az adatokon végrehajtjuk a műveleteket </w:t>
+      </w:r>
+    </w:p>
+    <w:p>
+      <w:pPr>
+        <w:pStyle w:val="Listaszerbekezds"/>
+        <w:numPr>
+          <w:ilvl w:val="0"/>
+          <w:numId w:val="3"/>
+        </w:numPr>
+        <w:rPr>
+          <w:rFonts w:ascii="Times New Roman" w:hAnsi="Times New Roman" w:cs="Times New Roman"/>
+        </w:rPr>
+      </w:pPr>
+      <w:r>
+        <w:rPr>
+          <w:rFonts w:ascii="Times New Roman" w:hAnsi="Times New Roman" w:cs="Times New Roman"/>
+        </w:rPr>
+        <w:t>az adatokat vissza kell másolnunk a GPU-</w:t>
+      </w:r>
+      <w:proofErr w:type="spellStart"/>
+      <w:r>
+        <w:rPr>
+          <w:rFonts w:ascii="Times New Roman" w:hAnsi="Times New Roman" w:cs="Times New Roman"/>
+        </w:rPr>
+        <w:t>ról</w:t>
+      </w:r>
+      <w:proofErr w:type="spellEnd"/>
+      <w:r>
+        <w:rPr>
+          <w:rFonts w:ascii="Times New Roman" w:hAnsi="Times New Roman" w:cs="Times New Roman"/>
+        </w:rPr>
+        <w:t xml:space="preserve"> a </w:t>
+      </w:r>
+      <w:proofErr w:type="spellStart"/>
+      <w:r>
+        <w:rPr>
+          <w:rFonts w:ascii="Times New Roman" w:hAnsi="Times New Roman" w:cs="Times New Roman"/>
+        </w:rPr>
+        <w:t>hostra</w:t>
+      </w:r>
+      <w:proofErr w:type="spellEnd"/>
+    </w:p>
+    <w:p>
+      <w:pPr>
+        <w:rPr>
+          <w:rFonts w:ascii="Times New Roman" w:hAnsi="Times New Roman" w:cs="Times New Roman"/>
+        </w:rPr>
+      </w:pPr>
+      <w:r>
+        <w:rPr>
+          <w:rFonts w:ascii="Times New Roman" w:hAnsi="Times New Roman" w:cs="Times New Roman"/>
+        </w:rPr>
+        <w:t xml:space="preserve">A GPU PCI-Express 16x nagy sávszélű busszal kapcsolódik a </w:t>
+      </w:r>
+      <w:proofErr w:type="spellStart"/>
+      <w:r>
+        <w:rPr>
+          <w:rFonts w:ascii="Times New Roman" w:hAnsi="Times New Roman" w:cs="Times New Roman"/>
+        </w:rPr>
+        <w:t>hosthoz</w:t>
+      </w:r>
+      <w:proofErr w:type="spellEnd"/>
+      <w:r>
+        <w:rPr>
+          <w:rFonts w:ascii="Times New Roman" w:hAnsi="Times New Roman" w:cs="Times New Roman"/>
+        </w:rPr>
+        <w:t xml:space="preserve">. Ez a busz legfőképpen a DMA-n keresztüli adatforgalmat biztosítja a CPU és GPU memóriák között. Egyik </w:t>
+      </w:r>
+      <w:proofErr w:type="spellStart"/>
+      <w:r>
+        <w:rPr>
+          <w:rFonts w:ascii="Times New Roman" w:hAnsi="Times New Roman" w:cs="Times New Roman"/>
+        </w:rPr>
+        <w:t>process</w:t>
+      </w:r>
+      <w:proofErr w:type="spellEnd"/>
+      <w:r>
+        <w:rPr>
+          <w:rFonts w:ascii="Times New Roman" w:hAnsi="Times New Roman" w:cs="Times New Roman"/>
+        </w:rPr>
+        <w:t xml:space="preserve"> unit sem képes megcímezni a másik memóriáját. (DMA végzi)</w:t>
+      </w:r>
+    </w:p>
+    <w:p>
+      <w:pPr>
+        <w:rPr>
+          <w:rFonts w:ascii="Times New Roman" w:hAnsi="Times New Roman" w:cs="Times New Roman"/>
+        </w:rPr>
+      </w:pPr>
+      <w:r>
+        <w:rPr>
+          <w:rFonts w:ascii="Times New Roman" w:hAnsi="Times New Roman" w:cs="Times New Roman"/>
+        </w:rPr>
+        <w:drawing>
+          <wp:anchor distT="0" distB="0" distL="114300" distR="114300" simplePos="0" relativeHeight="251673600" behindDoc="1" locked="0" layoutInCell="1" allowOverlap="1" wp14:anchorId="61588082" wp14:editId="4C62D4E9">
+            <wp:simplePos x="0" y="0"/>
+            <wp:positionH relativeFrom="page">
+              <wp:align>right</wp:align>
+            </wp:positionH>
+            <wp:positionV relativeFrom="paragraph">
+              <wp:posOffset>5080</wp:posOffset>
+            </wp:positionV>
+            <wp:extent cx="2468245" cy="3177540"/>
+            <wp:effectExtent l="0" t="0" r="8255" b="3810"/>
+            <wp:wrapTight wrapText="bothSides">
+              <wp:wrapPolygon edited="0">
+                <wp:start x="0" y="0"/>
+                <wp:lineTo x="0" y="21496"/>
+                <wp:lineTo x="21506" y="21496"/>
+                <wp:lineTo x="21506" y="0"/>
+                <wp:lineTo x="0" y="0"/>
+              </wp:wrapPolygon>
+            </wp:wrapTight>
+            <wp:docPr id="30" name="Kép 30"/>
+            <wp:cNvGraphicFramePr>
+              <a:graphicFrameLocks xmlns:a="http://schemas.openxmlformats.org/drawingml/2006/main" noChangeAspect="1"/>
+            </wp:cNvGraphicFramePr>
+            <a:graphic xmlns:a="http://schemas.openxmlformats.org/drawingml/2006/main">
+              <a:graphicData uri="http://schemas.openxmlformats.org/drawingml/2006/picture">
+                <pic:pic xmlns:pic="http://schemas.openxmlformats.org/drawingml/2006/picture">
+                  <pic:nvPicPr>
+                    <pic:cNvPr id="1" name=""/>
+                    <pic:cNvPicPr/>
+                  </pic:nvPicPr>
+                  <pic:blipFill>
+                    <a:blip r:embed="rId35" cstate="print">
+                      <a:extLst>
+                        <a:ext uri="{28A0092B-C50C-407E-A947-70E740481C1C}">
+                          <a14:useLocalDpi xmlns:a14="http://schemas.microsoft.com/office/drawing/2010/main" val="0"/>
+                        </a:ext>
+                      </a:extLst>
+                    </a:blip>
+                    <a:stretch>
+                      <a:fillRect/>
+                    </a:stretch>
+                  </pic:blipFill>
+                  <pic:spPr>
+                    <a:xfrm>
+                      <a:off x="0" y="0"/>
+                      <a:ext cx="2468245" cy="3177540"/>
+                    </a:xfrm>
+                    <a:prstGeom prst="rect">
+                      <a:avLst/>
+                    </a:prstGeom>
+                  </pic:spPr>
+                </pic:pic>
+              </a:graphicData>
+            </a:graphic>
+            <wp14:sizeRelH relativeFrom="margin">
+              <wp14:pctWidth>0</wp14:pctWidth>
+            </wp14:sizeRelH>
+            <wp14:sizeRelV relativeFrom="margin">
+              <wp14:pctHeight>0</wp14:pctHeight>
+            </wp14:sizeRelV>
+          </wp:anchor>
+        </w:drawing>
+      </w:r>
+      <w:r>
+        <w:rPr>
+          <w:rFonts w:ascii="Times New Roman" w:hAnsi="Times New Roman" w:cs="Times New Roman"/>
+        </w:rPr>
+        <w:t>Memória elérés</w:t>
+      </w:r>
+    </w:p>
+    <w:p>
+      <w:pPr>
+        <w:pStyle w:val="Listaszerbekezds"/>
+        <w:numPr>
+          <w:ilvl w:val="0"/>
+          <w:numId w:val="3"/>
+        </w:numPr>
+        <w:rPr>
+          <w:rFonts w:ascii="Times New Roman" w:hAnsi="Times New Roman" w:cs="Times New Roman"/>
+        </w:rPr>
+      </w:pPr>
+      <w:proofErr w:type="spellStart"/>
+      <w:r>
+        <w:rPr>
+          <w:rFonts w:ascii="Times New Roman" w:hAnsi="Times New Roman" w:cs="Times New Roman"/>
+        </w:rPr>
+        <w:t>Paged</w:t>
+      </w:r>
+      <w:proofErr w:type="spellEnd"/>
+      <w:r>
+        <w:rPr>
+          <w:rFonts w:ascii="Times New Roman" w:hAnsi="Times New Roman" w:cs="Times New Roman"/>
+        </w:rPr>
+        <w:t xml:space="preserve"> </w:t>
+      </w:r>
+      <w:proofErr w:type="spellStart"/>
+      <w:r>
+        <w:rPr>
+          <w:rFonts w:ascii="Times New Roman" w:hAnsi="Times New Roman" w:cs="Times New Roman"/>
+        </w:rPr>
+        <w:t>memory</w:t>
+      </w:r>
+      <w:proofErr w:type="spellEnd"/>
+      <w:r>
+        <w:rPr>
+          <w:rFonts w:ascii="Times New Roman" w:hAnsi="Times New Roman" w:cs="Times New Roman"/>
+        </w:rPr>
+        <w:t xml:space="preserve"> </w:t>
+      </w:r>
+    </w:p>
+    <w:p>
+      <w:pPr>
+        <w:pStyle w:val="Listaszerbekezds"/>
+        <w:numPr>
+          <w:ilvl w:val="0"/>
+          <w:numId w:val="3"/>
+        </w:numPr>
+        <w:rPr>
+          <w:rFonts w:ascii="Times New Roman" w:hAnsi="Times New Roman" w:cs="Times New Roman"/>
+        </w:rPr>
+      </w:pPr>
+      <w:r>
+        <w:rPr>
+          <w:rFonts w:ascii="Times New Roman" w:hAnsi="Times New Roman" w:cs="Times New Roman"/>
+        </w:rPr>
+        <w:t>Page-</w:t>
+      </w:r>
+      <w:proofErr w:type="spellStart"/>
+      <w:r>
+        <w:rPr>
+          <w:rFonts w:ascii="Times New Roman" w:hAnsi="Times New Roman" w:cs="Times New Roman"/>
+        </w:rPr>
+        <w:t>locked</w:t>
+      </w:r>
+      <w:proofErr w:type="spellEnd"/>
+      <w:r>
+        <w:rPr>
+          <w:rFonts w:ascii="Times New Roman" w:hAnsi="Times New Roman" w:cs="Times New Roman"/>
+        </w:rPr>
+        <w:t xml:space="preserve"> </w:t>
+      </w:r>
+      <w:proofErr w:type="spellStart"/>
+      <w:r>
+        <w:rPr>
+          <w:rFonts w:ascii="Times New Roman" w:hAnsi="Times New Roman" w:cs="Times New Roman"/>
+        </w:rPr>
+        <w:t>memory</w:t>
+      </w:r>
+      <w:proofErr w:type="spellEnd"/>
+      <w:r>
+        <w:rPr>
+          <w:rFonts w:ascii="Times New Roman" w:hAnsi="Times New Roman" w:cs="Times New Roman"/>
+        </w:rPr>
+        <w:t xml:space="preserve"> </w:t>
+      </w:r>
+    </w:p>
+    <w:p>
+      <w:pPr>
+        <w:pStyle w:val="Listaszerbekezds"/>
+        <w:numPr>
+          <w:ilvl w:val="0"/>
+          <w:numId w:val="3"/>
+        </w:numPr>
+        <w:rPr>
+          <w:rFonts w:ascii="Times New Roman" w:hAnsi="Times New Roman" w:cs="Times New Roman"/>
+        </w:rPr>
+      </w:pPr>
+      <w:proofErr w:type="spellStart"/>
+      <w:r>
+        <w:rPr>
+          <w:rFonts w:ascii="Times New Roman" w:hAnsi="Times New Roman" w:cs="Times New Roman"/>
+        </w:rPr>
+        <w:t>Mapped</w:t>
+      </w:r>
+      <w:proofErr w:type="spellEnd"/>
+      <w:r>
+        <w:rPr>
+          <w:rFonts w:ascii="Times New Roman" w:hAnsi="Times New Roman" w:cs="Times New Roman"/>
+        </w:rPr>
+        <w:t xml:space="preserve"> </w:t>
+      </w:r>
+      <w:proofErr w:type="spellStart"/>
+      <w:r>
+        <w:rPr>
+          <w:rFonts w:ascii="Times New Roman" w:hAnsi="Times New Roman" w:cs="Times New Roman"/>
+        </w:rPr>
+        <w:t>memory</w:t>
+      </w:r>
+      <w:proofErr w:type="spellEnd"/>
+      <w:r>
+        <w:rPr>
+          <w:rFonts w:ascii="Times New Roman" w:hAnsi="Times New Roman" w:cs="Times New Roman"/>
+        </w:rPr>
+        <w:t xml:space="preserve"> </w:t>
+      </w:r>
+    </w:p>
+    <w:p>
+      <w:pPr>
+        <w:pStyle w:val="Listaszerbekezds"/>
+        <w:numPr>
+          <w:ilvl w:val="0"/>
+          <w:numId w:val="3"/>
+        </w:numPr>
+        <w:rPr>
+          <w:rFonts w:ascii="Times New Roman" w:hAnsi="Times New Roman" w:cs="Times New Roman"/>
+        </w:rPr>
+      </w:pPr>
+      <w:proofErr w:type="spellStart"/>
+      <w:r>
+        <w:rPr>
+          <w:rFonts w:ascii="Times New Roman" w:hAnsi="Times New Roman" w:cs="Times New Roman"/>
+        </w:rPr>
+        <w:t>Write</w:t>
+      </w:r>
+      <w:proofErr w:type="spellEnd"/>
+      <w:r>
+        <w:rPr>
+          <w:rFonts w:ascii="Times New Roman" w:hAnsi="Times New Roman" w:cs="Times New Roman"/>
+        </w:rPr>
+        <w:t xml:space="preserve"> </w:t>
+      </w:r>
+      <w:proofErr w:type="spellStart"/>
+      <w:r>
+        <w:rPr>
+          <w:rFonts w:ascii="Times New Roman" w:hAnsi="Times New Roman" w:cs="Times New Roman"/>
+        </w:rPr>
+        <w:t>combining</w:t>
+      </w:r>
+      <w:proofErr w:type="spellEnd"/>
+    </w:p>
+    <w:p>
+      <w:pPr>
+        <w:rPr>
+          <w:rFonts w:ascii="Times New Roman" w:hAnsi="Times New Roman" w:cs="Times New Roman"/>
+        </w:rPr>
+      </w:pPr>
+      <w:r>
+        <w:rPr>
+          <w:rFonts w:ascii="Times New Roman" w:hAnsi="Times New Roman" w:cs="Times New Roman"/>
+        </w:rPr>
+        <w:t>https://www.youtube.com/watch?v=oi_9fujflhI</w:t>
+      </w:r>
+    </w:p>
+    <w:p>
+      <w:pPr>
+        <w:rPr>
+          <w:rFonts w:ascii="Times New Roman" w:hAnsi="Times New Roman" w:cs="Times New Roman"/>
+          <w:b/>
+          <w:bCs/>
+        </w:rPr>
+      </w:pPr>
+      <w:r>
+        <w:rPr>
+          <w:rFonts w:ascii="Times New Roman" w:hAnsi="Times New Roman" w:cs="Times New Roman"/>
+          <w:b/>
+          <w:bCs/>
+        </w:rPr>
+        <w:t>Klasszikus grafikus futószalag:</w:t>
+      </w:r>
+    </w:p>
+    <w:p>
+      <w:pPr>
+        <w:rPr>
+          <w:rFonts w:ascii="Times New Roman" w:hAnsi="Times New Roman" w:cs="Times New Roman"/>
+        </w:rPr>
+      </w:pPr>
+      <w:r>
+        <w:rPr>
+          <w:rFonts w:ascii="Times New Roman" w:hAnsi="Times New Roman" w:cs="Times New Roman"/>
+        </w:rPr>
+        <w:t xml:space="preserve">A különböző típusú adat formátumok miatt a </w:t>
+      </w:r>
+      <w:proofErr w:type="spellStart"/>
+      <w:r>
+        <w:rPr>
+          <w:rFonts w:ascii="Times New Roman" w:hAnsi="Times New Roman" w:cs="Times New Roman"/>
+        </w:rPr>
+        <w:t>vertexek</w:t>
+      </w:r>
+      <w:proofErr w:type="spellEnd"/>
+      <w:r>
+        <w:rPr>
+          <w:rFonts w:ascii="Times New Roman" w:hAnsi="Times New Roman" w:cs="Times New Roman"/>
+        </w:rPr>
+        <w:t xml:space="preserve"> és a pixelek előállítása programozhatóvá válik. A futószalag többi funkciója továbbra is fixen kerül végre hajtásra. </w:t>
+      </w:r>
+    </w:p>
+    <w:p>
+      <w:pPr>
+        <w:rPr>
+          <w:noProof/>
+        </w:rPr>
+      </w:pPr>
+      <w:r>
+        <w:rPr>
+          <w:rFonts w:ascii="Times New Roman" w:hAnsi="Times New Roman" w:cs="Times New Roman"/>
+        </w:rPr>
+        <w:t>A programozható és a fixen beépített programok végrehajtási ideje kritikus a futószalag optimális működése szempontjából.</w:t>
+      </w:r>
+      <w:r>
+        <w:rPr>
+          <w:noProof/>
+        </w:rPr>
+        <w:t xml:space="preserve"> </w:t>
+      </w:r>
+    </w:p>
+    <w:p>
+      <w:pPr>
+        <w:rPr>
+          <w:rFonts w:ascii="Times New Roman" w:hAnsi="Times New Roman" w:cs="Times New Roman"/>
+          <w:b/>
+          <w:bCs/>
+        </w:rPr>
+      </w:pPr>
+      <w:r>
+        <w:rPr>
+          <w:b/>
+          <w:bCs/>
+          <w:noProof/>
+        </w:rPr>
+        <w:t>CUDA architektúra</w:t>
+      </w:r>
+    </w:p>
+    <w:p>
+      <w:pPr>
+        <w:rPr>
+          <w:rFonts w:ascii="Times New Roman" w:hAnsi="Times New Roman" w:cs="Times New Roman"/>
+        </w:rPr>
+      </w:pPr>
+      <w:r>
+        <w:rPr>
+          <w:rFonts w:ascii="Times New Roman" w:hAnsi="Times New Roman" w:cs="Times New Roman"/>
+        </w:rPr>
+        <w:t xml:space="preserve">Tesla a termék neve, amelyet GPGPU (General </w:t>
+      </w:r>
+      <w:proofErr w:type="spellStart"/>
+      <w:r>
+        <w:rPr>
+          <w:rFonts w:ascii="Times New Roman" w:hAnsi="Times New Roman" w:cs="Times New Roman"/>
+        </w:rPr>
+        <w:t>Purpose</w:t>
+      </w:r>
+      <w:proofErr w:type="spellEnd"/>
+      <w:r>
+        <w:rPr>
+          <w:rFonts w:ascii="Times New Roman" w:hAnsi="Times New Roman" w:cs="Times New Roman"/>
+        </w:rPr>
+        <w:t xml:space="preserve"> GPU) célra fejlesztett és dobott piacra az </w:t>
+      </w:r>
+      <w:proofErr w:type="spellStart"/>
+      <w:r>
+        <w:rPr>
+          <w:rFonts w:ascii="Times New Roman" w:hAnsi="Times New Roman" w:cs="Times New Roman"/>
+        </w:rPr>
+        <w:t>nVIDIA</w:t>
+      </w:r>
+      <w:proofErr w:type="spellEnd"/>
+      <w:r>
+        <w:rPr>
+          <w:rFonts w:ascii="Times New Roman" w:hAnsi="Times New Roman" w:cs="Times New Roman"/>
+        </w:rPr>
+        <w:t xml:space="preserve">. Ez az igazi első CUDA-kompatibilis architektúra. </w:t>
+      </w:r>
+    </w:p>
+    <w:p>
+      <w:pPr>
+        <w:rPr>
+          <w:rFonts w:ascii="Times New Roman" w:hAnsi="Times New Roman" w:cs="Times New Roman"/>
+        </w:rPr>
+      </w:pPr>
+      <w:r>
+        <w:rPr>
+          <w:rFonts w:ascii="Times New Roman" w:hAnsi="Times New Roman" w:cs="Times New Roman"/>
+        </w:rPr>
+        <w:t xml:space="preserve">A nagy fejlődés az architektúrában: </w:t>
+      </w:r>
+      <w:proofErr w:type="spellStart"/>
+      <w:r>
+        <w:rPr>
+          <w:rFonts w:ascii="Times New Roman" w:hAnsi="Times New Roman" w:cs="Times New Roman"/>
+        </w:rPr>
+        <w:t>Thread</w:t>
+      </w:r>
+      <w:proofErr w:type="spellEnd"/>
+      <w:r>
+        <w:rPr>
+          <w:rFonts w:ascii="Times New Roman" w:hAnsi="Times New Roman" w:cs="Times New Roman"/>
+        </w:rPr>
+        <w:t xml:space="preserve"> </w:t>
+      </w:r>
+      <w:proofErr w:type="spellStart"/>
+      <w:r>
+        <w:rPr>
+          <w:rFonts w:ascii="Times New Roman" w:hAnsi="Times New Roman" w:cs="Times New Roman"/>
+        </w:rPr>
+        <w:t>Processing</w:t>
+      </w:r>
+      <w:proofErr w:type="spellEnd"/>
+      <w:r>
+        <w:rPr>
+          <w:rFonts w:ascii="Times New Roman" w:hAnsi="Times New Roman" w:cs="Times New Roman"/>
+        </w:rPr>
+        <w:t xml:space="preserve"> </w:t>
+      </w:r>
+      <w:proofErr w:type="spellStart"/>
+      <w:r>
+        <w:rPr>
+          <w:rFonts w:ascii="Times New Roman" w:hAnsi="Times New Roman" w:cs="Times New Roman"/>
+        </w:rPr>
+        <w:t>Clusters</w:t>
+      </w:r>
+      <w:proofErr w:type="spellEnd"/>
+      <w:r>
+        <w:rPr>
+          <w:rFonts w:ascii="Times New Roman" w:hAnsi="Times New Roman" w:cs="Times New Roman"/>
+        </w:rPr>
+        <w:t xml:space="preserve"> (TPC) </w:t>
+      </w:r>
+    </w:p>
+    <w:p>
+      <w:pPr>
+        <w:rPr>
+          <w:rFonts w:ascii="Times New Roman" w:hAnsi="Times New Roman" w:cs="Times New Roman"/>
+        </w:rPr>
+      </w:pPr>
+      <w:r>
+        <w:rPr>
+          <w:rFonts w:ascii="Times New Roman" w:hAnsi="Times New Roman" w:cs="Times New Roman"/>
+        </w:rPr>
+        <w:lastRenderedPageBreak/>
+        <w:t>Mindegyik TPC közvetlen eléri a DRAM vezérlőt (crossbar hálózat). A memória fel van osztva 8 vezérlőre (</w:t>
+      </w:r>
+      <w:proofErr w:type="spellStart"/>
+      <w:r>
+        <w:rPr>
+          <w:rFonts w:ascii="Times New Roman" w:hAnsi="Times New Roman" w:cs="Times New Roman"/>
+        </w:rPr>
+        <w:t>Core</w:t>
+      </w:r>
+      <w:proofErr w:type="spellEnd"/>
+      <w:r>
+        <w:rPr>
+          <w:rFonts w:ascii="Times New Roman" w:hAnsi="Times New Roman" w:cs="Times New Roman"/>
+        </w:rPr>
+        <w:t>). A memória a GPU chipjén kívül található. Mindegyik TPC-</w:t>
+      </w:r>
+      <w:proofErr w:type="spellStart"/>
+      <w:r>
+        <w:rPr>
+          <w:rFonts w:ascii="Times New Roman" w:hAnsi="Times New Roman" w:cs="Times New Roman"/>
+        </w:rPr>
+        <w:t>nek</w:t>
+      </w:r>
+      <w:proofErr w:type="spellEnd"/>
+      <w:r>
+        <w:rPr>
+          <w:rFonts w:ascii="Times New Roman" w:hAnsi="Times New Roman" w:cs="Times New Roman"/>
+        </w:rPr>
+        <w:t xml:space="preserve"> van 2-3 </w:t>
+      </w:r>
+      <w:proofErr w:type="spellStart"/>
+      <w:r>
+        <w:rPr>
+          <w:rFonts w:ascii="Times New Roman" w:hAnsi="Times New Roman" w:cs="Times New Roman"/>
+        </w:rPr>
+        <w:t>stream</w:t>
+      </w:r>
+      <w:proofErr w:type="spellEnd"/>
+      <w:r>
+        <w:rPr>
+          <w:rFonts w:ascii="Times New Roman" w:hAnsi="Times New Roman" w:cs="Times New Roman"/>
+        </w:rPr>
+        <w:t xml:space="preserve"> processzora.</w:t>
+      </w:r>
+    </w:p>
+    <w:p>
+      <w:pPr>
+        <w:rPr>
+          <w:rFonts w:ascii="Times New Roman" w:hAnsi="Times New Roman" w:cs="Times New Roman"/>
+        </w:rPr>
+      </w:pPr>
+      <w:r>
+        <w:rPr>
+          <w:rFonts w:ascii="Times New Roman" w:hAnsi="Times New Roman" w:cs="Times New Roman"/>
+        </w:rPr>
+        <w:t>CPU-memória: 25GB/s</w:t>
+      </w:r>
+    </w:p>
+    <w:p>
+      <w:pPr>
+        <w:rPr>
+          <w:rFonts w:ascii="Times New Roman" w:hAnsi="Times New Roman" w:cs="Times New Roman"/>
+        </w:rPr>
+      </w:pPr>
+      <w:r>
+        <w:rPr>
+          <w:rFonts w:ascii="Times New Roman" w:hAnsi="Times New Roman" w:cs="Times New Roman"/>
+        </w:rPr>
+        <w:t>GPU-memória: 77GB/s</w:t>
+      </w:r>
+    </w:p>
+    <w:p>
+      <w:pPr>
+        <w:rPr>
+          <w:rFonts w:ascii="Times New Roman" w:hAnsi="Times New Roman" w:cs="Times New Roman"/>
+        </w:rPr>
+      </w:pPr>
+      <w:r>
+        <w:rPr>
+          <w:rFonts w:ascii="Times New Roman" w:hAnsi="Times New Roman" w:cs="Times New Roman"/>
+        </w:rPr>
+        <w:t>CPU-GPU: 8GB/s DMA-n keresztül</w:t>
+      </w:r>
+    </w:p>
+    <w:p>
+      <w:pPr>
+        <w:rPr>
+          <w:rFonts w:ascii="Times New Roman" w:hAnsi="Times New Roman" w:cs="Times New Roman"/>
+        </w:rPr>
+      </w:pPr>
+      <w:r>
+        <w:rPr>
+          <w:rFonts w:ascii="Times New Roman" w:hAnsi="Times New Roman" w:cs="Times New Roman"/>
+        </w:rPr>
+        <w:t>Tehát a memória elérés a GPU-</w:t>
+      </w:r>
+      <w:proofErr w:type="spellStart"/>
+      <w:r>
+        <w:rPr>
+          <w:rFonts w:ascii="Times New Roman" w:hAnsi="Times New Roman" w:cs="Times New Roman"/>
+        </w:rPr>
+        <w:t>nál</w:t>
+      </w:r>
+      <w:proofErr w:type="spellEnd"/>
+      <w:r>
+        <w:rPr>
+          <w:rFonts w:ascii="Times New Roman" w:hAnsi="Times New Roman" w:cs="Times New Roman"/>
+        </w:rPr>
+        <w:t xml:space="preserve"> 3- </w:t>
+      </w:r>
+      <w:proofErr w:type="spellStart"/>
+      <w:r>
+        <w:rPr>
+          <w:rFonts w:ascii="Times New Roman" w:hAnsi="Times New Roman" w:cs="Times New Roman"/>
+        </w:rPr>
+        <w:t>szor</w:t>
+      </w:r>
+      <w:proofErr w:type="spellEnd"/>
+      <w:r>
+        <w:rPr>
+          <w:rFonts w:ascii="Times New Roman" w:hAnsi="Times New Roman" w:cs="Times New Roman"/>
+        </w:rPr>
+        <w:t xml:space="preserve"> </w:t>
+      </w:r>
+      <w:r>
+        <w:rPr>
+          <w:rFonts w:ascii="Times New Roman" w:hAnsi="Times New Roman" w:cs="Times New Roman"/>
+        </w:rPr>
+        <w:t>gyorsabb,</w:t>
+      </w:r>
+      <w:r>
+        <w:rPr>
+          <w:rFonts w:ascii="Times New Roman" w:hAnsi="Times New Roman" w:cs="Times New Roman"/>
+        </w:rPr>
+        <w:t xml:space="preserve"> mint a CPU-nál, azóta ez többszörösére nőtt.</w:t>
+      </w:r>
+    </w:p>
+    <w:p>
+      <w:pPr>
+        <w:rPr>
+          <w:rFonts w:ascii="Times New Roman" w:hAnsi="Times New Roman" w:cs="Times New Roman"/>
+          <w:b/>
+          <w:bCs/>
+        </w:rPr>
+      </w:pPr>
+      <w:r>
+        <w:rPr>
+          <w:rFonts w:ascii="Times New Roman" w:hAnsi="Times New Roman" w:cs="Times New Roman"/>
+        </w:rPr>
+        <w:t xml:space="preserve">Ezen kívül </w:t>
+      </w:r>
+      <w:proofErr w:type="spellStart"/>
+      <w:r>
+        <w:rPr>
+          <w:rFonts w:ascii="Times New Roman" w:hAnsi="Times New Roman" w:cs="Times New Roman"/>
+        </w:rPr>
+        <w:t>core</w:t>
+      </w:r>
+      <w:proofErr w:type="spellEnd"/>
+      <w:r>
+        <w:rPr>
+          <w:rFonts w:ascii="Times New Roman" w:hAnsi="Times New Roman" w:cs="Times New Roman"/>
+        </w:rPr>
+        <w:t>-oknak van megosztott memóriájuk, mindegyik rendelkezik saját cache-</w:t>
+      </w:r>
+      <w:proofErr w:type="spellStart"/>
+      <w:r>
+        <w:rPr>
+          <w:rFonts w:ascii="Times New Roman" w:hAnsi="Times New Roman" w:cs="Times New Roman"/>
+        </w:rPr>
+        <w:t>sel</w:t>
+      </w:r>
+      <w:proofErr w:type="spellEnd"/>
+      <w:r>
+        <w:rPr>
+          <w:rFonts w:ascii="Times New Roman" w:hAnsi="Times New Roman" w:cs="Times New Roman"/>
+        </w:rPr>
+        <w:t>.</w:t>
+      </w:r>
+      <w:r>
+        <w:rPr>
+          <w:rFonts w:ascii="Times New Roman" w:hAnsi="Times New Roman" w:cs="Times New Roman"/>
+          <w:b/>
+          <w:bCs/>
+        </w:rPr>
+        <w:t xml:space="preserve"> </w:t>
+      </w:r>
+    </w:p>
+    <w:p>
+      <w:pPr>
+        <w:rPr>
+          <w:rFonts w:ascii="Times New Roman" w:hAnsi="Times New Roman" w:cs="Times New Roman"/>
+          <w:b/>
+          <w:bCs/>
+        </w:rPr>
+      </w:pPr>
+      <w:r>
+        <w:rPr>
+          <w:rFonts w:ascii="Times New Roman" w:hAnsi="Times New Roman" w:cs="Times New Roman"/>
+          <w:b/>
+          <w:bCs/>
+        </w:rPr>
+        <w:t>Szoftver</w:t>
+      </w:r>
+      <w:r>
+        <w:rPr>
+          <w:rFonts w:ascii="Times New Roman" w:hAnsi="Times New Roman" w:cs="Times New Roman"/>
+          <w:b/>
+          <w:bCs/>
+        </w:rPr>
+        <w:t xml:space="preserve"> oldal</w:t>
+      </w:r>
+    </w:p>
+    <w:p>
+      <w:pPr>
+        <w:rPr>
+          <w:rFonts w:ascii="Times New Roman" w:hAnsi="Times New Roman" w:cs="Times New Roman"/>
+        </w:rPr>
+      </w:pPr>
+      <w:r>
+        <w:rPr>
+          <w:rFonts w:ascii="Times New Roman" w:hAnsi="Times New Roman" w:cs="Times New Roman"/>
+        </w:rPr>
+        <w:drawing>
+          <wp:anchor distT="0" distB="0" distL="114300" distR="114300" simplePos="0" relativeHeight="251674624" behindDoc="1" locked="0" layoutInCell="1" allowOverlap="1" wp14:anchorId="1CB45E72" wp14:editId="6F561A1C">
+            <wp:simplePos x="0" y="0"/>
+            <wp:positionH relativeFrom="page">
+              <wp:align>right</wp:align>
+            </wp:positionH>
+            <wp:positionV relativeFrom="paragraph">
+              <wp:posOffset>410210</wp:posOffset>
+            </wp:positionV>
+            <wp:extent cx="3665855" cy="1607820"/>
+            <wp:effectExtent l="0" t="0" r="0" b="0"/>
+            <wp:wrapTight wrapText="bothSides">
+              <wp:wrapPolygon edited="0">
+                <wp:start x="0" y="0"/>
+                <wp:lineTo x="0" y="21242"/>
+                <wp:lineTo x="21439" y="21242"/>
+                <wp:lineTo x="21439" y="0"/>
+                <wp:lineTo x="0" y="0"/>
+              </wp:wrapPolygon>
+            </wp:wrapTight>
+            <wp:docPr id="31" name="Kép 31"/>
+            <wp:cNvGraphicFramePr>
+              <a:graphicFrameLocks xmlns:a="http://schemas.openxmlformats.org/drawingml/2006/main" noChangeAspect="1"/>
+            </wp:cNvGraphicFramePr>
+            <a:graphic xmlns:a="http://schemas.openxmlformats.org/drawingml/2006/main">
+              <a:graphicData uri="http://schemas.openxmlformats.org/drawingml/2006/picture">
+                <pic:pic xmlns:pic="http://schemas.openxmlformats.org/drawingml/2006/picture">
+                  <pic:nvPicPr>
+                    <pic:cNvPr id="1" name=""/>
+                    <pic:cNvPicPr/>
+                  </pic:nvPicPr>
+                  <pic:blipFill>
+                    <a:blip r:embed="rId36" cstate="print">
+                      <a:extLst>
+                        <a:ext uri="{28A0092B-C50C-407E-A947-70E740481C1C}">
+                          <a14:useLocalDpi xmlns:a14="http://schemas.microsoft.com/office/drawing/2010/main" val="0"/>
+                        </a:ext>
+                      </a:extLst>
+                    </a:blip>
+                    <a:stretch>
+                      <a:fillRect/>
+                    </a:stretch>
+                  </pic:blipFill>
+                  <pic:spPr>
+                    <a:xfrm>
+                      <a:off x="0" y="0"/>
+                      <a:ext cx="3665855" cy="1607820"/>
+                    </a:xfrm>
+                    <a:prstGeom prst="rect">
+                      <a:avLst/>
+                    </a:prstGeom>
+                  </pic:spPr>
+                </pic:pic>
+              </a:graphicData>
+            </a:graphic>
+            <wp14:sizeRelH relativeFrom="margin">
+              <wp14:pctWidth>0</wp14:pctWidth>
+            </wp14:sizeRelH>
+            <wp14:sizeRelV relativeFrom="margin">
+              <wp14:pctHeight>0</wp14:pctHeight>
+            </wp14:sizeRelV>
+          </wp:anchor>
+        </w:drawing>
+      </w:r>
+      <w:r>
+        <w:rPr>
+          <w:rFonts w:ascii="Times New Roman" w:hAnsi="Times New Roman" w:cs="Times New Roman"/>
+        </w:rPr>
+        <w:t xml:space="preserve">CUDA egy kiterjesztett változata a C nyelv GPU programozási ágának A programozási modell legfőképpen az </w:t>
+      </w:r>
+      <w:proofErr w:type="spellStart"/>
+      <w:r>
+        <w:rPr>
+          <w:rFonts w:ascii="Times New Roman" w:hAnsi="Times New Roman" w:cs="Times New Roman"/>
+        </w:rPr>
+        <w:t>nVIDIA</w:t>
+      </w:r>
+      <w:proofErr w:type="spellEnd"/>
+      <w:r>
+        <w:rPr>
+          <w:rFonts w:ascii="Times New Roman" w:hAnsi="Times New Roman" w:cs="Times New Roman"/>
+        </w:rPr>
+        <w:t xml:space="preserve"> grafikus kártyák architektúrájával párosult.</w:t>
+      </w:r>
+    </w:p>
+    <w:p>
+      <w:pPr>
+        <w:rPr>
+          <w:rFonts w:ascii="Times New Roman" w:hAnsi="Times New Roman" w:cs="Times New Roman"/>
+        </w:rPr>
+      </w:pPr>
+      <w:proofErr w:type="spellStart"/>
+      <w:r>
+        <w:rPr>
+          <w:rFonts w:ascii="Times New Roman" w:hAnsi="Times New Roman" w:cs="Times New Roman"/>
+        </w:rPr>
+        <w:t>Thread</w:t>
+      </w:r>
+      <w:proofErr w:type="spellEnd"/>
+      <w:r>
+        <w:rPr>
+          <w:rFonts w:ascii="Times New Roman" w:hAnsi="Times New Roman" w:cs="Times New Roman"/>
+        </w:rPr>
+        <w:t xml:space="preserve"> – Szál</w:t>
+      </w:r>
+    </w:p>
+    <w:p>
+      <w:pPr>
+        <w:rPr>
+          <w:rFonts w:ascii="Times New Roman" w:hAnsi="Times New Roman" w:cs="Times New Roman"/>
+        </w:rPr>
+      </w:pPr>
+      <w:proofErr w:type="spellStart"/>
+      <w:r>
+        <w:rPr>
+          <w:rFonts w:ascii="Times New Roman" w:hAnsi="Times New Roman" w:cs="Times New Roman"/>
+        </w:rPr>
+        <w:t>Warp</w:t>
+      </w:r>
+      <w:proofErr w:type="spellEnd"/>
+      <w:r>
+        <w:rPr>
+          <w:rFonts w:ascii="Times New Roman" w:hAnsi="Times New Roman" w:cs="Times New Roman"/>
+        </w:rPr>
+        <w:t xml:space="preserve"> – 32 szálból álló köteg</w:t>
+      </w:r>
+    </w:p>
+    <w:p>
+      <w:pPr>
+        <w:rPr>
+          <w:rFonts w:ascii="Times New Roman" w:hAnsi="Times New Roman" w:cs="Times New Roman"/>
+        </w:rPr>
+      </w:pPr>
+      <w:proofErr w:type="spellStart"/>
+      <w:r>
+        <w:rPr>
+          <w:rFonts w:ascii="Times New Roman" w:hAnsi="Times New Roman" w:cs="Times New Roman"/>
+        </w:rPr>
+        <w:t>Block</w:t>
+      </w:r>
+      <w:proofErr w:type="spellEnd"/>
+      <w:r>
+        <w:rPr>
+          <w:rFonts w:ascii="Times New Roman" w:hAnsi="Times New Roman" w:cs="Times New Roman"/>
+        </w:rPr>
+        <w:t xml:space="preserve"> – ezek tartalmazzák a </w:t>
+      </w:r>
+      <w:proofErr w:type="gramStart"/>
+      <w:r>
+        <w:rPr>
+          <w:rFonts w:ascii="Times New Roman" w:hAnsi="Times New Roman" w:cs="Times New Roman"/>
+        </w:rPr>
+        <w:t>szálakat :</w:t>
+      </w:r>
+      <w:proofErr w:type="gramEnd"/>
+    </w:p>
+    <w:p>
+      <w:pPr>
+        <w:ind w:firstLine="708"/>
+        <w:rPr>
+          <w:rFonts w:ascii="Times New Roman" w:hAnsi="Times New Roman" w:cs="Times New Roman"/>
+        </w:rPr>
+      </w:pPr>
+      <w:r>
+        <w:rPr>
+          <w:rFonts w:ascii="Times New Roman" w:hAnsi="Times New Roman" w:cs="Times New Roman"/>
+        </w:rPr>
+        <w:t xml:space="preserve">CC1.x – 512, CC2.x – 1024, CC3.x </w:t>
+      </w:r>
+      <w:r>
+        <w:rPr>
+          <w:rFonts w:ascii="Times New Roman" w:hAnsi="Times New Roman" w:cs="Times New Roman"/>
+        </w:rPr>
+        <w:t>–</w:t>
+      </w:r>
+      <w:r>
+        <w:rPr>
+          <w:rFonts w:ascii="Times New Roman" w:hAnsi="Times New Roman" w:cs="Times New Roman"/>
+        </w:rPr>
+        <w:t xml:space="preserve"> 2048</w:t>
+      </w:r>
+    </w:p>
+    <w:p>
+      <w:pPr>
+        <w:rPr>
+          <w:rFonts w:ascii="Times New Roman" w:hAnsi="Times New Roman" w:cs="Times New Roman"/>
+        </w:rPr>
+      </w:pPr>
+      <w:proofErr w:type="spellStart"/>
+      <w:r>
+        <w:rPr>
+          <w:rFonts w:ascii="Times New Roman" w:hAnsi="Times New Roman" w:cs="Times New Roman"/>
+        </w:rPr>
+        <w:t>Grid</w:t>
+      </w:r>
+      <w:proofErr w:type="spellEnd"/>
+      <w:r>
+        <w:rPr>
+          <w:rFonts w:ascii="Times New Roman" w:hAnsi="Times New Roman" w:cs="Times New Roman"/>
+        </w:rPr>
+        <w:t xml:space="preserve"> – rács, mely a blokkokat</w:t>
+      </w:r>
+    </w:p>
+    <w:p>
+      <w:pPr>
+        <w:ind w:firstLine="708"/>
+        <w:rPr>
+          <w:rFonts w:ascii="Times New Roman" w:hAnsi="Times New Roman" w:cs="Times New Roman"/>
+        </w:rPr>
+      </w:pPr>
+      <w:proofErr w:type="gramStart"/>
+      <w:r>
+        <w:rPr>
+          <w:rFonts w:ascii="Times New Roman" w:hAnsi="Times New Roman" w:cs="Times New Roman"/>
+        </w:rPr>
+        <w:t>tartalmazza :</w:t>
+      </w:r>
+      <w:proofErr w:type="gramEnd"/>
+      <w:r>
+        <w:rPr>
+          <w:rFonts w:ascii="Times New Roman" w:hAnsi="Times New Roman" w:cs="Times New Roman"/>
+        </w:rPr>
+        <w:t xml:space="preserve"> architektúra-függő a mérete</w:t>
+      </w:r>
+    </w:p>
+    <w:p>
+      <w:pPr>
+        <w:rPr>
+          <w:rFonts w:ascii="Times New Roman" w:hAnsi="Times New Roman" w:cs="Times New Roman"/>
+          <w:b/>
+          <w:bCs/>
+        </w:rPr>
+      </w:pPr>
+      <w:r>
+        <w:rPr>
+          <w:rFonts w:ascii="Times New Roman" w:hAnsi="Times New Roman" w:cs="Times New Roman"/>
+          <w:b/>
+          <w:bCs/>
+        </w:rPr>
+        <w:t>Fermi architektúra</w:t>
+      </w:r>
+      <w:r>
+        <w:rPr>
+          <w:rFonts w:ascii="Times New Roman" w:hAnsi="Times New Roman" w:cs="Times New Roman"/>
+          <w:b/>
+          <w:bCs/>
+        </w:rPr>
+        <w:t xml:space="preserve"> (nincsen a tételben kimondva, de lehet rá fog kérdezni)</w:t>
+      </w:r>
+    </w:p>
+    <w:p>
+      <w:pPr>
+        <w:rPr>
+          <w:rFonts w:ascii="Times New Roman" w:hAnsi="Times New Roman" w:cs="Times New Roman"/>
+        </w:rPr>
+      </w:pPr>
+      <w:r>
+        <w:rPr>
+          <w:rFonts w:ascii="Times New Roman" w:hAnsi="Times New Roman" w:cs="Times New Roman"/>
+        </w:rPr>
+        <w:t xml:space="preserve">Legelső olyan GPU architektúra, melyet kifejezetten a szuperszámítások elvégzésére terveztek. 512 vagy annál több CUDA </w:t>
+      </w:r>
+      <w:proofErr w:type="spellStart"/>
+      <w:r>
+        <w:rPr>
+          <w:rFonts w:ascii="Times New Roman" w:hAnsi="Times New Roman" w:cs="Times New Roman"/>
+        </w:rPr>
+        <w:t>core</w:t>
+      </w:r>
+      <w:proofErr w:type="spellEnd"/>
+      <w:r>
+        <w:rPr>
+          <w:rFonts w:ascii="Times New Roman" w:hAnsi="Times New Roman" w:cs="Times New Roman"/>
+        </w:rPr>
+        <w:t xml:space="preserve"> a legújabb modelleknél</w:t>
+      </w:r>
+    </w:p>
+    <w:p>
+      <w:pPr>
+        <w:rPr>
+          <w:rFonts w:ascii="Times New Roman" w:hAnsi="Times New Roman" w:cs="Times New Roman"/>
+          <w:b/>
+          <w:bCs/>
+        </w:rPr>
+      </w:pPr>
+    </w:p>
+    <w:p>
+      <w:pPr>
+        <w:rPr>
+          <w:rFonts w:ascii="Times New Roman" w:hAnsi="Times New Roman" w:cs="Times New Roman"/>
+          <w:b/>
+          <w:bCs/>
+        </w:rPr>
+      </w:pPr>
+      <w:r>
+        <w:rPr>
+          <w:rFonts w:ascii="Times New Roman" w:hAnsi="Times New Roman" w:cs="Times New Roman"/>
+          <w:b/>
+          <w:bCs/>
+        </w:rPr>
+        <w:t xml:space="preserve">12. </w:t>
+      </w:r>
+      <w:r>
+        <w:rPr>
+          <w:rFonts w:ascii="Times New Roman" w:hAnsi="Times New Roman" w:cs="Times New Roman"/>
+          <w:b/>
+          <w:bCs/>
+        </w:rPr>
+        <w:t>Multiprocesszorok. Sínrendszerű SMP architektúrák. UMA és NUMA rendszerek. Gyorsító tár koherencia. A „</w:t>
+      </w:r>
+      <w:proofErr w:type="spellStart"/>
+      <w:proofErr w:type="gramStart"/>
+      <w:r>
+        <w:rPr>
+          <w:rFonts w:ascii="Times New Roman" w:hAnsi="Times New Roman" w:cs="Times New Roman"/>
+          <w:b/>
+          <w:bCs/>
+        </w:rPr>
+        <w:t>WriteThrough“</w:t>
+      </w:r>
+      <w:proofErr w:type="gramEnd"/>
+      <w:r>
+        <w:rPr>
+          <w:rFonts w:ascii="Times New Roman" w:hAnsi="Times New Roman" w:cs="Times New Roman"/>
+          <w:b/>
+          <w:bCs/>
+        </w:rPr>
+        <w:t>gyorsító</w:t>
+      </w:r>
+      <w:proofErr w:type="spellEnd"/>
+      <w:r>
+        <w:rPr>
+          <w:rFonts w:ascii="Times New Roman" w:hAnsi="Times New Roman" w:cs="Times New Roman"/>
+          <w:b/>
+          <w:bCs/>
+        </w:rPr>
+        <w:t xml:space="preserve"> tár koherencia protokoll. Gyorsító tár koherencia. A MESI gyorsító tár koherencia protokoll. Az NCNUMA és CC-NUMA multiprocesszorok általános jellemzői. Stanford DASH multiprocesszor architektúrája, a DASH katalógus felépítése, előnyei, hátrányai. A DASH cache koherencia protokoll algoritmusa. A nem blokkoló kapcsolóhálózatok. Sun Enterprise 10000 SMP architektúrája. Az SGI </w:t>
+      </w:r>
+      <w:proofErr w:type="spellStart"/>
+      <w:r>
+        <w:rPr>
+          <w:rFonts w:ascii="Times New Roman" w:hAnsi="Times New Roman" w:cs="Times New Roman"/>
+          <w:b/>
+          <w:bCs/>
+        </w:rPr>
+        <w:t>Origin</w:t>
+      </w:r>
+      <w:proofErr w:type="spellEnd"/>
+      <w:r>
+        <w:rPr>
+          <w:rFonts w:ascii="Times New Roman" w:hAnsi="Times New Roman" w:cs="Times New Roman"/>
+          <w:b/>
+          <w:bCs/>
+        </w:rPr>
+        <w:t xml:space="preserve"> 2000 felépítése, jellemzői. Topográfiája, a cache koherencia protokoll elvi alapjai.</w:t>
+      </w:r>
+    </w:p>
+    <w:p>
+      <w:pPr>
+        <w:rPr>
+          <w:rFonts w:ascii="Times New Roman" w:hAnsi="Times New Roman" w:cs="Times New Roman"/>
+          <w:b/>
+          <w:bCs/>
+        </w:rPr>
+      </w:pPr>
+      <w:r>
+        <w:rPr>
+          <w:rFonts w:ascii="Times New Roman" w:hAnsi="Times New Roman" w:cs="Times New Roman"/>
+          <w:b/>
+          <w:bCs/>
+        </w:rPr>
+        <w:t>Multiprocesszorok:</w:t>
+      </w:r>
+    </w:p>
+    <w:p>
+      <w:pPr>
+        <w:rPr>
+          <w:rFonts w:ascii="Times New Roman" w:hAnsi="Times New Roman" w:cs="Times New Roman"/>
+        </w:rPr>
+      </w:pPr>
+      <w:r>
+        <w:rPr>
+          <w:rFonts w:ascii="Times New Roman" w:hAnsi="Times New Roman" w:cs="Times New Roman"/>
+        </w:rPr>
+        <w:t>A multiprocesszoros rendszer egy olyan számítógép, amelyben minden CPU egy közös címzésű tárterületet használ. A processzorok a memórián keresztül kommunikálhatnak egymással, azaz közös memória használat (</w:t>
+      </w:r>
+      <w:proofErr w:type="spellStart"/>
+      <w:r>
+        <w:rPr>
+          <w:rFonts w:ascii="Times New Roman" w:hAnsi="Times New Roman" w:cs="Times New Roman"/>
+          <w:b/>
+          <w:bCs/>
+        </w:rPr>
+        <w:t>shared</w:t>
+      </w:r>
+      <w:proofErr w:type="spellEnd"/>
+      <w:r>
+        <w:rPr>
+          <w:rFonts w:ascii="Times New Roman" w:hAnsi="Times New Roman" w:cs="Times New Roman"/>
+          <w:b/>
+          <w:bCs/>
+        </w:rPr>
+        <w:t xml:space="preserve"> </w:t>
+      </w:r>
+      <w:proofErr w:type="spellStart"/>
+      <w:r>
+        <w:rPr>
+          <w:rFonts w:ascii="Times New Roman" w:hAnsi="Times New Roman" w:cs="Times New Roman"/>
+          <w:b/>
+          <w:bCs/>
+        </w:rPr>
+        <w:t>memory</w:t>
+      </w:r>
+      <w:proofErr w:type="spellEnd"/>
+      <w:r>
+        <w:rPr>
+          <w:rFonts w:ascii="Times New Roman" w:hAnsi="Times New Roman" w:cs="Times New Roman"/>
+        </w:rPr>
+        <w:t>) jellemzi. Az operációs rendszernek egy példánya fut.</w:t>
+      </w:r>
+    </w:p>
+    <w:p>
+      <w:pPr>
+        <w:rPr>
+          <w:rFonts w:ascii="Times New Roman" w:hAnsi="Times New Roman" w:cs="Times New Roman"/>
+        </w:rPr>
+      </w:pPr>
+      <w:r>
+        <w:rPr>
+          <w:rFonts w:ascii="Times New Roman" w:hAnsi="Times New Roman" w:cs="Times New Roman"/>
+        </w:rPr>
+        <w:t xml:space="preserve">Egy speciális osztálya az </w:t>
+      </w:r>
+      <w:r>
+        <w:rPr>
+          <w:rFonts w:ascii="Times New Roman" w:hAnsi="Times New Roman" w:cs="Times New Roman"/>
+          <w:b/>
+          <w:bCs/>
+        </w:rPr>
+        <w:t>SMP</w:t>
+      </w:r>
+      <w:r>
+        <w:rPr>
+          <w:rFonts w:ascii="Times New Roman" w:hAnsi="Times New Roman" w:cs="Times New Roman"/>
+        </w:rPr>
+        <w:t xml:space="preserve"> architektúra (</w:t>
+      </w:r>
+      <w:proofErr w:type="spellStart"/>
+      <w:r>
+        <w:rPr>
+          <w:rFonts w:ascii="Times New Roman" w:hAnsi="Times New Roman" w:cs="Times New Roman"/>
+        </w:rPr>
+        <w:t>Symmmetric</w:t>
+      </w:r>
+      <w:proofErr w:type="spellEnd"/>
+      <w:r>
+        <w:rPr>
+          <w:rFonts w:ascii="Times New Roman" w:hAnsi="Times New Roman" w:cs="Times New Roman"/>
+        </w:rPr>
+        <w:t xml:space="preserve"> </w:t>
+      </w:r>
+      <w:proofErr w:type="spellStart"/>
+      <w:r>
+        <w:rPr>
+          <w:rFonts w:ascii="Times New Roman" w:hAnsi="Times New Roman" w:cs="Times New Roman"/>
+        </w:rPr>
+        <w:t>MultiProcessor</w:t>
+      </w:r>
+      <w:proofErr w:type="spellEnd"/>
+      <w:r>
+        <w:rPr>
+          <w:rFonts w:ascii="Times New Roman" w:hAnsi="Times New Roman" w:cs="Times New Roman"/>
+        </w:rPr>
+        <w:t>), amelynél minden CPU egyformán éri el az összes memóriamodult és be/kiviteli eszközt.</w:t>
+      </w:r>
+    </w:p>
+    <w:p>
+      <w:pPr>
+        <w:rPr>
+          <w:rFonts w:ascii="Times New Roman" w:hAnsi="Times New Roman" w:cs="Times New Roman"/>
+        </w:rPr>
+      </w:pPr>
+      <w:r>
+        <w:rPr>
+          <w:rFonts w:ascii="Times New Roman" w:hAnsi="Times New Roman" w:cs="Times New Roman"/>
+        </w:rPr>
+        <w:t xml:space="preserve">A multiprocesszorok az 1990-es évek második felének legsikeresebb </w:t>
+      </w:r>
+      <w:proofErr w:type="spellStart"/>
+      <w:r>
+        <w:rPr>
+          <w:rFonts w:ascii="Times New Roman" w:hAnsi="Times New Roman" w:cs="Times New Roman"/>
+        </w:rPr>
+        <w:t>szuperszámítógépei</w:t>
+      </w:r>
+      <w:proofErr w:type="spellEnd"/>
+      <w:r>
+        <w:rPr>
+          <w:rFonts w:ascii="Times New Roman" w:hAnsi="Times New Roman" w:cs="Times New Roman"/>
+        </w:rPr>
+        <w:t xml:space="preserve"> voltak.</w:t>
+      </w:r>
+    </w:p>
+    <w:p>
+      <w:pPr>
+        <w:rPr>
+          <w:rFonts w:ascii="Times New Roman" w:hAnsi="Times New Roman" w:cs="Times New Roman"/>
+          <w:b/>
+          <w:bCs/>
+        </w:rPr>
+      </w:pPr>
+    </w:p>
+    <w:p>
+      <w:pPr>
+        <w:rPr>
+          <w:rFonts w:ascii="Times New Roman" w:hAnsi="Times New Roman" w:cs="Times New Roman"/>
+          <w:b/>
+          <w:bCs/>
+        </w:rPr>
+      </w:pPr>
+    </w:p>
+    <w:p>
+      <w:pPr>
+        <w:rPr>
+          <w:rFonts w:ascii="Times New Roman" w:hAnsi="Times New Roman" w:cs="Times New Roman"/>
+          <w:b/>
+          <w:bCs/>
+        </w:rPr>
+      </w:pPr>
+      <w:r>
+        <w:rPr>
+          <w:rFonts w:ascii="Times New Roman" w:hAnsi="Times New Roman" w:cs="Times New Roman"/>
+        </w:rPr>
+        <w:lastRenderedPageBreak/>
+        <w:drawing>
+          <wp:anchor distT="0" distB="0" distL="114300" distR="114300" simplePos="0" relativeHeight="251675648" behindDoc="1" locked="0" layoutInCell="1" allowOverlap="1" wp14:anchorId="09A1C624" wp14:editId="78345720">
+            <wp:simplePos x="0" y="0"/>
+            <wp:positionH relativeFrom="page">
+              <wp:posOffset>3693160</wp:posOffset>
+            </wp:positionH>
+            <wp:positionV relativeFrom="paragraph">
+              <wp:posOffset>0</wp:posOffset>
+            </wp:positionV>
+            <wp:extent cx="3863340" cy="2059305"/>
+            <wp:effectExtent l="0" t="0" r="3810" b="0"/>
+            <wp:wrapTight wrapText="bothSides">
+              <wp:wrapPolygon edited="0">
+                <wp:start x="0" y="0"/>
+                <wp:lineTo x="0" y="21380"/>
+                <wp:lineTo x="21515" y="21380"/>
+                <wp:lineTo x="21515" y="0"/>
+                <wp:lineTo x="0" y="0"/>
+              </wp:wrapPolygon>
+            </wp:wrapTight>
+            <wp:docPr id="32" name="Kép 32"/>
+            <wp:cNvGraphicFramePr>
+              <a:graphicFrameLocks xmlns:a="http://schemas.openxmlformats.org/drawingml/2006/main" noChangeAspect="1"/>
+            </wp:cNvGraphicFramePr>
+            <a:graphic xmlns:a="http://schemas.openxmlformats.org/drawingml/2006/main">
+              <a:graphicData uri="http://schemas.openxmlformats.org/drawingml/2006/picture">
+                <pic:pic xmlns:pic="http://schemas.openxmlformats.org/drawingml/2006/picture">
+                  <pic:nvPicPr>
+                    <pic:cNvPr id="1" name=""/>
+                    <pic:cNvPicPr/>
+                  </pic:nvPicPr>
+                  <pic:blipFill>
+                    <a:blip r:embed="rId37">
+                      <a:extLst>
+                        <a:ext uri="{28A0092B-C50C-407E-A947-70E740481C1C}">
+                          <a14:useLocalDpi xmlns:a14="http://schemas.microsoft.com/office/drawing/2010/main" val="0"/>
+                        </a:ext>
+                      </a:extLst>
+                    </a:blip>
+                    <a:stretch>
+                      <a:fillRect/>
+                    </a:stretch>
+                  </pic:blipFill>
+                  <pic:spPr>
+                    <a:xfrm>
+                      <a:off x="0" y="0"/>
+                      <a:ext cx="3863340" cy="2059305"/>
+                    </a:xfrm>
+                    <a:prstGeom prst="rect">
+                      <a:avLst/>
+                    </a:prstGeom>
+                  </pic:spPr>
+                </pic:pic>
+              </a:graphicData>
+            </a:graphic>
+            <wp14:sizeRelH relativeFrom="margin">
+              <wp14:pctWidth>0</wp14:pctWidth>
+            </wp14:sizeRelH>
+            <wp14:sizeRelV relativeFrom="margin">
+              <wp14:pctHeight>0</wp14:pctHeight>
+            </wp14:sizeRelV>
+          </wp:anchor>
+        </w:drawing>
+      </w:r>
+      <w:r>
+        <w:rPr>
+          <w:rFonts w:ascii="Times New Roman" w:hAnsi="Times New Roman" w:cs="Times New Roman"/>
+          <w:b/>
+          <w:bCs/>
+        </w:rPr>
+        <w:t>MIMD architektúra</w:t>
+      </w:r>
+    </w:p>
+    <w:p>
+      <w:pPr>
+        <w:rPr>
+          <w:rFonts w:ascii="Times New Roman" w:hAnsi="Times New Roman" w:cs="Times New Roman"/>
+        </w:rPr>
+      </w:pPr>
+      <w:proofErr w:type="spellStart"/>
+      <w:r>
+        <w:rPr>
+          <w:rFonts w:ascii="Times New Roman" w:hAnsi="Times New Roman" w:cs="Times New Roman"/>
+        </w:rPr>
+        <w:t>Multiple</w:t>
+      </w:r>
+      <w:proofErr w:type="spellEnd"/>
+      <w:r>
+        <w:rPr>
+          <w:rFonts w:ascii="Times New Roman" w:hAnsi="Times New Roman" w:cs="Times New Roman"/>
+        </w:rPr>
+        <w:t xml:space="preserve"> </w:t>
+      </w:r>
+      <w:proofErr w:type="spellStart"/>
+      <w:r>
+        <w:rPr>
+          <w:rFonts w:ascii="Times New Roman" w:hAnsi="Times New Roman" w:cs="Times New Roman"/>
+        </w:rPr>
+        <w:t>Instruction</w:t>
+      </w:r>
+      <w:proofErr w:type="spellEnd"/>
+      <w:r>
+        <w:rPr>
+          <w:rFonts w:ascii="Times New Roman" w:hAnsi="Times New Roman" w:cs="Times New Roman"/>
+        </w:rPr>
+        <w:t xml:space="preserve">, </w:t>
+      </w:r>
+      <w:proofErr w:type="spellStart"/>
+      <w:r>
+        <w:rPr>
+          <w:rFonts w:ascii="Times New Roman" w:hAnsi="Times New Roman" w:cs="Times New Roman"/>
+        </w:rPr>
+        <w:t>Multiple</w:t>
+      </w:r>
+      <w:proofErr w:type="spellEnd"/>
+      <w:r>
+        <w:rPr>
+          <w:rFonts w:ascii="Times New Roman" w:hAnsi="Times New Roman" w:cs="Times New Roman"/>
+        </w:rPr>
+        <w:t xml:space="preserve"> Data </w:t>
+      </w:r>
+      <w:proofErr w:type="spellStart"/>
+      <w:r>
+        <w:rPr>
+          <w:rFonts w:ascii="Times New Roman" w:hAnsi="Times New Roman" w:cs="Times New Roman"/>
+        </w:rPr>
+        <w:t>Stream</w:t>
+      </w:r>
+      <w:proofErr w:type="spellEnd"/>
+      <w:r>
+        <w:rPr>
+          <w:rFonts w:ascii="Times New Roman" w:hAnsi="Times New Roman" w:cs="Times New Roman"/>
+        </w:rPr>
+        <w:t xml:space="preserve"> - több utasítás-, több adatfolyam</w:t>
+      </w:r>
+    </w:p>
+    <w:p>
+      <w:pPr>
+        <w:rPr>
+          <w:rFonts w:ascii="Times New Roman" w:hAnsi="Times New Roman" w:cs="Times New Roman"/>
+        </w:rPr>
+      </w:pPr>
+      <w:r>
+        <w:rPr>
+          <w:rFonts w:ascii="Times New Roman" w:hAnsi="Times New Roman" w:cs="Times New Roman"/>
+        </w:rPr>
+        <w:t>Több autonóm processzor egy időben végez különböző műveleteket különböző adatokon.</w:t>
+      </w:r>
+    </w:p>
+    <w:p>
+      <w:pPr>
+        <w:rPr>
+          <w:rFonts w:ascii="Times New Roman" w:hAnsi="Times New Roman" w:cs="Times New Roman"/>
+        </w:rPr>
+      </w:pPr>
+      <w:r>
+        <w:rPr>
+          <w:rFonts w:ascii="Times New Roman" w:hAnsi="Times New Roman" w:cs="Times New Roman"/>
+        </w:rPr>
+        <w:drawing>
+          <wp:anchor distT="0" distB="0" distL="114300" distR="114300" simplePos="0" relativeHeight="251676672" behindDoc="0" locked="0" layoutInCell="1" allowOverlap="1" wp14:anchorId="490144DB" wp14:editId="15EBE3DD">
+            <wp:simplePos x="0" y="0"/>
+            <wp:positionH relativeFrom="page">
+              <wp:align>right</wp:align>
+            </wp:positionH>
+            <wp:positionV relativeFrom="paragraph">
+              <wp:posOffset>923290</wp:posOffset>
+            </wp:positionV>
+            <wp:extent cx="6700676" cy="2743200"/>
+            <wp:effectExtent l="0" t="0" r="5080" b="0"/>
+            <wp:wrapSquare wrapText="bothSides"/>
+            <wp:docPr id="33" name="Kép 33"/>
+            <wp:cNvGraphicFramePr>
+              <a:graphicFrameLocks xmlns:a="http://schemas.openxmlformats.org/drawingml/2006/main" noChangeAspect="1"/>
+            </wp:cNvGraphicFramePr>
+            <a:graphic xmlns:a="http://schemas.openxmlformats.org/drawingml/2006/main">
+              <a:graphicData uri="http://schemas.openxmlformats.org/drawingml/2006/picture">
+                <pic:pic xmlns:pic="http://schemas.openxmlformats.org/drawingml/2006/picture">
+                  <pic:nvPicPr>
+                    <pic:cNvPr id="1" name=""/>
+                    <pic:cNvPicPr/>
+                  </pic:nvPicPr>
+                  <pic:blipFill>
+                    <a:blip r:embed="rId38">
+                      <a:extLst>
+                        <a:ext uri="{28A0092B-C50C-407E-A947-70E740481C1C}">
+                          <a14:useLocalDpi xmlns:a14="http://schemas.microsoft.com/office/drawing/2010/main" val="0"/>
+                        </a:ext>
+                      </a:extLst>
+                    </a:blip>
+                    <a:stretch>
+                      <a:fillRect/>
+                    </a:stretch>
+                  </pic:blipFill>
+                  <pic:spPr>
+                    <a:xfrm>
+                      <a:off x="0" y="0"/>
+                      <a:ext cx="6700676" cy="2743200"/>
+                    </a:xfrm>
+                    <a:prstGeom prst="rect">
+                      <a:avLst/>
+                    </a:prstGeom>
+                  </pic:spPr>
+                </pic:pic>
+              </a:graphicData>
+            </a:graphic>
+          </wp:anchor>
+        </w:drawing>
+      </w:r>
+      <w:r>
+        <w:rPr>
+          <w:rFonts w:ascii="Times New Roman" w:hAnsi="Times New Roman" w:cs="Times New Roman"/>
+        </w:rPr>
+        <w:t>MIMD-architektúrának tekinthetők az elosztott rendszerek, akár megosztott, akár elosztott memóriaterületet használnak. Egy többmagos, szuperskalár processzor is MIMD-processzor</w:t>
+      </w:r>
+      <w:r>
+        <w:rPr>
+          <w:rFonts w:ascii="Times New Roman" w:hAnsi="Times New Roman" w:cs="Times New Roman"/>
+        </w:rPr>
+        <w:t>.</w:t>
+      </w:r>
+    </w:p>
+    <w:p>
+      <w:pPr>
+        <w:rPr>
+          <w:rFonts w:ascii="Times New Roman" w:hAnsi="Times New Roman" w:cs="Times New Roman"/>
+        </w:rPr>
+      </w:pPr>
+    </w:p>
+    <w:p>
+      <w:pPr>
+        <w:rPr>
+          <w:rFonts w:ascii="Times New Roman" w:hAnsi="Times New Roman" w:cs="Times New Roman"/>
+        </w:rPr>
+      </w:pPr>
+      <w:r>
+        <w:rPr>
+          <w:noProof/>
+        </w:rPr>
+        <w:t xml:space="preserve"> </w:t>
+      </w:r>
     </w:p>
     <w:sectPr>
       <w:pgSz w:w="11906" w:h="16838"/>
